--- a/doc/MS_FishPhyloMaker_02-06-21_BES.docx
+++ b/doc/MS_FishPhyloMaker_02-06-21_BES.docx
@@ -1,6 +1,6 @@
 
 <file path=word/document.xml><?xml version="1.0" encoding="utf-8"?>
-<w:document xmlns:wpc="http://schemas.microsoft.com/office/word/2010/wordprocessingCanvas" xmlns:cx="http://schemas.microsoft.com/office/drawing/2014/chartex" xmlns:cx1="http://schemas.microsoft.com/office/drawing/2015/9/8/chartex" xmlns:cx2="http://schemas.microsoft.com/office/drawing/2015/10/21/chartex" xmlns:cx3="http://schemas.microsoft.com/office/drawing/2016/5/9/chartex" xmlns:cx4="http://schemas.microsoft.com/office/drawing/2016/5/10/chartex" xmlns:cx5="http://schemas.microsoft.com/office/drawing/2016/5/11/chartex" xmlns:cx6="http://schemas.microsoft.com/office/drawing/2016/5/12/chartex" xmlns:cx7="http://schemas.microsoft.com/office/drawing/2016/5/13/chartex" xmlns:cx8="http://schemas.microsoft.com/office/drawing/2016/5/14/chartex" xmlns:mc="http://schemas.openxmlformats.org/markup-compatibility/2006" xmlns:aink="http://schemas.microsoft.com/office/drawing/2016/ink" xmlns:am3d="http://schemas.microsoft.com/office/drawing/2017/model3d" xmlns:o="urn:schemas-microsoft-com:office:office" xmlns:r="http://schemas.openxmlformats.org/officeDocument/2006/relationships" xmlns:m="http://schemas.openxmlformats.org/officeDocument/2006/math" xmlns:v="urn:schemas-microsoft-com:vml" xmlns:wp14="http://schemas.microsoft.com/office/word/2010/wordprocessingDrawing" xmlns:wp="http://schemas.openxmlformats.org/drawingml/2006/wordprocessingDrawing" xmlns:w10="urn:schemas-microsoft-com:office:word" xmlns:w="http://schemas.openxmlformats.org/wordprocessingml/2006/main" xmlns:w14="http://schemas.microsoft.com/office/word/2010/wordml" xmlns:w15="http://schemas.microsoft.com/office/word/2012/wordml" xmlns:w16cex="http://schemas.microsoft.com/office/word/2018/wordml/cex" xmlns:w16cid="http://schemas.microsoft.com/office/word/2016/wordml/cid" xmlns:w16="http://schemas.microsoft.com/office/word/2018/wordml" xmlns:w16sdtdh="http://schemas.microsoft.com/office/word/2020/wordml/sdtdatahash" xmlns:w16se="http://schemas.microsoft.com/office/word/2015/wordml/symex" xmlns:wpg="http://schemas.microsoft.com/office/word/2010/wordprocessingGroup" xmlns:wpi="http://schemas.microsoft.com/office/word/2010/wordprocessingInk" xmlns:wne="http://schemas.microsoft.com/office/word/2006/wordml" xmlns:wps="http://schemas.microsoft.com/office/word/2010/wordprocessingShape" mc:Ignorable="w14 w15 w16se w16cid w16 w16cex w16sdtdh wp14">
+<w:document xmlns:wpc="http://schemas.microsoft.com/office/word/2010/wordprocessingCanvas" xmlns:cx="http://schemas.microsoft.com/office/drawing/2014/chartex" xmlns:cx1="http://schemas.microsoft.com/office/drawing/2015/9/8/chartex" xmlns:cx2="http://schemas.microsoft.com/office/drawing/2015/10/21/chartex" xmlns:cx3="http://schemas.microsoft.com/office/drawing/2016/5/9/chartex" xmlns:cx4="http://schemas.microsoft.com/office/drawing/2016/5/10/chartex" xmlns:cx5="http://schemas.microsoft.com/office/drawing/2016/5/11/chartex" xmlns:cx6="http://schemas.microsoft.com/office/drawing/2016/5/12/chartex" xmlns:cx7="http://schemas.microsoft.com/office/drawing/2016/5/13/chartex" xmlns:cx8="http://schemas.microsoft.com/office/drawing/2016/5/14/chartex" xmlns:mc="http://schemas.openxmlformats.org/markup-compatibility/2006" xmlns:aink="http://schemas.microsoft.com/office/drawing/2016/ink" xmlns:am3d="http://schemas.microsoft.com/office/drawing/2017/model3d" xmlns:o="urn:schemas-microsoft-com:office:office" xmlns:r="http://schemas.openxmlformats.org/officeDocument/2006/relationships" xmlns:m="http://schemas.openxmlformats.org/officeDocument/2006/math" xmlns:v="urn:schemas-microsoft-com:vml" xmlns:wp14="http://schemas.microsoft.com/office/word/2010/wordprocessingDrawing" xmlns:wp="http://schemas.openxmlformats.org/drawingml/2006/wordprocessingDrawing" xmlns:w10="urn:schemas-microsoft-com:office:word" xmlns:w="http://schemas.openxmlformats.org/wordprocessingml/2006/main" xmlns:w14="http://schemas.microsoft.com/office/word/2010/wordml" xmlns:w15="http://schemas.microsoft.com/office/word/2012/wordml" xmlns:w16cex="http://schemas.microsoft.com/office/word/2018/wordml/cex" xmlns:w16cid="http://schemas.microsoft.com/office/word/2016/wordml/cid" xmlns:w16="http://schemas.microsoft.com/office/word/2018/wordml" xmlns:w16se="http://schemas.microsoft.com/office/word/2015/wordml/symex" xmlns:wpg="http://schemas.microsoft.com/office/word/2010/wordprocessingGroup" xmlns:wpi="http://schemas.microsoft.com/office/word/2010/wordprocessingInk" xmlns:wne="http://schemas.microsoft.com/office/word/2006/wordml" xmlns:wps="http://schemas.microsoft.com/office/word/2010/wordprocessingShape" mc:Ignorable="w14 w15 w16se w16cid w16 w16cex wp14">
   <w:body>
     <w:p>
       <w:pPr>
@@ -462,104 +462,18 @@
         </w:rPr>
         <w:t>–</w:t>
       </w:r>
-      <w:ins w:id="0" w:author="Bruno Eleres" w:date="2021-05-06T09:05:00Z">
-        <w:r>
-          <w:rPr>
-            <w:rFonts w:cs="Times New Roman"/>
-          </w:rPr>
-          <w:t xml:space="preserve"> </w:t>
-        </w:r>
-      </w:ins>
-      <w:del w:id="1" w:author="Bruno Eleres" w:date="2021-05-06T09:05:00Z">
-        <w:r>
-          <w:rPr>
-            <w:rFonts w:cs="Times New Roman"/>
-          </w:rPr>
-          <w:delText xml:space="preserve"> </w:delText>
-        </w:r>
-        <w:r>
-          <w:rPr>
-            <w:rFonts w:cs="Times New Roman"/>
-          </w:rPr>
-          <w:delText>T</w:delText>
-        </w:r>
-        <w:r>
-          <w:rPr>
-            <w:rFonts w:cs="Times New Roman"/>
-          </w:rPr>
-          <w:delText xml:space="preserve">o facilitate the obtention of phylogenetic information for </w:delText>
-        </w:r>
-        <w:r>
-          <w:rPr>
-            <w:rFonts w:cs="Times New Roman"/>
-          </w:rPr>
-          <w:delText>ray-</w:delText>
-        </w:r>
-        <w:r>
-          <w:rPr>
-            <w:rFonts w:cs="Times New Roman"/>
-          </w:rPr>
-          <w:delText xml:space="preserve">finned </w:delText>
-        </w:r>
-        <w:r>
-          <w:rPr>
-            <w:rFonts w:cs="Times New Roman"/>
-          </w:rPr>
-          <w:delText>fish</w:delText>
-        </w:r>
-        <w:r>
-          <w:rPr>
-            <w:rFonts w:cs="Times New Roman"/>
-          </w:rPr>
-          <w:delText>es</w:delText>
-        </w:r>
-        <w:r>
-          <w:rPr>
-            <w:rFonts w:cs="Times New Roman"/>
-          </w:rPr>
-          <w:delText xml:space="preserve"> in a standardized and reliable way</w:delText>
-        </w:r>
-        <w:r>
-          <w:rPr>
-            <w:rFonts w:cs="Times New Roman"/>
-          </w:rPr>
-          <w:delText>,</w:delText>
-        </w:r>
-        <w:r>
-          <w:rPr>
-            <w:rFonts w:cs="Times New Roman"/>
-          </w:rPr>
-          <w:delText xml:space="preserve"> we </w:delText>
-        </w:r>
-      </w:del>
-      <w:ins w:id="2" w:author="Bruno Eleres" w:date="2021-05-06T09:05:00Z">
-        <w:r>
-          <w:rPr>
-            <w:rFonts w:cs="Times New Roman"/>
-          </w:rPr>
-          <w:t>W</w:t>
-        </w:r>
-        <w:r>
-          <w:rPr>
-            <w:rFonts w:cs="Times New Roman"/>
-          </w:rPr>
-          <w:t xml:space="preserve">e </w:t>
-        </w:r>
-      </w:ins>
+      <w:r>
+        <w:rPr>
+          <w:rFonts w:cs="Times New Roman"/>
+        </w:rPr>
+        <w:t xml:space="preserve"> We </w:t>
+      </w:r>
       <w:r>
         <w:rPr>
           <w:rFonts w:cs="Times New Roman"/>
         </w:rPr>
         <w:t xml:space="preserve">developed the </w:t>
       </w:r>
-      <w:del w:id="3" w:author="Bruno Eleres" w:date="2021-05-06T09:05:00Z">
-        <w:r>
-          <w:rPr>
-            <w:rFonts w:cs="Times New Roman"/>
-          </w:rPr>
-          <w:delText xml:space="preserve">R package </w:delText>
-        </w:r>
-      </w:del>
       <w:proofErr w:type="spellStart"/>
       <w:r>
         <w:rPr>
@@ -568,32 +482,12 @@
         <w:t>FishPhyloMaker</w:t>
       </w:r>
       <w:proofErr w:type="spellEnd"/>
-      <w:ins w:id="4" w:author="Bruno Eleres" w:date="2021-05-06T09:05:00Z">
-        <w:r>
-          <w:rPr>
-            <w:rFonts w:cs="Times New Roman"/>
-          </w:rPr>
-          <w:t xml:space="preserve"> </w:t>
-        </w:r>
-        <w:r>
-          <w:rPr>
-            <w:rFonts w:cs="Times New Roman"/>
-          </w:rPr>
-          <w:t>R package</w:t>
-        </w:r>
-        <w:r>
-          <w:rPr>
-            <w:rFonts w:cs="Times New Roman"/>
-          </w:rPr>
-          <w:t xml:space="preserve"> t</w:t>
-        </w:r>
-        <w:r>
-          <w:rPr>
-            <w:rFonts w:cs="Times New Roman"/>
-          </w:rPr>
-          <w:t>o facilitate the obtention of phylogenetic information for ray-finned fishes</w:t>
-        </w:r>
-      </w:ins>
+      <w:r>
+        <w:rPr>
+          <w:rFonts w:cs="Times New Roman"/>
+        </w:rPr>
+        <w:t xml:space="preserve"> R package to facilitate the obtention of phylogenetic information for ray-finned fishes</w:t>
+      </w:r>
       <w:r>
         <w:rPr>
           <w:rFonts w:cs="Times New Roman"/>
@@ -638,14 +532,6 @@
         </w:rPr>
         <w:t xml:space="preserve"> </w:t>
       </w:r>
-      <w:del w:id="5" w:author="Bruno Eleres" w:date="2021-05-06T09:06:00Z">
-        <w:r>
-          <w:rPr>
-            <w:rFonts w:cs="Times New Roman"/>
-          </w:rPr>
-          <w:delText xml:space="preserve">absent </w:delText>
-        </w:r>
-      </w:del>
       <w:r>
         <w:rPr>
           <w:rFonts w:cs="Times New Roman"/>
@@ -658,26 +544,6 @@
         </w:rPr>
         <w:t xml:space="preserve"> in </w:t>
       </w:r>
-      <w:del w:id="6" w:author="Bruno Eleres" w:date="2021-05-06T09:06:00Z">
-        <w:r>
-          <w:rPr>
-            <w:rFonts w:cs="Times New Roman"/>
-          </w:rPr>
-          <w:delText>phylogeny</w:delText>
-        </w:r>
-        <w:r>
-          <w:rPr>
-            <w:rFonts w:cs="Times New Roman"/>
-          </w:rPr>
-          <w:delText xml:space="preserve"> </w:delText>
-        </w:r>
-        <w:r>
-          <w:rPr>
-            <w:rFonts w:cs="Times New Roman"/>
-          </w:rPr>
-          <w:delText xml:space="preserve">using </w:delText>
-        </w:r>
-      </w:del>
       <w:r>
         <w:rPr>
           <w:rFonts w:cs="Times New Roman"/>
@@ -702,158 +568,48 @@
         </w:rPr>
         <w:t>finned fishes</w:t>
       </w:r>
-      <w:ins w:id="7" w:author="Bruno Eleres" w:date="2021-05-06T09:06:00Z">
-        <w:r>
-          <w:rPr>
-            <w:rFonts w:cs="Times New Roman"/>
-          </w:rPr>
-          <w:t xml:space="preserve"> by sequentia</w:t>
-        </w:r>
-      </w:ins>
-      <w:ins w:id="8" w:author="Bruno Eleres" w:date="2021-05-06T09:07:00Z">
-        <w:r>
-          <w:rPr>
-            <w:rFonts w:cs="Times New Roman"/>
-          </w:rPr>
-          <w:t xml:space="preserve">lly inserting species </w:t>
-        </w:r>
-      </w:ins>
-      <w:del w:id="9" w:author="Bruno Eleres" w:date="2021-05-06T09:06:00Z">
-        <w:r>
-          <w:rPr>
-            <w:rFonts w:cs="Times New Roman"/>
-          </w:rPr>
-          <w:delText xml:space="preserve"> as a backbone</w:delText>
-        </w:r>
-      </w:del>
-      <w:del w:id="10" w:author="Bruno Eleres" w:date="2021-05-06T09:07:00Z">
-        <w:r>
-          <w:rPr>
-            <w:rFonts w:cs="Times New Roman"/>
-          </w:rPr>
-          <w:delText xml:space="preserve">. The insertion is made </w:delText>
-        </w:r>
-        <w:r>
-          <w:rPr>
-            <w:rFonts w:cs="Times New Roman"/>
-          </w:rPr>
-          <w:delText xml:space="preserve">sequentially, </w:delText>
-        </w:r>
-      </w:del>
+      <w:r>
+        <w:rPr>
+          <w:rFonts w:cs="Times New Roman"/>
+        </w:rPr>
+        <w:t xml:space="preserve"> by sequentially inserting species </w:t>
+      </w:r>
       <w:r>
         <w:rPr>
           <w:rFonts w:cs="Times New Roman"/>
         </w:rPr>
         <w:t>following the</w:t>
       </w:r>
-      <w:ins w:id="11" w:author="Bruno Eleres" w:date="2021-05-06T09:07:00Z">
-        <w:r>
-          <w:rPr>
-            <w:rFonts w:cs="Times New Roman"/>
-          </w:rPr>
-          <w:t>ir</w:t>
-        </w:r>
-      </w:ins>
-      <w:r>
-        <w:rPr>
-          <w:rFonts w:cs="Times New Roman"/>
-        </w:rPr>
-        <w:t xml:space="preserve"> </w:t>
-      </w:r>
-      <w:del w:id="12" w:author="Bruno Eleres" w:date="2021-05-06T09:06:00Z">
-        <w:r>
-          <w:rPr>
-            <w:rFonts w:cs="Times New Roman"/>
-          </w:rPr>
-          <w:delText xml:space="preserve">taxonomy </w:delText>
-        </w:r>
-      </w:del>
-      <w:ins w:id="13" w:author="Bruno Eleres" w:date="2021-05-06T09:06:00Z">
-        <w:r>
-          <w:rPr>
-            <w:rFonts w:cs="Times New Roman"/>
-          </w:rPr>
-          <w:t>taxonom</w:t>
-        </w:r>
-        <w:r>
-          <w:rPr>
-            <w:rFonts w:cs="Times New Roman"/>
-          </w:rPr>
-          <w:t>ic</w:t>
-        </w:r>
-        <w:r>
-          <w:rPr>
-            <w:rFonts w:cs="Times New Roman"/>
-          </w:rPr>
-          <w:t xml:space="preserve"> </w:t>
-        </w:r>
-      </w:ins>
-      <w:ins w:id="14" w:author="Bruno Eleres" w:date="2021-05-06T09:07:00Z">
-        <w:r>
-          <w:rPr>
-            <w:rFonts w:cs="Times New Roman"/>
-          </w:rPr>
-          <w:t>positions</w:t>
-        </w:r>
-      </w:ins>
-      <w:del w:id="15" w:author="Bruno Eleres" w:date="2021-05-06T09:07:00Z">
-        <w:r>
-          <w:rPr>
-            <w:rFonts w:cs="Times New Roman"/>
-          </w:rPr>
-          <w:delText>hierarchy of species</w:delText>
-        </w:r>
-      </w:del>
+      <w:r>
+        <w:rPr>
+          <w:rFonts w:cs="Times New Roman"/>
+        </w:rPr>
+        <w:t>ir</w:t>
+      </w:r>
+      <w:r>
+        <w:rPr>
+          <w:rFonts w:cs="Times New Roman"/>
+        </w:rPr>
+        <w:t xml:space="preserve"> </w:t>
+      </w:r>
+      <w:r>
+        <w:rPr>
+          <w:rFonts w:cs="Times New Roman"/>
+        </w:rPr>
+        <w:t xml:space="preserve">taxonomic </w:t>
+      </w:r>
+      <w:r>
+        <w:rPr>
+          <w:rFonts w:cs="Times New Roman"/>
+        </w:rPr>
+        <w:t>positions</w:t>
+      </w:r>
       <w:r>
         <w:rPr>
           <w:rFonts w:cs="Times New Roman"/>
         </w:rPr>
         <w:t>.</w:t>
       </w:r>
-      <w:del w:id="16" w:author="Bruno Eleres" w:date="2021-05-06T09:06:00Z">
-        <w:r>
-          <w:rPr>
-            <w:rFonts w:cs="Times New Roman"/>
-          </w:rPr>
-          <w:delText xml:space="preserve"> The user can choose if the insertion will be done through an interactive procedure or automatically, facilitating the use of </w:delText>
-        </w:r>
-        <w:r>
-          <w:rPr>
-            <w:rFonts w:cs="Times New Roman"/>
-          </w:rPr>
-          <w:delText xml:space="preserve">the </w:delText>
-        </w:r>
-        <w:r>
-          <w:rPr>
-            <w:rFonts w:cs="Times New Roman"/>
-          </w:rPr>
-          <w:delText>FishPhyloMaker package</w:delText>
-        </w:r>
-        <w:r>
-          <w:rPr>
-            <w:rFonts w:cs="Times New Roman"/>
-          </w:rPr>
-          <w:delText xml:space="preserve"> </w:delText>
-        </w:r>
-        <w:r>
-          <w:rPr>
-            <w:rFonts w:cs="Times New Roman"/>
-          </w:rPr>
-          <w:delText xml:space="preserve">by unspecialized </w:delText>
-        </w:r>
-        <w:r>
-          <w:rPr>
-            <w:rFonts w:cs="Times New Roman"/>
-          </w:rPr>
-          <w:delText>users</w:delText>
-        </w:r>
-        <w:r>
-          <w:rPr>
-            <w:rFonts w:cs="Times New Roman"/>
-          </w:rPr>
-          <w:delText>.</w:delText>
-        </w:r>
-      </w:del>
     </w:p>
     <w:p>
       <w:pPr>
@@ -873,28 +629,12 @@
         </w:rPr>
         <w:t xml:space="preserve"> </w:t>
       </w:r>
-      <w:del w:id="17" w:author="Bruno Eleres" w:date="2021-05-06T09:07:00Z">
-        <w:r>
-          <w:rPr>
-            <w:rFonts w:cs="Times New Roman"/>
-          </w:rPr>
-          <w:delText>W</w:delText>
-        </w:r>
-        <w:r>
-          <w:rPr>
-            <w:rFonts w:cs="Times New Roman"/>
-          </w:rPr>
-          <w:delText>e presented t</w:delText>
-        </w:r>
-      </w:del>
-      <w:ins w:id="18" w:author="Bruno Eleres" w:date="2021-05-06T09:07:00Z">
-        <w:r>
-          <w:rPr>
-            <w:rFonts w:cs="Times New Roman"/>
-          </w:rPr>
-          <w:t>T</w:t>
-        </w:r>
-      </w:ins>
+      <w:r>
+        <w:rPr>
+          <w:rFonts w:cs="Times New Roman"/>
+        </w:rPr>
+        <w:t>T</w:t>
+      </w:r>
       <w:r>
         <w:rPr>
           <w:rFonts w:cs="Times New Roman"/>
@@ -928,6 +668,7 @@
         <w:t xml:space="preserve">, </w:t>
       </w:r>
       <w:proofErr w:type="spellStart"/>
+      <w:proofErr w:type="gramStart"/>
       <w:r>
         <w:rPr>
           <w:rFonts w:cs="Times New Roman"/>
@@ -939,62 +680,41 @@
         <w:rPr>
           <w:rFonts w:cs="Times New Roman"/>
         </w:rPr>
+        <w:t>(</w:t>
+      </w:r>
+      <w:proofErr w:type="gramEnd"/>
+      <w:r>
+        <w:rPr>
+          <w:rFonts w:cs="Times New Roman"/>
+        </w:rPr>
+        <w:t>)</w:t>
+      </w:r>
+      <w:r>
+        <w:rPr>
+          <w:rFonts w:cs="Times New Roman"/>
+        </w:rPr>
+        <w:t xml:space="preserve"> and </w:t>
+      </w:r>
+      <w:proofErr w:type="spellStart"/>
+      <w:r>
+        <w:rPr>
+          <w:rFonts w:cs="Times New Roman"/>
+        </w:rPr>
+        <w:t>FishPhyloMaker</w:t>
+      </w:r>
+      <w:proofErr w:type="spellEnd"/>
+      <w:r>
+        <w:rPr>
+          <w:rFonts w:cs="Times New Roman"/>
+        </w:rPr>
         <w:t>()</w:t>
       </w:r>
       <w:r>
         <w:rPr>
           <w:rFonts w:cs="Times New Roman"/>
         </w:rPr>
-        <w:t xml:space="preserve"> and </w:t>
-      </w:r>
-      <w:proofErr w:type="spellStart"/>
-      <w:r>
-        <w:rPr>
-          <w:rFonts w:cs="Times New Roman"/>
-        </w:rPr>
-        <w:t>FishPhyloMaker</w:t>
-      </w:r>
-      <w:proofErr w:type="spellEnd"/>
-      <w:r>
-        <w:rPr>
-          <w:rFonts w:cs="Times New Roman"/>
-        </w:rPr>
-        <w:t>()</w:t>
-      </w:r>
-      <w:ins w:id="19" w:author="Bruno Eleres" w:date="2021-05-06T09:07:00Z">
-        <w:r>
-          <w:rPr>
-            <w:rFonts w:cs="Times New Roman"/>
-          </w:rPr>
-          <w:t xml:space="preserve">, </w:t>
-        </w:r>
-      </w:ins>
-      <w:del w:id="20" w:author="Bruno Eleres" w:date="2021-05-06T09:07:00Z">
-        <w:r>
-          <w:rPr>
-            <w:rFonts w:cs="Times New Roman"/>
-          </w:rPr>
-          <w:delText>.</w:delText>
-        </w:r>
-        <w:r>
-          <w:rPr>
-            <w:rFonts w:cs="Times New Roman"/>
-          </w:rPr>
-          <w:delText xml:space="preserve"> </w:delText>
-        </w:r>
-        <w:r>
-          <w:rPr>
-            <w:rFonts w:cs="Times New Roman"/>
-          </w:rPr>
-          <w:delText>The functions</w:delText>
-        </w:r>
-        <w:r>
-          <w:rPr>
-            <w:rFonts w:cs="Times New Roman"/>
-          </w:rPr>
-          <w:delText xml:space="preserve"> </w:delText>
-        </w:r>
-      </w:del>
+        <w:t xml:space="preserve">, </w:t>
+      </w:r>
       <w:r>
         <w:rPr>
           <w:rFonts w:cs="Times New Roman"/>
@@ -1043,86 +763,6 @@
         </w:rPr>
         <w:t>.</w:t>
       </w:r>
-      <w:del w:id="21" w:author="Bruno Eleres" w:date="2021-05-06T09:01:00Z">
-        <w:r>
-          <w:rPr>
-            <w:rFonts w:cs="Times New Roman"/>
-          </w:rPr>
-          <w:delText xml:space="preserve"> </w:delText>
-        </w:r>
-        <w:r>
-          <w:rPr>
-            <w:rFonts w:cs="Times New Roman"/>
-          </w:rPr>
-          <w:delText>We also show how the insertions can be mapped in</w:delText>
-        </w:r>
-        <w:r>
-          <w:rPr>
-            <w:rFonts w:cs="Times New Roman"/>
-          </w:rPr>
-          <w:delText>to</w:delText>
-        </w:r>
-        <w:r>
-          <w:rPr>
-            <w:rFonts w:cs="Times New Roman"/>
-          </w:rPr>
-          <w:delText xml:space="preserve"> the phylogenetic tree, allowing </w:delText>
-        </w:r>
-        <w:r>
-          <w:rPr>
-            <w:rFonts w:cs="Times New Roman"/>
-          </w:rPr>
-          <w:delText xml:space="preserve">one </w:delText>
-        </w:r>
-        <w:r>
-          <w:rPr>
-            <w:rFonts w:cs="Times New Roman"/>
-          </w:rPr>
-          <w:delText xml:space="preserve">to </w:delText>
-        </w:r>
-        <w:r>
-          <w:rPr>
-            <w:rFonts w:cs="Times New Roman"/>
-          </w:rPr>
-          <w:delText xml:space="preserve">identify </w:delText>
-        </w:r>
-        <w:r>
-          <w:rPr>
-            <w:rFonts w:cs="Times New Roman"/>
-          </w:rPr>
-          <w:delText xml:space="preserve">the lack of </w:delText>
-        </w:r>
-        <w:r>
-          <w:rPr>
-            <w:rFonts w:cs="Times New Roman"/>
-          </w:rPr>
-          <w:delText xml:space="preserve">phylogenetic </w:delText>
-        </w:r>
-        <w:r>
-          <w:rPr>
-            <w:rFonts w:cs="Times New Roman"/>
-          </w:rPr>
-          <w:delText xml:space="preserve">information in </w:delText>
-        </w:r>
-        <w:r>
-          <w:rPr>
-            <w:rFonts w:cs="Times New Roman"/>
-          </w:rPr>
-          <w:delText xml:space="preserve">local </w:delText>
-        </w:r>
-        <w:r>
-          <w:rPr>
-            <w:rFonts w:cs="Times New Roman"/>
-          </w:rPr>
-          <w:delText>assemblages</w:delText>
-        </w:r>
-        <w:r>
-          <w:rPr>
-            <w:rFonts w:cs="Times New Roman"/>
-          </w:rPr>
-          <w:delText>.</w:delText>
-        </w:r>
-      </w:del>
     </w:p>
     <w:p>
       <w:pPr>
@@ -1186,20 +826,6 @@
         </w:rPr>
         <w:t xml:space="preserve"> for the most diversified group of vertebrates</w:t>
       </w:r>
-      <w:del w:id="22" w:author="Bruno Eleres" w:date="2021-05-06T09:04:00Z">
-        <w:r>
-          <w:rPr>
-            <w:rFonts w:cs="Times New Roman"/>
-          </w:rPr>
-          <w:delText xml:space="preserve"> within a user-friendly</w:delText>
-        </w:r>
-        <w:r>
-          <w:rPr>
-            <w:rFonts w:cs="Times New Roman"/>
-          </w:rPr>
-          <w:delText xml:space="preserve"> interface</w:delText>
-        </w:r>
-      </w:del>
       <w:r>
         <w:rPr>
           <w:rFonts w:cs="Times New Roman"/>
@@ -1378,151 +1004,216 @@
         </w:rPr>
         <w:t>theoretical frameworks</w:t>
       </w:r>
-      <w:ins w:id="23" w:author="Bruno Eleres" w:date="2021-05-06T08:16:00Z">
+      <w:r>
+        <w:rPr>
+          <w:rFonts w:cs="Times New Roman"/>
+        </w:rPr>
+        <w:t>,</w:t>
+      </w:r>
+      <w:r>
+        <w:rPr>
+          <w:rFonts w:cs="Times New Roman"/>
+        </w:rPr>
+        <w:t xml:space="preserve"> numerical methods</w:t>
+      </w:r>
+      <w:r>
+        <w:rPr>
+          <w:rFonts w:cs="Times New Roman"/>
+        </w:rPr>
+        <w:t>,</w:t>
+      </w:r>
+      <w:r>
+        <w:rPr>
+          <w:rFonts w:cs="Times New Roman"/>
+        </w:rPr>
+        <w:t xml:space="preserve"> and software</w:t>
+      </w:r>
+      <w:r>
+        <w:rPr>
+          <w:rFonts w:cs="Times New Roman"/>
+        </w:rPr>
+        <w:t xml:space="preserve"> (</w:t>
+      </w:r>
+      <w:r>
+        <w:rPr>
+          <w:rFonts w:cs="Times New Roman"/>
+          <w:i/>
+        </w:rPr>
+        <w:t>e.g.</w:t>
+      </w:r>
+      <w:r>
+        <w:rPr>
+          <w:rFonts w:cs="Times New Roman"/>
+          <w:i/>
+        </w:rPr>
+        <w:t>,</w:t>
+      </w:r>
+      <w:r>
+        <w:rPr>
+          <w:rFonts w:cs="Times New Roman"/>
+        </w:rPr>
+        <w:t xml:space="preserve"> </w:t>
+      </w:r>
+      <w:r>
+        <w:rPr>
+          <w:rFonts w:cs="Times New Roman"/>
+        </w:rPr>
+        <w:fldChar w:fldCharType="begin" w:fldLock="1"/>
+      </w:r>
+      <w:r>
+        <w:rPr>
+          <w:rFonts w:cs="Times New Roman"/>
+        </w:rPr>
+        <w:instrText>ADDIN CSL_CITATION {"citationItems":[{"id":"ITEM-1","itemData":{"DOI":"10.1093/bioinformatics/btn358","ISBN":"1367-4811 (Electronic)\\r1367-4803 (Linking)","ISSN":"13674803","PMID":"18678590","abstract":"MOTIVATION: The increasing availability of phylogenetic and trait data for communities of co-occurring species has created a need for software that integrates ecological and evolutionary analyses. Capabilities: Phylocom calculates numerous metrics of phylogenetic community structure and trait similarity within communities. Hypothesis testing is implemented using several null models. Within the same framework, it measures phylogenetic signal and correlated evolution for species traits. A range of utility functions allow community and phylogenetic data manipulation, tree and trait generation, and integration into scientific workflows. Availability: Open source at: http://phylodiversity.net/phylocom/.","author":[{"dropping-particle":"","family":"Webb","given":"Campbell O.","non-dropping-particle":"","parse-names":false,"suffix":""},{"dropping-particle":"","family":"Ackerly","given":"David D.","non-dropping-particle":"","parse-names":false,"suffix":""},{"dropping-particle":"","family":"Kembel","given":"Steven W.","non-dropping-particle":"","parse-names":false,"suffix":""}],"container-title":"Bioinformatics","id":"ITEM-1","issue":"18","issued":{"date-parts":[["2008"]]},"page":"2098-2100","title":"Phylocom: Software for the analysis of phylogenetic community structure and trait evolution","type":"article-journal","volume":"24"},"uris":["http://www.mendeley.com/documents/?uuid=3505f6ae-8618-4bcc-b465-f5d62cf8193b"]}],"mendeley":{"formattedCitation":"(Webb, Ackerly, &amp; Kembel, 2008)","manualFormatting":"Webb et al. 2008","plainTextFormattedCitation":"(Webb, Ackerly, &amp; Kembel, 2008)","previouslyFormattedCitation":"(Webb, Ackerly, &amp; Kembel, 2008)"},"properties":{"noteIndex":0},"schema":"https://github.com/citation-style-language/schema/raw/master/csl-citation.json"}</w:instrText>
+      </w:r>
+      <w:r>
+        <w:rPr>
+          <w:rFonts w:cs="Times New Roman"/>
+        </w:rPr>
+        <w:fldChar w:fldCharType="separate"/>
+      </w:r>
+      <w:r>
+        <w:rPr>
+          <w:rFonts w:cs="Times New Roman"/>
+          <w:noProof/>
+        </w:rPr>
+        <w:t>Webb et al. 2008</w:t>
+      </w:r>
+      <w:r>
+        <w:rPr>
+          <w:rFonts w:cs="Times New Roman"/>
+        </w:rPr>
+        <w:fldChar w:fldCharType="end"/>
+      </w:r>
+      <w:r>
+        <w:rPr>
+          <w:rFonts w:cs="Times New Roman"/>
+        </w:rPr>
+        <w:t xml:space="preserve">, </w:t>
+      </w:r>
+      <w:r>
+        <w:rPr>
+          <w:rFonts w:cs="Times New Roman"/>
+        </w:rPr>
+        <w:fldChar w:fldCharType="begin" w:fldLock="1"/>
+      </w:r>
+      <w:r>
+        <w:rPr>
+          <w:rFonts w:cs="Times New Roman"/>
+        </w:rPr>
+        <w:instrText>ADDIN CSL_CITATION {"citationItems":[{"id":"ITEM-1","itemData":{"DOI":"0003-0147/85/2501-0001","author":[{"dropping-particle":"","family":"Felsenstein","given":"Joseph","non-dropping-particle":"","parse-names":false,"suffix":""}],"container-title":"The American Naturalist","id":"ITEM-1","issue":"1","issued":{"date-parts":[["1985"]]},"page":"1-15","title":"Phylogenies and the comparative method","type":"article-journal","volume":"125"},"uris":["http://www.mendeley.com/documents/?uuid=8e7979ed-9d49-49f1-894f-56b2c40edcd1"]},{"id":"ITEM-2","itemData":{"DOI":"10.1016/0006-3207(92)91201-3","ISBN":"0006-3207","ISSN":"00063207","PMID":"3124","abstract":"Protecting biological diversity with limited resources may require placing conservation priorities on different taxa. A system of priorities that reflects the value of taxonomic diversity can be achieved by setting priorities such that the subset of taxa that is protected has maximum underlying feature diversity. Such feature diversity of taxon subsets is difficult to estimate directly, but can be predicted by the cladistic/phylogenetic relationships among the taxa. In this study, a simple measure of phylogenetic diversity is defined based on cladistic information. The measure of phylogenetic diversity, PD, is contrasted with a measure of taxic diversity recently developed by Vane-Wright et al. (Biol. Conserv., 55, 1991). In re-examining reserve-selection scenarios based on a phylogeny of bumble bees (Apidae), PD produces quite different priorities for species conservation, relative to taxic diversity. The potential application of PD at levels below that of the species is then illustrated using a mtDNA phylogeny for populations of crested newts Triturus cristatus. Calculation of PD for different population subsets shows that protection of populations at either of two extremes of the geographic range of the group can significantly increase the phylogenetic diversity that is protected.","author":[{"dropping-particle":"","family":"Faith","given":"Daniel P.","non-dropping-particle":"","parse-names":false,"suffix":""}],"container-title":"Biological Conservation","id":"ITEM-2","issued":{"date-parts":[["1992"]]},"page":"1-10","title":"Conservation evaluation and phylogenetic diversity","type":"article-journal","volume":"61"},"uris":["http://www.mendeley.com/documents/?uuid=9c2e825c-9baf-4859-b1cb-3ac39486901e"]}],"mendeley":{"formattedCitation":"(Felsenstein, 1985; Faith, 1992)","manualFormatting":"Felsenstein 1985)","plainTextFormattedCitation":"(Felsenstein, 1985; Faith, 1992)","previouslyFormattedCitation":"(Felsenstein, 1985; Faith, 1992)"},"properties":{"noteIndex":0},"schema":"https://github.com/citation-style-language/schema/raw/master/csl-citation.json"}</w:instrText>
+      </w:r>
+      <w:r>
+        <w:rPr>
+          <w:rFonts w:cs="Times New Roman"/>
+        </w:rPr>
+        <w:fldChar w:fldCharType="separate"/>
+      </w:r>
+      <w:r>
+        <w:rPr>
+          <w:rFonts w:cs="Times New Roman"/>
+          <w:noProof/>
+        </w:rPr>
+        <w:t>Felsenstein 1985)</w:t>
+      </w:r>
+      <w:r>
+        <w:rPr>
+          <w:rFonts w:cs="Times New Roman"/>
+        </w:rPr>
+        <w:fldChar w:fldCharType="end"/>
+      </w:r>
+      <w:r>
+        <w:rPr>
+          <w:rFonts w:cs="Times New Roman"/>
+        </w:rPr>
+        <w:t>.</w:t>
+      </w:r>
+      <w:r>
+        <w:rPr>
+          <w:rFonts w:cs="Times New Roman"/>
+        </w:rPr>
+        <w:t xml:space="preserve"> </w:t>
+      </w:r>
+      <w:r>
+        <w:rPr>
+          <w:rFonts w:cs="Times New Roman"/>
+        </w:rPr>
+        <w:t>T</w:t>
+      </w:r>
+      <w:r>
+        <w:rPr>
+          <w:rFonts w:cs="Times New Roman"/>
+        </w:rPr>
+        <w:t xml:space="preserve">he </w:t>
+      </w:r>
+      <w:r>
+        <w:rPr>
+          <w:rFonts w:cs="Times New Roman"/>
+        </w:rPr>
+        <w:t xml:space="preserve">research agenda in ecology and evolution </w:t>
+      </w:r>
+      <w:r>
+        <w:rPr>
+          <w:rFonts w:cs="Times New Roman"/>
+        </w:rPr>
+        <w:t>encompasses</w:t>
+      </w:r>
+      <w:r>
+        <w:rPr>
+          <w:rFonts w:cs="Times New Roman"/>
+        </w:rPr>
+        <w:t xml:space="preserve"> phylogenetic approach</w:t>
+      </w:r>
+      <w:r>
+        <w:rPr>
+          <w:rFonts w:cs="Times New Roman"/>
+        </w:rPr>
+        <w:t>es</w:t>
+      </w:r>
+      <w:r>
+        <w:rPr>
+          <w:rFonts w:cs="Times New Roman"/>
+        </w:rPr>
+        <w:t xml:space="preserve"> from </w:t>
+      </w:r>
+      <w:r>
+        <w:rPr>
+          <w:rFonts w:cs="Times New Roman"/>
+        </w:rPr>
+        <w:t xml:space="preserve">organismal </w:t>
+      </w:r>
+      <w:r>
+        <w:rPr>
+          <w:rFonts w:cs="Times New Roman"/>
+        </w:rPr>
+        <w:t>to macroecological</w:t>
+      </w:r>
+      <w:r>
+        <w:rPr>
+          <w:rFonts w:cs="Times New Roman"/>
+        </w:rPr>
+        <w:t>-</w:t>
+      </w:r>
+      <w:r>
+        <w:rPr>
+          <w:rFonts w:cs="Times New Roman"/>
+        </w:rPr>
+        <w:t>scale</w:t>
+      </w:r>
+      <w:r>
+        <w:rPr>
+          <w:rFonts w:cs="Times New Roman"/>
+        </w:rPr>
+        <w:t>, including trait evolution</w:t>
+      </w:r>
+      <w:del w:id="0" w:author="Gabriel Nakamura" w:date="2021-05-06T09:45:00Z">
         <w:r>
           <w:rPr>
             <w:rFonts w:cs="Times New Roman"/>
           </w:rPr>
-          <w:t>,</w:t>
-        </w:r>
-        <w:r>
-          <w:rPr>
-            <w:rFonts w:cs="Times New Roman"/>
-          </w:rPr>
-          <w:t xml:space="preserve"> numerical methods</w:t>
-        </w:r>
-        <w:r>
-          <w:rPr>
-            <w:rFonts w:cs="Times New Roman"/>
-          </w:rPr>
-          <w:t>,</w:t>
-        </w:r>
-        <w:r>
-          <w:rPr>
-            <w:rFonts w:cs="Times New Roman"/>
-          </w:rPr>
-          <w:t xml:space="preserve"> and software</w:t>
-        </w:r>
-      </w:ins>
-      <w:r>
-        <w:rPr>
-          <w:rFonts w:cs="Times New Roman"/>
-        </w:rPr>
-        <w:t xml:space="preserve"> (</w:t>
-      </w:r>
-      <w:r>
-        <w:rPr>
-          <w:rFonts w:cs="Times New Roman"/>
-          <w:i/>
-        </w:rPr>
-        <w:t>e.g.</w:t>
-      </w:r>
-      <w:r>
-        <w:rPr>
-          <w:rFonts w:cs="Times New Roman"/>
-          <w:i/>
-        </w:rPr>
-        <w:t>,</w:t>
-      </w:r>
-      <w:r>
-        <w:rPr>
-          <w:rFonts w:cs="Times New Roman"/>
-        </w:rPr>
-        <w:t xml:space="preserve"> </w:t>
-      </w:r>
-      <w:r>
-        <w:rPr>
-          <w:rFonts w:cs="Times New Roman"/>
-        </w:rPr>
-        <w:fldChar w:fldCharType="begin" w:fldLock="1"/>
-      </w:r>
-      <w:r>
-        <w:rPr>
-          <w:rFonts w:cs="Times New Roman"/>
-        </w:rPr>
-        <w:instrText>ADDIN CSL_CITATION {"citationItems":[{"id":"ITEM-1","itemData":{"DOI":"10.1093/bioinformatics/btn358","ISBN":"1367-4811 (Electronic)\\r1367-4803 (Linking)","ISSN":"13674803","PMID":"18678590","abstract":"MOTIVATION: The increasing availability of phylogenetic and trait data for communities of co-occurring species has created a need for software that integrates ecological and evolutionary analyses. Capabilities: Phylocom calculates numerous metrics of phylogenetic community structure and trait similarity within communities. Hypothesis testing is implemented using several null models. Within the same framework, it measures phylogenetic signal and correlated evolution for species traits. A range of utility functions allow community and phylogenetic data manipulation, tree and trait generation, and integration into scientific workflows. Availability: Open source at: http://phylodiversity.net/phylocom/.","author":[{"dropping-particle":"","family":"Webb","given":"Campbell O.","non-dropping-particle":"","parse-names":false,"suffix":""},{"dropping-particle":"","family":"Ackerly","given":"David D.","non-dropping-particle":"","parse-names":false,"suffix":""},{"dropping-particle":"","family":"Kembel","given":"Steven W.","non-dropping-particle":"","parse-names":false,"suffix":""}],"container-title":"Bioinformatics","id":"ITEM-1","issue":"18","issued":{"date-parts":[["2008"]]},"page":"2098-2100","title":"Phylocom: Software for the analysis of phylogenetic community structure and trait evolution","type":"article-journal","volume":"24"},"uris":["http://www.mendeley.com/documents/?uuid=3505f6ae-8618-4bcc-b465-f5d62cf8193b"]}],"mendeley":{"formattedCitation":"(Webb, Ackerly, &amp; Kembel, 2008)","manualFormatting":"Webb et al. 2008","plainTextFormattedCitation":"(Webb, Ackerly, &amp; Kembel, 2008)","previouslyFormattedCitation":"(Webb, Ackerly, &amp; Kembel, 2008)"},"properties":{"noteIndex":0},"schema":"https://github.com/citation-style-language/schema/raw/master/csl-citation.json"}</w:instrText>
-      </w:r>
-      <w:r>
-        <w:rPr>
-          <w:rFonts w:cs="Times New Roman"/>
-        </w:rPr>
-        <w:fldChar w:fldCharType="separate"/>
-      </w:r>
-      <w:r>
-        <w:rPr>
-          <w:rFonts w:cs="Times New Roman"/>
-          <w:noProof/>
-        </w:rPr>
-        <w:t>Webb et al. 2008</w:t>
-      </w:r>
-      <w:r>
-        <w:rPr>
-          <w:rFonts w:cs="Times New Roman"/>
-        </w:rPr>
-        <w:fldChar w:fldCharType="end"/>
-      </w:r>
-      <w:r>
-        <w:rPr>
-          <w:rFonts w:cs="Times New Roman"/>
-        </w:rPr>
-        <w:t xml:space="preserve">, </w:t>
-      </w:r>
-      <w:r>
-        <w:rPr>
-          <w:rFonts w:cs="Times New Roman"/>
-        </w:rPr>
-        <w:fldChar w:fldCharType="begin" w:fldLock="1"/>
-      </w:r>
-      <w:r>
-        <w:rPr>
-          <w:rFonts w:cs="Times New Roman"/>
-        </w:rPr>
-        <w:instrText>ADDIN CSL_CITATION {"citationItems":[{"id":"ITEM-1","itemData":{"DOI":"0003-0147/85/2501-0001","author":[{"dropping-particle":"","family":"Felsenstein","given":"Joseph","non-dropping-particle":"","parse-names":false,"suffix":""}],"container-title":"The American Naturalist","id":"ITEM-1","issue":"1","issued":{"date-parts":[["1985"]]},"page":"1-15","title":"Phylogenies and the comparative method","type":"article-journal","volume":"125"},"uris":["http://www.mendeley.com/documents/?uuid=8e7979ed-9d49-49f1-894f-56b2c40edcd1"]},{"id":"ITEM-2","itemData":{"DOI":"10.1016/0006-3207(92)91201-3","ISBN":"0006-3207","ISSN":"00063207","PMID":"3124","abstract":"Protecting biological diversity with limited resources may require placing conservation priorities on different taxa. A system of priorities that reflects the value of taxonomic diversity can be achieved by setting priorities such that the subset of taxa that is protected has maximum underlying feature diversity. Such feature diversity of taxon subsets is difficult to estimate directly, but can be predicted by the cladistic/phylogenetic relationships among the taxa. In this study, a simple measure of phylogenetic diversity is defined based on cladistic information. The measure of phylogenetic diversity, PD, is contrasted with a measure of taxic diversity recently developed by Vane-Wright et al. (Biol. Conserv., 55, 1991). In re-examining reserve-selection scenarios based on a phylogeny of bumble bees (Apidae), PD produces quite different priorities for species conservation, relative to taxic diversity. The potential application of PD at levels below that of the species is then illustrated using a mtDNA phylogeny for populations of crested newts Triturus cristatus. Calculation of PD for different population subsets shows that protection of populations at either of two extremes of the geographic range of the group can significantly increase the phylogenetic diversity that is protected.","author":[{"dropping-particle":"","family":"Faith","given":"Daniel P.","non-dropping-particle":"","parse-names":false,"suffix":""}],"container-title":"Biological Conservation","id":"ITEM-2","issued":{"date-parts":[["1992"]]},"page":"1-10","title":"Conservation evaluation and phylogenetic diversity","type":"article-journal","volume":"61"},"uris":["http://www.mendeley.com/documents/?uuid=9c2e825c-9baf-4859-b1cb-3ac39486901e"]}],"mendeley":{"formattedCitation":"(Felsenstein, 1985; Faith, 1992)","manualFormatting":"Felsenstein 1985)","plainTextFormattedCitation":"(Felsenstein, 1985; Faith, 1992)","previouslyFormattedCitation":"(Felsenstein, 1985; Faith, 1992)"},"properties":{"noteIndex":0},"schema":"https://github.com/citation-style-language/schema/raw/master/csl-citation.json"}</w:instrText>
-      </w:r>
-      <w:r>
-        <w:rPr>
-          <w:rFonts w:cs="Times New Roman"/>
-        </w:rPr>
-        <w:fldChar w:fldCharType="separate"/>
-      </w:r>
-      <w:r>
-        <w:rPr>
-          <w:rFonts w:cs="Times New Roman"/>
-          <w:noProof/>
-        </w:rPr>
-        <w:t>Felsenstein 1985)</w:t>
-      </w:r>
-      <w:r>
-        <w:rPr>
-          <w:rFonts w:cs="Times New Roman"/>
-        </w:rPr>
-        <w:fldChar w:fldCharType="end"/>
-      </w:r>
-      <w:del w:id="24" w:author="Bruno Eleres" w:date="2021-05-06T08:16:00Z">
-        <w:r>
-          <w:rPr>
-            <w:rFonts w:cs="Times New Roman"/>
-          </w:rPr>
-          <w:delText>,</w:delText>
-        </w:r>
-        <w:r>
-          <w:rPr>
-            <w:rFonts w:cs="Times New Roman"/>
-          </w:rPr>
-          <w:delText xml:space="preserve"> numerical methods</w:delText>
-        </w:r>
-        <w:r>
-          <w:rPr>
-            <w:rFonts w:cs="Times New Roman"/>
-          </w:rPr>
-          <w:delText>,</w:delText>
-        </w:r>
-        <w:r>
-          <w:rPr>
-            <w:rFonts w:cs="Times New Roman"/>
-          </w:rPr>
-          <w:delText xml:space="preserve"> and software </w:delText>
-        </w:r>
+          <w:delText xml:space="preserve"> </w:delText>
+        </w:r>
+        <w:commentRangeStart w:id="1"/>
         <w:r>
           <w:rPr>
             <w:rFonts w:cs="Times New Roman"/>
@@ -1533,7 +1224,7 @@
           <w:rPr>
             <w:rFonts w:cs="Times New Roman"/>
           </w:rPr>
-          <w:delInstrText>ADDIN CSL_CITATION {"citationItems":[{"id":"ITEM-1","itemData":{"DOI":"10.1093/bioinformatics/btn358","ISBN":"1367-4811 (Electronic)\\r1367-4803 (Linking)","ISSN":"13674803","PMID":"18678590","abstract":"MOTIVATION: The increasing availability of phylogenetic and trait data for communities of co-occurring species has created a need for software that integrates ecological and evolutionary analyses. Capabilities: Phylocom calculates numerous metrics of phylogenetic community structure and trait similarity within communities. Hypothesis testing is implemented using several null models. Within the same framework, it measures phylogenetic signal and correlated evolution for species traits. A range of utility functions allow community and phylogenetic data manipulation, tree and trait generation, and integration into scientific workflows. Availability: Open source at: http://phylodiversity.net/phylocom/.","author":[{"dropping-particle":"","family":"Webb","given":"Campbell O.","non-dropping-particle":"","parse-names":false,"suffix":""},{"dropping-particle":"","family":"Ackerly","given":"David D.","non-dropping-particle":"","parse-names":false,"suffix":""},{"dropping-particle":"","family":"Kembel","given":"Steven W.","non-dropping-particle":"","parse-names":false,"suffix":""}],"container-title":"Bioinformatics","id":"ITEM-1","issue":"18","issued":{"date-parts":[["2008"]]},"page":"2098-2100","title":"Phylocom: Software for the analysis of phylogenetic community structure and trait evolution","type":"article-journal","volume":"24"},"uris":["http://www.mendeley.com/documents/?uuid=9a6fc88d-c36e-4fa1-b006-25a660246072"]}],"mendeley":{"formattedCitation":"(Webb et al., 2008)","plainTextFormattedCitation":"(Webb et al., 2008)","previouslyFormattedCitation":"(Webb et al., 2008)"},"properties":{"noteIndex":0},"schema":"https://github.com/citation-style-language/schema/raw/master/csl-citation.json"}</w:delInstrText>
+          <w:delInstrText>ADDIN CSL_CITATION {"citationItems":[{"id":"ITEM-1","itemData":{"DOI":"10.1111/evo.13155","ISSN":"15585646","PMID":"28025827","abstract":"Evolutionary radiations on continents are less well-understood and appreciated than those occurring on islands. The extent of ecological influence on species divergence can be evaluated to determine whether a radiation was ultimately the outcome of divergent natural selection or else arose mainly by nonecological divergence. Here, we used phylogenetic comparative methods to test distinct hypotheses corresponding to adaptive and nonadaptive evolutionary scenarios for the morphological evolution of sigmodontine rodents. Results showed that ecological variables (diet and life-mode) explain little of the shape and size variation of sigmodontine skulls and mandibles. A Brownian model with varying rates for insectivory versus all other diets was the most likely evolutionary model. The insectivorous sigmodontines have a faster rate of morphological evolution than mice feeding on other diets, possibly due to stronger selection for features that aid insectivory. We also demonstrate that rapid early-lineage diversification is not accompanied by high morphological divergence among subclades, contrasting with island results. The geographic size of continents permits spatial segregation to a greater extent than on islands, allowing for allopatric distributions and escape from interspecific competition. We suggest that continental radiations of rodents are likely to produce a pattern of high species diversification coupled with a low degree of phenotypic specialization.","author":[{"dropping-particle":"","family":"Maestri","given":"Renan","non-dropping-particle":"","parse-names":false,"suffix":""},{"dropping-particle":"","family":"Monteiro","given":"Leandro Rabello","non-dropping-particle":"","parse-names":false,"suffix":""},{"dropping-particle":"","family":"Fornel","given":"Rodrigo","non-dropping-particle":"","parse-names":false,"suffix":""},{"dropping-particle":"","family":"Upham","given":"Nathan S.","non-dropping-particle":"","parse-names":false,"suffix":""},{"dropping-particle":"","family":"Patterson","given":"Bruce D.","non-dropping-particle":"","parse-names":false,"suffix":""},{"dropping-particle":"","family":"Freitas","given":"Thales Renato Ochotorena","non-dropping-particle":"de","parse-names":false,"suffix":""}],"container-title":"Evolution","id":"ITEM-1","issue":"3","issued":{"date-parts":[["2017"]]},"page":"610-632","title":"The ecology of a continental evolutionary radiation: Is the radiation of sigmodontine rodents adaptive?","type":"article-journal","volume":"71"},"uris":["http://www.mendeley.com/documents/?uuid=ffcac84c-14ab-43fb-a108-2636b3a7dc5a"]}],"mendeley":{"formattedCitation":"(Maestri et al., 2017)","manualFormatting":"(Maestri et al. 2017)","plainTextFormattedCitation":"(Maestri et al., 2017)","previouslyFormattedCitation":"(Maestri et al., 2017)"},"properties":{"noteIndex":0},"schema":"https://github.com/citation-style-language/schema/raw/master/csl-citation.json"}</w:delInstrText>
         </w:r>
         <w:r>
           <w:rPr>
@@ -1546,7 +1237,7 @@
             <w:rFonts w:cs="Times New Roman"/>
             <w:noProof/>
           </w:rPr>
-          <w:delText>(Webb et al., 2008)</w:delText>
+          <w:delText>(Maestri et al. 2017)</w:delText>
         </w:r>
         <w:r>
           <w:rPr>
@@ -1559,273 +1250,15 @@
         <w:rPr>
           <w:rFonts w:cs="Times New Roman"/>
         </w:rPr>
-        <w:t>.</w:t>
-      </w:r>
-      <w:r>
-        <w:rPr>
-          <w:rFonts w:cs="Times New Roman"/>
-        </w:rPr>
-        <w:t xml:space="preserve"> </w:t>
-      </w:r>
-      <w:r>
-        <w:rPr>
-          <w:rFonts w:cs="Times New Roman"/>
-        </w:rPr>
-        <w:t>T</w:t>
-      </w:r>
-      <w:r>
-        <w:rPr>
-          <w:rFonts w:cs="Times New Roman"/>
-        </w:rPr>
-        <w:t xml:space="preserve">he </w:t>
-      </w:r>
-      <w:r>
-        <w:rPr>
-          <w:rFonts w:cs="Times New Roman"/>
-        </w:rPr>
-        <w:t xml:space="preserve">research agenda in ecology and evolution </w:t>
-      </w:r>
-      <w:r>
-        <w:rPr>
-          <w:rFonts w:cs="Times New Roman"/>
-        </w:rPr>
-        <w:t>encompasses</w:t>
-      </w:r>
-      <w:r>
-        <w:rPr>
-          <w:rFonts w:cs="Times New Roman"/>
-        </w:rPr>
-        <w:t xml:space="preserve"> phylogenetic approach</w:t>
-      </w:r>
-      <w:r>
-        <w:rPr>
-          <w:rFonts w:cs="Times New Roman"/>
-        </w:rPr>
-        <w:t>es</w:t>
-      </w:r>
-      <w:r>
-        <w:rPr>
-          <w:rFonts w:cs="Times New Roman"/>
-        </w:rPr>
-        <w:t xml:space="preserve"> from </w:t>
-      </w:r>
-      <w:r>
-        <w:rPr>
-          <w:rFonts w:cs="Times New Roman"/>
-        </w:rPr>
-        <w:t xml:space="preserve">organismal </w:t>
-      </w:r>
-      <w:r>
-        <w:rPr>
-          <w:rFonts w:cs="Times New Roman"/>
-        </w:rPr>
-        <w:t>to macroecological</w:t>
-      </w:r>
-      <w:r>
-        <w:rPr>
-          <w:rFonts w:cs="Times New Roman"/>
-        </w:rPr>
-        <w:t>-</w:t>
-      </w:r>
-      <w:r>
-        <w:rPr>
-          <w:rFonts w:cs="Times New Roman"/>
-        </w:rPr>
-        <w:t>scale</w:t>
-      </w:r>
-      <w:r>
-        <w:rPr>
-          <w:rFonts w:cs="Times New Roman"/>
-        </w:rPr>
-        <w:t xml:space="preserve">, including trait evolution </w:t>
-      </w:r>
-      <w:commentRangeStart w:id="25"/>
-      <w:r>
-        <w:rPr>
-          <w:rFonts w:cs="Times New Roman"/>
-        </w:rPr>
-        <w:fldChar w:fldCharType="begin" w:fldLock="1"/>
-      </w:r>
-      <w:r>
-        <w:rPr>
-          <w:rFonts w:cs="Times New Roman"/>
-        </w:rPr>
-        <w:instrText>ADDIN CSL_CITATION {"citationItems":[{"id":"ITEM-1","itemData":{"DOI":"10.1111/evo.13155","ISSN":"15585646","PMID":"28025827","abstract":"Evolutionary radiations on continents are less well-understood and appreciated than those occurring on islands. The extent of ecological influence on species divergence can be evaluated to determine whether a radiation was ultimately the outcome of divergent natural selection or else arose mainly by nonecological divergence. Here, we used phylogenetic comparative methods to test distinct hypotheses corresponding to adaptive and nonadaptive evolutionary scenarios for the morphological evolution of sigmodontine rodents. Results showed that ecological variables (diet and life-mode) explain little of the shape and size variation of sigmodontine skulls and mandibles. A Brownian model with varying rates for insectivory versus all other diets was the most likely evolutionary model. The insectivorous sigmodontines have a faster rate of morphological evolution than mice feeding on other diets, possibly due to stronger selection for features that aid insectivory. We also demonstrate that rapid early-lineage diversification is not accompanied by high morphological divergence among subclades, contrasting with island results. The geographic size of continents permits spatial segregation to a greater extent than on islands, allowing for allopatric distributions and escape from interspecific competition. We suggest that continental radiations of rodents are likely to produce a pattern of high species diversification coupled with a low degree of phenotypic specialization.","author":[{"dropping-particle":"","family":"Maestri","given":"Renan","non-dropping-particle":"","parse-names":false,"suffix":""},{"dropping-particle":"","family":"Monteiro","given":"Leandro Rabello","non-dropping-particle":"","parse-names":false,"suffix":""},{"dropping-particle":"","family":"Fornel","given":"Rodrigo","non-dropping-particle":"","parse-names":false,"suffix":""},{"dropping-particle":"","family":"Upham","given":"Nathan S.","non-dropping-particle":"","parse-names":false,"suffix":""},{"dropping-particle":"","family":"Patterson","given":"Bruce D.","non-dropping-particle":"","parse-names":false,"suffix":""},{"dropping-particle":"","family":"Freitas","given":"Thales Renato Ochotorena","non-dropping-particle":"de","parse-names":false,"suffix":""}],"container-title":"Evolution","id":"ITEM-1","issue":"3","issued":{"date-parts":[["2017"]]},"page":"610-632","title":"The ecology of a continental evolutionary radiation: Is the radiation of sigmodontine rodents adaptive?","type":"article-journal","volume":"71"},"uris":["http://www.mendeley.com/documents/?uuid=ffcac84c-14ab-43fb-a108-2636b3a7dc5a"]}],"mendeley":{"formattedCitation":"(Maestri et al., 2017)","manualFormatting":"(Maestri et al. 2017)","plainTextFormattedCitation":"(Maestri et al., 2017)","previouslyFormattedCitation":"(Maestri et al., 2017)"},"properties":{"noteIndex":0},"schema":"https://github.com/citation-style-language/schema/raw/master/csl-citation.json"}</w:instrText>
-      </w:r>
-      <w:r>
-        <w:rPr>
-          <w:rFonts w:cs="Times New Roman"/>
-        </w:rPr>
-        <w:fldChar w:fldCharType="separate"/>
-      </w:r>
-      <w:r>
-        <w:rPr>
-          <w:rFonts w:cs="Times New Roman"/>
-          <w:noProof/>
-        </w:rPr>
-        <w:t>(Maestri et al. 2017)</w:t>
-      </w:r>
-      <w:r>
-        <w:rPr>
-          <w:rFonts w:cs="Times New Roman"/>
-        </w:rPr>
-        <w:fldChar w:fldCharType="end"/>
-      </w:r>
-      <w:r>
-        <w:rPr>
-          <w:rFonts w:cs="Times New Roman"/>
-        </w:rPr>
-        <w:t xml:space="preserve">, invasion ecology </w:t>
-      </w:r>
-      <w:r>
-        <w:rPr>
-          <w:rFonts w:cs="Times New Roman"/>
-        </w:rPr>
-        <w:fldChar w:fldCharType="begin" w:fldLock="1"/>
-      </w:r>
-      <w:r>
-        <w:rPr>
-          <w:rFonts w:cs="Times New Roman"/>
-        </w:rPr>
-        <w:instrText>ADDIN CSL_CITATION {"citationItems":[{"id":"ITEM-1","itemData":{"DOI":"10.1002/ecm.1420","ISSN":"15577015","abstract":"Charles Darwin posited two alternative hypotheses to explain the success of nonnative species based on their relatedness to natives: nonnative species that are closely related to native species could experience (1) higher invasion success because of an increased probability of habitat suitability (conferred by trait similarity) or (2) lower invasion success due to biotic interference, such as competition and limiting similarity. The paradox raised by the opposing predictions of these two hypotheses has been termed “Darwin’s naturalization conundrum” (DNC). Using plant communities measured repeatedly across an experimental fire gradient in an oak savanna (Minnesota, USA) over 31 yr, we evaluated the DNC by incorporating taxonomic, functional, and phylogenetic information. We used a “focal-species” approach, in which the taxonomic, functional, and phylogenetic structure of species co-occurring with a given nonnative (focal) species in local communities was quantified. We found three main results: first, nonnative species tended to co-occur most with closely related natives, except at the extreme ends of the fire gradient (i.e., in communities with no fire and those subjected to high fire frequencies); second, with increasing fire frequency, nonnative species were functionally more similar to native species in recipient communities; third, functional similarity between co-occurring nonnatives and natives was stable over time, but their phylogenetic similarity was not, suggesting that dynamic external forces (e.g., climate variability) influenced the phylogenetic relatedness of nonnatives to natives. Our results provide insights for understanding invasion dynamics across environmental gradients and highlight the importance of evaluating different dimensions of biodiversity in order to draw stronger inferences regarding species co-occurrence at different spatial and temporal scales.","author":[{"dropping-particle":"","family":"Pinto-Ledezma","given":"Jesús N.","non-dropping-particle":"","parse-names":false,"suffix":""},{"dropping-particle":"","family":"Villalobos","given":"Fabricio","non-dropping-particle":"","parse-names":false,"suffix":""},{"dropping-particle":"","family":"Reich","given":"Peter B.","non-dropping-particle":"","parse-names":false,"suffix":""},{"dropping-particle":"","family":"Catford","given":"Jane A.","non-dropping-particle":"","parse-names":false,"suffix":""},{"dropping-particle":"","family":"Larkin","given":"Daniel J.","non-dropping-particle":"","parse-names":false,"suffix":""},{"dropping-particle":"","family":"Cavender-Bares","given":"Jeannine","non-dropping-particle":"","parse-names":false,"suffix":""}],"container-title":"Ecological Monographs","id":"ITEM-1","issued":{"date-parts":[["2020"]]},"title":"Testing Darwin’s naturalization conundrum based on taxonomic, phylogenetic, and functional dimensions of vascular plants","type":"article-journal"},"uris":["http://www.mendeley.com/documents/?uuid=9d506072-1049-4bf5-81bd-734ab506385a"]}],"mendeley":{"formattedCitation":"(Pinto-Ledezma et al., 2020)","plainTextFormattedCitation":"(Pinto-Ledezma et al., 2020)","previouslyFormattedCitation":"(Pinto-Ledezma et al., 2020)"},"properties":{"noteIndex":0},"schema":"https://github.com/citation-style-language/schema/raw/master/csl-citation.json"}</w:instrText>
-      </w:r>
-      <w:r>
-        <w:rPr>
-          <w:rFonts w:cs="Times New Roman"/>
-        </w:rPr>
-        <w:fldChar w:fldCharType="separate"/>
-      </w:r>
-      <w:r>
-        <w:rPr>
-          <w:rFonts w:cs="Times New Roman"/>
-          <w:noProof/>
-        </w:rPr>
-        <w:t>(Pinto-Ledezma et al., 2020)</w:t>
-      </w:r>
-      <w:r>
-        <w:rPr>
-          <w:rFonts w:cs="Times New Roman"/>
-        </w:rPr>
-        <w:fldChar w:fldCharType="end"/>
-      </w:r>
-      <w:r>
-        <w:rPr>
-          <w:rFonts w:cs="Times New Roman"/>
-        </w:rPr>
-        <w:t xml:space="preserve">, metacommunity ecology </w:t>
-      </w:r>
-      <w:r>
-        <w:rPr>
-          <w:rFonts w:cs="Times New Roman"/>
-        </w:rPr>
-        <w:fldChar w:fldCharType="begin" w:fldLock="1"/>
-      </w:r>
-      <w:r>
-        <w:rPr>
-          <w:rFonts w:cs="Times New Roman"/>
-        </w:rPr>
-        <w:instrText>ADDIN CSL_CITATION {"citationItems":[{"id":"ITEM-1","itemData":{"DOI":"10.1111/j.1461-0248.2010.01456.x","ISBN":"1461-0248 (Electronic) 1461-023X (Linking)","ISSN":"1461023X","PMID":"20337699","abstract":"It is well known that species evolutionary history plays a crucial role in community assembly. Here, we offer a formal analytical framework to integrate in metacommunity analysis the species' phylogeny with their functional traits and abundances. We define phylogenetic structure of a community as phylogenetically weighted species composition. This is used to reveal patterns of phylogenetic community variation and to measure and test by specified null models the phylogenetic signal at the metacommunity level, which we distinguish from phylogenetic signal at the species pool level. The former indicates that communities more similar in their phylogenetic structure are also similar in their average trait values, which may indicate species' niche conservation for the given traits. We apply this framework to an example from grassland communities and find that traits with significant phylogenetic signal at the metacommunity level exhibit ecological filtering along the resource gradient, but since both mechanisms act independently on traits, niche conservatism is not supported.","author":[{"dropping-particle":"","family":"Pillar","given":"Valério D.","non-dropping-particle":"","parse-names":false,"suffix":""},{"dropping-particle":"","family":"Duarte","given":"Leandro D S","non-dropping-particle":"","parse-names":false,"suffix":""}],"container-title":"Ecology Letters","id":"ITEM-1","issued":{"date-parts":[["2010"]]},"page":"587-596","title":"A framework for metacommunity analysis of phylogenetic structure","type":"article-journal","volume":"13"},"uris":["http://www.mendeley.com/documents/?uuid=87966b29-a636-4893-b5b1-514438f20856"]}],"mendeley":{"formattedCitation":"(Pillar &amp; Duarte, 2010)","plainTextFormattedCitation":"(Pillar &amp; Duarte, 2010)","previouslyFormattedCitation":"(Pillar &amp; Duarte, 2010)"},"properties":{"noteIndex":0},"schema":"https://github.com/citation-style-language/schema/raw/master/csl-citation.json"}</w:instrText>
-      </w:r>
-      <w:r>
-        <w:rPr>
-          <w:rFonts w:cs="Times New Roman"/>
-        </w:rPr>
-        <w:fldChar w:fldCharType="separate"/>
-      </w:r>
-      <w:r>
-        <w:rPr>
-          <w:rFonts w:cs="Times New Roman"/>
-          <w:noProof/>
-        </w:rPr>
-        <w:t>(Pillar &amp; Duarte, 2010)</w:t>
-      </w:r>
-      <w:r>
-        <w:rPr>
-          <w:rFonts w:cs="Times New Roman"/>
-        </w:rPr>
-        <w:fldChar w:fldCharType="end"/>
-      </w:r>
-      <w:r>
-        <w:rPr>
-          <w:rFonts w:cs="Times New Roman"/>
-        </w:rPr>
-        <w:t>, and ecosystem functioning (Molina-Venegas et al. 2021)</w:t>
-      </w:r>
-      <w:commentRangeEnd w:id="25"/>
-      <w:r>
-        <w:rPr>
-          <w:rStyle w:val="Refdecomentrio"/>
-        </w:rPr>
-        <w:commentReference w:id="25"/>
-      </w:r>
-      <w:r>
-        <w:rPr>
-          <w:rFonts w:cs="Times New Roman"/>
-        </w:rPr>
-        <w:t xml:space="preserve">. Hence, </w:t>
-      </w:r>
-      <w:r>
-        <w:rPr>
-          <w:rFonts w:cs="Times New Roman"/>
-        </w:rPr>
-        <w:t>comprehensive phylogenetic trees must b</w:t>
-      </w:r>
-      <w:r>
-        <w:rPr>
-          <w:rFonts w:cs="Times New Roman"/>
-        </w:rPr>
-        <w:t>e available</w:t>
-      </w:r>
-      <w:r>
-        <w:rPr>
-          <w:rFonts w:cs="Times New Roman"/>
-        </w:rPr>
-        <w:t xml:space="preserve"> to address those </w:t>
-      </w:r>
-      <w:r>
-        <w:rPr>
-          <w:rFonts w:cs="Times New Roman"/>
-        </w:rPr>
-        <w:t>topics</w:t>
-      </w:r>
-      <w:r>
-        <w:rPr>
-          <w:rFonts w:cs="Times New Roman"/>
-        </w:rPr>
-        <w:t>.</w:t>
-      </w:r>
-    </w:p>
-    <w:p>
-      <w:pPr>
-        <w:rPr>
-          <w:rFonts w:cs="Times New Roman"/>
-        </w:rPr>
-      </w:pPr>
-      <w:r>
-        <w:rPr>
-          <w:rFonts w:cs="Times New Roman"/>
-        </w:rPr>
-        <w:tab/>
-      </w:r>
-      <w:r>
-        <w:rPr>
-          <w:rFonts w:cs="Times New Roman"/>
-        </w:rPr>
-        <w:t xml:space="preserve">Well-established phylogenies for most of known species are available for some groups, such as </w:t>
-      </w:r>
-      <w:r>
-        <w:rPr>
-          <w:rFonts w:cs="Times New Roman"/>
-        </w:rPr>
-        <w:t>birds</w:t>
-      </w:r>
-      <w:r>
-        <w:rPr>
-          <w:rFonts w:cs="Times New Roman"/>
-        </w:rPr>
-        <w:t xml:space="preserve"> </w:t>
-      </w:r>
-      <w:del w:id="26" w:author="Bruno Eleres" w:date="2021-05-06T08:17:00Z">
+        <w:t>, invasion ecology</w:t>
+      </w:r>
+      <w:del w:id="2" w:author="Gabriel Nakamura" w:date="2021-05-06T09:45:00Z">
+        <w:r>
+          <w:rPr>
+            <w:rFonts w:cs="Times New Roman"/>
+          </w:rPr>
+          <w:delText xml:space="preserve"> </w:delText>
+        </w:r>
         <w:r>
           <w:rPr>
             <w:rFonts w:cs="Times New Roman"/>
@@ -1835,163 +1268,333 @@
         <w:r>
           <w:rPr>
             <w:rFonts w:cs="Times New Roman"/>
-            <w:rPrChange w:id="27" w:author="Bruno Eleres" w:date="2021-05-06T08:54:00Z">
+          </w:rPr>
+          <w:delInstrText>ADDIN CSL_CITATION {"citationItems":[{"id":"ITEM-1","itemData":{"DOI":"10.1002/ecm.1420","ISSN":"15577015","abstract":"Charles Darwin posited two alternative hypotheses to explain the success of nonnative species based on their relatedness to natives: nonnative species that are closely related to native species could experience (1) higher invasion success because of an increased probability of habitat suitability (conferred by trait similarity) or (2) lower invasion success due to biotic interference, such as competition and limiting similarity. The paradox raised by the opposing predictions of these two hypotheses has been termed “Darwin’s naturalization conundrum” (DNC). Using plant communities measured repeatedly across an experimental fire gradient in an oak savanna (Minnesota, USA) over 31 yr, we evaluated the DNC by incorporating taxonomic, functional, and phylogenetic information. We used a “focal-species” approach, in which the taxonomic, functional, and phylogenetic structure of species co-occurring with a given nonnative (focal) species in local communities was quantified. We found three main results: first, nonnative species tended to co-occur most with closely related natives, except at the extreme ends of the fire gradient (i.e., in communities with no fire and those subjected to high fire frequencies); second, with increasing fire frequency, nonnative species were functionally more similar to native species in recipient communities; third, functional similarity between co-occurring nonnatives and natives was stable over time, but their phylogenetic similarity was not, suggesting that dynamic external forces (e.g., climate variability) influenced the phylogenetic relatedness of nonnatives to natives. Our results provide insights for understanding invasion dynamics across environmental gradients and highlight the importance of evaluating different dimensions of biodiversity in order to draw stronger inferences regarding species co-occurrence at different spatial and temporal scales.","author":[{"dropping-particle":"","family":"Pinto-Ledezma","given":"Jesús N.","non-dropping-particle":"","parse-names":false,"suffix":""},{"dropping-particle":"","family":"Villalobos","given":"Fabricio","non-dropping-particle":"","parse-names":false,"suffix":""},{"dropping-particle":"","family":"Reich","given":"Peter B.","non-dropping-particle":"","parse-names":false,"suffix":""},{"dropping-particle":"","family":"Catford","given":"Jane A.","non-dropping-particle":"","parse-names":false,"suffix":""},{"dropping-particle":"","family":"Larkin","given":"Daniel J.","non-dropping-particle":"","parse-names":false,"suffix":""},{"dropping-particle":"","family":"Cavender-Bares","given":"Jeannine","non-dropping-particle":"","parse-names":false,"suffix":""}],"container-title":"Ecological Monographs","id":"ITEM-1","issued":{"date-parts":[["2020"]]},"title":"Testing Darwin’s naturalization conundrum based on taxonomic, phylogenetic, and functional dimensions of vascular plants","type":"article-journal"},"uris":["http://www.mendeley.com/documents/?uuid=9d506072-1049-4bf5-81bd-734ab506385a"]}],"mendeley":{"formattedCitation":"(Pinto-Ledezma et al., 2020)","plainTextFormattedCitation":"(Pinto-Ledezma et al., 2020)","previouslyFormattedCitation":"(Pinto-Ledezma et al., 2020)"},"properties":{"noteIndex":0},"schema":"https://github.com/citation-style-language/schema/raw/master/csl-citation.json"}</w:delInstrText>
+        </w:r>
+        <w:r>
+          <w:rPr>
+            <w:rFonts w:cs="Times New Roman"/>
+          </w:rPr>
+          <w:fldChar w:fldCharType="separate"/>
+        </w:r>
+        <w:r>
+          <w:rPr>
+            <w:rFonts w:cs="Times New Roman"/>
+            <w:noProof/>
+          </w:rPr>
+          <w:delText>(Pinto-Ledezma et al., 2020)</w:delText>
+        </w:r>
+        <w:r>
+          <w:rPr>
+            <w:rFonts w:cs="Times New Roman"/>
+          </w:rPr>
+          <w:fldChar w:fldCharType="end"/>
+        </w:r>
+      </w:del>
+      <w:r>
+        <w:rPr>
+          <w:rFonts w:cs="Times New Roman"/>
+        </w:rPr>
+        <w:t>, metacommunity ecology</w:t>
+      </w:r>
+      <w:del w:id="3" w:author="Gabriel Nakamura" w:date="2021-05-06T09:45:00Z">
+        <w:r>
+          <w:rPr>
+            <w:rFonts w:cs="Times New Roman"/>
+          </w:rPr>
+          <w:delText xml:space="preserve"> </w:delText>
+        </w:r>
+        <w:r>
+          <w:rPr>
+            <w:rFonts w:cs="Times New Roman"/>
+          </w:rPr>
+          <w:fldChar w:fldCharType="begin" w:fldLock="1"/>
+        </w:r>
+        <w:r>
+          <w:rPr>
+            <w:rFonts w:cs="Times New Roman"/>
+          </w:rPr>
+          <w:delInstrText>ADDIN CSL_CITATION {"citationItems":[{"id":"ITEM-1","itemData":{"DOI":"10.1111/j.1461-0248.2010.01456.x","ISBN":"1461-0248 (Electronic) 1461-023X (Linking)","ISSN":"1461023X","PMID":"20337699","abstract":"It is well known that species evolutionary history plays a crucial role in community assembly. Here, we offer a formal analytical framework to integrate in metacommunity analysis the species' phylogeny with their functional traits and abundances. We define phylogenetic structure of a community as phylogenetically weighted species composition. This is used to reveal patterns of phylogenetic community variation and to measure and test by specified null models the phylogenetic signal at the metacommunity level, which we distinguish from phylogenetic signal at the species pool level. The former indicates that communities more similar in their phylogenetic structure are also similar in their average trait values, which may indicate species' niche conservation for the given traits. We apply this framework to an example from grassland communities and find that traits with significant phylogenetic signal at the metacommunity level exhibit ecological filtering along the resource gradient, but since both mechanisms act independently on traits, niche conservatism is not supported.","author":[{"dropping-particle":"","family":"Pillar","given":"Valério D.","non-dropping-particle":"","parse-names":false,"suffix":""},{"dropping-particle":"","family":"Duarte","given":"Leandro D S","non-dropping-particle":"","parse-names":false,"suffix":""}],"container-title":"Ecology Letters","id":"ITEM-1","issued":{"date-parts":[["2010"]]},"page":"587-596","title":"A framework for metacommunity analysis of phylogenetic structure","type":"article-journal","volume":"13"},"uris":["http://www.mendeley.com/documents/?uuid=87966b29-a636-4893-b5b1-514438f20856"]}],"mendeley":{"formattedCitation":"(Pillar &amp; Duarte, 2010)","plainTextFormattedCitation":"(Pillar &amp; Duarte, 2010)","previouslyFormattedCitation":"(Pillar &amp; Duarte, 2010)"},"properties":{"noteIndex":0},"schema":"https://github.com/citation-style-language/schema/raw/master/csl-citation.json"}</w:delInstrText>
+        </w:r>
+        <w:r>
+          <w:rPr>
+            <w:rFonts w:cs="Times New Roman"/>
+          </w:rPr>
+          <w:fldChar w:fldCharType="separate"/>
+        </w:r>
+        <w:r>
+          <w:rPr>
+            <w:rFonts w:cs="Times New Roman"/>
+            <w:noProof/>
+          </w:rPr>
+          <w:delText>(Pillar &amp; Duarte, 2010)</w:delText>
+        </w:r>
+        <w:r>
+          <w:rPr>
+            <w:rFonts w:cs="Times New Roman"/>
+          </w:rPr>
+          <w:fldChar w:fldCharType="end"/>
+        </w:r>
+      </w:del>
+      <w:r>
+        <w:rPr>
+          <w:rFonts w:cs="Times New Roman"/>
+        </w:rPr>
+        <w:t>, and ecosystem functioning</w:t>
+      </w:r>
+      <w:del w:id="4" w:author="Gabriel Nakamura" w:date="2021-05-06T09:45:00Z">
+        <w:r>
+          <w:rPr>
+            <w:rFonts w:cs="Times New Roman"/>
+          </w:rPr>
+          <w:delText xml:space="preserve"> </w:delText>
+        </w:r>
+      </w:del>
+      <w:ins w:id="5" w:author="Gabriel Nakamura" w:date="2021-05-06T09:45:00Z">
+        <w:r>
+          <w:rPr>
+            <w:rFonts w:cs="Times New Roman"/>
+          </w:rPr>
+          <w:t xml:space="preserve"> </w:t>
+        </w:r>
+      </w:ins>
+      <w:ins w:id="6" w:author="Gabriel Nakamura" w:date="2021-05-06T09:47:00Z">
+        <w:r>
+          <w:rPr>
+            <w:rFonts w:cs="Times New Roman"/>
+          </w:rPr>
+          <w:fldChar w:fldCharType="begin" w:fldLock="1"/>
+        </w:r>
+      </w:ins>
+      <w:r>
+        <w:rPr>
+          <w:rFonts w:cs="Times New Roman"/>
+        </w:rPr>
+        <w:instrText>ADDIN CSL_CITATION {"citationItems":[{"id":"ITEM-1","itemData":{"DOI":"10.1111/j.1461-0248.2009.01314.x","ISBN":"1461023X (ISSN)","ISSN":"1461023X","PMID":"19473217","abstract":"The increasing availability of phylogenetic data, computing power and informatics tools has facilitated a rapid expansion of studies that apply phylogenetic data and methods to community ecology. Several key areas are reviewed in which phylogenetic information helps to resolve long-standing controversies in community ecology, challenges previous assumptions, and opens new areas of investigation. In particular, studies in phylogenetic community ecology have helped to reveal the multitude of processes driving community assembly and have demonstrated the importance of evolution in the assembly process. Phylogenetic approaches have also increased understanding of the consequences of community interactions for speciation, adaptation and extinction. Finally, phylogenetic community structure and composition holds promise for predicting ecosystem processes and impacts of global change. Major challenges to advancing these areas remain. In particular, determining the extent to which ecologically relevant traits are phylogenetically conserved or convergent, and over what temporal scale, is critical to understanding the causes of community phylogenetic structure and its evolutionary and ecosystem consequences. Harnessing phylogenetic information to understand and forecast changes in diversity and dynamics of communities is a critical step in managing and restoring the Earth's biota in a time of rapid global change.","author":[{"dropping-particle":"","family":"Cavender-Bares","given":"Jeannine","non-dropping-particle":"","parse-names":false,"suffix":""},{"dropping-particle":"","family":"Kozak","given":"Kenneth H.","non-dropping-particle":"","parse-names":false,"suffix":""},{"dropping-particle":"","family":"Fine","given":"Paul V a","non-dropping-particle":"","parse-names":false,"suffix":""},{"dropping-particle":"","family":"Kembel","given":"Steven W.","non-dropping-particle":"","parse-names":false,"suffix":""}],"container-title":"Ecology Letters","id":"ITEM-1","issued":{"date-parts":[["2009"]]},"page":"693-715","title":"The merging of community ecology and phylogenetic biology","type":"article-journal","volume":"12"},"uris":["http://www.mendeley.com/documents/?uuid=cec1dd6a-c54b-405e-bf38-95c77cefca35"]}],"mendeley":{"formattedCitation":"(Cavender-Bares, Kozak, Fine, &amp; Kembel, 2009)","plainTextFormattedCitation":"(Cavender-Bares, Kozak, Fine, &amp; Kembel, 2009)"},"properties":{"noteIndex":0},"schema":"https://github.com/citation-style-language/schema/raw/master/csl-citation.json"}</w:instrText>
+      </w:r>
+      <w:r>
+        <w:rPr>
+          <w:rFonts w:cs="Times New Roman"/>
+        </w:rPr>
+        <w:fldChar w:fldCharType="separate"/>
+      </w:r>
+      <w:r>
+        <w:rPr>
+          <w:rFonts w:cs="Times New Roman"/>
+          <w:noProof/>
+        </w:rPr>
+        <w:t>(Cavender-Bares, Kozak, Fine, &amp; Kembel, 2009)</w:t>
+      </w:r>
+      <w:ins w:id="7" w:author="Gabriel Nakamura" w:date="2021-05-06T09:47:00Z">
+        <w:r>
+          <w:rPr>
+            <w:rFonts w:cs="Times New Roman"/>
+          </w:rPr>
+          <w:fldChar w:fldCharType="end"/>
+        </w:r>
+      </w:ins>
+      <w:del w:id="8" w:author="Gabriel Nakamura" w:date="2021-05-06T09:45:00Z">
+        <w:r>
+          <w:rPr>
+            <w:rFonts w:cs="Times New Roman"/>
+          </w:rPr>
+          <w:delText>(Molina-Venegas et al. 2021)</w:delText>
+        </w:r>
+        <w:commentRangeEnd w:id="1"/>
+        <w:r>
+          <w:rPr>
+            <w:rStyle w:val="Refdecomentrio"/>
+          </w:rPr>
+          <w:commentReference w:id="1"/>
+        </w:r>
+      </w:del>
+      <w:r>
+        <w:rPr>
+          <w:rFonts w:cs="Times New Roman"/>
+        </w:rPr>
+        <w:t xml:space="preserve">. Hence, </w:t>
+      </w:r>
+      <w:r>
+        <w:rPr>
+          <w:rFonts w:cs="Times New Roman"/>
+        </w:rPr>
+        <w:t>comprehensive phylogenetic trees must b</w:t>
+      </w:r>
+      <w:r>
+        <w:rPr>
+          <w:rFonts w:cs="Times New Roman"/>
+        </w:rPr>
+        <w:t>e available</w:t>
+      </w:r>
+      <w:r>
+        <w:rPr>
+          <w:rFonts w:cs="Times New Roman"/>
+        </w:rPr>
+        <w:t xml:space="preserve"> to address those </w:t>
+      </w:r>
+      <w:r>
+        <w:rPr>
+          <w:rFonts w:cs="Times New Roman"/>
+        </w:rPr>
+        <w:t>topics</w:t>
+      </w:r>
+      <w:r>
+        <w:rPr>
+          <w:rFonts w:cs="Times New Roman"/>
+        </w:rPr>
+        <w:t>.</w:t>
+      </w:r>
+    </w:p>
+    <w:p>
+      <w:pPr>
+        <w:rPr>
+          <w:rFonts w:cs="Times New Roman"/>
+        </w:rPr>
+      </w:pPr>
+      <w:r>
+        <w:rPr>
+          <w:rFonts w:cs="Times New Roman"/>
+        </w:rPr>
+        <w:tab/>
+      </w:r>
+      <w:r>
+        <w:rPr>
+          <w:rFonts w:cs="Times New Roman"/>
+        </w:rPr>
+        <w:t xml:space="preserve">Well-established phylogenies for most of known species are available for some groups, such as </w:t>
+      </w:r>
+      <w:r>
+        <w:rPr>
+          <w:rFonts w:cs="Times New Roman"/>
+        </w:rPr>
+        <w:t>birds</w:t>
+      </w:r>
+      <w:r>
+        <w:rPr>
+          <w:rFonts w:cs="Times New Roman"/>
+        </w:rPr>
+        <w:t xml:space="preserve"> </w:t>
+      </w:r>
+      <w:r>
+        <w:rPr>
+          <w:rFonts w:cs="Times New Roman"/>
+        </w:rPr>
+        <w:fldChar w:fldCharType="begin" w:fldLock="1"/>
+      </w:r>
+      <w:r>
+        <w:rPr>
+          <w:rFonts w:cs="Times New Roman"/>
+        </w:rPr>
+        <w:instrText>ADDIN CSL_CITATION {"citationItems":[{"id":"ITEM-1","itemData":{"DOI":"10.1038/nature11631","ISBN":"1476-4687 (Electronic)\\r0028-0836 (Linking)","ISSN":"00280836","PMID":"23123857","abstract":"Current global patterns of biodiversity result from processes that operate over both space and time and thus require an integrated macroecological and macroevolutionary perspective. Molecular time trees have advanced our understanding of the tempo and mode of diversification and have identified remarkable adaptive radiations across the tree of life. However, incomplete joint phylogenetic and geographic sampling has limited broad-scale inference. Thus, the relative prevalence of rapid radiations and the importance of their geographic settings in shaping global biodiversity patterns remain unclear. Here we present, analyse and map the first complete dated phylogeny of all 9,993 extant species of birds, a widely studied group showing many unique adaptations. We find that birds have undergone a strong increase in diversification rate from about 50 million years ago to the near present. This acceleration is due to a number of significant rate increases, both within songbirds and within other young and mostly temperate radiations including the waterfowl, gulls and woodpeckers. Importantly, species characterized with very high past diversification rates are interspersed throughout the avian tree and across geographic space. Geographically, the major differences in diversification rates are hemispheric rather than latitudinal, with bird assemblages in Asia, North America and southern South America containing a disproportionate number of species from recent rapid radiations. The contribution of rapidly radiating lineages to both temporal diversification dynamics and spatial distributions of species diversity illustrates the benefits of an inclusive geographical and taxonomical perspective. Overall, whereas constituent clades may exhibit slowdowns, the adaptive zone into which modern birds have diversified since the Cretaceous may still offer opportunities for diversification.","author":[{"dropping-particle":"","family":"Jetz","given":"W.","non-dropping-particle":"","parse-names":false,"suffix":""},{"dropping-particle":"","family":"Thomas","given":"G. H.","non-dropping-particle":"","parse-names":false,"suffix":""},{"dropping-particle":"","family":"Joy","given":"J. B.","non-dropping-particle":"","parse-names":false,"suffix":""},{"dropping-particle":"","family":"Hartmann","given":"K.","non-dropping-particle":"","parse-names":false,"suffix":""},{"dropping-particle":"","family":"Mooers","given":"A. O.","non-dropping-particle":"","parse-names":false,"suffix":""}],"container-title":"Nature","id":"ITEM-1","issue":"7424","issued":{"date-parts":[["2012"]]},"page":"444-448","title":"The global diversity of birds in space and time","type":"article-journal","volume":"491"},"uris":["http://www.mendeley.com/documents/?uuid=a71b576b-4c48-44e7-81f0-0a4261aa4145"]}],"mendeley":{"formattedCitation":"(Jetz, Thomas, Joy, Hartmann, &amp; Mooers, 2012)","plainTextFormattedCitation":"(Jetz, Thomas, Joy, Hartmann, &amp; Mooers, 2012)","previouslyFormattedCitation":"(Jetz, Thomas, Joy, Hartmann, &amp; Mooers, 2012)"},"properties":{"noteIndex":0},"schema":"https://github.com/citation-style-language/schema/raw/master/csl-citation.json"}</w:instrText>
+      </w:r>
+      <w:r>
+        <w:rPr>
+          <w:rFonts w:cs="Times New Roman"/>
+        </w:rPr>
+        <w:fldChar w:fldCharType="separate"/>
+      </w:r>
+      <w:r>
+        <w:rPr>
+          <w:rFonts w:cs="Times New Roman"/>
+          <w:noProof/>
+        </w:rPr>
+        <w:t>(Jetz, Thomas, Joy, Hartmann, &amp; Mooers, 2012)</w:t>
+      </w:r>
+      <w:r>
+        <w:rPr>
+          <w:rFonts w:cs="Times New Roman"/>
+        </w:rPr>
+        <w:fldChar w:fldCharType="end"/>
+      </w:r>
+      <w:r>
+        <w:rPr>
+          <w:rFonts w:cs="Times New Roman"/>
+        </w:rPr>
+        <w:t xml:space="preserve"> and </w:t>
+      </w:r>
+      <w:r>
+        <w:rPr>
+          <w:rFonts w:cs="Times New Roman"/>
+        </w:rPr>
+        <w:t>plants</w:t>
+      </w:r>
+      <w:r>
+        <w:rPr>
+          <w:rFonts w:cs="Times New Roman"/>
+        </w:rPr>
+        <w:t xml:space="preserve"> </w:t>
+      </w:r>
+      <w:r>
+        <w:rPr>
+          <w:rFonts w:cs="Times New Roman"/>
+        </w:rPr>
+        <w:fldChar w:fldCharType="begin" w:fldLock="1"/>
+      </w:r>
+      <w:r>
+        <w:rPr>
+          <w:rFonts w:cs="Times New Roman"/>
+        </w:rPr>
+        <w:instrText>ADDIN CSL_CITATION {"citationItems":[{"id":"ITEM-1","itemData":{"DOI":"10.1111/nph.13264","ISSN":"14698137","PMID":"25615647","abstract":"The establishment of modern terrestrial life is indissociable from angiosperm evolution. While available molecular clock estimates of angiosperm age range from the Paleozoic to the Late Cretaceous, the fossil record is consistent with angiosperm diversification in the Early Cretaceous. The time-frame of angiosperm evolution is here estimated using a sample representing 87% of families and sequences of five plastid and nuclear markers, implementing penalized likelihood and Bayesian relaxed clocks. A literature-based review of the palaeontological record yielded calibrations for 137 phylogenetic nodes. The angiosperm crown age was bound within a confidence interval calculated with a method that considers the fossil record of the group. An Early Cretaceous crown angiosperm age was estimated with high confidence. Magnoliidae, Monocotyledoneae and Eudicotyledoneae diversified synchronously 135-130 million yr ago (Ma); Pentapetalae is 126-121 Ma; and Rosidae (123-115 Ma) preceded Asteridae (119-110 Ma). Family stem ages are continuously distributed between c. 140 and 20 Ma. This time-frame documents an early phylogenetic proliferation that led to the establishment of major angiosperm lineages, and the origin of over half of extant families, in the Cretaceous. While substantial amounts of angiosperm morphological and functional diversity have deep evolutionary roots, extant species richness was probably acquired later.","author":[{"dropping-particle":"","family":"Magallón","given":"Susana","non-dropping-particle":"","parse-names":false,"suffix":""},{"dropping-particle":"","family":"Gómez-Acevedo","given":"Sandra","non-dropping-particle":"","parse-names":false,"suffix":""},{"dropping-particle":"","family":"Sánchez-Reyes","given":"Luna L.","non-dropping-particle":"","parse-names":false,"suffix":""},{"dropping-particle":"","family":"Hernández-Hernández","given":"Tania","non-dropping-particle":"","parse-names":false,"suffix":""}],"container-title":"New Phytologist","id":"ITEM-1","issue":"2","issued":{"date-parts":[["2015"]]},"page":"437-453","title":"A metacalibrated time-tree documents the early rise of flowering plant phylogenetic diversity","type":"article-journal","volume":"207"},"uris":["http://www.mendeley.com/documents/?uuid=19e922a4-5fb5-4234-9f85-531a547c8614"]}],"mendeley":{"formattedCitation":"(Magallón, Gómez-Acevedo, Sánchez-Reyes, &amp; Hernández-Hernández, 2015)","plainTextFormattedCitation":"(Magallón, Gómez-Acevedo, Sánchez-Reyes, &amp; Hernández-Hernández, 2015)","previouslyFormattedCitation":"(Magallón, Gómez-Acevedo, Sánchez-Reyes, &amp; Hernández-Hernández, 2015)"},"properties":{"noteIndex":0},"schema":"https://github.com/citation-style-language/schema/raw/master/csl-citation.json"}</w:instrText>
+      </w:r>
+      <w:r>
+        <w:rPr>
+          <w:rFonts w:cs="Times New Roman"/>
+        </w:rPr>
+        <w:fldChar w:fldCharType="separate"/>
+      </w:r>
+      <w:r>
+        <w:rPr>
+          <w:rFonts w:cs="Times New Roman"/>
+          <w:noProof/>
+        </w:rPr>
+        <w:t>(Magallón, Gómez-Acevedo, Sánchez-Reyes, &amp; Hernández-Hernández, 2015)</w:t>
+      </w:r>
+      <w:r>
+        <w:rPr>
+          <w:rFonts w:cs="Times New Roman"/>
+        </w:rPr>
+        <w:fldChar w:fldCharType="end"/>
+      </w:r>
+      <w:del w:id="9" w:author="Bruno Eleres" w:date="2021-05-06T08:17:00Z">
+        <w:r>
+          <w:rPr>
+            <w:rFonts w:cs="Times New Roman"/>
+          </w:rPr>
+          <w:delText xml:space="preserve">, </w:delText>
+        </w:r>
+        <w:r>
+          <w:rPr>
+            <w:rFonts w:cs="Times New Roman"/>
+          </w:rPr>
+          <w:delText xml:space="preserve">and </w:delText>
+        </w:r>
+        <w:r>
+          <w:rPr>
+            <w:rFonts w:cs="Times New Roman"/>
+          </w:rPr>
+          <w:delText>butterflies</w:delText>
+        </w:r>
+        <w:r>
+          <w:rPr>
+            <w:rFonts w:cs="Times New Roman"/>
+          </w:rPr>
+          <w:delText xml:space="preserve"> </w:delText>
+        </w:r>
+        <w:r>
+          <w:rPr>
+            <w:rFonts w:cs="Times New Roman"/>
+          </w:rPr>
+          <w:fldChar w:fldCharType="begin" w:fldLock="1"/>
+        </w:r>
+        <w:r>
+          <w:rPr>
+            <w:rFonts w:cs="Times New Roman"/>
+            <w:rPrChange w:id="10" w:author="Gabriel Nakamura" w:date="2021-05-06T09:44:00Z">
               <w:rPr>
                 <w:rFonts w:cs="Times New Roman"/>
               </w:rPr>
             </w:rPrChange>
           </w:rPr>
-          <w:delInstrText>ADDIN CSL_CITATION {"citationItems":[{"id":"ITEM-1","itemData":{"DOI":"10.1038/nature11631","ISBN":"1476-4687 (Electronic)\\r0028-0836 (Linking)","ISSN":"00280836","PMID":"23123857","abstract":"Current global patterns of biodiversity result from processes that operate over both space and time and thus require an integrated macroecological and macroevolutionary perspective. Molecular time trees have advanced our understanding of the tempo and mode of diversification and have identified remarkable adaptive radiations across the tree of life. However, incomplete joint phylogenetic and geographic sampling has limited broad-scale inference. Thus, the relative prevalence of rapid radiations and the importance of their geographic settings in shaping global biodiversity patterns remain unclear. Here we present, analyse and map the first complete dated phylogeny of all 9,993 extant species of birds, a widely studied group showing many unique adaptations. We find that birds have undergone a strong increase in diversification rate from about 50 million years ago to the near present. This acceleration is due to a number of significant rate increases, both within songbirds and within other young and mostly temperate radiations including the waterfowl, gulls and woodpeckers. Importantly, species characterized with very high past diversification rates are interspersed throughout the avian tree and across geographic space. Geographically, the major differences in diversification rates are hemispheric rather than latitudinal, with bird assemblages in Asia, North America and southern South America containing a disproportionate number of species from recent rapid radiations. The contribution of rapidly radiating lineages to both temporal diversification dynamics and spatial distributions of species diversity illustrates the benefits of an inclusive geographical and taxonomical perspective. Overall, whereas constituent clades may exhibit slowdowns, the adaptive zone into which modern birds have diversified since the Cretaceous may still offer opportunities for diversification.","author":[{"dropping-particle":"","family":"Jetz","given":"W.","non-dropping-particle":"","parse-names":false,"suffix":""},{"dropping-particle":"","family":"Thomas","given":"G. H.","non-dropping-particle":"","parse-names":false,"suffix":""},{"dropping-particle":"","family":"Joy","given":"J. B.","non-dropping-particle":"","parse-names":false,"suffix":""},{"dropping-particle":"","family":"Hartmann","given":"K.","non-dropping-particle":"","parse-names":false,"suffix":""},{"dropping-particle":"","family":"Mooers","given":"A. O.","non-dropping-particle":"","parse-names":false,"suffix":""}],"container-title":"Nature","id":"ITEM-1","issue":"7424","issued":{"date-parts":[["2012"]]},"page":"444-448","title":"The global diversity of birds in space and time","type":"article-journal","volume":"491"},"uris":["http://www.mendeley.com/documents/?uuid=a71b576b-4c48-44e7-81f0-0a4261aa4145"]}],"mendeley":{"formattedCitation":"(Jetz, Thomas, Joy, Hartmann, &amp; Mooers, 2012)","plainTextFormattedCitation":"(Jetz, Thomas, Joy, Hartmann, &amp; Mooers, 2012)","previouslyFormattedCitation":"(Jetz, Thomas, Joy, Hartmann, &amp; Mooers, 2012)"},"properties":{"noteIndex":0},"schema":"https://github.com/citation-style-language/schema/raw/master/csl-citation.json"}</w:delInstrText>
-        </w:r>
-        <w:r>
-          <w:rPr>
-            <w:rFonts w:cs="Times New Roman"/>
-          </w:rPr>
-          <w:fldChar w:fldCharType="separate"/>
-        </w:r>
-        <w:r>
-          <w:rPr>
-            <w:rFonts w:cs="Times New Roman"/>
-            <w:noProof/>
-          </w:rPr>
-          <w:delText>(Jetz, Thomas, Joy, Hartmann, &amp; Mooers, 2012)</w:delText>
-        </w:r>
-        <w:r>
-          <w:rPr>
-            <w:rFonts w:cs="Times New Roman"/>
-          </w:rPr>
-          <w:fldChar w:fldCharType="end"/>
-        </w:r>
-        <w:r>
-          <w:rPr>
-            <w:rFonts w:cs="Times New Roman"/>
-          </w:rPr>
-          <w:delText xml:space="preserve">, </w:delText>
-        </w:r>
-      </w:del>
-      <w:ins w:id="28" w:author="Bruno Eleres" w:date="2021-05-06T08:17:00Z">
-        <w:r>
-          <w:rPr>
-            <w:rFonts w:cs="Times New Roman"/>
-          </w:rPr>
-          <w:fldChar w:fldCharType="begin" w:fldLock="1"/>
-        </w:r>
-        <w:r>
-          <w:rPr>
-            <w:rFonts w:cs="Times New Roman"/>
-          </w:rPr>
-          <w:instrText>ADDIN CSL_CITATION {"citationItems":[{"id":"ITEM-1","itemData":{"DOI":"10.1038/nature11631","ISBN":"1476-4687 (Electronic)\\r0028-0836 (Linking)","ISSN":"00280836","PMID":"23123857","abstract":"Current global patterns of biodiversity result from processes that operate over both space and time and thus require an integrated macroecological and macroevolutionary perspective. Molecular time trees have advanced our understanding of the tempo and mode of diversification and have identified remarkable adaptive radiations across the tree of life. However, incomplete joint phylogenetic and geographic sampling has limited broad-scale inference. Thus, the relative prevalence of rapid radiations and the importance of their geographic settings in shaping global biodiversity patterns remain unclear. Here we present, analyse and map the first complete dated phylogeny of all 9,993 extant species of birds, a widely studied group showing many unique adaptations. We find that birds have undergone a strong increase in diversification rate from about 50 million years ago to the near present. This acceleration is due to a number of significant rate increases, both within songbirds and within other young and mostly temperate radiations including the waterfowl, gulls and woodpeckers. Importantly, species characterized with very high past diversification rates are interspersed throughout the avian tree and across geographic space. Geographically, the major differences in diversification rates are hemispheric rather than latitudinal, with bird assemblages in Asia, North America and southern South America containing a disproportionate number of species from recent rapid radiations. The contribution of rapidly radiating lineages to both temporal diversification dynamics and spatial distributions of species diversity illustrates the benefits of an inclusive geographical and taxonomical perspective. Overall, whereas constituent clades may exhibit slowdowns, the adaptive zone into which modern birds have diversified since the Cretaceous may still offer opportunities for diversification.","author":[{"dropping-particle":"","family":"Jetz","given":"W.","non-dropping-particle":"","parse-names":false,"suffix":""},{"dropping-particle":"","family":"Thomas","given":"G. H.","non-dropping-particle":"","parse-names":false,"suffix":""},{"dropping-particle":"","family":"Joy","given":"J. B.","non-dropping-particle":"","parse-names":false,"suffix":""},{"dropping-particle":"","family":"Hartmann","given":"K.","non-dropping-particle":"","parse-names":false,"suffix":""},{"dropping-particle":"","family":"Mooers","given":"A. O.","non-dropping-particle":"","parse-names":false,"suffix":""}],"container-title":"Nature","id":"ITEM-1","issue":"7424","issued":{"date-parts":[["2012"]]},"page":"444-448","title":"The global diversity of birds in space and time","type":"article-journal","volume":"491"},"uris":["http://www.mendeley.com/documents/?uuid=a71b576b-4c48-44e7-81f0-0a4261aa4145"]}],"mendeley":{"formattedCitation":"(Jetz, Thomas, Joy, Hartmann, &amp; Mooers, 2012)","plainTextFormattedCitation":"(Jetz, Thomas, Joy, Hartmann, &amp; Mooers, 2012)","previouslyFormattedCitation":"(Jetz, Thomas, Joy, Hartmann, &amp; Mooers, 2012)"},"properties":{"noteIndex":0},"schema":"https://github.com/citation-style-language/schema/raw/master/csl-citation.json"}</w:instrText>
-        </w:r>
-        <w:r>
-          <w:rPr>
-            <w:rFonts w:cs="Times New Roman"/>
-          </w:rPr>
-          <w:fldChar w:fldCharType="separate"/>
-        </w:r>
-        <w:r>
-          <w:rPr>
-            <w:rFonts w:cs="Times New Roman"/>
-            <w:noProof/>
-          </w:rPr>
-          <w:t>(Jetz, Thomas, Joy, Hartmann, &amp; Mooers, 2012)</w:t>
-        </w:r>
-        <w:r>
-          <w:rPr>
-            <w:rFonts w:cs="Times New Roman"/>
-          </w:rPr>
-          <w:fldChar w:fldCharType="end"/>
-        </w:r>
-        <w:r>
-          <w:rPr>
-            <w:rFonts w:cs="Times New Roman"/>
-          </w:rPr>
-          <w:t xml:space="preserve"> and</w:t>
-        </w:r>
-        <w:r>
-          <w:rPr>
-            <w:rFonts w:cs="Times New Roman"/>
-          </w:rPr>
-          <w:t xml:space="preserve"> </w:t>
-        </w:r>
-      </w:ins>
-      <w:r>
-        <w:rPr>
-          <w:rFonts w:cs="Times New Roman"/>
-        </w:rPr>
-        <w:t>plants</w:t>
-      </w:r>
-      <w:r>
-        <w:rPr>
-          <w:rFonts w:cs="Times New Roman"/>
-        </w:rPr>
-        <w:t xml:space="preserve"> </w:t>
-      </w:r>
-      <w:r>
-        <w:rPr>
-          <w:rFonts w:cs="Times New Roman"/>
-        </w:rPr>
-        <w:fldChar w:fldCharType="begin" w:fldLock="1"/>
-      </w:r>
-      <w:r>
-        <w:rPr>
-          <w:rFonts w:cs="Times New Roman"/>
-        </w:rPr>
-        <w:instrText>ADDIN CSL_CITATION {"citationItems":[{"id":"ITEM-1","itemData":{"DOI":"10.1111/nph.13264","ISSN":"14698137","PMID":"25615647","abstract":"The establishment of modern terrestrial life is indissociable from angiosperm evolution. While available molecular clock estimates of angiosperm age range from the Paleozoic to the Late Cretaceous, the fossil record is consistent with angiosperm diversification in the Early Cretaceous. The time-frame of angiosperm evolution is here estimated using a sample representing 87% of families and sequences of five plastid and nuclear markers, implementing penalized likelihood and Bayesian relaxed clocks. A literature-based review of the palaeontological record yielded calibrations for 137 phylogenetic nodes. The angiosperm crown age was bound within a confidence interval calculated with a method that considers the fossil record of the group. An Early Cretaceous crown angiosperm age was estimated with high confidence. Magnoliidae, Monocotyledoneae and Eudicotyledoneae diversified synchronously 135-130 million yr ago (Ma); Pentapetalae is 126-121 Ma; and Rosidae (123-115 Ma) preceded Asteridae (119-110 Ma). Family stem ages are continuously distributed between c. 140 and 20 Ma. This time-frame documents an early phylogenetic proliferation that led to the establishment of major angiosperm lineages, and the origin of over half of extant families, in the Cretaceous. While substantial amounts of angiosperm morphological and functional diversity have deep evolutionary roots, extant species richness was probably acquired later.","author":[{"dropping-particle":"","family":"Magallón","given":"Susana","non-dropping-particle":"","parse-names":false,"suffix":""},{"dropping-particle":"","family":"Gómez-Acevedo","given":"Sandra","non-dropping-particle":"","parse-names":false,"suffix":""},{"dropping-particle":"","family":"Sánchez-Reyes","given":"Luna L.","non-dropping-particle":"","parse-names":false,"suffix":""},{"dropping-particle":"","family":"Hernández-Hernández","given":"Tania","non-dropping-particle":"","parse-names":false,"suffix":""}],"container-title":"New Phytologist","id":"ITEM-1","issue":"2","issued":{"date-parts":[["2015"]]},"page":"437-453","title":"A metacalibrated time-tree documents the early rise of flowering plant phylogenetic diversity","type":"article-journal","volume":"207"},"uris":["http://www.mendeley.com/documents/?uuid=19e922a4-5fb5-4234-9f85-531a547c8614"]}],"mendeley":{"formattedCitation":"(Magallón, Gómez-Acevedo, Sánchez-Reyes, &amp; Hernández-Hernández, 2015)","plainTextFormattedCitation":"(Magallón, Gómez-Acevedo, Sánchez-Reyes, &amp; Hernández-Hernández, 2015)","previouslyFormattedCitation":"(Magallón, Gómez-Acevedo, Sánchez-Reyes, &amp; Hernández-Hernández, 2015)"},"properties":{"noteIndex":0},"schema":"https://github.com/citation-style-language/schema/raw/master/csl-citation.json"}</w:instrText>
-      </w:r>
-      <w:r>
-        <w:rPr>
-          <w:rFonts w:cs="Times New Roman"/>
-        </w:rPr>
-        <w:fldChar w:fldCharType="separate"/>
-      </w:r>
-      <w:r>
-        <w:rPr>
-          <w:rFonts w:cs="Times New Roman"/>
-          <w:noProof/>
-        </w:rPr>
-        <w:t>(Magallón, Gómez-Acevedo, Sánchez-Reyes, &amp; Hernández-Hernández, 2015)</w:t>
-      </w:r>
-      <w:r>
-        <w:rPr>
-          <w:rFonts w:cs="Times New Roman"/>
-        </w:rPr>
-        <w:fldChar w:fldCharType="end"/>
-      </w:r>
-      <w:del w:id="29" w:author="Bruno Eleres" w:date="2021-05-06T08:17:00Z">
-        <w:r>
-          <w:rPr>
-            <w:rFonts w:cs="Times New Roman"/>
-          </w:rPr>
-          <w:delText xml:space="preserve">, </w:delText>
-        </w:r>
-        <w:r>
-          <w:rPr>
-            <w:rFonts w:cs="Times New Roman"/>
-          </w:rPr>
-          <w:delText xml:space="preserve">and </w:delText>
-        </w:r>
-        <w:r>
-          <w:rPr>
-            <w:rFonts w:cs="Times New Roman"/>
-          </w:rPr>
-          <w:delText>butterflies</w:delText>
-        </w:r>
-        <w:r>
-          <w:rPr>
-            <w:rFonts w:cs="Times New Roman"/>
-          </w:rPr>
-          <w:delText xml:space="preserve"> </w:delText>
-        </w:r>
-        <w:r>
-          <w:rPr>
-            <w:rFonts w:cs="Times New Roman"/>
-          </w:rPr>
-          <w:fldChar w:fldCharType="begin" w:fldLock="1"/>
-        </w:r>
-        <w:r>
-          <w:rPr>
-            <w:rFonts w:cs="Times New Roman"/>
-          </w:rPr>
           <w:delInstrText>ADDIN CSL_CITATION {"citationItems":[{"id":"ITEM-1","itemData":{"DOI":"10.1111/geb.12919","ISSN":"14668238","abstract":"Aim: The landscape of the Neotropical region has undergone dynamic evolution throughout the Miocene, with the extensive Pebas wetland occupying western Amazonia between 23 and c. 10 Ma and the continuous uplift of the Andes mountains. The complex interaction between the Andes and Amazonia probably influenced the trajectory of Neotropical biodiversity, but evidence from time-calibrated phylogenies of groups that diversified during this period is lacking. We investigate the role of these landscape transformations in the dynamics of diversification in the Neotropical region using a 26-Myr-old endemic butterfly radiation. Location: Neotropics. Time period: Oligocene to present. Major taxa studied: Ithomiini butterflies. Methods: We generated one of the most comprehensive time-calibrated molecular phylogenies of a large clade of Neotropical insects, the butterfly tribe Ithomiini, comprising 340 species (87% of extant species) and spanning 26 Myr of diversification. We applied a large array of birth–death models and historical biogeography estimations to assess the dynamics of diversification and biotic interchanges, especially at the Amazonia–Andes interface. Results: Our results suggest that the Amazonian Pebas wetland system played a major role in the timing and geography of diversification of Ithomiini, by constraining dispersal and diversification in the Amazon basin until c. 10 Ma. During the Pebas wetland period, Ithomiini diversification mostly took place in the Andes, where terrestrial habitats were not affected. An explosion of interchanges with Amazonia and with the Northern Andes accompanied the demise of the Pebas system (11–8 Ma) and was followed by local diversification in those areas, which led to a substantial renewal of diversification. Main conclusions: Many studies on Neotropical diversity have focused only on the Andes, whereas we show that it is the waxing and waning of the Pebas mega-wetland, interacting with Andean uplift, that determined the timing and patterns of regional interchanges and diversification in Ithomiini.","author":[{"dropping-particle":"","family":"Chazot","given":"Nicolas","non-dropping-particle":"","parse-names":false,"suffix":""},{"dropping-particle":"","family":"Willmott","given":"Keith R.","non-dropping-particle":"","parse-names":false,"suffix":""},{"dropping-particle":"","family":"Lamas","given":"Gerardo","non-dropping-particle":"","parse-names":false,"suffix":""},{"dropping-particle":"","family":"Freitas","given":"André V.L.","non-dropping-particle":"","parse-names":false,"suffix":""},{"dropping-particle":"","family":"Piron-Prunier","given":"Florence","non-dropping-particle":"","parse-names":false,"suffix":""},{"dropping-particle":"","family":"Arias","given":"Carlos F.","non-dropping-particle":"","parse-names":false,"suffix":""},{"dropping-particle":"","family":"Mallet","given":"James","non-dropping-particle":"","parse-names":false,"suffix":""},{"dropping-particle":"","family":"De-Silva","given":"Donna Lisa","non-dropping-particle":"","parse-names":false,"suffix":""},{"dropping-particle":"","family":"Elias","given":"Marianne","non-dropping-particle":"","parse-names":false,"suffix":""}],"container-title":"Global Ecology and Biogeography","id":"ITEM-1","issue":"8","issued":{"date-parts":[["2019"]]},"page":"1118-1132","title":"Renewed diversification following Miocene landscape turnover in a Neotropical butterfly radiation","type":"article-journal","volume":"28"},"uris":["http://www.mendeley.com/documents/?uuid=848f1445-b4fa-4bcf-b0bc-d002d6c1194c"]}],"mendeley":{"formattedCitation":"(Chazot et al., 2019)","plainTextFormattedCitation":"(Chazot et al., 2019)","previouslyFormattedCitation":"(Chazot et al., 2019)"},"properties":{"noteIndex":0},"schema":"https://github.com/citation-style-language/schema/raw/master/csl-citation.json"}</w:delInstrText>
         </w:r>
         <w:r>
@@ -2020,7 +1623,7 @@
         </w:rPr>
         <w:t xml:space="preserve">. </w:t>
       </w:r>
-      <w:del w:id="30" w:author="Bruno Eleres" w:date="2021-05-06T08:18:00Z">
+      <w:del w:id="11" w:author="Bruno Eleres" w:date="2021-05-06T08:18:00Z">
         <w:r>
           <w:rPr>
             <w:rFonts w:cs="Times New Roman"/>
@@ -2028,7 +1631,7 @@
           <w:delText>On the other hand</w:delText>
         </w:r>
       </w:del>
-      <w:ins w:id="31" w:author="Bruno Eleres" w:date="2021-05-06T08:18:00Z">
+      <w:ins w:id="12" w:author="Bruno Eleres" w:date="2021-05-06T08:18:00Z">
         <w:r>
           <w:rPr>
             <w:rFonts w:cs="Times New Roman"/>
@@ -2042,7 +1645,7 @@
         </w:rPr>
         <w:t xml:space="preserve">, </w:t>
       </w:r>
-      <w:del w:id="32" w:author="Bruno Eleres" w:date="2021-05-06T08:18:00Z">
+      <w:del w:id="13" w:author="Bruno Eleres" w:date="2021-05-06T08:18:00Z">
         <w:r>
           <w:rPr>
             <w:rFonts w:cs="Times New Roman"/>
@@ -2111,7 +1714,7 @@
         </w:rPr>
         <w:t xml:space="preserve">display </w:t>
       </w:r>
-      <w:del w:id="33" w:author="Bruno Eleres" w:date="2021-05-06T08:18:00Z">
+      <w:del w:id="14" w:author="Bruno Eleres" w:date="2021-05-06T08:18:00Z">
         <w:r>
           <w:rPr>
             <w:rFonts w:cs="Times New Roman"/>
@@ -2396,7 +1999,35 @@
         <w:rPr>
           <w:rFonts w:cs="Times New Roman"/>
         </w:rPr>
-        <w:t xml:space="preserve"> for bony fishes</w:t>
+        <w:t xml:space="preserve"> for </w:t>
+      </w:r>
+      <w:del w:id="15" w:author="Gabriel Nakamura" w:date="2021-05-06T09:48:00Z">
+        <w:r>
+          <w:rPr>
+            <w:rFonts w:cs="Times New Roman"/>
+          </w:rPr>
+          <w:delText xml:space="preserve">bony </w:delText>
+        </w:r>
+      </w:del>
+      <w:ins w:id="16" w:author="Gabriel Nakamura" w:date="2021-05-06T09:48:00Z">
+        <w:r>
+          <w:rPr>
+            <w:rFonts w:cs="Times New Roman"/>
+          </w:rPr>
+          <w:t>ray-finned</w:t>
+        </w:r>
+        <w:r>
+          <w:rPr>
+            <w:rFonts w:cs="Times New Roman"/>
+          </w:rPr>
+          <w:t xml:space="preserve"> </w:t>
+        </w:r>
+      </w:ins>
+      <w:r>
+        <w:rPr>
+          <w:rFonts w:cs="Times New Roman"/>
+        </w:rPr>
+        <w:t>fishes</w:t>
       </w:r>
       <w:r>
         <w:rPr>
@@ -2409,7 +2040,7 @@
           <w:rFonts w:cs="Times New Roman"/>
           <w:i/>
           <w:iCs/>
-          <w:rPrChange w:id="34" w:author="Bruno Eleres" w:date="2021-05-06T08:53:00Z">
+          <w:rPrChange w:id="17" w:author="Bruno Eleres" w:date="2021-05-06T08:53:00Z">
             <w:rPr>
               <w:rFonts w:cs="Times New Roman"/>
             </w:rPr>
@@ -2477,11 +2108,33 @@
         </w:rPr>
         <w:t xml:space="preserve">to </w:t>
       </w:r>
-      <w:r>
-        <w:rPr>
-          <w:rFonts w:cs="Times New Roman"/>
-        </w:rPr>
-        <w:t>simulate more</w:t>
+      <w:del w:id="18" w:author="Gabriel Nakamura" w:date="2021-05-06T09:49:00Z">
+        <w:r>
+          <w:rPr>
+            <w:rFonts w:cs="Times New Roman"/>
+          </w:rPr>
+          <w:delText xml:space="preserve">simulate </w:delText>
+        </w:r>
+      </w:del>
+      <w:ins w:id="19" w:author="Gabriel Nakamura" w:date="2021-05-06T09:49:00Z">
+        <w:r>
+          <w:rPr>
+            <w:rFonts w:cs="Times New Roman"/>
+          </w:rPr>
+          <w:t>produce</w:t>
+        </w:r>
+        <w:r>
+          <w:rPr>
+            <w:rFonts w:cs="Times New Roman"/>
+          </w:rPr>
+          <w:t xml:space="preserve"> </w:t>
+        </w:r>
+      </w:ins>
+      <w:r>
+        <w:rPr>
+          <w:rFonts w:cs="Times New Roman"/>
+        </w:rPr>
+        <w:t>more</w:t>
       </w:r>
       <w:r>
         <w:rPr>
@@ -2584,7 +2237,21 @@
         <w:rPr>
           <w:rFonts w:cs="Times New Roman"/>
         </w:rPr>
-        <w:t xml:space="preserve">many species manually </w:t>
+        <w:t>many species manually</w:t>
+      </w:r>
+      <w:ins w:id="20" w:author="Gabriel Nakamura" w:date="2021-05-06T09:49:00Z">
+        <w:r>
+          <w:rPr>
+            <w:rFonts w:cs="Times New Roman"/>
+          </w:rPr>
+          <w:t>,</w:t>
+        </w:r>
+      </w:ins>
+      <w:r>
+        <w:rPr>
+          <w:rFonts w:cs="Times New Roman"/>
+        </w:rPr>
+        <w:t xml:space="preserve"> </w:t>
       </w:r>
       <w:r>
         <w:rPr>
@@ -2635,7 +2302,7 @@
         </w:rPr>
         <w:t xml:space="preserve">molecular techniques </w:t>
       </w:r>
-      <w:del w:id="35" w:author="Bruno Eleres" w:date="2021-05-06T08:19:00Z">
+      <w:del w:id="21" w:author="Bruno Eleres" w:date="2021-05-06T08:19:00Z">
         <w:r>
           <w:rPr>
             <w:rFonts w:cs="Times New Roman"/>
@@ -2665,166 +2332,167 @@
         <w:rPr>
           <w:rFonts w:cs="Times New Roman"/>
         </w:rPr>
-        <w:t xml:space="preserve"> </w:t>
-      </w:r>
-      <w:r>
-        <w:rPr>
-          <w:rFonts w:cs="Times New Roman"/>
+        <w:t xml:space="preserve"> but demand high</w:t>
+      </w:r>
+      <w:r>
+        <w:rPr>
+          <w:rFonts w:cs="Times New Roman"/>
+        </w:rPr>
+        <w:t xml:space="preserve"> expertise and </w:t>
+      </w:r>
+      <w:r>
+        <w:rPr>
+          <w:rFonts w:cs="Times New Roman"/>
+        </w:rPr>
+        <w:t>financial costs</w:t>
+      </w:r>
+      <w:r>
+        <w:rPr>
+          <w:rFonts w:cs="Times New Roman"/>
+        </w:rPr>
+        <w:t xml:space="preserve"> </w:t>
+      </w:r>
+      <w:r>
+        <w:rPr>
+          <w:rFonts w:cs="Times New Roman"/>
+        </w:rPr>
+        <w:fldChar w:fldCharType="begin" w:fldLock="1"/>
+      </w:r>
+      <w:r>
+        <w:rPr>
+          <w:rFonts w:cs="Times New Roman"/>
+        </w:rPr>
+        <w:instrText>ADDIN CSL_CITATION {"citationItems":[{"id":"ITEM-1","itemData":{"DOI":"10.1111/j.1600-0587.2012.07773.x","ISSN":"16000587","abstract":"The last decades have seen an upsurge in ecological studies incorporating phylogenetic information with increasing species samples, motivated by the common conjecture that species with common ancestors should share some ecological characteristics due to niche conservatism. This has been carried out using various methods of increasing complexity and reliability: using only taxonomical classification; constructing supertrees that incorporate only topological information from previously published phylogenies; or building supermatrices of molecular data that are used to estimate phylogenies with evolutionary meaningful branch lengths. Although the latter option is more informative than the others, it remains under-used in ecology because ecologists are generally unaware of or unfamiliar with modern molecular phylogenetic methods. However, a solid phylogenetic hypothesis is necessary to conduct reliable ecological analysis integrating evolutive aspects. Our aim here is to clarify the concepts and methodological issues associated with the reconstruction of dated megaphylogenies, and to show that it is nowadays possible to obtain accurate and well sampled megaphylogenies with informative branch-lengths on large species samples. This is possible thanks to improved phylogenetic methods, vast amounts of molecular data available from databases such as Genbank, and consensus knowledge on deep phylogenetic relationships for an increasing number of groups of organisms. Finally, we include a detailed step-by-step workflow pipeline (Supplementary material), from data acquisition to phylogenetic inference, mainly based on the R environment (widely used by ecologists) and the use of free web-servers, that has been applied to the reconstruction of a species-level phylogeny of all breeding birds of Europe. © 2012 The Authors. Ecography © 2012 Nordic Society Oikos.","author":[{"dropping-particle":"","family":"Roquet","given":"Cristina","non-dropping-particle":"","parse-names":false,"suffix":""},{"dropping-particle":"","family":"Thuiller","given":"Wilfried","non-dropping-particle":"","parse-names":false,"suffix":""},{"dropping-particle":"","family":"Lavergne","given":"Sébastien","non-dropping-particle":"","parse-names":false,"suffix":""}],"container-title":"Ecography","id":"ITEM-1","issue":"1","issued":{"date-parts":[["2013"]]},"page":"13-26","title":"Building megaphylogenies for macroecology: Taking up the challenge","type":"article-journal","volume":"36"},"uris":["http://www.mendeley.com/documents/?uuid=09178d49-5f58-4e6b-ad1b-829513a2c38a"]}],"mendeley":{"formattedCitation":"(Roquet, Thuiller, &amp; Lavergne, 2013)","plainTextFormattedCitation":"(Roquet, Thuiller, &amp; Lavergne, 2013)","previouslyFormattedCitation":"(Roquet, Thuiller, &amp; Lavergne, 2013)"},"properties":{"noteIndex":0},"schema":"https://github.com/citation-style-language/schema/raw/master/csl-citation.json"}</w:instrText>
+      </w:r>
+      <w:r>
+        <w:rPr>
+          <w:rFonts w:cs="Times New Roman"/>
+        </w:rPr>
+        <w:fldChar w:fldCharType="separate"/>
+      </w:r>
+      <w:r>
+        <w:rPr>
+          <w:rFonts w:cs="Times New Roman"/>
+          <w:noProof/>
+        </w:rPr>
+        <w:t>(Roquet, Thuiller, &amp; Lavergne, 2013)</w:t>
+      </w:r>
+      <w:r>
+        <w:rPr>
+          <w:rFonts w:cs="Times New Roman"/>
+        </w:rPr>
+        <w:fldChar w:fldCharType="end"/>
+      </w:r>
+      <w:r>
+        <w:rPr>
+          <w:rFonts w:cs="Times New Roman"/>
+        </w:rPr>
+        <w:t xml:space="preserve">. </w:t>
+      </w:r>
+      <w:r>
+        <w:rPr>
+          <w:rFonts w:cs="Times New Roman"/>
+        </w:rPr>
+        <w:t>Therefore,</w:t>
+      </w:r>
+      <w:r>
+        <w:rPr>
+          <w:rFonts w:cs="Times New Roman"/>
+        </w:rPr>
+        <w:t xml:space="preserve"> </w:t>
+      </w:r>
+      <w:r>
+        <w:rPr>
+          <w:rFonts w:cs="Times New Roman"/>
+        </w:rPr>
+        <w:t xml:space="preserve">automatizing the </w:t>
+      </w:r>
+      <w:r>
+        <w:rPr>
+          <w:rFonts w:cs="Times New Roman"/>
+        </w:rPr>
+        <w:t xml:space="preserve">procedures of constructing </w:t>
+      </w:r>
+      <w:r>
+        <w:rPr>
+          <w:rFonts w:cs="Times New Roman"/>
+        </w:rPr>
+        <w:t>synthesis phylogen</w:t>
+      </w:r>
+      <w:r>
+        <w:rPr>
+          <w:rFonts w:cs="Times New Roman"/>
+        </w:rPr>
+        <w:t>ies</w:t>
+      </w:r>
+      <w:r>
+        <w:rPr>
+          <w:rFonts w:cs="Times New Roman"/>
+        </w:rPr>
+        <w:t xml:space="preserve"> </w:t>
+      </w:r>
+      <w:r>
+        <w:rPr>
+          <w:rFonts w:cs="Times New Roman"/>
+        </w:rPr>
+        <w:t>"</w:t>
+      </w:r>
+      <w:r>
+        <w:rPr>
+          <w:rFonts w:cs="Times New Roman"/>
+        </w:rPr>
+        <w:t>by</w:t>
+      </w:r>
+      <w:r>
+        <w:rPr>
+          <w:rFonts w:cs="Times New Roman"/>
+        </w:rPr>
+        <w:t xml:space="preserve"> </w:t>
+      </w:r>
+      <w:r>
+        <w:rPr>
+          <w:rFonts w:cs="Times New Roman"/>
+        </w:rPr>
+        <w:t>hand</w:t>
+      </w:r>
+      <w:r>
+        <w:rPr>
+          <w:rFonts w:cs="Times New Roman"/>
+        </w:rPr>
+        <w:t xml:space="preserve">" </w:t>
+      </w:r>
+      <w:r>
+        <w:rPr>
+          <w:rFonts w:cs="Times New Roman"/>
+        </w:rPr>
+        <w:fldChar w:fldCharType="begin" w:fldLock="1"/>
+      </w:r>
+      <w:r>
+        <w:rPr>
+          <w:rFonts w:cs="Times New Roman"/>
+        </w:rPr>
+        <w:instrText>ADDIN CSL_CITATION {"citationItems":[{"id":"ITEM-1","itemData":{"DOI":"10.1111/j.1471-8286.2004.00829.x","ISBN":"9252293655","ISSN":"14718278","abstract":"Phylomatic (http://www.phylodiversity.net/phylomatic) is an online phylogenetic query tool where users submit a list of taxa (e.g. from an ecological community), with modern family and genus names, and which returns a phylogenetic hypothesis for the relationships among taxa. Any set of stored phylogenies, or a user-supplied one, can be chosen as the basis for the returned phylogeny, and several output formats for the tree can be selected. Currently, the source databases cover seed plants. © 2005 Blackwell Publishing Ltd.","author":[{"dropping-particle":"","family":"Webb","given":"Campbell O.","non-dropping-particle":"","parse-names":false,"suffix":""},{"dropping-particle":"","family":"Donoghue","given":"Michael J.","non-dropping-particle":"","parse-names":false,"suffix":""}],"container-title":"Molecular Ecology Notes","id":"ITEM-1","issue":"1","issued":{"date-parts":[["2005"]]},"page":"181-183","title":"Phylomatic: Tree assembly for applied phylogenetics","type":"article-journal","volume":"5"},"uris":["http://www.mendeley.com/documents/?uuid=2d7f2dff-2348-480d-959d-147a0670582c"]}],"mendeley":{"formattedCitation":"(Webb &amp; Donoghue, 2005)","plainTextFormattedCitation":"(Webb &amp; Donoghue, 2005)","previouslyFormattedCitation":"(Webb &amp; Donoghue, 2005)"},"properties":{"noteIndex":0},"schema":"https://github.com/citation-style-language/schema/raw/master/csl-citation.json"}</w:instrText>
+      </w:r>
+      <w:r>
+        <w:rPr>
+          <w:rFonts w:cs="Times New Roman"/>
+        </w:rPr>
+        <w:fldChar w:fldCharType="separate"/>
+      </w:r>
+      <w:r>
+        <w:rPr>
+          <w:rFonts w:cs="Times New Roman"/>
+          <w:noProof/>
+        </w:rPr>
+        <w:t xml:space="preserve">(Webb &amp; </w:t>
+      </w:r>
+      <w:r>
+        <w:rPr>
+          <w:rFonts w:cs="Times New Roman"/>
+          <w:noProof/>
         </w:rPr>
         <w:lastRenderedPageBreak/>
-        <w:t>but demand high</w:t>
-      </w:r>
-      <w:r>
-        <w:rPr>
-          <w:rFonts w:cs="Times New Roman"/>
-        </w:rPr>
-        <w:t xml:space="preserve"> expertise and </w:t>
-      </w:r>
-      <w:r>
-        <w:rPr>
-          <w:rFonts w:cs="Times New Roman"/>
-        </w:rPr>
-        <w:t>financial costs</w:t>
-      </w:r>
-      <w:r>
-        <w:rPr>
-          <w:rFonts w:cs="Times New Roman"/>
-        </w:rPr>
-        <w:t xml:space="preserve"> </w:t>
-      </w:r>
-      <w:r>
-        <w:rPr>
-          <w:rFonts w:cs="Times New Roman"/>
-        </w:rPr>
-        <w:fldChar w:fldCharType="begin" w:fldLock="1"/>
-      </w:r>
-      <w:r>
-        <w:rPr>
-          <w:rFonts w:cs="Times New Roman"/>
-        </w:rPr>
-        <w:instrText>ADDIN CSL_CITATION {"citationItems":[{"id":"ITEM-1","itemData":{"DOI":"10.1111/j.1600-0587.2012.07773.x","ISSN":"16000587","abstract":"The last decades have seen an upsurge in ecological studies incorporating phylogenetic information with increasing species samples, motivated by the common conjecture that species with common ancestors should share some ecological characteristics due to niche conservatism. This has been carried out using various methods of increasing complexity and reliability: using only taxonomical classification; constructing supertrees that incorporate only topological information from previously published phylogenies; or building supermatrices of molecular data that are used to estimate phylogenies with evolutionary meaningful branch lengths. Although the latter option is more informative than the others, it remains under-used in ecology because ecologists are generally unaware of or unfamiliar with modern molecular phylogenetic methods. However, a solid phylogenetic hypothesis is necessary to conduct reliable ecological analysis integrating evolutive aspects. Our aim here is to clarify the concepts and methodological issues associated with the reconstruction of dated megaphylogenies, and to show that it is nowadays possible to obtain accurate and well sampled megaphylogenies with informative branch-lengths on large species samples. This is possible thanks to improved phylogenetic methods, vast amounts of molecular data available from databases such as Genbank, and consensus knowledge on deep phylogenetic relationships for an increasing number of groups of organisms. Finally, we include a detailed step-by-step workflow pipeline (Supplementary material), from data acquisition to phylogenetic inference, mainly based on the R environment (widely used by ecologists) and the use of free web-servers, that has been applied to the reconstruction of a species-level phylogeny of all breeding birds of Europe. © 2012 The Authors. Ecography © 2012 Nordic Society Oikos.","author":[{"dropping-particle":"","family":"Roquet","given":"Cristina","non-dropping-particle":"","parse-names":false,"suffix":""},{"dropping-particle":"","family":"Thuiller","given":"Wilfried","non-dropping-particle":"","parse-names":false,"suffix":""},{"dropping-particle":"","family":"Lavergne","given":"Sébastien","non-dropping-particle":"","parse-names":false,"suffix":""}],"container-title":"Ecography","id":"ITEM-1","issue":"1","issued":{"date-parts":[["2013"]]},"page":"13-26","title":"Building megaphylogenies for macroecology: Taking up the challenge","type":"article-journal","volume":"36"},"uris":["http://www.mendeley.com/documents/?uuid=09178d49-5f58-4e6b-ad1b-829513a2c38a"]}],"mendeley":{"formattedCitation":"(Roquet, Thuiller, &amp; Lavergne, 2013)","plainTextFormattedCitation":"(Roquet, Thuiller, &amp; Lavergne, 2013)","previouslyFormattedCitation":"(Roquet, Thuiller, &amp; Lavergne, 2013)"},"properties":{"noteIndex":0},"schema":"https://github.com/citation-style-language/schema/raw/master/csl-citation.json"}</w:instrText>
-      </w:r>
-      <w:r>
-        <w:rPr>
-          <w:rFonts w:cs="Times New Roman"/>
-        </w:rPr>
-        <w:fldChar w:fldCharType="separate"/>
-      </w:r>
-      <w:r>
-        <w:rPr>
-          <w:rFonts w:cs="Times New Roman"/>
-          <w:noProof/>
-        </w:rPr>
-        <w:t>(Roquet, Thuiller, &amp; Lavergne, 2013)</w:t>
-      </w:r>
-      <w:r>
-        <w:rPr>
-          <w:rFonts w:cs="Times New Roman"/>
-        </w:rPr>
-        <w:fldChar w:fldCharType="end"/>
-      </w:r>
-      <w:r>
-        <w:rPr>
-          <w:rFonts w:cs="Times New Roman"/>
-        </w:rPr>
-        <w:t xml:space="preserve">. </w:t>
-      </w:r>
-      <w:r>
-        <w:rPr>
-          <w:rFonts w:cs="Times New Roman"/>
-        </w:rPr>
-        <w:t>Therefore,</w:t>
-      </w:r>
-      <w:r>
-        <w:rPr>
-          <w:rFonts w:cs="Times New Roman"/>
-        </w:rPr>
-        <w:t xml:space="preserve"> </w:t>
-      </w:r>
-      <w:r>
-        <w:rPr>
-          <w:rFonts w:cs="Times New Roman"/>
-        </w:rPr>
-        <w:t xml:space="preserve">automatizing the </w:t>
-      </w:r>
-      <w:r>
-        <w:rPr>
-          <w:rFonts w:cs="Times New Roman"/>
-        </w:rPr>
-        <w:t xml:space="preserve">procedures of constructing </w:t>
-      </w:r>
-      <w:r>
-        <w:rPr>
-          <w:rFonts w:cs="Times New Roman"/>
-        </w:rPr>
-        <w:t>synthesis phylogen</w:t>
-      </w:r>
-      <w:r>
-        <w:rPr>
-          <w:rFonts w:cs="Times New Roman"/>
-        </w:rPr>
-        <w:t>ies</w:t>
-      </w:r>
-      <w:r>
-        <w:rPr>
-          <w:rFonts w:cs="Times New Roman"/>
-        </w:rPr>
-        <w:t xml:space="preserve"> </w:t>
-      </w:r>
-      <w:r>
-        <w:rPr>
-          <w:rFonts w:cs="Times New Roman"/>
-        </w:rPr>
-        <w:t>"</w:t>
-      </w:r>
-      <w:r>
-        <w:rPr>
-          <w:rFonts w:cs="Times New Roman"/>
-        </w:rPr>
-        <w:t>by</w:t>
-      </w:r>
-      <w:r>
-        <w:rPr>
-          <w:rFonts w:cs="Times New Roman"/>
-        </w:rPr>
-        <w:t xml:space="preserve"> </w:t>
-      </w:r>
-      <w:r>
-        <w:rPr>
-          <w:rFonts w:cs="Times New Roman"/>
-        </w:rPr>
-        <w:t>hand</w:t>
-      </w:r>
-      <w:r>
-        <w:rPr>
-          <w:rFonts w:cs="Times New Roman"/>
-        </w:rPr>
-        <w:t xml:space="preserve">" </w:t>
-      </w:r>
-      <w:r>
-        <w:rPr>
-          <w:rFonts w:cs="Times New Roman"/>
-        </w:rPr>
-        <w:fldChar w:fldCharType="begin" w:fldLock="1"/>
-      </w:r>
-      <w:r>
-        <w:rPr>
-          <w:rFonts w:cs="Times New Roman"/>
-        </w:rPr>
-        <w:instrText>ADDIN CSL_CITATION {"citationItems":[{"id":"ITEM-1","itemData":{"DOI":"10.1111/j.1471-8286.2004.00829.x","ISBN":"9252293655","ISSN":"14718278","abstract":"Phylomatic (http://www.phylodiversity.net/phylomatic) is an online phylogenetic query tool where users submit a list of taxa (e.g. from an ecological community), with modern family and genus names, and which returns a phylogenetic hypothesis for the relationships among taxa. Any set of stored phylogenies, or a user-supplied one, can be chosen as the basis for the returned phylogeny, and several output formats for the tree can be selected. Currently, the source databases cover seed plants. © 2005 Blackwell Publishing Ltd.","author":[{"dropping-particle":"","family":"Webb","given":"Campbell O.","non-dropping-particle":"","parse-names":false,"suffix":""},{"dropping-particle":"","family":"Donoghue","given":"Michael J.","non-dropping-particle":"","parse-names":false,"suffix":""}],"container-title":"Molecular Ecology Notes","id":"ITEM-1","issue":"1","issued":{"date-parts":[["2005"]]},"page":"181-183","title":"Phylomatic: Tree assembly for applied phylogenetics","type":"article-journal","volume":"5"},"uris":["http://www.mendeley.com/documents/?uuid=2d7f2dff-2348-480d-959d-147a0670582c"]}],"mendeley":{"formattedCitation":"(Webb &amp; Donoghue, 2005)","plainTextFormattedCitation":"(Webb &amp; Donoghue, 2005)","previouslyFormattedCitation":"(Webb &amp; Donoghue, 2005)"},"properties":{"noteIndex":0},"schema":"https://github.com/citation-style-language/schema/raw/master/csl-citation.json"}</w:instrText>
-      </w:r>
-      <w:r>
-        <w:rPr>
-          <w:rFonts w:cs="Times New Roman"/>
-        </w:rPr>
-        <w:fldChar w:fldCharType="separate"/>
-      </w:r>
-      <w:r>
-        <w:rPr>
-          <w:rFonts w:cs="Times New Roman"/>
-          <w:noProof/>
-        </w:rPr>
-        <w:t>(Webb &amp; Donoghue, 2005)</w:t>
+        <w:t>Donoghue, 2005)</w:t>
       </w:r>
       <w:r>
         <w:rPr>
@@ -2990,7 +2658,7 @@
         </w:rPr>
         <w:t xml:space="preserve"> </w:t>
       </w:r>
-      <w:commentRangeStart w:id="36"/>
+      <w:commentRangeStart w:id="22"/>
       <w:r>
         <w:rPr>
           <w:rFonts w:cs="Times New Roman"/>
@@ -3022,12 +2690,12 @@
         </w:rPr>
         <w:fldChar w:fldCharType="end"/>
       </w:r>
-      <w:commentRangeEnd w:id="36"/>
+      <w:commentRangeEnd w:id="22"/>
       <w:r>
         <w:rPr>
           <w:rStyle w:val="Refdecomentrio"/>
         </w:rPr>
-        <w:commentReference w:id="36"/>
+        <w:commentReference w:id="22"/>
       </w:r>
       <w:r>
         <w:rPr>
@@ -3065,7 +2733,7 @@
         </w:rPr>
         <w:t xml:space="preserve">interface of ecology and </w:t>
       </w:r>
-      <w:commentRangeStart w:id="37"/>
+      <w:commentRangeStart w:id="23"/>
       <w:r>
         <w:rPr>
           <w:rFonts w:cs="Times New Roman"/>
@@ -3077,7 +2745,7 @@
           <w:rFonts w:cs="Times New Roman"/>
           <w:i/>
           <w:iCs/>
-          <w:rPrChange w:id="38" w:author="Bruno Eleres" w:date="2021-05-06T08:21:00Z">
+          <w:rPrChange w:id="24" w:author="Bruno Eleres" w:date="2021-05-06T08:21:00Z">
             <w:rPr>
               <w:rFonts w:cs="Times New Roman"/>
             </w:rPr>
@@ -3103,12 +2771,22 @@
         </w:rPr>
         <w:fldChar w:fldCharType="begin" w:fldLock="1"/>
       </w:r>
-      <w:r>
-        <w:rPr>
-          <w:rFonts w:cs="Times New Roman"/>
-        </w:rPr>
-        <w:instrText>ADDIN CSL_CITATION {"citationItems":[{"id":"ITEM-1","itemData":{"DOI":"10.1111/fwb.13233","ISSN":"13652427","abstract":"A multi-faceted assessment of diversity is needed to improve our understanding of the mechanisms underlying biodiversity patterns and to reveal the impacts of land use alterations on β-diversity. In this study, we analysed stream fish β-diversity based on taxonomic, functional, and phylogenetic facets in an intensively cultivated tropical region. We sampled 43 stream reaches in the northwest of São Paulo State, south-eastern Brazil. Each sampling site was characterised according to catchment-scale features, landscape dynamic indicators, local-scale features, and distance between stream reaches as network distance (a proxy for dispersal processes). As response variables, we considered taxonomic, functional, and phylogenetic β-diversities coupled with a null-model approach. For each β-diversity metric, we calculated the mean overall value and tested whether the mean value was different from that expected by chance. To examine variation in β-diversity for the three facets and determine the relative contributions of predictor variables, we used a distance-based approach. Taxonomic and functional β-diversities were higher from the expected value under a null model, suggesting that community assembly of these facets was dominated by deterministic processes. In contrast, phylogenetic β-diversity was not different from that expected by chance, suggesting that the lineage composition of these assemblages was random. Furthermore, for all three facets, there was a positive environment-β-diversity relationship that was determined primarily by local-scale features, whereas catchment features and landscape dynamic indicators were not important. In addition, none of the β-diversity facets was correlated with stream network distance, indicating that dispersal processes were not strongly structuring fish assemblages. Our study suggested that although multiple facets of stream fish β-diversity are ruled mainly by deterministic processes (e.g. species sorting), stochasticity is also important in community assembly. An interesting finding was the mismatch between phylogenetic versus taxonomic and functional β-diversity. It is likely that the lack of non-random structure in phylogenetic β-diversity is due to the variation of phylogenetic signal in some functional traits. Given that landscape dynamic indicators were not correlated with measures of β-diversity, we suggest that the recent sugarcane expansion in our study area probably has not critically affected stream fish β-…","author":[{"dropping-particle":"","family":"Roa-Fuentes","given":"Camilo A.","non-dropping-particle":"","parse-names":false,"suffix":""},{"dropping-particle":"","family":"Heino","given":"Jani","non-dropping-particle":"","parse-names":false,"suffix":""},{"dropping-particle":"V.","family":"Cianciaruso","given":"Marcus","non-dropping-particle":"","parse-names":false,"suffix":""},{"dropping-particle":"","family":"Ferraz","given":"Silvio","non-dropping-particle":"","parse-names":false,"suffix":""},{"dropping-particle":"","family":"Zeni","given":"Jaquelini O.","non-dropping-particle":"","parse-names":false,"suffix":""},{"dropping-particle":"","family":"Casatti","given":"Lilian","non-dropping-particle":"","parse-names":false,"suffix":""}],"container-title":"Freshwater Biology","id":"ITEM-1","issue":"3","issued":{"date-parts":[["2019"]]},"page":"447-460","title":"Taxonomic, functional, and phylogenetic β-diversity patterns of stream fish assemblages in tropical agroecosystems","type":"article-journal","volume":"64"},"uris":["http://www.mendeley.com/documents/?uuid=1f23c6d8-5b63-4bd1-bf3a-86a9ab77d8ed"]},{"id":"ITEM-2","itemData":{"DOI":"10.1007/s10750-020-04396-7","ISBN":"0123456789","ISSN":"1573-5117","author":[{"dropping-particle":"","family":"Roa-Fuentes","given":"Camilo A.","non-dropping-particle":"","parse-names":false,"suffix":""},{"dropping-particle":"","family":"Heino","given":"Jani","non-dropping-particle":"","parse-names":false,"suffix":""},{"dropping-particle":"","family":"Zeni","given":"Jaquelini O.","non-dropping-particle":"","parse-names":false,"suffix":""},{"dropping-particle":"","family":"Ferraz","given":"Silvio","non-dropping-particle":"","parse-names":false,"suffix":""},{"dropping-particle":"","family":"Cianciaruso","given":"Marcus Vinicius","non-dropping-particle":"","parse-names":false,"suffix":""},{"dropping-particle":"","family":"Casatti","given":"Lilian","non-dropping-particle":"","parse-names":false,"suffix":""}],"container-title":"Hydrobiologia","id":"ITEM-2","issued":{"date-parts":[["2020"]]},"publisher":"Springer International Publishing","title":"Importance of local and landscape variables on multiple facets of stream fish biodiversity in a Neotropical agroecosystem","type":"article-journal","volume":"7"},"uris":["http://www.mendeley.com/documents/?uuid=fe272f3a-d3f6-462e-b8b9-1c96524e573a"]},{"id":"ITEM-3","itemData":{"DOI":"10.1002/ecy.3122","ISSN":"0012-9658","abstract":"&lt;p&gt;Ecological literature offers a myriad of methods for quantifying b‐diversity. One such methods is determining BD&lt;sub&gt;total&lt;/sub&gt; (BD), which, unlike other methods, can be decomposed into meaningful components that indicate how unique a sampling unit is regarding its composition (local contribution) and how unique a species is regarding its occurrence in the community (species contribution). Despite this advantage, the original formulation of the BD metric only assesses taxonomic variation and neglects other important dimensions of biodiversity. We expanded the original formulation of BD to capture variation in the functional and phylogenetic dimensions of community data by computing two new metrics — BD&lt;sub&gt;Fun&lt;/sub&gt; and BD&lt;sub&gt;Phy&lt;/sub&gt; — as well as their respective components that represent the local and species contribution. We tested the statistical performance of these new metrics for capturing variation in functional and phylogenetic composition through simulated communities and illustrated the potential use of these new metrics by analyzing b‐diversity of stream fish communities. Our results demonstrated that BD&lt;sub&gt;Phy&lt;/sub&gt; and BD&lt;sub&gt;Fun&lt;/sub&gt; have acceptable type I error and great power to detect the effect of deep evolutionary relationships and attributes mediating patterns of b‐diversity. The empirical example illustrated how BD&lt;sub&gt;Phy&lt;/sub&gt; and BD&lt;sub&gt;Fun&lt;/sub&gt; reveal complementary aspects of b‐diversity relative to the original BD metric. These new metrics can be used to identify local communities that are of conservation importance because they represent unique functional, phylogenetic and taxonomic compositions. We conclude that BD&lt;sub&gt;Phy&lt;/sub&gt; and BD&lt;sub&gt;Fun&lt;/sub&gt; are important tools for providing complementary information in the investigation of the structure of biological communities.&lt;/p&gt;","author":[{"dropping-particle":"","family":"Nakamura","given":"Gabriel","non-dropping-particle":"","parse-names":false,"suffix":""},{"dropping-particle":"","family":"Vicentin","given":"Wagner","non-dropping-particle":"","parse-names":false,"suffix":""},{"dropping-particle":"","family":"Súarez","given":"Yzel Rondon","non-dropping-particle":"","parse-names":false,"suffix":""},{"dropping-particle":"","family":"Duarte","given":"Leandro","non-dropping-particle":"","parse-names":false,"suffix":""}],"container-title":"Ecology","id":"ITEM-3","issued":{"date-parts":[["2020"]]},"title":"A multifaceted approach to analyzing taxonomic, functional, and phylogenetic β‐diversity","type":"article-journal"},"uris":["http://www.mendeley.com/documents/?uuid=5bf0f2e6-0b18-4b3a-b357-b104a6ebd575"]}],"mendeley":{"formattedCitation":"(Roa-Fuentes et al., 2019, 2020; Nakamura, Vicentin, Súarez, &amp; Duarte, 2020)","manualFormatting":"Roa-Fuentes et al. 2019, 2020; Nakamura et al. 2020)","plainTextFormattedCitation":"(Roa-Fuentes et al., 2019, 2020; Nakamura, Vicentin, Súarez, &amp; Duarte, 2020)","previouslyFormattedCitation":"(Roa-Fuentes et al., 2019, 2020; Nakamura, Vicentin, Súarez, &amp; Duarte, 2020)"},"properties":{"noteIndex":0},"schema":"https://github.com/citation-style-language/schema/raw/master/csl-citation.json"}</w:instrText>
-      </w:r>
+      <w:ins w:id="25" w:author="Gabriel Nakamura" w:date="2021-05-06T09:50:00Z">
+        <w:r>
+          <w:rPr>
+            <w:rFonts w:cs="Times New Roman"/>
+          </w:rPr>
+          <w:instrText>ADDIN CSL_CITATION {"citationItems":[{"id":"ITEM-1","itemData":{"DOI":"10.1111/fwb.13233","ISSN":"13652427","abstract":"A multi-faceted assessment of diversity is needed to improve our understanding of the mechanisms underlying biodiversity patterns and to reveal the impacts of land use alterations on β-diversity. In this study, we analysed stream fish β-diversity based on taxonomic, functional, and phylogenetic facets in an intensively cultivated tropical region. We sampled 43 stream reaches in the northwest of São Paulo State, south-eastern Brazil. Each sampling site was characterised according to catchment-scale features, landscape dynamic indicators, local-scale features, and distance between stream reaches as network distance (a proxy for dispersal processes). As response variables, we considered taxonomic, functional, and phylogenetic β-diversities coupled with a null-model approach. For each β-diversity metric, we calculated the mean overall value and tested whether the mean value was different from that expected by chance. To examine variation in β-diversity for the three facets and determine the relative contributions of predictor variables, we used a distance-based approach. Taxonomic and functional β-diversities were higher from the expected value under a null model, suggesting that community assembly of these facets was dominated by deterministic processes. In contrast, phylogenetic β-diversity was not different from that expected by chance, suggesting that the lineage composition of these assemblages was random. Furthermore, for all three facets, there was a positive environment-β-diversity relationship that was determined primarily by local-scale features, whereas catchment features and landscape dynamic indicators were not important. In addition, none of the β-diversity facets was correlated with stream network distance, indicating that dispersal processes were not strongly structuring fish assemblages. Our study suggested that although multiple facets of stream fish β-diversity are ruled mainly by deterministic processes (e.g. species sorting), stochasticity is also important in community assembly. An interesting finding was the mismatch between phylogenetic versus taxonomic and functional β-diversity. It is likely that the lack of non-random structure in phylogenetic β-diversity is due to the variation of phylogenetic signal in some functional traits. Given that landscape dynamic indicators were not correlated with measures of β-diversity, we suggest that the recent sugarcane expansion in our study area probably has not critically affected stream fish β-…","author":[{"dropping-particle":"","family":"Roa-Fuentes","given":"Camilo A.","non-dropping-particle":"","parse-names":false,"suffix":""},{"dropping-particle":"","family":"Heino","given":"Jani","non-dropping-particle":"","parse-names":false,"suffix":""},{"dropping-particle":"V.","family":"Cianciaruso","given":"Marcus","non-dropping-particle":"","parse-names":false,"suffix":""},{"dropping-particle":"","family":"Ferraz","given":"Silvio","non-dropping-particle":"","parse-names":false,"suffix":""},{"dropping-particle":"","family":"Zeni","given":"Jaquelini O.","non-dropping-particle":"","parse-names":false,"suffix":""},{"dropping-particle":"","family":"Casatti","given":"Lilian","non-dropping-particle":"","parse-names":false,"suffix":""}],"container-title":"Freshwater Biology","id":"ITEM-1","issue":"3","issued":{"date-parts":[["2019"]]},"page":"447-460","title":"Taxonomic, functional, and phylogenetic β-diversity patterns of stream fish assemblages in tropical agroecosystems","type":"article-journal","volume":"64"},"uris":["http://www.mendeley.com/documents/?uuid=1f23c6d8-5b63-4bd1-bf3a-86a9ab77d8ed"]},{"id":"ITEM-2","itemData":{"DOI":"10.1007/s10750-020-04396-7","ISBN":"0123456789","ISSN":"1573-5117","author":[{"dropping-particle":"","family":"Roa-Fuentes","given":"Camilo A.","non-dropping-particle":"","parse-names":false,"suffix":""},{"dropping-particle":"","family":"Heino","given":"Jani","non-dropping-particle":"","parse-names":false,"suffix":""},{"dropping-particle":"","family":"Zeni","given":"Jaquelini O.","non-dropping-particle":"","parse-names":false,"suffix":""},{"dropping-particle":"","family":"Ferraz","given":"Silvio","non-dropping-particle":"","parse-names":false,"suffix":""},{"dropping-particle":"","family":"Cianciaruso","given":"Marcus Vinicius","non-dropping-particle":"","parse-names":false,"suffix":""},{"dropping-particle":"","family":"Casatti","given":"Lilian","non-dropping-particle":"","parse-names":false,"suffix":""}],"container-title":"Hydrobiologia","id":"ITEM-2","issued":{"date-parts":[["2020"]]},"publisher":"Springer International Publishing","title":"Importance of local and landscape variables on multiple facets of stream fish biodiversity in a Neotropical agroecosystem","type":"article-journal","volume":"7"},"uris":["http://www.mendeley.com/documents/?uuid=fe272f3a-d3f6-462e-b8b9-1c96524e573a"]},{"id":"ITEM-3","itemData":{"DOI":"10.1002/ecy.3122","ISSN":"0012-9658","abstract":"&lt;p&gt;Ecological literature offers a myriad of methods for quantifying b‐diversity. One such methods is determining BD&lt;sub&gt;total&lt;/sub&gt; (BD), which, unlike other methods, can be decomposed into meaningful components that indicate how unique a sampling unit is regarding its composition (local contribution) and how unique a species is regarding its occurrence in the community (species contribution). Despite this advantage, the original formulation of the BD metric only assesses taxonomic variation and neglects other important dimensions of biodiversity. We expanded the original formulation of BD to capture variation in the functional and phylogenetic dimensions of community data by computing two new metrics — BD&lt;sub&gt;Fun&lt;/sub&gt; and BD&lt;sub&gt;Phy&lt;/sub&gt; — as well as their respective components that represent the local and species contribution. We tested the statistical performance of these new metrics for capturing variation in functional and phylogenetic composition through simulated communities and illustrated the potential use of these new metrics by analyzing b‐diversity of stream fish communities. Our results demonstrated that BD&lt;sub&gt;Phy&lt;/sub&gt; and BD&lt;sub&gt;Fun&lt;/sub&gt; have acceptable type I error and great power to detect the effect of deep evolutionary relationships and attributes mediating patterns of b‐diversity. The empirical example illustrated how BD&lt;sub&gt;Phy&lt;/sub&gt; and BD&lt;sub&gt;Fun&lt;/sub&gt; reveal complementary aspects of b‐diversity relative to the original BD metric. These new metrics can be used to identify local communities that are of conservation importance because they represent unique functional, phylogenetic and taxonomic compositions. We conclude that BD&lt;sub&gt;Phy&lt;/sub&gt; and BD&lt;sub&gt;Fun&lt;/sub&gt; are important tools for providing complementary information in the investigation of the structure of biological communities.&lt;/p&gt;","author":[{"dropping-particle":"","family":"Nakamura","given":"Gabriel","non-dropping-particle":"","parse-names":false,"suffix":""},{"dropping-particle":"","family":"Vicentin","given":"Wagner","non-dropping-particle":"","parse-names":false,"suffix":""},{"dropping-particle":"","family":"Súarez","given":"Yzel Rondon","non-dropping-particle":"","parse-names":false,"suffix":""},{"dropping-particle":"","family":"Duarte","given":"Leandro","non-dropping-particle":"","parse-names":false,"suffix":""}],"container-title":"Ecology","id":"ITEM-3","issued":{"date-parts":[["2020"]]},"title":"A multifaceted approach to analyzing taxonomic, functional, and phylogenetic β‐diversity","type":"article-journal"},"uris":["http://www.mendeley.com/documents/?uuid=5bf0f2e6-0b18-4b3a-b357-b104a6ebd575"]}],"mendeley":{"formattedCitation":"(Roa-Fuentes et al., 2019, 2020; Nakamura, Vicentin, Súarez, &amp; Duarte, 2020)","manualFormatting":"Roa-Fuentes et al. 2019; Nakamura et al. 2020)","plainTextFormattedCitation":"(Roa-Fuentes et al., 2019, 2020; Nakamura, Vicentin, Súarez, &amp; Duarte, 2020)","previouslyFormattedCitation":"(Roa-Fuentes et al., 2019, 2020; Nakamura, Vicentin, Súarez, &amp; Duarte, 2020)"},"properties":{"noteIndex":0},"schema":"https://github.com/citation-style-language/schema/raw/master/csl-citation.json"}</w:instrText>
+        </w:r>
+      </w:ins>
+      <w:del w:id="26" w:author="Gabriel Nakamura" w:date="2021-05-06T09:50:00Z">
+        <w:r>
+          <w:rPr>
+            <w:rFonts w:cs="Times New Roman"/>
+          </w:rPr>
+          <w:delInstrText>ADDIN CSL_CITATION {"citationItems":[{"id":"ITEM-1","itemData":{"DOI":"10.1111/fwb.13233","ISSN":"13652427","abstract":"A multi-faceted assessment of diversity is needed to improve our understanding of the mechanisms underlying biodiversity patterns and to reveal the impacts of land use alterations on β-diversity. In this study, we analysed stream fish β-diversity based on taxonomic, functional, and phylogenetic facets in an intensively cultivated tropical region. We sampled 43 stream reaches in the northwest of São Paulo State, south-eastern Brazil. Each sampling site was characterised according to catchment-scale features, landscape dynamic indicators, local-scale features, and distance between stream reaches as network distance (a proxy for dispersal processes). As response variables, we considered taxonomic, functional, and phylogenetic β-diversities coupled with a null-model approach. For each β-diversity metric, we calculated the mean overall value and tested whether the mean value was different from that expected by chance. To examine variation in β-diversity for the three facets and determine the relative contributions of predictor variables, we used a distance-based approach. Taxonomic and functional β-diversities were higher from the expected value under a null model, suggesting that community assembly of these facets was dominated by deterministic processes. In contrast, phylogenetic β-diversity was not different from that expected by chance, suggesting that the lineage composition of these assemblages was random. Furthermore, for all three facets, there was a positive environment-β-diversity relationship that was determined primarily by local-scale features, whereas catchment features and landscape dynamic indicators were not important. In addition, none of the β-diversity facets was correlated with stream network distance, indicating that dispersal processes were not strongly structuring fish assemblages. Our study suggested that although multiple facets of stream fish β-diversity are ruled mainly by deterministic processes (e.g. species sorting), stochasticity is also important in community assembly. An interesting finding was the mismatch between phylogenetic versus taxonomic and functional β-diversity. It is likely that the lack of non-random structure in phylogenetic β-diversity is due to the variation of phylogenetic signal in some functional traits. Given that landscape dynamic indicators were not correlated with measures of β-diversity, we suggest that the recent sugarcane expansion in our study area probably has not critically affected stream fish β-…","author":[{"dropping-particle":"","family":"Roa-Fuentes","given":"Camilo A.","non-dropping-particle":"","parse-names":false,"suffix":""},{"dropping-particle":"","family":"Heino","given":"Jani","non-dropping-particle":"","parse-names":false,"suffix":""},{"dropping-particle":"V.","family":"Cianciaruso","given":"Marcus","non-dropping-particle":"","parse-names":false,"suffix":""},{"dropping-particle":"","family":"Ferraz","given":"Silvio","non-dropping-particle":"","parse-names":false,"suffix":""},{"dropping-particle":"","family":"Zeni","given":"Jaquelini O.","non-dropping-particle":"","parse-names":false,"suffix":""},{"dropping-particle":"","family":"Casatti","given":"Lilian","non-dropping-particle":"","parse-names":false,"suffix":""}],"container-title":"Freshwater Biology","id":"ITEM-1","issue":"3","issued":{"date-parts":[["2019"]]},"page":"447-460","title":"Taxonomic, functional, and phylogenetic β-diversity patterns of stream fish assemblages in tropical agroecosystems","type":"article-journal","volume":"64"},"uris":["http://www.mendeley.com/documents/?uuid=1f23c6d8-5b63-4bd1-bf3a-86a9ab77d8ed"]},{"id":"ITEM-2","itemData":{"DOI":"10.1007/s10750-020-04396-7","ISBN":"0123456789","ISSN":"1573-5117","author":[{"dropping-particle":"","family":"Roa-Fuentes","given":"Camilo A.","non-dropping-particle":"","parse-names":false,"suffix":""},{"dropping-particle":"","family":"Heino","given":"Jani","non-dropping-particle":"","parse-names":false,"suffix":""},{"dropping-particle":"","family":"Zeni","given":"Jaquelini O.","non-dropping-particle":"","parse-names":false,"suffix":""},{"dropping-particle":"","family":"Ferraz","given":"Silvio","non-dropping-particle":"","parse-names":false,"suffix":""},{"dropping-particle":"","family":"Cianciaruso","given":"Marcus Vinicius","non-dropping-particle":"","parse-names":false,"suffix":""},{"dropping-particle":"","family":"Casatti","given":"Lilian","non-dropping-particle":"","parse-names":false,"suffix":""}],"container-title":"Hydrobiologia","id":"ITEM-2","issued":{"date-parts":[["2020"]]},"publisher":"Springer International Publishing","title":"Importance of local and landscape variables on multiple facets of stream fish biodiversity in a Neotropical agroecosystem","type":"article-journal","volume":"7"},"uris":["http://www.mendeley.com/documents/?uuid=fe272f3a-d3f6-462e-b8b9-1c96524e573a"]},{"id":"ITEM-3","itemData":{"DOI":"10.1002/ecy.3122","ISSN":"0012-9658","abstract":"&lt;p&gt;Ecological literature offers a myriad of methods for quantifying b‐diversity. One such methods is determining BD&lt;sub&gt;total&lt;/sub&gt; (BD), which, unlike other methods, can be decomposed into meaningful components that indicate how unique a sampling unit is regarding its composition (local contribution) and how unique a species is regarding its occurrence in the community (species contribution). Despite this advantage, the original formulation of the BD metric only assesses taxonomic variation and neglects other important dimensions of biodiversity. We expanded the original formulation of BD to capture variation in the functional and phylogenetic dimensions of community data by computing two new metrics — BD&lt;sub&gt;Fun&lt;/sub&gt; and BD&lt;sub&gt;Phy&lt;/sub&gt; — as well as their respective components that represent the local and species contribution. We tested the statistical performance of these new metrics for capturing variation in functional and phylogenetic composition through simulated communities and illustrated the potential use of these new metrics by analyzing b‐diversity of stream fish communities. Our results demonstrated that BD&lt;sub&gt;Phy&lt;/sub&gt; and BD&lt;sub&gt;Fun&lt;/sub&gt; have acceptable type I error and great power to detect the effect of deep evolutionary relationships and attributes mediating patterns of b‐diversity. The empirical example illustrated how BD&lt;sub&gt;Phy&lt;/sub&gt; and BD&lt;sub&gt;Fun&lt;/sub&gt; reveal complementary aspects of b‐diversity relative to the original BD metric. These new metrics can be used to identify local communities that are of conservation importance because they represent unique functional, phylogenetic and taxonomic compositions. We conclude that BD&lt;sub&gt;Phy&lt;/sub&gt; and BD&lt;sub&gt;Fun&lt;/sub&gt; are important tools for providing complementary information in the investigation of the structure of biological communities.&lt;/p&gt;","author":[{"dropping-particle":"","family":"Nakamura","given":"Gabriel","non-dropping-particle":"","parse-names":false,"suffix":""},{"dropping-particle":"","family":"Vicentin","given":"Wagner","non-dropping-particle":"","parse-names":false,"suffix":""},{"dropping-particle":"","family":"Súarez","given":"Yzel Rondon","non-dropping-particle":"","parse-names":false,"suffix":""},{"dropping-particle":"","family":"Duarte","given":"Leandro","non-dropping-particle":"","parse-names":false,"suffix":""}],"container-title":"Ecology","id":"ITEM-3","issued":{"date-parts":[["2020"]]},"title":"A multifaceted approach to analyzing taxonomic, functional, and phylogenetic β‐diversity","type":"article-journal"},"uris":["http://www.mendeley.com/documents/?uuid=5bf0f2e6-0b18-4b3a-b357-b104a6ebd575"]}],"mendeley":{"formattedCitation":"(Roa-Fuentes et al., 2019, 2020; Nakamura, Vicentin, Súarez, &amp; Duarte, 2020)","manualFormatting":"Roa-Fuentes et al. 2019, 2020; Nakamura et al. 2020)","plainTextFormattedCitation":"(Roa-Fuentes et al., 2019, 2020; Nakamura, Vicentin, Súarez, &amp; Duarte, 2020)","previouslyFormattedCitation":"(Roa-Fuentes et al., 2019, 2020; Nakamura, Vicentin, Súarez, &amp; Duarte, 2020)"},"properties":{"noteIndex":0},"schema":"https://github.com/citation-style-language/schema/raw/master/csl-citation.json"}</w:delInstrText>
+        </w:r>
+      </w:del>
       <w:r>
         <w:rPr>
           <w:rFonts w:cs="Times New Roman"/>
@@ -3120,7 +2798,23 @@
           <w:rFonts w:cs="Times New Roman"/>
           <w:noProof/>
         </w:rPr>
-        <w:t>Roa-Fuentes et al. 2019, 2020; Nakamura et al. 2020)</w:t>
+        <w:t>Roa-Fuentes et al. 2019</w:t>
+      </w:r>
+      <w:del w:id="27" w:author="Gabriel Nakamura" w:date="2021-05-06T09:50:00Z">
+        <w:r>
+          <w:rPr>
+            <w:rFonts w:cs="Times New Roman"/>
+            <w:noProof/>
+          </w:rPr>
+          <w:delText>, 2020</w:delText>
+        </w:r>
+      </w:del>
+      <w:r>
+        <w:rPr>
+          <w:rFonts w:cs="Times New Roman"/>
+          <w:noProof/>
+        </w:rPr>
+        <w:t>; Nakamura et al. 2020)</w:t>
       </w:r>
       <w:r>
         <w:rPr>
@@ -3128,12 +2822,12 @@
         </w:rPr>
         <w:fldChar w:fldCharType="end"/>
       </w:r>
-      <w:commentRangeEnd w:id="37"/>
+      <w:commentRangeEnd w:id="23"/>
       <w:r>
         <w:rPr>
           <w:rStyle w:val="Refdecomentrio"/>
         </w:rPr>
-        <w:commentReference w:id="37"/>
+        <w:commentReference w:id="23"/>
       </w:r>
       <w:r>
         <w:rPr>
@@ -3467,7 +3161,7 @@
           <w:i/>
           <w:iCs/>
           <w:noProof/>
-          <w:rPrChange w:id="39" w:author="Bruno Eleres" w:date="2021-05-06T08:22:00Z">
+          <w:rPrChange w:id="28" w:author="Bruno Eleres" w:date="2021-05-06T08:22:00Z">
             <w:rPr>
               <w:rFonts w:cs="Times New Roman"/>
               <w:noProof/>
@@ -3931,7 +3625,7 @@
         </w:rPr>
         <w:t xml:space="preserve"> and output objects. </w:t>
       </w:r>
-      <w:del w:id="40" w:author="Bruno Eleres" w:date="2021-05-06T08:23:00Z">
+      <w:del w:id="29" w:author="Bruno Eleres" w:date="2021-05-06T08:23:00Z">
         <w:r>
           <w:rPr>
             <w:rFonts w:cs="Times New Roman"/>
@@ -3939,7 +3633,7 @@
           <w:delText>A b</w:delText>
         </w:r>
       </w:del>
-      <w:ins w:id="41" w:author="Bruno Eleres" w:date="2021-05-06T08:23:00Z">
+      <w:ins w:id="30" w:author="Bruno Eleres" w:date="2021-05-06T08:23:00Z">
         <w:r>
           <w:rPr>
             <w:rFonts w:cs="Times New Roman"/>
@@ -3953,7 +3647,7 @@
         </w:rPr>
         <w:t>rief description</w:t>
       </w:r>
-      <w:ins w:id="42" w:author="Bruno Eleres" w:date="2021-05-06T08:24:00Z">
+      <w:ins w:id="31" w:author="Bruno Eleres" w:date="2021-05-06T08:24:00Z">
         <w:r>
           <w:rPr>
             <w:rFonts w:cs="Times New Roman"/>
@@ -3967,7 +3661,7 @@
         </w:rPr>
         <w:t xml:space="preserve"> of </w:t>
       </w:r>
-      <w:del w:id="43" w:author="Bruno Eleres" w:date="2021-05-06T08:23:00Z">
+      <w:del w:id="32" w:author="Bruno Eleres" w:date="2021-05-06T08:23:00Z">
         <w:r>
           <w:rPr>
             <w:rFonts w:cs="Times New Roman"/>
@@ -3999,7 +3693,7 @@
         </w:rPr>
         <w:t xml:space="preserve"> </w:t>
       </w:r>
-      <w:del w:id="44" w:author="Bruno Eleres" w:date="2021-05-06T08:24:00Z">
+      <w:del w:id="33" w:author="Bruno Eleres" w:date="2021-05-06T08:24:00Z">
         <w:r>
           <w:rPr>
             <w:rFonts w:cs="Times New Roman"/>
@@ -4007,13 +3701,115 @@
           <w:delText xml:space="preserve">is </w:delText>
         </w:r>
       </w:del>
-      <w:ins w:id="45" w:author="Bruno Eleres" w:date="2021-05-06T08:24:00Z">
+      <w:ins w:id="34" w:author="Bruno Eleres" w:date="2021-05-06T08:24:00Z">
         <w:r>
           <w:rPr>
             <w:rFonts w:cs="Times New Roman"/>
           </w:rPr>
-          <w:t>are</w:t>
-        </w:r>
+          <w:t xml:space="preserve">are </w:t>
+        </w:r>
+      </w:ins>
+      <w:r>
+        <w:rPr>
+          <w:rFonts w:cs="Times New Roman"/>
+        </w:rPr>
+        <w:t>available</w:t>
+      </w:r>
+      <w:r>
+        <w:rPr>
+          <w:rFonts w:cs="Times New Roman"/>
+        </w:rPr>
+        <w:t xml:space="preserve"> in Table 1</w:t>
+      </w:r>
+      <w:r>
+        <w:rPr>
+          <w:rFonts w:cs="Times New Roman"/>
+        </w:rPr>
+        <w:t>.</w:t>
+      </w:r>
+    </w:p>
+    <w:p>
+      <w:pPr>
+        <w:rPr>
+          <w:rFonts w:cs="Times New Roman"/>
+        </w:rPr>
+      </w:pPr>
+    </w:p>
+    <w:p>
+      <w:pPr>
+        <w:rPr>
+          <w:rFonts w:cs="Times New Roman"/>
+          <w:i/>
+          <w:iCs/>
+        </w:rPr>
+      </w:pPr>
+      <w:proofErr w:type="spellStart"/>
+      <w:proofErr w:type="gramStart"/>
+      <w:r>
+        <w:rPr>
+          <w:rFonts w:cs="Times New Roman"/>
+          <w:i/>
+          <w:iCs/>
+        </w:rPr>
+        <w:t>FishTaxaMaker</w:t>
+      </w:r>
+      <w:proofErr w:type="spellEnd"/>
+      <w:r>
+        <w:rPr>
+          <w:rFonts w:cs="Times New Roman"/>
+          <w:i/>
+          <w:iCs/>
+        </w:rPr>
+        <w:t>(</w:t>
+      </w:r>
+      <w:proofErr w:type="gramEnd"/>
+      <w:r>
+        <w:rPr>
+          <w:rFonts w:cs="Times New Roman"/>
+          <w:i/>
+          <w:iCs/>
+        </w:rPr>
+        <w:t>)</w:t>
+      </w:r>
+    </w:p>
+    <w:p>
+      <w:pPr>
+        <w:rPr>
+          <w:rFonts w:cs="Times New Roman"/>
+        </w:rPr>
+      </w:pPr>
+      <w:del w:id="35" w:author="Bruno Eleres" w:date="2021-05-06T08:25:00Z">
+        <w:r>
+          <w:rPr>
+            <w:rFonts w:cs="Times New Roman"/>
+          </w:rPr>
+          <w:lastRenderedPageBreak/>
+          <w:delText xml:space="preserve">The </w:delText>
+        </w:r>
+      </w:del>
+      <w:proofErr w:type="spellStart"/>
+      <w:proofErr w:type="gramStart"/>
+      <w:r>
+        <w:rPr>
+          <w:rFonts w:cs="Times New Roman"/>
+        </w:rPr>
+        <w:t>FishTaxaMaker</w:t>
+      </w:r>
+      <w:proofErr w:type="spellEnd"/>
+      <w:r>
+        <w:rPr>
+          <w:rFonts w:cs="Times New Roman"/>
+        </w:rPr>
+        <w:t>(</w:t>
+      </w:r>
+      <w:proofErr w:type="gramEnd"/>
+      <w:r>
+        <w:rPr>
+          <w:rFonts w:cs="Times New Roman"/>
+        </w:rPr>
+        <w:t>)</w:t>
+      </w:r>
+      <w:ins w:id="36" w:author="Bruno Eleres" w:date="2021-05-06T08:26:00Z">
         <w:r>
           <w:rPr>
             <w:rFonts w:cs="Times New Roman"/>
@@ -4021,106 +3817,85 @@
           <w:t xml:space="preserve"> </w:t>
         </w:r>
       </w:ins>
-      <w:r>
-        <w:rPr>
-          <w:rFonts w:cs="Times New Roman"/>
-        </w:rPr>
-        <w:t>available</w:t>
-      </w:r>
-      <w:r>
-        <w:rPr>
-          <w:rFonts w:cs="Times New Roman"/>
-        </w:rPr>
-        <w:t xml:space="preserve"> in Table 1</w:t>
-      </w:r>
-      <w:r>
-        <w:rPr>
-          <w:rFonts w:cs="Times New Roman"/>
-        </w:rPr>
-        <w:t>.</w:t>
-      </w:r>
-    </w:p>
-    <w:p>
-      <w:pPr>
-        <w:rPr>
-          <w:rFonts w:cs="Times New Roman"/>
-        </w:rPr>
-      </w:pPr>
-    </w:p>
-    <w:p>
-      <w:pPr>
-        <w:rPr>
-          <w:rFonts w:cs="Times New Roman"/>
-          <w:i/>
-          <w:iCs/>
-        </w:rPr>
-      </w:pPr>
-      <w:proofErr w:type="spellStart"/>
-      <w:proofErr w:type="gramStart"/>
-      <w:r>
-        <w:rPr>
-          <w:rFonts w:cs="Times New Roman"/>
-          <w:i/>
-          <w:iCs/>
-        </w:rPr>
-        <w:t>FishTaxaMaker</w:t>
-      </w:r>
-      <w:proofErr w:type="spellEnd"/>
-      <w:r>
-        <w:rPr>
-          <w:rFonts w:cs="Times New Roman"/>
-          <w:i/>
-          <w:iCs/>
-        </w:rPr>
-        <w:t>(</w:t>
-      </w:r>
-      <w:proofErr w:type="gramEnd"/>
-      <w:r>
-        <w:rPr>
-          <w:rFonts w:cs="Times New Roman"/>
-          <w:i/>
-          <w:iCs/>
-        </w:rPr>
-        <w:t>)</w:t>
-      </w:r>
-    </w:p>
-    <w:p>
-      <w:pPr>
-        <w:rPr>
-          <w:rFonts w:cs="Times New Roman"/>
-        </w:rPr>
-      </w:pPr>
-      <w:del w:id="46" w:author="Bruno Eleres" w:date="2021-05-06T08:25:00Z">
+      <w:del w:id="37" w:author="Bruno Eleres" w:date="2021-05-06T08:26:00Z">
         <w:r>
           <w:rPr>
             <w:rFonts w:cs="Times New Roman"/>
           </w:rPr>
-          <w:delText xml:space="preserve">The </w:delText>
+          <w:delText xml:space="preserve"> </w:delText>
+        </w:r>
+        <w:r>
+          <w:rPr>
+            <w:rFonts w:cs="Times New Roman"/>
+          </w:rPr>
+          <w:delText>offers two functionalities</w:delText>
         </w:r>
       </w:del>
-      <w:proofErr w:type="spellStart"/>
-      <w:proofErr w:type="gramStart"/>
-      <w:r>
-        <w:rPr>
-          <w:rFonts w:cs="Times New Roman"/>
-        </w:rPr>
-        <w:t>FishTaxaMaker</w:t>
-      </w:r>
-      <w:proofErr w:type="spellEnd"/>
-      <w:r>
-        <w:rPr>
-          <w:rFonts w:cs="Times New Roman"/>
-        </w:rPr>
-        <w:t>(</w:t>
-      </w:r>
-      <w:proofErr w:type="gramEnd"/>
-      <w:r>
-        <w:rPr>
-          <w:rFonts w:cs="Times New Roman"/>
-        </w:rPr>
-        <w:t>)</w:t>
-      </w:r>
-      <w:ins w:id="47" w:author="Bruno Eleres" w:date="2021-05-06T08:26:00Z">
+      <w:del w:id="38" w:author="Bruno Eleres" w:date="2021-05-06T08:25:00Z">
+        <w:r>
+          <w:rPr>
+            <w:rFonts w:cs="Times New Roman"/>
+          </w:rPr>
+          <w:delText>,</w:delText>
+        </w:r>
+      </w:del>
+      <w:del w:id="39" w:author="Bruno Eleres" w:date="2021-05-06T08:26:00Z">
+        <w:r>
+          <w:rPr>
+            <w:rFonts w:cs="Times New Roman"/>
+          </w:rPr>
+          <w:delText xml:space="preserve"> </w:delText>
+        </w:r>
+      </w:del>
+      <w:del w:id="40" w:author="Bruno Eleres" w:date="2021-05-06T08:25:00Z">
+        <w:r>
+          <w:rPr>
+            <w:rFonts w:cs="Times New Roman"/>
+          </w:rPr>
+          <w:delText>first,</w:delText>
+        </w:r>
+      </w:del>
+      <w:del w:id="41" w:author="Bruno Eleres" w:date="2021-05-06T08:26:00Z">
+        <w:r>
+          <w:rPr>
+            <w:rFonts w:cs="Times New Roman"/>
+          </w:rPr>
+          <w:delText xml:space="preserve"> to</w:delText>
+        </w:r>
+        <w:r>
+          <w:rPr>
+            <w:rFonts w:cs="Times New Roman"/>
+          </w:rPr>
+          <w:delText xml:space="preserve"> </w:delText>
+        </w:r>
+      </w:del>
+      <w:r>
+        <w:rPr>
+          <w:rFonts w:cs="Times New Roman"/>
+        </w:rPr>
+        <w:t>check</w:t>
+      </w:r>
+      <w:ins w:id="42" w:author="Bruno Eleres" w:date="2021-05-06T08:26:00Z">
+        <w:r>
+          <w:rPr>
+            <w:rFonts w:cs="Times New Roman"/>
+          </w:rPr>
+          <w:t>s</w:t>
+        </w:r>
+      </w:ins>
+      <w:r>
+        <w:rPr>
+          <w:rFonts w:cs="Times New Roman"/>
+        </w:rPr>
+        <w:t xml:space="preserve"> the validity of </w:t>
+      </w:r>
+      <w:r>
+        <w:rPr>
+          <w:rFonts w:cs="Times New Roman"/>
+        </w:rPr>
+        <w:t>species names provided by the user and</w:t>
+      </w:r>
+      <w:ins w:id="43" w:author="Bruno Eleres" w:date="2021-05-06T08:25:00Z">
         <w:r>
           <w:rPr>
             <w:rFonts w:cs="Times New Roman"/>
@@ -4128,7 +3903,23 @@
           <w:t xml:space="preserve"> </w:t>
         </w:r>
       </w:ins>
-      <w:del w:id="48" w:author="Bruno Eleres" w:date="2021-05-06T08:26:00Z">
+      <w:ins w:id="44" w:author="Bruno Eleres" w:date="2021-05-06T08:26:00Z">
+        <w:r>
+          <w:rPr>
+            <w:rFonts w:cs="Times New Roman"/>
+          </w:rPr>
+          <w:t>prepares</w:t>
+        </w:r>
+      </w:ins>
+      <w:del w:id="45" w:author="Bruno Eleres" w:date="2021-05-06T08:25:00Z">
+        <w:r>
+          <w:rPr>
+            <w:rFonts w:cs="Times New Roman"/>
+          </w:rPr>
+          <w:delText>, second,</w:delText>
+        </w:r>
+      </w:del>
+      <w:del w:id="46" w:author="Bruno Eleres" w:date="2021-05-06T08:26:00Z">
         <w:r>
           <w:rPr>
             <w:rFonts w:cs="Times New Roman"/>
@@ -4139,18 +3930,104 @@
           <w:rPr>
             <w:rFonts w:cs="Times New Roman"/>
           </w:rPr>
-          <w:delText>offers two functionalities</w:delText>
-        </w:r>
-      </w:del>
-      <w:del w:id="49" w:author="Bruno Eleres" w:date="2021-05-06T08:25:00Z">
+          <w:delText>prepare</w:delText>
+        </w:r>
         <w:r>
           <w:rPr>
             <w:rFonts w:cs="Times New Roman"/>
           </w:rPr>
-          <w:delText>,</w:delText>
+          <w:delText xml:space="preserve"> a </w:delText>
         </w:r>
       </w:del>
-      <w:del w:id="50" w:author="Bruno Eleres" w:date="2021-05-06T08:26:00Z">
+      <w:ins w:id="47" w:author="Bruno Eleres" w:date="2021-05-06T08:26:00Z">
+        <w:r>
+          <w:rPr>
+            <w:rFonts w:cs="Times New Roman"/>
+          </w:rPr>
+          <w:t xml:space="preserve"> a</w:t>
+        </w:r>
+        <w:r>
+          <w:rPr>
+            <w:rFonts w:cs="Times New Roman"/>
+          </w:rPr>
+          <w:t xml:space="preserve"> </w:t>
+        </w:r>
+        <w:r>
+          <w:rPr>
+            <w:rFonts w:cs="Times New Roman"/>
+          </w:rPr>
+          <w:t xml:space="preserve">formatted </w:t>
+        </w:r>
+      </w:ins>
+      <w:r>
+        <w:rPr>
+          <w:rFonts w:cs="Times New Roman"/>
+        </w:rPr>
+        <w:t xml:space="preserve">data frame </w:t>
+      </w:r>
+      <w:del w:id="48" w:author="Bruno Eleres" w:date="2021-05-06T08:26:00Z">
+        <w:r>
+          <w:rPr>
+            <w:rFonts w:cs="Times New Roman"/>
+          </w:rPr>
+          <w:delText xml:space="preserve">in the format </w:delText>
+        </w:r>
+      </w:del>
+      <w:r>
+        <w:rPr>
+          <w:rFonts w:cs="Times New Roman"/>
+        </w:rPr>
+        <w:t xml:space="preserve">to be used in the </w:t>
+      </w:r>
+      <w:proofErr w:type="spellStart"/>
+      <w:r>
+        <w:rPr>
+          <w:rFonts w:cs="Times New Roman"/>
+        </w:rPr>
+        <w:t>FishPhyloMaker</w:t>
+      </w:r>
+      <w:proofErr w:type="spellEnd"/>
+      <w:r>
+        <w:rPr>
+          <w:rFonts w:cs="Times New Roman"/>
+        </w:rPr>
+        <w:t>() function.</w:t>
+      </w:r>
+    </w:p>
+    <w:p>
+      <w:pPr>
+        <w:ind w:firstLine="708"/>
+        <w:rPr>
+          <w:rFonts w:cs="Times New Roman"/>
+        </w:rPr>
+      </w:pPr>
+      <w:r>
+        <w:rPr>
+          <w:rFonts w:cs="Times New Roman"/>
+        </w:rPr>
+        <w:t xml:space="preserve">The input data </w:t>
+      </w:r>
+      <w:r>
+        <w:rPr>
+          <w:rFonts w:cs="Times New Roman"/>
+        </w:rPr>
+        <w:t>must</w:t>
+      </w:r>
+      <w:r>
+        <w:rPr>
+          <w:rFonts w:cs="Times New Roman"/>
+        </w:rPr>
+        <w:t xml:space="preserve"> be a string</w:t>
+      </w:r>
+      <w:ins w:id="49" w:author="Gabriel Nakamura" w:date="2021-05-06T09:52:00Z">
+        <w:r>
+          <w:rPr>
+            <w:rFonts w:cs="Times New Roman"/>
+          </w:rPr>
+          <w:t xml:space="preserve"> vector </w:t>
+        </w:r>
+      </w:ins>
+      <w:del w:id="50" w:author="Gabriel Nakamura" w:date="2021-05-06T09:52:00Z">
         <w:r>
           <w:rPr>
             <w:rFonts w:cs="Times New Roman"/>
@@ -4158,664 +4035,536 @@
           <w:delText xml:space="preserve"> </w:delText>
         </w:r>
       </w:del>
-      <w:del w:id="51" w:author="Bruno Eleres" w:date="2021-05-06T08:25:00Z">
+      <w:r>
+        <w:rPr>
+          <w:rFonts w:cs="Times New Roman"/>
+        </w:rPr>
+        <w:t xml:space="preserve">or a data frame </w:t>
+      </w:r>
+      <w:r>
+        <w:rPr>
+          <w:rFonts w:cs="Times New Roman"/>
+        </w:rPr>
+        <w:t>containing a list of</w:t>
+      </w:r>
+      <w:r>
+        <w:rPr>
+          <w:rFonts w:cs="Times New Roman"/>
+        </w:rPr>
+        <w:t xml:space="preserve"> species from the regional pool or a</w:t>
+      </w:r>
+      <w:r>
+        <w:rPr>
+          <w:rFonts w:cs="Times New Roman"/>
+        </w:rPr>
+        <w:t>n</w:t>
+      </w:r>
+      <w:r>
+        <w:rPr>
+          <w:rFonts w:cs="Times New Roman"/>
+        </w:rPr>
+        <w:t xml:space="preserve"> occurrence matrix</w:t>
+      </w:r>
+      <w:r>
+        <w:rPr>
+          <w:rFonts w:cs="Times New Roman"/>
+        </w:rPr>
+        <w:t xml:space="preserve"> (</w:t>
+      </w:r>
+      <w:r>
+        <w:rPr>
+          <w:rFonts w:cs="Times New Roman"/>
+        </w:rPr>
+        <w:t xml:space="preserve">sites </w:t>
+      </w:r>
+      <w:r>
+        <w:rPr>
+          <w:rFonts w:cs="Times New Roman"/>
+        </w:rPr>
+        <w:t>x species)</w:t>
+      </w:r>
+      <w:r>
+        <w:rPr>
+          <w:rFonts w:cs="Times New Roman"/>
+        </w:rPr>
+        <w:t xml:space="preserve">. </w:t>
+      </w:r>
+      <w:r>
+        <w:rPr>
+          <w:rFonts w:cs="Times New Roman"/>
+        </w:rPr>
+        <w:t>The genus and specific epithet (or subspecies) must be separated by underline (e</w:t>
+      </w:r>
+      <w:r>
+        <w:rPr>
+          <w:rFonts w:cs="Times New Roman"/>
+        </w:rPr>
+        <w:t>.</w:t>
+      </w:r>
+      <w:r>
+        <w:rPr>
+          <w:rFonts w:cs="Times New Roman"/>
+        </w:rPr>
+        <w:t>g.</w:t>
+      </w:r>
+      <w:r>
+        <w:rPr>
+          <w:rFonts w:cs="Times New Roman"/>
+        </w:rPr>
+        <w:t>,</w:t>
+      </w:r>
+      <w:r>
+        <w:rPr>
+          <w:rFonts w:cs="Times New Roman"/>
+        </w:rPr>
+        <w:t xml:space="preserve"> </w:t>
+      </w:r>
+      <w:proofErr w:type="spellStart"/>
+      <w:r>
+        <w:rPr>
+          <w:rFonts w:cs="Times New Roman"/>
+          <w:i/>
+          <w:iCs/>
+        </w:rPr>
+        <w:t>Genus</w:t>
+      </w:r>
+      <w:r>
+        <w:rPr>
+          <w:rFonts w:cs="Times New Roman"/>
+        </w:rPr>
+        <w:t>_</w:t>
+      </w:r>
+      <w:r>
+        <w:rPr>
+          <w:rFonts w:cs="Times New Roman"/>
+          <w:i/>
+          <w:iCs/>
+        </w:rPr>
+        <w:t>epithet</w:t>
+      </w:r>
+      <w:proofErr w:type="spellEnd"/>
+      <w:r>
+        <w:rPr>
+          <w:rFonts w:cs="Times New Roman"/>
+        </w:rPr>
+        <w:t>).</w:t>
+      </w:r>
+      <w:r>
+        <w:rPr>
+          <w:rFonts w:cs="Times New Roman"/>
+        </w:rPr>
+        <w:t xml:space="preserve"> </w:t>
+      </w:r>
+      <w:r>
+        <w:rPr>
+          <w:rFonts w:cs="Times New Roman"/>
+        </w:rPr>
+        <w:t xml:space="preserve">The function </w:t>
+      </w:r>
+      <w:r>
+        <w:rPr>
+          <w:rFonts w:cs="Times New Roman"/>
+        </w:rPr>
+        <w:t>first</w:t>
+      </w:r>
+      <w:r>
+        <w:rPr>
+          <w:rFonts w:cs="Times New Roman"/>
+        </w:rPr>
+        <w:t xml:space="preserve"> </w:t>
+      </w:r>
+      <w:r>
+        <w:rPr>
+          <w:rFonts w:cs="Times New Roman"/>
+        </w:rPr>
+        <w:t xml:space="preserve">classifies the provided species names as valid or synonymies </w:t>
+      </w:r>
+      <w:r>
+        <w:rPr>
+          <w:rFonts w:cs="Times New Roman"/>
+        </w:rPr>
+        <w:t>based on</w:t>
+      </w:r>
+      <w:r>
+        <w:rPr>
+          <w:rFonts w:cs="Times New Roman"/>
+        </w:rPr>
+        <w:t xml:space="preserve"> Fishbase (Froese and Pauly, 2006) </w:t>
+      </w:r>
+      <w:r>
+        <w:rPr>
+          <w:rFonts w:cs="Times New Roman"/>
+        </w:rPr>
+        <w:t xml:space="preserve">by </w:t>
+      </w:r>
+      <w:r>
+        <w:rPr>
+          <w:rFonts w:cs="Times New Roman"/>
+        </w:rPr>
+        <w:t xml:space="preserve">using the </w:t>
+      </w:r>
+      <w:proofErr w:type="spellStart"/>
+      <w:r>
+        <w:rPr>
+          <w:rFonts w:cs="Times New Roman"/>
+          <w:i/>
+          <w:iCs/>
+        </w:rPr>
+        <w:t>rfishbase</w:t>
+      </w:r>
+      <w:proofErr w:type="spellEnd"/>
+      <w:r>
+        <w:rPr>
+          <w:rFonts w:cs="Times New Roman"/>
+        </w:rPr>
+        <w:t xml:space="preserve"> package </w:t>
+      </w:r>
+      <w:r>
+        <w:rPr>
+          <w:rFonts w:cs="Times New Roman"/>
+        </w:rPr>
+        <w:fldChar w:fldCharType="begin" w:fldLock="1"/>
+      </w:r>
+      <w:r>
+        <w:rPr>
+          <w:rFonts w:cs="Times New Roman"/>
+        </w:rPr>
+        <w:instrText>ADDIN CSL_CITATION {"citationItems":[{"id":"ITEM-1","itemData":{"DOI":"10.1111/j.1558-5646.2011.01574.x","ISSN":"00143820","PMID":"22759299","abstract":"Phylogenetic comparative methods may fail to produce meaningful results when either the underlying model is inappropriate or the data contain insufficient information to inform the inference. The ability to measure the statistical power of these methods has become crucial to ensure that data quantity keeps pace with growing model complexity. Through simulations, we show that commonly applied model choice methods based on information criteria can have remarkably high error rates; this can be a problem because methods to estimate the uncertainty or power are not widely known or applied. Furthermore, the power of comparative methods can depend significantly on the structure of the data. We describe a Monte Carlo-based method which addresses both of these challenges, and show how this approach both quantifies and substantially reduces errors relative to information criteria. The method also produces meaningful confidence intervals for model parameters. We illustrate how the power to distinguish different models, such as varying levels of selection, varies both with number of taxa and structure of the phylogeny. We provide an open-source implementation in the pmc (\"Phylogenetic Monte Carlo\") package for the R programming language. We hope such power analysis becomes a routine part of model comparison in comparative methods. © 2012 The Author(s). Evolution © 2012 The Society for the Study of Evolution.","author":[{"dropping-particle":"","family":"Boettiger","given":"Carl","non-dropping-particle":"","parse-names":false,"suffix":""},{"dropping-particle":"","family":"Coop","given":"Graham","non-dropping-particle":"","parse-names":false,"suffix":""},{"dropping-particle":"","family":"Ralph","given":"Peter","non-dropping-particle":"","parse-names":false,"suffix":""}],"container-title":"Evolution","id":"ITEM-1","issue":"7","issued":{"date-parts":[["2012"]]},"page":"2240-2251","title":"Is your phylogeny informative? Measuring the power of comparative methods","type":"article-journal","volume":"66"},"uris":["http://www.mendeley.com/documents/?uuid=c763eef8-d1eb-4fa9-b99e-5749d2143346"]}],"mendeley":{"formattedCitation":"(Boettiger et al., 2012)","plainTextFormattedCitation":"(Boettiger et al., 2012)","previouslyFormattedCitation":"(Boettiger et al., 2012)"},"properties":{"noteIndex":0},"schema":"https://github.com/citation-style-language/schema/raw/master/csl-citation.json"}</w:instrText>
+      </w:r>
+      <w:r>
+        <w:rPr>
+          <w:rFonts w:cs="Times New Roman"/>
+        </w:rPr>
+        <w:fldChar w:fldCharType="separate"/>
+      </w:r>
+      <w:r>
+        <w:rPr>
+          <w:rFonts w:cs="Times New Roman"/>
+          <w:noProof/>
+        </w:rPr>
+        <w:t>(Boettiger et al., 2012)</w:t>
+      </w:r>
+      <w:r>
+        <w:rPr>
+          <w:rFonts w:cs="Times New Roman"/>
+        </w:rPr>
+        <w:fldChar w:fldCharType="end"/>
+      </w:r>
+      <w:r>
+        <w:rPr>
+          <w:rFonts w:cs="Times New Roman"/>
+        </w:rPr>
+        <w:t xml:space="preserve">. </w:t>
+      </w:r>
+      <w:r>
+        <w:rPr>
+          <w:rFonts w:cs="Times New Roman"/>
+        </w:rPr>
+        <w:t xml:space="preserve">A new column </w:t>
+      </w:r>
+      <w:r>
+        <w:rPr>
+          <w:rFonts w:cs="Times New Roman"/>
+        </w:rPr>
+        <w:t>summarize</w:t>
+      </w:r>
+      <w:r>
+        <w:rPr>
+          <w:rFonts w:cs="Times New Roman"/>
+        </w:rPr>
+        <w:t>s</w:t>
+      </w:r>
+      <w:r>
+        <w:rPr>
+          <w:rFonts w:cs="Times New Roman"/>
+        </w:rPr>
+        <w:t xml:space="preserve"> names initially valid and </w:t>
+      </w:r>
+      <w:r>
+        <w:rPr>
+          <w:rFonts w:cs="Times New Roman"/>
+        </w:rPr>
+        <w:t>the</w:t>
+      </w:r>
+      <w:ins w:id="51" w:author="Gabriel Nakamura" w:date="2021-05-06T09:58:00Z">
         <w:r>
           <w:rPr>
             <w:rFonts w:cs="Times New Roman"/>
           </w:rPr>
-          <w:delText>first,</w:delText>
-        </w:r>
-      </w:del>
-      <w:del w:id="52" w:author="Bruno Eleres" w:date="2021-05-06T08:26:00Z">
+          <w:t xml:space="preserve"> current</w:t>
+        </w:r>
+      </w:ins>
+      <w:r>
+        <w:rPr>
+          <w:rFonts w:cs="Times New Roman"/>
+        </w:rPr>
+        <w:t xml:space="preserve"> </w:t>
+      </w:r>
+      <w:r>
+        <w:rPr>
+          <w:rFonts w:cs="Times New Roman"/>
+        </w:rPr>
+        <w:t>valid names substituting identified synonymies.</w:t>
+      </w:r>
+      <w:r>
+        <w:rPr>
+          <w:rFonts w:cs="Times New Roman"/>
+        </w:rPr>
+        <w:t xml:space="preserve"> </w:t>
+      </w:r>
+      <w:r>
+        <w:rPr>
+          <w:rFonts w:cs="Times New Roman"/>
+        </w:rPr>
+        <w:t>Unknown s</w:t>
+      </w:r>
+      <w:r>
+        <w:rPr>
+          <w:rFonts w:cs="Times New Roman"/>
+        </w:rPr>
+        <w:t>p</w:t>
+      </w:r>
+      <w:r>
+        <w:rPr>
+          <w:rFonts w:cs="Times New Roman"/>
+        </w:rPr>
+        <w:t xml:space="preserve">ecies </w:t>
+      </w:r>
+      <w:r>
+        <w:rPr>
+          <w:rFonts w:cs="Times New Roman"/>
+        </w:rPr>
+        <w:t>to</w:t>
+      </w:r>
+      <w:r>
+        <w:rPr>
+          <w:rFonts w:cs="Times New Roman"/>
+        </w:rPr>
+        <w:t xml:space="preserve"> Fishbase are printed in the command line</w:t>
+      </w:r>
+      <w:r>
+        <w:rPr>
+          <w:rFonts w:cs="Times New Roman"/>
+        </w:rPr>
+        <w:t xml:space="preserve">, and the user </w:t>
+      </w:r>
+      <w:r>
+        <w:rPr>
+          <w:rFonts w:cs="Times New Roman"/>
+        </w:rPr>
+        <w:t xml:space="preserve">must </w:t>
+      </w:r>
+      <w:r>
+        <w:rPr>
+          <w:rFonts w:cs="Times New Roman"/>
+        </w:rPr>
+        <w:t xml:space="preserve">manually </w:t>
+      </w:r>
+      <w:r>
+        <w:rPr>
+          <w:rFonts w:cs="Times New Roman"/>
+        </w:rPr>
+        <w:t xml:space="preserve">inform </w:t>
+      </w:r>
+      <w:r>
+        <w:rPr>
+          <w:rFonts w:cs="Times New Roman"/>
+        </w:rPr>
+        <w:t xml:space="preserve">the Family and the Order </w:t>
+      </w:r>
+      <w:r>
+        <w:rPr>
+          <w:rFonts w:cs="Times New Roman"/>
+        </w:rPr>
+        <w:t>of</w:t>
+      </w:r>
+      <w:r>
+        <w:rPr>
+          <w:rFonts w:cs="Times New Roman"/>
+        </w:rPr>
+        <w:t xml:space="preserve"> the </w:t>
+      </w:r>
+      <w:r>
+        <w:rPr>
+          <w:rFonts w:cs="Times New Roman"/>
+        </w:rPr>
+        <w:t xml:space="preserve">species. The output of </w:t>
+      </w:r>
+      <w:r>
+        <w:rPr>
+          <w:rFonts w:cs="Times New Roman"/>
+        </w:rPr>
+        <w:t xml:space="preserve">the </w:t>
+      </w:r>
+      <w:r>
+        <w:rPr>
+          <w:rFonts w:cs="Times New Roman"/>
+        </w:rPr>
+        <w:t xml:space="preserve">function is a </w:t>
+      </w:r>
+      <w:r>
+        <w:rPr>
+          <w:rFonts w:cs="Times New Roman"/>
+        </w:rPr>
+        <w:t xml:space="preserve">list containing </w:t>
+      </w:r>
+      <w:r>
+        <w:rPr>
+          <w:rFonts w:cs="Times New Roman"/>
+        </w:rPr>
+        <w:t>three</w:t>
+      </w:r>
+      <w:r>
+        <w:rPr>
+          <w:rFonts w:cs="Times New Roman"/>
+        </w:rPr>
+        <w:t xml:space="preserve"> </w:t>
+      </w:r>
+      <w:r>
+        <w:rPr>
+          <w:rFonts w:cs="Times New Roman"/>
+        </w:rPr>
+        <w:t>elements</w:t>
+      </w:r>
+      <w:r>
+        <w:rPr>
+          <w:rFonts w:cs="Times New Roman"/>
+        </w:rPr>
+        <w:t xml:space="preserve"> 1) </w:t>
+      </w:r>
+      <w:r>
+        <w:rPr>
+          <w:rFonts w:cs="Times New Roman"/>
+        </w:rPr>
+        <w:t xml:space="preserve">a data frame </w:t>
+      </w:r>
+      <w:r>
+        <w:rPr>
+          <w:rFonts w:cs="Times New Roman"/>
+        </w:rPr>
+        <w:t>displaying the tax</w:t>
+      </w:r>
+      <w:r>
+        <w:rPr>
+          <w:rFonts w:cs="Times New Roman"/>
+        </w:rPr>
+        <w:t>onomic information (</w:t>
+      </w:r>
+      <w:ins w:id="52" w:author="Gabriel Nakamura" w:date="2021-05-06T10:05:00Z">
         <w:r>
           <w:rPr>
             <w:rFonts w:cs="Times New Roman"/>
           </w:rPr>
-          <w:delText xml:space="preserve"> to</w:delText>
-        </w:r>
+          <w:t>V</w:t>
+        </w:r>
+      </w:ins>
+      <w:del w:id="53" w:author="Gabriel Nakamura" w:date="2021-05-06T10:05:00Z">
         <w:r>
           <w:rPr>
             <w:rFonts w:cs="Times New Roman"/>
           </w:rPr>
-          <w:delText xml:space="preserve"> </w:delText>
+          <w:delText>V</w:delText>
         </w:r>
       </w:del>
       <w:r>
         <w:rPr>
           <w:rFonts w:cs="Times New Roman"/>
         </w:rPr>
-        <w:t>check</w:t>
-      </w:r>
-      <w:ins w:id="53" w:author="Bruno Eleres" w:date="2021-05-06T08:26:00Z">
+        <w:t xml:space="preserve">alid name, </w:t>
+      </w:r>
+      <w:r>
+        <w:rPr>
+          <w:rFonts w:cs="Times New Roman"/>
+        </w:rPr>
+        <w:t xml:space="preserve">Subfamily, Family, Order, Class, and </w:t>
+      </w:r>
+      <w:proofErr w:type="spellStart"/>
+      <w:r>
+        <w:rPr>
+          <w:rFonts w:cs="Times New Roman"/>
+        </w:rPr>
+        <w:t>SuperClass</w:t>
+      </w:r>
+      <w:proofErr w:type="spellEnd"/>
+      <w:r>
+        <w:rPr>
+          <w:rFonts w:cs="Times New Roman"/>
+        </w:rPr>
+        <w:t xml:space="preserve">) for each provided </w:t>
+      </w:r>
+      <w:r>
+        <w:rPr>
+          <w:rFonts w:cs="Times New Roman"/>
+        </w:rPr>
+        <w:t>species</w:t>
+      </w:r>
+      <w:r>
+        <w:rPr>
+          <w:rFonts w:cs="Times New Roman"/>
+        </w:rPr>
+        <w:t xml:space="preserve"> name</w:t>
+      </w:r>
+      <w:r>
+        <w:rPr>
+          <w:rFonts w:cs="Times New Roman"/>
+        </w:rPr>
+        <w:t xml:space="preserve">; </w:t>
+      </w:r>
+      <w:r>
+        <w:rPr>
+          <w:rFonts w:cs="Times New Roman"/>
+        </w:rPr>
+        <w:t xml:space="preserve">2) a </w:t>
+      </w:r>
+      <w:r>
+        <w:rPr>
+          <w:rFonts w:cs="Times New Roman"/>
+        </w:rPr>
+        <w:t xml:space="preserve">data frame </w:t>
+      </w:r>
+      <w:r>
+        <w:rPr>
+          <w:rFonts w:cs="Times New Roman"/>
+        </w:rPr>
+        <w:t>displaying the taxonomic information (</w:t>
+      </w:r>
+      <w:r>
+        <w:rPr>
+          <w:rFonts w:cs="Times New Roman"/>
+        </w:rPr>
+        <w:t>Species, Family, and Order) only for the valid species names</w:t>
+      </w:r>
+      <w:r>
+        <w:rPr>
+          <w:rFonts w:cs="Times New Roman"/>
+        </w:rPr>
+        <w:t xml:space="preserve">; 3) a character vector displaying </w:t>
+      </w:r>
+      <w:r>
+        <w:rPr>
+          <w:rFonts w:cs="Times New Roman"/>
+        </w:rPr>
+        <w:t>the</w:t>
+      </w:r>
+      <w:r>
+        <w:rPr>
+          <w:rFonts w:cs="Times New Roman"/>
+        </w:rPr>
+        <w:t xml:space="preserve"> </w:t>
+      </w:r>
+      <w:del w:id="54" w:author="Gabriel Nakamura" w:date="2021-05-06T10:08:00Z">
         <w:r>
           <w:rPr>
             <w:rFonts w:cs="Times New Roman"/>
           </w:rPr>
-          <w:t>s</w:t>
-        </w:r>
-      </w:ins>
-      <w:r>
-        <w:rPr>
-          <w:rFonts w:cs="Times New Roman"/>
-        </w:rPr>
-        <w:t xml:space="preserve"> the validity of </w:t>
-      </w:r>
-      <w:r>
-        <w:rPr>
-          <w:rFonts w:cs="Times New Roman"/>
-        </w:rPr>
-        <w:t>species names provided by the user and</w:t>
-      </w:r>
-      <w:ins w:id="54" w:author="Bruno Eleres" w:date="2021-05-06T08:25:00Z">
-        <w:r>
-          <w:rPr>
-            <w:rFonts w:cs="Times New Roman"/>
-          </w:rPr>
-          <w:t xml:space="preserve"> </w:t>
-        </w:r>
-      </w:ins>
-      <w:ins w:id="55" w:author="Bruno Eleres" w:date="2021-05-06T08:26:00Z">
-        <w:r>
-          <w:rPr>
-            <w:rFonts w:cs="Times New Roman"/>
-          </w:rPr>
-          <w:t>prepares</w:t>
-        </w:r>
-      </w:ins>
-      <w:del w:id="56" w:author="Bruno Eleres" w:date="2021-05-06T08:25:00Z">
-        <w:r>
-          <w:rPr>
-            <w:rFonts w:cs="Times New Roman"/>
-          </w:rPr>
-          <w:delText>, second,</w:delText>
+          <w:delText xml:space="preserve">provided </w:delText>
         </w:r>
       </w:del>
-      <w:del w:id="57" w:author="Bruno Eleres" w:date="2021-05-06T08:26:00Z">
-        <w:r>
-          <w:rPr>
-            <w:rFonts w:cs="Times New Roman"/>
-          </w:rPr>
-          <w:delText xml:space="preserve"> </w:delText>
-        </w:r>
-        <w:r>
-          <w:rPr>
-            <w:rFonts w:cs="Times New Roman"/>
-          </w:rPr>
-          <w:delText>prepare</w:delText>
-        </w:r>
-        <w:r>
-          <w:rPr>
-            <w:rFonts w:cs="Times New Roman"/>
-          </w:rPr>
-          <w:delText xml:space="preserve"> a </w:delText>
-        </w:r>
-      </w:del>
-      <w:ins w:id="58" w:author="Bruno Eleres" w:date="2021-05-06T08:26:00Z">
-        <w:r>
-          <w:rPr>
-            <w:rFonts w:cs="Times New Roman"/>
-          </w:rPr>
-          <w:t xml:space="preserve"> a</w:t>
-        </w:r>
-        <w:r>
-          <w:rPr>
-            <w:rFonts w:cs="Times New Roman"/>
-          </w:rPr>
-          <w:t xml:space="preserve"> </w:t>
-        </w:r>
-        <w:r>
-          <w:rPr>
-            <w:rFonts w:cs="Times New Roman"/>
-          </w:rPr>
-          <w:t xml:space="preserve">formatted </w:t>
-        </w:r>
-      </w:ins>
-      <w:r>
-        <w:rPr>
-          <w:rFonts w:cs="Times New Roman"/>
-        </w:rPr>
-        <w:t xml:space="preserve">data frame </w:t>
-      </w:r>
-      <w:del w:id="59" w:author="Bruno Eleres" w:date="2021-05-06T08:26:00Z">
-        <w:r>
-          <w:rPr>
-            <w:rFonts w:cs="Times New Roman"/>
-          </w:rPr>
-          <w:delText xml:space="preserve">in the format </w:delText>
-        </w:r>
-      </w:del>
-      <w:r>
-        <w:rPr>
-          <w:rFonts w:cs="Times New Roman"/>
-        </w:rPr>
-        <w:t xml:space="preserve">to be used in the </w:t>
-      </w:r>
-      <w:proofErr w:type="spellStart"/>
-      <w:r>
-        <w:rPr>
-          <w:rFonts w:cs="Times New Roman"/>
-        </w:rPr>
-        <w:t>FishPhyloMaker</w:t>
-      </w:r>
-      <w:proofErr w:type="spellEnd"/>
-      <w:r>
-        <w:rPr>
-          <w:rFonts w:cs="Times New Roman"/>
-        </w:rPr>
-        <w:t>() function.</w:t>
-      </w:r>
-    </w:p>
-    <w:p>
-      <w:pPr>
-        <w:ind w:firstLine="708"/>
-        <w:rPr>
-          <w:rFonts w:cs="Times New Roman"/>
-        </w:rPr>
-      </w:pPr>
-      <w:r>
-        <w:rPr>
-          <w:rFonts w:cs="Times New Roman"/>
-        </w:rPr>
-        <w:t xml:space="preserve">The input data </w:t>
-      </w:r>
-      <w:r>
-        <w:rPr>
-          <w:rFonts w:cs="Times New Roman"/>
-        </w:rPr>
-        <w:t>must</w:t>
-      </w:r>
-      <w:r>
-        <w:rPr>
-          <w:rFonts w:cs="Times New Roman"/>
-        </w:rPr>
-        <w:t xml:space="preserve"> be a string or a data frame </w:t>
-      </w:r>
-      <w:r>
-        <w:rPr>
-          <w:rFonts w:cs="Times New Roman"/>
-        </w:rPr>
-        <w:t>containing a list of</w:t>
-      </w:r>
-      <w:r>
-        <w:rPr>
-          <w:rFonts w:cs="Times New Roman"/>
-        </w:rPr>
-        <w:t xml:space="preserve"> species from the regional pool or a</w:t>
-      </w:r>
-      <w:r>
-        <w:rPr>
-          <w:rFonts w:cs="Times New Roman"/>
-        </w:rPr>
-        <w:t>n</w:t>
-      </w:r>
-      <w:r>
-        <w:rPr>
-          <w:rFonts w:cs="Times New Roman"/>
-        </w:rPr>
-        <w:t xml:space="preserve"> occurrence matrix</w:t>
-      </w:r>
-      <w:r>
-        <w:rPr>
-          <w:rFonts w:cs="Times New Roman"/>
-        </w:rPr>
-        <w:t xml:space="preserve"> (</w:t>
-      </w:r>
-      <w:r>
-        <w:rPr>
-          <w:rFonts w:cs="Times New Roman"/>
-        </w:rPr>
-        <w:t xml:space="preserve">sites </w:t>
-      </w:r>
-      <w:r>
-        <w:rPr>
-          <w:rFonts w:cs="Times New Roman"/>
-        </w:rPr>
-        <w:t>x species)</w:t>
-      </w:r>
-      <w:r>
-        <w:rPr>
-          <w:rFonts w:cs="Times New Roman"/>
-        </w:rPr>
-        <w:t xml:space="preserve">. </w:t>
-      </w:r>
-      <w:r>
-        <w:rPr>
-          <w:rFonts w:cs="Times New Roman"/>
-        </w:rPr>
-        <w:t>The genus and specific epithet (or subspecies) must be separated by underline (e</w:t>
-      </w:r>
-      <w:r>
-        <w:rPr>
-          <w:rFonts w:cs="Times New Roman"/>
-        </w:rPr>
-        <w:t>.</w:t>
-      </w:r>
-      <w:r>
-        <w:rPr>
-          <w:rFonts w:cs="Times New Roman"/>
-        </w:rPr>
-        <w:t>g.</w:t>
-      </w:r>
-      <w:r>
-        <w:rPr>
-          <w:rFonts w:cs="Times New Roman"/>
-        </w:rPr>
-        <w:t>,</w:t>
-      </w:r>
-      <w:r>
-        <w:rPr>
-          <w:rFonts w:cs="Times New Roman"/>
-        </w:rPr>
-        <w:t xml:space="preserve"> </w:t>
-      </w:r>
-      <w:proofErr w:type="spellStart"/>
-      <w:r>
-        <w:rPr>
-          <w:rFonts w:cs="Times New Roman"/>
-          <w:i/>
-          <w:iCs/>
-        </w:rPr>
-        <w:t>Genus</w:t>
-      </w:r>
-      <w:r>
-        <w:rPr>
-          <w:rFonts w:cs="Times New Roman"/>
-        </w:rPr>
-        <w:t>_</w:t>
-      </w:r>
-      <w:r>
-        <w:rPr>
-          <w:rFonts w:cs="Times New Roman"/>
-          <w:i/>
-          <w:iCs/>
-        </w:rPr>
-        <w:t>epithet</w:t>
-      </w:r>
-      <w:proofErr w:type="spellEnd"/>
-      <w:r>
-        <w:rPr>
-          <w:rFonts w:cs="Times New Roman"/>
-        </w:rPr>
-        <w:t>).</w:t>
-      </w:r>
-      <w:r>
-        <w:rPr>
-          <w:rFonts w:cs="Times New Roman"/>
-        </w:rPr>
-        <w:t xml:space="preserve"> </w:t>
-      </w:r>
-      <w:r>
-        <w:rPr>
-          <w:rFonts w:cs="Times New Roman"/>
-        </w:rPr>
-        <w:t xml:space="preserve">The function </w:t>
-      </w:r>
-      <w:r>
-        <w:rPr>
-          <w:rFonts w:cs="Times New Roman"/>
-        </w:rPr>
-        <w:t>first</w:t>
-      </w:r>
-      <w:r>
-        <w:rPr>
-          <w:rFonts w:cs="Times New Roman"/>
-        </w:rPr>
-        <w:t xml:space="preserve"> </w:t>
-      </w:r>
-      <w:r>
-        <w:rPr>
-          <w:rFonts w:cs="Times New Roman"/>
-        </w:rPr>
-        <w:t xml:space="preserve">classifies the provided species names as valid or synonymies </w:t>
-      </w:r>
-      <w:r>
-        <w:rPr>
-          <w:rFonts w:cs="Times New Roman"/>
-        </w:rPr>
-        <w:t>based on</w:t>
-      </w:r>
-      <w:r>
-        <w:rPr>
-          <w:rFonts w:cs="Times New Roman"/>
-        </w:rPr>
-        <w:t xml:space="preserve"> Fishbase (Froese and Pauly, 2006) </w:t>
-      </w:r>
-      <w:r>
-        <w:rPr>
-          <w:rFonts w:cs="Times New Roman"/>
-        </w:rPr>
-        <w:t xml:space="preserve">by </w:t>
-      </w:r>
-      <w:r>
-        <w:rPr>
-          <w:rFonts w:cs="Times New Roman"/>
-        </w:rPr>
-        <w:t xml:space="preserve">using the </w:t>
-      </w:r>
-      <w:proofErr w:type="spellStart"/>
-      <w:r>
-        <w:rPr>
-          <w:rFonts w:cs="Times New Roman"/>
-          <w:i/>
-          <w:iCs/>
-        </w:rPr>
-        <w:t>rfishbase</w:t>
-      </w:r>
-      <w:proofErr w:type="spellEnd"/>
-      <w:r>
-        <w:rPr>
-          <w:rFonts w:cs="Times New Roman"/>
-        </w:rPr>
-        <w:t xml:space="preserve"> package </w:t>
-      </w:r>
-      <w:r>
-        <w:rPr>
-          <w:rFonts w:cs="Times New Roman"/>
-        </w:rPr>
-        <w:fldChar w:fldCharType="begin" w:fldLock="1"/>
-      </w:r>
-      <w:r>
-        <w:rPr>
-          <w:rFonts w:cs="Times New Roman"/>
-        </w:rPr>
-        <w:instrText>ADDIN CSL_CITATION {"citationItems":[{"id":"ITEM-1","itemData":{"DOI":"10.1111/j.1558-5646.2011.01574.x","ISSN":"00143820","PMID":"22759299","abstract":"Phylogenetic comparative methods may fail to produce meaningful results when either the underlying model is inappropriate or the data contain insufficient information to inform the inference. The ability to measure the statistical power of these methods has become crucial to ensure that data quantity keeps pace with growing model complexity. Through simulations, we show that commonly applied model choice methods based on information criteria can have remarkably high error rates; this can be a problem because methods to estimate the uncertainty or power are not widely known or applied. Furthermore, the power of comparative methods can depend significantly on the structure of the data. We describe a Monte Carlo-based method which addresses both of these challenges, and show how this approach both quantifies and substantially reduces errors relative to information criteria. The method also produces meaningful confidence intervals for model parameters. We illustrate how the power to distinguish different models, such as varying levels of selection, varies both with number of taxa and structure of the phylogeny. We provide an open-source implementation in the pmc (\"Phylogenetic Monte Carlo\") package for the R programming language. We hope such power analysis becomes a routine part of model comparison in comparative methods. © 2012 The Author(s). Evolution © 2012 The Society for the Study of Evolution.","author":[{"dropping-particle":"","family":"Boettiger","given":"Carl","non-dropping-particle":"","parse-names":false,"suffix":""},{"dropping-particle":"","family":"Coop","given":"Graham","non-dropping-particle":"","parse-names":false,"suffix":""},{"dropping-particle":"","family":"Ralph","given":"Peter","non-dropping-particle":"","parse-names":false,"suffix":""}],"container-title":"Evolution","id":"ITEM-1","issue":"7","issued":{"date-parts":[["2012"]]},"page":"2240-2251","title":"Is your phylogeny informative? Measuring the power of comparative methods","type":"article-journal","volume":"66"},"uris":["http://www.mendeley.com/documents/?uuid=c763eef8-d1eb-4fa9-b99e-5749d2143346"]}],"mendeley":{"formattedCitation":"(Boettiger et al., 2012)","plainTextFormattedCitation":"(Boettiger et al., 2012)","previouslyFormattedCitation":"(Boettiger et al., 2012)"},"properties":{"noteIndex":0},"schema":"https://github.com/citation-style-language/schema/raw/master/csl-citation.json"}</w:instrText>
-      </w:r>
-      <w:r>
-        <w:rPr>
-          <w:rFonts w:cs="Times New Roman"/>
-        </w:rPr>
-        <w:fldChar w:fldCharType="separate"/>
-      </w:r>
-      <w:r>
-        <w:rPr>
-          <w:rFonts w:cs="Times New Roman"/>
-          <w:noProof/>
-        </w:rPr>
-        <w:t>(Boettiger et al., 2012)</w:t>
-      </w:r>
-      <w:r>
-        <w:rPr>
-          <w:rFonts w:cs="Times New Roman"/>
-        </w:rPr>
-        <w:fldChar w:fldCharType="end"/>
-      </w:r>
-      <w:r>
-        <w:rPr>
-          <w:rFonts w:cs="Times New Roman"/>
-        </w:rPr>
-        <w:t xml:space="preserve">. </w:t>
-      </w:r>
-      <w:r>
-        <w:rPr>
-          <w:rFonts w:cs="Times New Roman"/>
-        </w:rPr>
-        <w:t xml:space="preserve">A new column </w:t>
-      </w:r>
-      <w:r>
-        <w:rPr>
-          <w:rFonts w:cs="Times New Roman"/>
-        </w:rPr>
-        <w:t>summarize</w:t>
-      </w:r>
-      <w:r>
-        <w:rPr>
-          <w:rFonts w:cs="Times New Roman"/>
-        </w:rPr>
-        <w:t>s</w:t>
-      </w:r>
-      <w:r>
-        <w:rPr>
-          <w:rFonts w:cs="Times New Roman"/>
-        </w:rPr>
-        <w:t xml:space="preserve"> names initially valid and </w:t>
-      </w:r>
-      <w:r>
-        <w:rPr>
-          <w:rFonts w:cs="Times New Roman"/>
-        </w:rPr>
-        <w:t xml:space="preserve">the </w:t>
-      </w:r>
-      <w:r>
-        <w:rPr>
-          <w:rFonts w:cs="Times New Roman"/>
-        </w:rPr>
-        <w:t>valid names substituting identified synonymies.</w:t>
-      </w:r>
-      <w:r>
-        <w:rPr>
-          <w:rFonts w:cs="Times New Roman"/>
-        </w:rPr>
-        <w:t xml:space="preserve"> </w:t>
-      </w:r>
-      <w:r>
-        <w:rPr>
-          <w:rFonts w:cs="Times New Roman"/>
-        </w:rPr>
-        <w:t>Unknown s</w:t>
-      </w:r>
-      <w:r>
-        <w:rPr>
-          <w:rFonts w:cs="Times New Roman"/>
-        </w:rPr>
-        <w:t>p</w:t>
-      </w:r>
-      <w:r>
-        <w:rPr>
-          <w:rFonts w:cs="Times New Roman"/>
-        </w:rPr>
-        <w:t xml:space="preserve">ecies </w:t>
-      </w:r>
-      <w:r>
-        <w:rPr>
-          <w:rFonts w:cs="Times New Roman"/>
-        </w:rPr>
-        <w:t>to</w:t>
-      </w:r>
-      <w:r>
-        <w:rPr>
-          <w:rFonts w:cs="Times New Roman"/>
-        </w:rPr>
-        <w:t xml:space="preserve"> Fishbase are printed in the command line</w:t>
-      </w:r>
-      <w:r>
-        <w:rPr>
-          <w:rFonts w:cs="Times New Roman"/>
-        </w:rPr>
-        <w:t xml:space="preserve">, and the user </w:t>
-      </w:r>
-      <w:r>
-        <w:rPr>
-          <w:rFonts w:cs="Times New Roman"/>
-        </w:rPr>
-        <w:t xml:space="preserve">must </w:t>
-      </w:r>
-      <w:r>
-        <w:rPr>
-          <w:rFonts w:cs="Times New Roman"/>
-        </w:rPr>
-        <w:t xml:space="preserve">manually </w:t>
-      </w:r>
-      <w:r>
-        <w:rPr>
-          <w:rFonts w:cs="Times New Roman"/>
-        </w:rPr>
-        <w:t xml:space="preserve">inform </w:t>
-      </w:r>
-      <w:r>
-        <w:rPr>
-          <w:rFonts w:cs="Times New Roman"/>
-        </w:rPr>
-        <w:t xml:space="preserve">the Family and the Order </w:t>
-      </w:r>
-      <w:r>
-        <w:rPr>
-          <w:rFonts w:cs="Times New Roman"/>
-        </w:rPr>
-        <w:t>of</w:t>
-      </w:r>
-      <w:r>
-        <w:rPr>
-          <w:rFonts w:cs="Times New Roman"/>
-        </w:rPr>
-        <w:t xml:space="preserve"> the </w:t>
-      </w:r>
-      <w:r>
-        <w:rPr>
-          <w:rFonts w:cs="Times New Roman"/>
-        </w:rPr>
-        <w:t xml:space="preserve">species. The output of </w:t>
-      </w:r>
-      <w:r>
-        <w:rPr>
-          <w:rFonts w:cs="Times New Roman"/>
-        </w:rPr>
-        <w:t xml:space="preserve">the </w:t>
-      </w:r>
-      <w:r>
-        <w:rPr>
-          <w:rFonts w:cs="Times New Roman"/>
-        </w:rPr>
-        <w:t xml:space="preserve">function is a </w:t>
-      </w:r>
-      <w:r>
-        <w:rPr>
-          <w:rFonts w:cs="Times New Roman"/>
-        </w:rPr>
-        <w:t xml:space="preserve">list containing </w:t>
-      </w:r>
-      <w:r>
-        <w:rPr>
-          <w:rFonts w:cs="Times New Roman"/>
-        </w:rPr>
-        <w:t>three</w:t>
-      </w:r>
-      <w:r>
-        <w:rPr>
-          <w:rFonts w:cs="Times New Roman"/>
-        </w:rPr>
-        <w:t xml:space="preserve"> </w:t>
-      </w:r>
-      <w:r>
-        <w:rPr>
-          <w:rFonts w:cs="Times New Roman"/>
-        </w:rPr>
-        <w:t>elements</w:t>
-      </w:r>
-      <w:r>
-        <w:rPr>
-          <w:rFonts w:cs="Times New Roman"/>
-        </w:rPr>
-        <w:t xml:space="preserve"> 1) </w:t>
-      </w:r>
-      <w:r>
-        <w:rPr>
-          <w:rFonts w:cs="Times New Roman"/>
-        </w:rPr>
-        <w:t xml:space="preserve">a data frame </w:t>
-      </w:r>
-      <w:r>
-        <w:rPr>
-          <w:rFonts w:cs="Times New Roman"/>
-        </w:rPr>
-        <w:t>displaying the tax</w:t>
-      </w:r>
-      <w:r>
-        <w:rPr>
-          <w:rFonts w:cs="Times New Roman"/>
-        </w:rPr>
-        <w:t>onomic information (</w:t>
-      </w:r>
-      <w:r>
-        <w:rPr>
-          <w:rFonts w:cs="Times New Roman"/>
-        </w:rPr>
-        <w:t xml:space="preserve">Valid name, </w:t>
-      </w:r>
-      <w:r>
-        <w:rPr>
-          <w:rFonts w:cs="Times New Roman"/>
-        </w:rPr>
-        <w:t xml:space="preserve">Subfamily, Family, Order, Class, and </w:t>
-      </w:r>
-      <w:proofErr w:type="spellStart"/>
-      <w:r>
-        <w:rPr>
-          <w:rFonts w:cs="Times New Roman"/>
-        </w:rPr>
-        <w:t>SuperClass</w:t>
-      </w:r>
-      <w:proofErr w:type="spellEnd"/>
-      <w:r>
-        <w:rPr>
-          <w:rFonts w:cs="Times New Roman"/>
-        </w:rPr>
-        <w:t xml:space="preserve">) for each provided </w:t>
-      </w:r>
-      <w:r>
-        <w:rPr>
-          <w:rFonts w:cs="Times New Roman"/>
-        </w:rPr>
-        <w:t>species</w:t>
-      </w:r>
-      <w:r>
-        <w:rPr>
-          <w:rFonts w:cs="Times New Roman"/>
-        </w:rPr>
-        <w:t xml:space="preserve"> name</w:t>
-      </w:r>
-      <w:r>
-        <w:rPr>
-          <w:rFonts w:cs="Times New Roman"/>
-        </w:rPr>
-        <w:t xml:space="preserve">; </w:t>
-      </w:r>
-      <w:r>
-        <w:rPr>
-          <w:rFonts w:cs="Times New Roman"/>
-        </w:rPr>
-        <w:t xml:space="preserve">2) a </w:t>
-      </w:r>
-      <w:r>
-        <w:rPr>
-          <w:rFonts w:cs="Times New Roman"/>
-        </w:rPr>
-        <w:t xml:space="preserve">data frame </w:t>
-      </w:r>
-      <w:r>
-        <w:rPr>
-          <w:rFonts w:cs="Times New Roman"/>
-        </w:rPr>
-        <w:t>displaying the taxonomic information (</w:t>
-      </w:r>
-      <w:r>
-        <w:rPr>
-          <w:rFonts w:cs="Times New Roman"/>
-        </w:rPr>
-        <w:t>Species, Family, and Order) only for the valid species names</w:t>
-      </w:r>
-      <w:r>
-        <w:rPr>
-          <w:rFonts w:cs="Times New Roman"/>
-        </w:rPr>
-        <w:t xml:space="preserve">; 3) a character vector displaying </w:t>
-      </w:r>
-      <w:r>
-        <w:rPr>
-          <w:rFonts w:cs="Times New Roman"/>
-        </w:rPr>
-        <w:t>the</w:t>
-      </w:r>
-      <w:r>
-        <w:rPr>
-          <w:rFonts w:cs="Times New Roman"/>
-        </w:rPr>
-        <w:t xml:space="preserve"> </w:t>
-      </w:r>
-      <w:r>
-        <w:rPr>
-          <w:rFonts w:cs="Times New Roman"/>
-        </w:rPr>
-        <w:t xml:space="preserve">provided species </w:t>
+      <w:r>
+        <w:rPr>
+          <w:rFonts w:cs="Times New Roman"/>
+        </w:rPr>
+        <w:t xml:space="preserve">species </w:t>
       </w:r>
       <w:r>
         <w:rPr>
@@ -5187,7 +4936,61 @@
                 <w:sz w:val="22"/>
                 <w:szCs w:val="22"/>
               </w:rPr>
-              <w:t>species list for the following functions.</w:t>
+              <w:t xml:space="preserve">species list for the </w:t>
+            </w:r>
+            <w:del w:id="55" w:author="Gabriel Nakamura" w:date="2021-05-06T10:09:00Z">
+              <w:r>
+                <w:rPr>
+                  <w:rFonts w:cs="Times New Roman"/>
+                  <w:sz w:val="22"/>
+                  <w:szCs w:val="22"/>
+                </w:rPr>
+                <w:delText xml:space="preserve">following </w:delText>
+              </w:r>
+            </w:del>
+            <w:ins w:id="56" w:author="Gabriel Nakamura" w:date="2021-05-06T10:09:00Z">
+              <w:r>
+                <w:rPr>
+                  <w:rFonts w:cs="Times New Roman"/>
+                  <w:sz w:val="22"/>
+                  <w:szCs w:val="22"/>
+                </w:rPr>
+                <w:t>other</w:t>
+              </w:r>
+              <w:r>
+                <w:rPr>
+                  <w:rFonts w:cs="Times New Roman"/>
+                  <w:sz w:val="22"/>
+                  <w:szCs w:val="22"/>
+                </w:rPr>
+                <w:t xml:space="preserve"> </w:t>
+              </w:r>
+            </w:ins>
+            <w:r>
+              <w:rPr>
+                <w:rFonts w:cs="Times New Roman"/>
+                <w:sz w:val="22"/>
+                <w:szCs w:val="22"/>
+              </w:rPr>
+              <w:t>functions</w:t>
+            </w:r>
+            <w:ins w:id="57" w:author="Gabriel Nakamura" w:date="2021-05-06T10:09:00Z">
+              <w:r>
+                <w:rPr>
+                  <w:rFonts w:cs="Times New Roman"/>
+                  <w:sz w:val="22"/>
+                  <w:szCs w:val="22"/>
+                </w:rPr>
+                <w:t xml:space="preserve"> in the package</w:t>
+              </w:r>
+            </w:ins>
+            <w:r>
+              <w:rPr>
+                <w:rFonts w:cs="Times New Roman"/>
+                <w:sz w:val="22"/>
+                <w:szCs w:val="22"/>
+              </w:rPr>
+              <w:t>.</w:t>
             </w:r>
           </w:p>
         </w:tc>
@@ -5220,7 +5023,6 @@
                 <w:sz w:val="22"/>
                 <w:szCs w:val="22"/>
               </w:rPr>
-              <w:lastRenderedPageBreak/>
               <w:t>whichFishAdd</w:t>
             </w:r>
             <w:proofErr w:type="spellEnd"/>
@@ -5355,6 +5157,7 @@
                 <w:sz w:val="22"/>
                 <w:szCs w:val="22"/>
               </w:rPr>
+              <w:lastRenderedPageBreak/>
               <w:t>FishPhyloMaker</w:t>
             </w:r>
             <w:proofErr w:type="spellEnd"/>
@@ -5590,14 +5393,231 @@
               </w:rPr>
               <w:t>the provided species list</w:t>
             </w:r>
-            <w:r>
-              <w:rPr>
-                <w:rFonts w:cs="Times New Roman"/>
-                <w:sz w:val="22"/>
-                <w:szCs w:val="22"/>
-              </w:rPr>
-              <w:t>.</w:t>
-            </w:r>
+            <w:ins w:id="58" w:author="Gabriel Nakamura" w:date="2021-05-06T10:10:00Z">
+              <w:r>
+                <w:rPr>
+                  <w:rFonts w:cs="Times New Roman"/>
+                  <w:sz w:val="22"/>
+                  <w:szCs w:val="22"/>
+                </w:rPr>
+                <w:t xml:space="preserve"> through a Phylogenetic Diversity (</w:t>
+              </w:r>
+            </w:ins>
+            <w:ins w:id="59" w:author="Gabriel Nakamura" w:date="2021-05-06T10:11:00Z">
+              <w:r>
+                <w:rPr>
+                  <w:rFonts w:cs="Times New Roman"/>
+                  <w:sz w:val="22"/>
+                  <w:szCs w:val="22"/>
+                </w:rPr>
+                <w:t>PD</w:t>
+              </w:r>
+            </w:ins>
+            <w:ins w:id="60" w:author="Gabriel Nakamura" w:date="2021-05-06T10:10:00Z">
+              <w:r>
+                <w:rPr>
+                  <w:rFonts w:cs="Times New Roman"/>
+                  <w:sz w:val="22"/>
+                  <w:szCs w:val="22"/>
+                </w:rPr>
+                <w:t>)</w:t>
+              </w:r>
+            </w:ins>
+            <w:ins w:id="61" w:author="Gabriel Nakamura" w:date="2021-05-06T10:11:00Z">
+              <w:r>
+                <w:rPr>
+                  <w:rFonts w:cs="Times New Roman"/>
+                  <w:sz w:val="22"/>
+                  <w:szCs w:val="22"/>
+                </w:rPr>
+                <w:t xml:space="preserve"> </w:t>
+              </w:r>
+            </w:ins>
+            <w:ins w:id="62" w:author="Gabriel Nakamura" w:date="2021-05-06T10:10:00Z">
+              <w:r>
+                <w:rPr>
+                  <w:rFonts w:cs="Times New Roman"/>
+                  <w:sz w:val="22"/>
+                  <w:szCs w:val="22"/>
+                </w:rPr>
+                <w:t>ratio</w:t>
+              </w:r>
+            </w:ins>
+            <w:ins w:id="63" w:author="Gabriel Nakamura" w:date="2021-05-06T10:11:00Z">
+              <w:r>
+                <w:rPr>
+                  <w:rFonts w:cs="Times New Roman"/>
+                  <w:sz w:val="22"/>
+                  <w:szCs w:val="22"/>
+                </w:rPr>
+                <w:t xml:space="preserve">: </w:t>
+              </w:r>
+            </w:ins>
+            <m:oMath>
+              <m:f>
+                <m:fPr>
+                  <m:type m:val="skw"/>
+                  <m:ctrlPr>
+                    <w:ins w:id="64" w:author="Gabriel Nakamura" w:date="2021-05-06T10:12:00Z">
+                      <w:rPr>
+                        <w:rFonts w:ascii="Cambria Math" w:hAnsi="Cambria Math" w:cs="Times New Roman"/>
+                        <w:i/>
+                        <w:sz w:val="22"/>
+                        <w:szCs w:val="22"/>
+                      </w:rPr>
+                    </w:ins>
+                  </m:ctrlPr>
+                </m:fPr>
+                <m:num>
+                  <m:sSub>
+                    <m:sSubPr>
+                      <m:ctrlPr>
+                        <w:ins w:id="65" w:author="Gabriel Nakamura" w:date="2021-05-06T10:12:00Z">
+                          <w:rPr>
+                            <w:rFonts w:ascii="Cambria Math" w:hAnsi="Cambria Math" w:cs="Times New Roman"/>
+                            <w:i/>
+                            <w:sz w:val="22"/>
+                            <w:szCs w:val="22"/>
+                          </w:rPr>
+                        </w:ins>
+                      </m:ctrlPr>
+                    </m:sSubPr>
+                    <m:e>
+                      <m:r>
+                        <w:ins w:id="66" w:author="Gabriel Nakamura" w:date="2021-05-06T10:12:00Z">
+                          <w:rPr>
+                            <w:rFonts w:ascii="Cambria Math" w:hAnsi="Cambria Math" w:cs="Times New Roman"/>
+                            <w:sz w:val="22"/>
+                            <w:szCs w:val="22"/>
+                          </w:rPr>
+                          <m:t>PD</m:t>
+                        </w:ins>
+                      </m:r>
+                    </m:e>
+                    <m:sub>
+                      <m:r>
+                        <w:ins w:id="67" w:author="Gabriel Nakamura" w:date="2021-05-06T10:12:00Z">
+                          <w:rPr>
+                            <w:rFonts w:ascii="Cambria Math" w:hAnsi="Cambria Math" w:cs="Times New Roman"/>
+                            <w:sz w:val="22"/>
+                            <w:szCs w:val="22"/>
+                          </w:rPr>
+                          <m:t>inserted</m:t>
+                        </w:ins>
+                      </m:r>
+                    </m:sub>
+                  </m:sSub>
+                </m:num>
+                <m:den>
+                  <m:sSub>
+                    <m:sSubPr>
+                      <m:ctrlPr>
+                        <w:ins w:id="68" w:author="Gabriel Nakamura" w:date="2021-05-06T10:12:00Z">
+                          <w:rPr>
+                            <w:rFonts w:ascii="Cambria Math" w:hAnsi="Cambria Math" w:cs="Times New Roman"/>
+                            <w:i/>
+                            <w:sz w:val="22"/>
+                            <w:szCs w:val="22"/>
+                          </w:rPr>
+                        </w:ins>
+                      </m:ctrlPr>
+                    </m:sSubPr>
+                    <m:e>
+                      <m:r>
+                        <w:ins w:id="69" w:author="Gabriel Nakamura" w:date="2021-05-06T10:12:00Z">
+                          <w:rPr>
+                            <w:rFonts w:ascii="Cambria Math" w:hAnsi="Cambria Math" w:cs="Times New Roman"/>
+                            <w:sz w:val="22"/>
+                            <w:szCs w:val="22"/>
+                          </w:rPr>
+                          <m:t>PD</m:t>
+                        </w:ins>
+                      </m:r>
+                    </m:e>
+                    <m:sub>
+                      <m:r>
+                        <w:ins w:id="70" w:author="Gabriel Nakamura" w:date="2021-05-06T10:12:00Z">
+                          <w:rPr>
+                            <w:rFonts w:ascii="Cambria Math" w:hAnsi="Cambria Math" w:cs="Times New Roman"/>
+                            <w:sz w:val="22"/>
+                            <w:szCs w:val="22"/>
+                          </w:rPr>
+                          <m:t>inserted</m:t>
+                        </w:ins>
+                      </m:r>
+                    </m:sub>
+                  </m:sSub>
+                  <m:r>
+                    <w:ins w:id="71" w:author="Gabriel Nakamura" w:date="2021-05-06T10:12:00Z">
+                      <w:rPr>
+                        <w:rFonts w:ascii="Cambria Math" w:hAnsi="Cambria Math" w:cs="Times New Roman"/>
+                        <w:sz w:val="22"/>
+                        <w:szCs w:val="22"/>
+                      </w:rPr>
+                      <m:t xml:space="preserve">+ </m:t>
+                    </w:ins>
+                  </m:r>
+                  <m:sSub>
+                    <m:sSubPr>
+                      <m:ctrlPr>
+                        <w:ins w:id="72" w:author="Gabriel Nakamura" w:date="2021-05-06T10:13:00Z">
+                          <w:rPr>
+                            <w:rFonts w:ascii="Cambria Math" w:hAnsi="Cambria Math" w:cs="Times New Roman"/>
+                            <w:i/>
+                            <w:sz w:val="22"/>
+                            <w:szCs w:val="22"/>
+                          </w:rPr>
+                        </w:ins>
+                      </m:ctrlPr>
+                    </m:sSubPr>
+                    <m:e>
+                      <m:r>
+                        <w:ins w:id="73" w:author="Gabriel Nakamura" w:date="2021-05-06T10:13:00Z">
+                          <w:rPr>
+                            <w:rFonts w:ascii="Cambria Math" w:hAnsi="Cambria Math" w:cs="Times New Roman"/>
+                            <w:sz w:val="22"/>
+                            <w:szCs w:val="22"/>
+                          </w:rPr>
+                          <m:t>PD</m:t>
+                        </w:ins>
+                      </m:r>
+                    </m:e>
+                    <m:sub>
+                      <m:r>
+                        <w:ins w:id="74" w:author="Gabriel Nakamura" w:date="2021-05-06T10:13:00Z">
+                          <w:rPr>
+                            <w:rFonts w:ascii="Cambria Math" w:hAnsi="Cambria Math" w:cs="Times New Roman"/>
+                            <w:sz w:val="22"/>
+                            <w:szCs w:val="22"/>
+                          </w:rPr>
+                          <m:t>present in tree</m:t>
+                        </w:ins>
+                      </m:r>
+                    </m:sub>
+                  </m:sSub>
+                </m:den>
+              </m:f>
+            </m:oMath>
+            <w:ins w:id="75" w:author="Gabriel Nakamura" w:date="2021-05-06T10:10:00Z">
+              <w:r>
+                <w:rPr>
+                  <w:rFonts w:cs="Times New Roman"/>
+                  <w:sz w:val="22"/>
+                  <w:szCs w:val="22"/>
+                </w:rPr>
+                <w:t xml:space="preserve"> </w:t>
+              </w:r>
+            </w:ins>
+            <w:del w:id="76" w:author="Gabriel Nakamura" w:date="2021-05-06T10:10:00Z">
+              <w:r>
+                <w:rPr>
+                  <w:rFonts w:cs="Times New Roman"/>
+                  <w:sz w:val="22"/>
+                  <w:szCs w:val="22"/>
+                </w:rPr>
+                <w:delText>.</w:delText>
+              </w:r>
+            </w:del>
           </w:p>
         </w:tc>
       </w:tr>
@@ -5682,7 +5702,7 @@
         </w:rPr>
         <w:t xml:space="preserve"> for the provided species </w:t>
       </w:r>
-      <w:del w:id="60" w:author="Bruno Eleres" w:date="2021-05-06T08:29:00Z">
+      <w:del w:id="77" w:author="Bruno Eleres" w:date="2021-05-06T08:29:00Z">
         <w:r>
           <w:rPr>
             <w:rFonts w:cs="Times New Roman"/>
@@ -5690,18 +5710,12 @@
           <w:delText xml:space="preserve">pool </w:delText>
         </w:r>
       </w:del>
-      <w:ins w:id="61" w:author="Bruno Eleres" w:date="2021-05-06T08:29:00Z">
+      <w:ins w:id="78" w:author="Bruno Eleres" w:date="2021-05-06T08:29:00Z">
         <w:r>
           <w:rPr>
             <w:rFonts w:cs="Times New Roman"/>
           </w:rPr>
-          <w:t>list</w:t>
-        </w:r>
-        <w:r>
-          <w:rPr>
-            <w:rFonts w:cs="Times New Roman"/>
-          </w:rPr>
-          <w:t xml:space="preserve"> </w:t>
+          <w:t xml:space="preserve">list </w:t>
         </w:r>
       </w:ins>
       <w:r>
@@ -5765,7 +5779,7 @@
         </w:rPr>
         <w:t>Rabosky</w:t>
       </w:r>
-      <w:del w:id="62" w:author="Bruno Eleres" w:date="2021-05-06T08:19:00Z">
+      <w:del w:id="79" w:author="Bruno Eleres" w:date="2021-05-06T08:19:00Z">
         <w:r>
           <w:rPr>
             <w:rFonts w:cs="Times New Roman"/>
@@ -5773,7 +5787,7 @@
           <w:delText>´</w:delText>
         </w:r>
       </w:del>
-      <w:ins w:id="63" w:author="Bruno Eleres" w:date="2021-05-06T08:19:00Z">
+      <w:ins w:id="80" w:author="Bruno Eleres" w:date="2021-05-06T08:19:00Z">
         <w:r>
           <w:rPr>
             <w:rFonts w:cs="Times New Roman"/>
@@ -5794,7 +5808,7 @@
         </w:rPr>
         <w:t xml:space="preserve"> et al</w:t>
       </w:r>
-      <w:ins w:id="64" w:author="Bruno Eleres" w:date="2021-05-06T08:29:00Z">
+      <w:ins w:id="81" w:author="Bruno Eleres" w:date="2021-05-06T08:29:00Z">
         <w:r>
           <w:rPr>
             <w:rFonts w:cs="Times New Roman"/>
@@ -5844,7 +5858,7 @@
         </w:rPr>
         <w:t xml:space="preserve"> since it comprises the most up</w:t>
       </w:r>
-      <w:del w:id="65" w:author="Bruno Eleres" w:date="2021-05-06T08:30:00Z">
+      <w:del w:id="82" w:author="Bruno Eleres" w:date="2021-05-06T08:30:00Z">
         <w:r>
           <w:rPr>
             <w:rFonts w:cs="Times New Roman"/>
@@ -5852,7 +5866,7 @@
           <w:delText xml:space="preserve"> to </w:delText>
         </w:r>
       </w:del>
-      <w:ins w:id="66" w:author="Bruno Eleres" w:date="2021-05-06T08:30:00Z">
+      <w:ins w:id="83" w:author="Bruno Eleres" w:date="2021-05-06T08:30:00Z">
         <w:r>
           <w:rPr>
             <w:rFonts w:cs="Times New Roman"/>
@@ -5890,7 +5904,7 @@
         </w:rPr>
         <w:t xml:space="preserve">. The backbone phylogeny is downloaded </w:t>
       </w:r>
-      <w:del w:id="67" w:author="Bruno Eleres" w:date="2021-05-06T08:30:00Z">
+      <w:del w:id="84" w:author="Bruno Eleres" w:date="2021-05-06T08:30:00Z">
         <w:r>
           <w:rPr>
             <w:rFonts w:cs="Times New Roman"/>
@@ -5898,21 +5912,15 @@
           <w:delText xml:space="preserve">by </w:delText>
         </w:r>
       </w:del>
-      <w:ins w:id="68" w:author="Bruno Eleres" w:date="2021-05-06T08:30:00Z">
+      <w:ins w:id="85" w:author="Bruno Eleres" w:date="2021-05-06T08:30:00Z">
         <w:r>
           <w:rPr>
             <w:rFonts w:cs="Times New Roman"/>
           </w:rPr>
-          <w:t>using</w:t>
-        </w:r>
-        <w:r>
-          <w:rPr>
-            <w:rFonts w:cs="Times New Roman"/>
-          </w:rPr>
-          <w:t xml:space="preserve"> </w:t>
+          <w:t xml:space="preserve">using </w:t>
         </w:r>
       </w:ins>
-      <w:del w:id="69" w:author="Bruno Eleres" w:date="2021-05-06T08:30:00Z">
+      <w:del w:id="86" w:author="Bruno Eleres" w:date="2021-05-06T08:30:00Z">
         <w:r>
           <w:rPr>
             <w:rFonts w:cs="Times New Roman"/>
@@ -5950,7 +5958,7 @@
         <w:rPr>
           <w:rFonts w:cs="Times New Roman"/>
         </w:rPr>
-        <w:instrText>ADDIN CSL_CITATION {"citationItems":[{"id":"ITEM-1","itemData":{"DOI":"10.1111/2041-210X.13182","ISSN":"2041210X","abstract":"Comprehensive, time-scaled phylogenies provide a critical resource for many questions in ecology, evolution and biodiversity. Methodological advances have increased the breadth of taxonomic coverage in phylogenetic data; however, accessing and reusing these data remain challenging. We introduce the Fish Tree of Life website and associated r package fishtree to provide convenient access to sequences, phylogenies, fossil calibrations and diversification rate estimates for the most diverse group of vertebrate organisms, the ray-finned fishes. The Fish Tree of Life website presents subsets and visual summaries of phylogenetic and comparative data, and is complemented by the r package, which provides flexible programmatic access to the same underlying data source for advanced users wishing to extend or reanalyse the data. We demonstrate functionality with an overview of the website, and show three examples of advanced usage through the r package. First, we test for the presence of long branch attraction artefacts across the fish tree of life. The second example examines the effects of habitat on diversification rate in the pufferfishes. The final example demonstrates how a community phylogenetic analysis could be conducted with the package. This resource makes a large comparative vertebrate dataset easily accessible via the website, while the r package enables the rapid reuse and reproducibility of research results via its ability to easily integrate with other r packages and software for molecular biology and comparative methods.","author":[{"dropping-particle":"","family":"Chang","given":"Jonathan","non-dropping-particle":"","parse-names":false,"suffix":""},{"dropping-particle":"","family":"Rabosky","given":"Daniel L.","non-dropping-particle":"","parse-names":false,"suffix":""},{"dropping-particle":"","family":"Smith","given":"Stephen A.","non-dropping-particle":"","parse-names":false,"suffix":""},{"dropping-particle":"","family":"Alfaro","given":"Michael E.","non-dropping-particle":"","parse-names":false,"suffix":""}],"container-title":"Methods in Ecology and Evolution","id":"ITEM-1","issue":"7","issued":{"date-parts":[["2019"]]},"page":"1118-1124","title":"An r package and online resource for macroevolutionary studies using the ray-finned fish tree of life","type":"article-journal","volume":"10"},"uris":["http://www.mendeley.com/documents/?uuid=f30ba58c-32be-49c9-8def-c504c02d6e83"]}],"mendeley":{"formattedCitation":"(Chang, Rabosky, Smith, &amp; Alfaro, 2019)","manualFormatting":"(Chang et al 2019)","plainTextFormattedCitation":"(Chang, Rabosky, Smith, &amp; Alfaro, 2019)","previouslyFormattedCitation":"(Chang, Rabosky, Smith, &amp; Alfaro, 2019)"},"properties":{"noteIndex":0},"schema":"https://github.com/citation-style-language/schema/raw/master/csl-citation.json"}</w:instrText>
+        <w:instrText>ADDIN CSL_CITATION {"citationItems":[{"id":"ITEM-1","itemData":{"DOI":"10.1111/2041-210X.13182","ISSN":"2041210X","abstract":"Comprehensive, time-scaled phylogenies provide a critical resource for many questions in ecology, evolution and biodiversity. Methodological advances have increased the breadth of taxonomic coverage in phylogenetic data; however, accessing and reusing these data remain challenging. We introduce the Fish Tree of Life website and associated r package fishtree to provide convenient access to sequences, phylogenies, fossil calibrations and diversification rate estimates for the most diverse group of vertebrate organisms, the ray-finned fishes. The Fish Tree of Life website presents subsets and visual summaries of phylogenetic and comparative data, and is complemented by the r package, which provides flexible programmatic access to the same underlying data source for advanced users wishing to extend or reanalyse the data. We demonstrate functionality with an overview of the website, and show three examples of advanced usage through the r package. First, we test for the presence of long branch attraction artefacts across the fish tree of life. The second example examines the effects of habitat on diversification rate in the pufferfishes. The final example demonstrates how a community phylogenetic analysis could be conducted with the package. This resource makes a large comparative vertebrate dataset easily accessible via the website, while the r package enables the rapid reuse and reproducibility of research results via its ability to easily integrate with other r packages and software for molecular biology and comparative methods.","author":[{"dropping-particle":"","family":"Chang","given":"Jonathan","non-dropping-particle":"","parse-names":false,"suffix":""},{"dropping-particle":"","family":"Rabosky","given":"Daniel L.","non-dropping-particle":"","parse-names":false,"suffix":""},{"dropping-particle":"","family":"Smith","given":"Stephen A.","non-dropping-particle":"","parse-names":false,"suffix":""},{"dropping-particle":"","family":"Alfaro","given":"Michael E.","non-dropping-particle":"","parse-names":false,"suffix":""}],"container-title":"Methods in Ecology and Evolution","id":"ITEM-1","issue":"7","issued":{"date-parts":[["2019"]]},"page":"1118-1124","title":"An r package and online resource for macroevolutionary studies using the ray-finned fish tree of life","type":"article-journal","volume":"10"},"uris":["http://www.mendeley.com/documents/?uuid=f30ba58c-32be-49c9-8def-c504c02d6e83"]}],"mendeley":{"formattedCitation":"(Chang, Rabosky, Smith, &amp; Alfaro, 2019)","manualFormatting":"(Chang et al. 2019)","plainTextFormattedCitation":"(Chang, Rabosky, Smith, &amp; Alfaro, 2019)","previouslyFormattedCitation":"(Chang, Rabosky, Smith, &amp; Alfaro, 2019)"},"properties":{"noteIndex":0},"schema":"https://github.com/citation-style-language/schema/raw/master/csl-citation.json"}</w:instrText>
       </w:r>
       <w:r>
         <w:rPr>
@@ -5972,7 +5980,7 @@
         </w:rPr>
         <w:t xml:space="preserve"> et al</w:t>
       </w:r>
-      <w:ins w:id="70" w:author="Bruno Eleres" w:date="2021-05-06T08:30:00Z">
+      <w:ins w:id="87" w:author="Bruno Eleres" w:date="2021-05-06T08:30:00Z">
         <w:r>
           <w:rPr>
             <w:rFonts w:cs="Times New Roman"/>
@@ -6120,7 +6128,7 @@
         </w:rPr>
         <w:t xml:space="preserve"> (</w:t>
       </w:r>
-      <w:del w:id="71" w:author="Bruno Eleres" w:date="2021-05-06T08:31:00Z">
+      <w:del w:id="88" w:author="Bruno Eleres" w:date="2021-05-06T08:31:00Z">
         <w:r>
           <w:rPr>
             <w:rFonts w:cs="Times New Roman"/>
@@ -6282,7 +6290,7 @@
         </w:rPr>
         <w:t xml:space="preserve">tree. If all </w:t>
       </w:r>
-      <w:ins w:id="72" w:author="Bruno Eleres" w:date="2021-05-06T08:33:00Z">
+      <w:ins w:id="89" w:author="Bruno Eleres" w:date="2021-05-06T08:33:00Z">
         <w:r>
           <w:rPr>
             <w:rFonts w:cs="Times New Roman"/>
@@ -6296,7 +6304,7 @@
         </w:rPr>
         <w:t>the</w:t>
       </w:r>
-      <w:ins w:id="73" w:author="Bruno Eleres" w:date="2021-05-06T08:33:00Z">
+      <w:ins w:id="90" w:author="Bruno Eleres" w:date="2021-05-06T08:33:00Z">
         <w:r>
           <w:rPr>
             <w:rFonts w:cs="Times New Roman"/>
@@ -6304,7 +6312,7 @@
           <w:t>m</w:t>
         </w:r>
       </w:ins>
-      <w:del w:id="74" w:author="Bruno Eleres" w:date="2021-05-06T08:33:00Z">
+      <w:del w:id="91" w:author="Bruno Eleres" w:date="2021-05-06T08:33:00Z">
         <w:r>
           <w:rPr>
             <w:rFonts w:cs="Times New Roman"/>
@@ -6532,20 +6540,242 @@
         <w:rPr>
           <w:rFonts w:cs="Times New Roman"/>
         </w:rPr>
-        <w:t xml:space="preserve"> in the </w:t>
+        <w:t xml:space="preserve"> in the backbone tree</w:t>
+      </w:r>
+      <w:r>
+        <w:rPr>
+          <w:rFonts w:cs="Times New Roman"/>
+        </w:rPr>
+        <w:t>)</w:t>
+      </w:r>
+      <w:r>
+        <w:rPr>
+          <w:rFonts w:cs="Times New Roman"/>
+        </w:rPr>
+        <w:t>.</w:t>
+      </w:r>
+      <w:r>
+        <w:rPr>
+          <w:rFonts w:cs="Times New Roman"/>
+        </w:rPr>
+        <w:t xml:space="preserve"> </w:t>
+      </w:r>
+      <w:r>
+        <w:rPr>
+          <w:rFonts w:cs="Times New Roman"/>
+        </w:rPr>
+        <w:t>Second,</w:t>
+      </w:r>
+      <w:r>
+        <w:rPr>
+          <w:rFonts w:cs="Times New Roman"/>
+        </w:rPr>
+        <w:t xml:space="preserve"> </w:t>
+      </w:r>
+      <w:r>
+        <w:rPr>
+          <w:rFonts w:cs="Times New Roman"/>
+        </w:rPr>
+        <w:t xml:space="preserve">species </w:t>
+      </w:r>
+      <w:r>
+        <w:rPr>
+          <w:rFonts w:cs="Times New Roman"/>
+        </w:rPr>
+        <w:t xml:space="preserve">not inserted in the previous step </w:t>
+      </w:r>
+      <w:r>
+        <w:rPr>
+          <w:rFonts w:cs="Times New Roman"/>
+        </w:rPr>
+        <w:t>are then inserted at</w:t>
+      </w:r>
+      <w:r>
+        <w:rPr>
+          <w:rFonts w:cs="Times New Roman"/>
+        </w:rPr>
+        <w:t xml:space="preserve"> </w:t>
+      </w:r>
+      <w:r>
+        <w:rPr>
+          <w:rFonts w:cs="Times New Roman"/>
+        </w:rPr>
+        <w:t>the f</w:t>
+      </w:r>
+      <w:r>
+        <w:rPr>
+          <w:rFonts w:cs="Times New Roman"/>
+        </w:rPr>
+        <w:t>amily</w:t>
+      </w:r>
+      <w:r>
+        <w:rPr>
+          <w:rFonts w:cs="Times New Roman"/>
+        </w:rPr>
+        <w:t xml:space="preserve"> </w:t>
+      </w:r>
+      <w:r>
+        <w:rPr>
+          <w:rFonts w:cs="Times New Roman"/>
+        </w:rPr>
+        <w:t>level</w:t>
+      </w:r>
+      <w:r>
+        <w:rPr>
+          <w:rFonts w:cs="Times New Roman"/>
+        </w:rPr>
+        <w:t xml:space="preserve"> by an interactive procedure</w:t>
+      </w:r>
+      <w:r>
+        <w:rPr>
+          <w:rFonts w:cs="Times New Roman"/>
+        </w:rPr>
+        <w:t xml:space="preserve"> </w:t>
+      </w:r>
+      <w:r>
+        <w:rPr>
+          <w:rFonts w:cs="Times New Roman"/>
+        </w:rPr>
+        <w:t>using</w:t>
+      </w:r>
+      <w:r>
+        <w:rPr>
+          <w:rFonts w:cs="Times New Roman"/>
+        </w:rPr>
+        <w:t xml:space="preserve"> a </w:t>
+      </w:r>
+      <w:r>
+        <w:rPr>
+          <w:rFonts w:cs="Times New Roman"/>
+        </w:rPr>
+        <w:t xml:space="preserve">returned </w:t>
+      </w:r>
+      <w:r>
+        <w:rPr>
+          <w:rFonts w:cs="Times New Roman"/>
+        </w:rPr>
+        <w:t>list of all the genera within the same family of the target species</w:t>
+      </w:r>
+      <w:r>
+        <w:rPr>
+          <w:rFonts w:cs="Times New Roman"/>
+        </w:rPr>
+        <w:t>.</w:t>
+      </w:r>
+      <w:r>
+        <w:rPr>
+          <w:rFonts w:cs="Times New Roman"/>
+        </w:rPr>
+        <w:t xml:space="preserve"> </w:t>
+      </w:r>
+      <w:r>
+        <w:rPr>
+          <w:rFonts w:cs="Times New Roman"/>
+        </w:rPr>
+        <w:t>T</w:t>
+      </w:r>
+      <w:r>
+        <w:rPr>
+          <w:rFonts w:cs="Times New Roman"/>
+        </w:rPr>
+        <w:t xml:space="preserve">he user </w:t>
+      </w:r>
+      <w:r>
+        <w:rPr>
+          <w:rFonts w:cs="Times New Roman"/>
+        </w:rPr>
+        <w:t>has the option to insert the species</w:t>
+      </w:r>
+      <w:r>
+        <w:rPr>
+          <w:rFonts w:cs="Times New Roman"/>
+        </w:rPr>
+        <w:t xml:space="preserve"> </w:t>
+      </w:r>
+      <w:r>
+        <w:rPr>
+          <w:rFonts w:cs="Times New Roman"/>
+        </w:rPr>
+        <w:t xml:space="preserve">as a sister taxon </w:t>
+      </w:r>
+      <w:r>
+        <w:rPr>
+          <w:rFonts w:cs="Times New Roman"/>
+        </w:rPr>
+        <w:t>to a genus</w:t>
+      </w:r>
+      <w:r>
+        <w:rPr>
+          <w:rFonts w:cs="Times New Roman"/>
+        </w:rPr>
+        <w:t xml:space="preserve"> (</w:t>
+      </w:r>
+      <w:r>
+        <w:rPr>
+          <w:rFonts w:cs="Times New Roman"/>
+        </w:rPr>
+        <w:t xml:space="preserve">option </w:t>
       </w:r>
       <w:r>
         <w:rPr>
           <w:rFonts w:cs="Times New Roman"/>
         </w:rPr>
         <w:lastRenderedPageBreak/>
-        <w:t>backbone tree</w:t>
-      </w:r>
-      <w:r>
-        <w:rPr>
-          <w:rFonts w:cs="Times New Roman"/>
-        </w:rPr>
-        <w:t>)</w:t>
+        <w:t>1)</w:t>
+      </w:r>
+      <w:r>
+        <w:rPr>
+          <w:rFonts w:cs="Times New Roman"/>
+        </w:rPr>
+        <w:t>, between two gen</w:t>
+      </w:r>
+      <w:r>
+        <w:rPr>
+          <w:rFonts w:cs="Times New Roman"/>
+        </w:rPr>
+        <w:t>era</w:t>
+      </w:r>
+      <w:r>
+        <w:rPr>
+          <w:rFonts w:cs="Times New Roman"/>
+        </w:rPr>
+        <w:t xml:space="preserve"> (</w:t>
+      </w:r>
+      <w:r>
+        <w:rPr>
+          <w:rFonts w:cs="Times New Roman"/>
+        </w:rPr>
+        <w:t xml:space="preserve">option </w:t>
+      </w:r>
+      <w:r>
+        <w:rPr>
+          <w:rFonts w:cs="Times New Roman"/>
+        </w:rPr>
+        <w:t>2),</w:t>
+      </w:r>
+      <w:r>
+        <w:rPr>
+          <w:rFonts w:cs="Times New Roman"/>
+        </w:rPr>
+        <w:t xml:space="preserve"> or at the node of the family</w:t>
+      </w:r>
+      <w:r>
+        <w:rPr>
+          <w:rFonts w:cs="Times New Roman"/>
+        </w:rPr>
+        <w:t xml:space="preserve"> (</w:t>
+      </w:r>
+      <w:r>
+        <w:rPr>
+          <w:rFonts w:cs="Times New Roman"/>
+        </w:rPr>
+        <w:t xml:space="preserve">option </w:t>
+      </w:r>
+      <w:r>
+        <w:rPr>
+          <w:rFonts w:cs="Times New Roman"/>
+        </w:rPr>
+        <w:t>3)</w:t>
       </w:r>
       <w:r>
         <w:rPr>
@@ -6563,97 +6793,115 @@
         <w:rPr>
           <w:rFonts w:cs="Times New Roman"/>
         </w:rPr>
-        <w:t>Second,</w:t>
-      </w:r>
-      <w:r>
-        <w:rPr>
-          <w:rFonts w:cs="Times New Roman"/>
-        </w:rPr>
-        <w:t xml:space="preserve"> </w:t>
-      </w:r>
-      <w:r>
-        <w:rPr>
-          <w:rFonts w:cs="Times New Roman"/>
-        </w:rPr>
-        <w:t xml:space="preserve">species </w:t>
-      </w:r>
-      <w:r>
-        <w:rPr>
-          <w:rFonts w:cs="Times New Roman"/>
-        </w:rPr>
-        <w:t xml:space="preserve">not inserted in the previous step </w:t>
-      </w:r>
-      <w:r>
-        <w:rPr>
-          <w:rFonts w:cs="Times New Roman"/>
-        </w:rPr>
-        <w:t>are then inserted at</w:t>
-      </w:r>
-      <w:r>
-        <w:rPr>
-          <w:rFonts w:cs="Times New Roman"/>
-        </w:rPr>
-        <w:t xml:space="preserve"> </w:t>
-      </w:r>
-      <w:r>
-        <w:rPr>
-          <w:rFonts w:cs="Times New Roman"/>
-        </w:rPr>
-        <w:t>the f</w:t>
-      </w:r>
-      <w:r>
-        <w:rPr>
-          <w:rFonts w:cs="Times New Roman"/>
-        </w:rPr>
-        <w:t>amily</w:t>
-      </w:r>
-      <w:r>
-        <w:rPr>
-          <w:rFonts w:cs="Times New Roman"/>
-        </w:rPr>
-        <w:t xml:space="preserve"> </w:t>
-      </w:r>
-      <w:r>
-        <w:rPr>
-          <w:rFonts w:cs="Times New Roman"/>
-        </w:rPr>
-        <w:t>level</w:t>
-      </w:r>
-      <w:r>
-        <w:rPr>
-          <w:rFonts w:cs="Times New Roman"/>
-        </w:rPr>
-        <w:t xml:space="preserve"> by an interactive procedure</w:t>
-      </w:r>
-      <w:r>
-        <w:rPr>
-          <w:rFonts w:cs="Times New Roman"/>
-        </w:rPr>
-        <w:t xml:space="preserve"> </w:t>
-      </w:r>
-      <w:r>
-        <w:rPr>
-          <w:rFonts w:cs="Times New Roman"/>
-        </w:rPr>
-        <w:t>using</w:t>
-      </w:r>
-      <w:r>
-        <w:rPr>
-          <w:rFonts w:cs="Times New Roman"/>
-        </w:rPr>
-        <w:t xml:space="preserve"> a </w:t>
-      </w:r>
-      <w:r>
-        <w:rPr>
-          <w:rFonts w:cs="Times New Roman"/>
-        </w:rPr>
-        <w:t xml:space="preserve">returned </w:t>
-      </w:r>
-      <w:r>
-        <w:rPr>
-          <w:rFonts w:cs="Times New Roman"/>
-        </w:rPr>
-        <w:t>list of all the genera within the same family of the target species</w:t>
+        <w:t>If</w:t>
+      </w:r>
+      <w:r>
+        <w:rPr>
+          <w:rFonts w:cs="Times New Roman"/>
+        </w:rPr>
+        <w:t xml:space="preserve"> the user enters</w:t>
+      </w:r>
+      <w:r>
+        <w:rPr>
+          <w:rFonts w:cs="Times New Roman"/>
+        </w:rPr>
+        <w:t xml:space="preserve"> </w:t>
+      </w:r>
+      <w:r>
+        <w:rPr>
+          <w:rFonts w:cs="Times New Roman"/>
+        </w:rPr>
+        <w:t xml:space="preserve">a single </w:t>
+      </w:r>
+      <w:r>
+        <w:rPr>
+          <w:rFonts w:cs="Times New Roman"/>
+        </w:rPr>
+        <w:t>genus</w:t>
+      </w:r>
+      <w:r>
+        <w:rPr>
+          <w:rFonts w:cs="Times New Roman"/>
+        </w:rPr>
+        <w:t xml:space="preserve"> </w:t>
+      </w:r>
+      <w:r>
+        <w:rPr>
+          <w:rFonts w:cs="Times New Roman"/>
+        </w:rPr>
+        <w:t>from the list</w:t>
+      </w:r>
+      <w:r>
+        <w:rPr>
+          <w:rFonts w:cs="Times New Roman"/>
+        </w:rPr>
+        <w:t xml:space="preserve">, </w:t>
+      </w:r>
+      <w:r>
+        <w:rPr>
+          <w:rFonts w:cs="Times New Roman"/>
+        </w:rPr>
+        <w:t xml:space="preserve">the function splits </w:t>
+      </w:r>
+      <w:r>
+        <w:rPr>
+          <w:rFonts w:cs="Times New Roman"/>
+        </w:rPr>
+        <w:t>its</w:t>
+      </w:r>
+      <w:r>
+        <w:rPr>
+          <w:rFonts w:cs="Times New Roman"/>
+        </w:rPr>
+        <w:t xml:space="preserve"> branch and </w:t>
+      </w:r>
+      <w:r>
+        <w:rPr>
+          <w:rFonts w:cs="Times New Roman"/>
+        </w:rPr>
+        <w:t xml:space="preserve">inserts </w:t>
+      </w:r>
+      <w:r>
+        <w:rPr>
+          <w:rFonts w:cs="Times New Roman"/>
+        </w:rPr>
+        <w:t xml:space="preserve">the </w:t>
+      </w:r>
+      <w:r>
+        <w:rPr>
+          <w:rFonts w:cs="Times New Roman"/>
+        </w:rPr>
+        <w:t xml:space="preserve">target </w:t>
+      </w:r>
+      <w:r>
+        <w:rPr>
+          <w:rFonts w:cs="Times New Roman"/>
+        </w:rPr>
+        <w:t xml:space="preserve">species as </w:t>
+      </w:r>
+      <w:r>
+        <w:rPr>
+          <w:rFonts w:cs="Times New Roman"/>
+        </w:rPr>
+        <w:t xml:space="preserve">a </w:t>
+      </w:r>
+      <w:r>
+        <w:rPr>
+          <w:rFonts w:cs="Times New Roman"/>
+        </w:rPr>
+        <w:t>sister</w:t>
+      </w:r>
+      <w:r>
+        <w:rPr>
+          <w:rFonts w:cs="Times New Roman"/>
+        </w:rPr>
+        <w:t xml:space="preserve"> taxon</w:t>
+      </w:r>
+      <w:r>
+        <w:rPr>
+          <w:rFonts w:cs="Times New Roman"/>
+        </w:rPr>
+        <w:t xml:space="preserve"> (option 1)</w:t>
       </w:r>
       <w:r>
         <w:rPr>
@@ -6665,199 +6913,133 @@
         <w:rPr>
           <w:rFonts w:cs="Times New Roman"/>
         </w:rPr>
-        <w:t xml:space="preserve"> </w:t>
-      </w:r>
-      <w:r>
-        <w:rPr>
-          <w:rFonts w:cs="Times New Roman"/>
-        </w:rPr>
-        <w:t>T</w:t>
-      </w:r>
-      <w:r>
-        <w:rPr>
-          <w:rFonts w:cs="Times New Roman"/>
-        </w:rPr>
-        <w:t xml:space="preserve">he user </w:t>
-      </w:r>
-      <w:r>
-        <w:rPr>
-          <w:rFonts w:cs="Times New Roman"/>
-        </w:rPr>
-        <w:t>has the option to insert the species</w:t>
-      </w:r>
-      <w:r>
-        <w:rPr>
-          <w:rFonts w:cs="Times New Roman"/>
-        </w:rPr>
-        <w:t xml:space="preserve"> </w:t>
-      </w:r>
-      <w:r>
-        <w:rPr>
-          <w:rFonts w:cs="Times New Roman"/>
-        </w:rPr>
-        <w:t xml:space="preserve">as a sister taxon </w:t>
-      </w:r>
-      <w:r>
-        <w:rPr>
-          <w:rFonts w:cs="Times New Roman"/>
-        </w:rPr>
-        <w:t>to a genus</w:t>
-      </w:r>
-      <w:r>
-        <w:rPr>
-          <w:rFonts w:cs="Times New Roman"/>
-        </w:rPr>
-        <w:t xml:space="preserve"> (</w:t>
-      </w:r>
-      <w:r>
-        <w:rPr>
-          <w:rFonts w:cs="Times New Roman"/>
-        </w:rPr>
-        <w:t xml:space="preserve">option </w:t>
-      </w:r>
-      <w:r>
-        <w:rPr>
-          <w:rFonts w:cs="Times New Roman"/>
-        </w:rPr>
-        <w:t>1)</w:t>
-      </w:r>
-      <w:r>
-        <w:rPr>
-          <w:rFonts w:cs="Times New Roman"/>
-        </w:rPr>
-        <w:t>, between two gen</w:t>
-      </w:r>
-      <w:r>
-        <w:rPr>
-          <w:rFonts w:cs="Times New Roman"/>
-        </w:rPr>
-        <w:t>era</w:t>
-      </w:r>
-      <w:r>
-        <w:rPr>
-          <w:rFonts w:cs="Times New Roman"/>
-        </w:rPr>
-        <w:t xml:space="preserve"> (</w:t>
-      </w:r>
-      <w:r>
-        <w:rPr>
-          <w:rFonts w:cs="Times New Roman"/>
-        </w:rPr>
-        <w:t xml:space="preserve">option </w:t>
-      </w:r>
-      <w:r>
-        <w:rPr>
-          <w:rFonts w:cs="Times New Roman"/>
-        </w:rPr>
-        <w:t>2),</w:t>
-      </w:r>
-      <w:r>
-        <w:rPr>
-          <w:rFonts w:cs="Times New Roman"/>
-        </w:rPr>
-        <w:t xml:space="preserve"> or at the node of the family</w:t>
-      </w:r>
-      <w:r>
-        <w:rPr>
-          <w:rFonts w:cs="Times New Roman"/>
-        </w:rPr>
-        <w:t xml:space="preserve"> (</w:t>
-      </w:r>
-      <w:r>
-        <w:rPr>
-          <w:rFonts w:cs="Times New Roman"/>
-        </w:rPr>
-        <w:t xml:space="preserve">option </w:t>
-      </w:r>
-      <w:r>
-        <w:rPr>
-          <w:rFonts w:cs="Times New Roman"/>
-        </w:rPr>
-        <w:t>3)</w:t>
-      </w:r>
-      <w:r>
-        <w:rPr>
-          <w:rFonts w:cs="Times New Roman"/>
-        </w:rPr>
-        <w:t>.</w:t>
-      </w:r>
-      <w:r>
-        <w:rPr>
-          <w:rFonts w:cs="Times New Roman"/>
-        </w:rPr>
-        <w:t xml:space="preserve"> </w:t>
-      </w:r>
-      <w:r>
-        <w:rPr>
-          <w:rFonts w:cs="Times New Roman"/>
-        </w:rPr>
-        <w:t>If</w:t>
-      </w:r>
-      <w:r>
-        <w:rPr>
-          <w:rFonts w:cs="Times New Roman"/>
-        </w:rPr>
-        <w:t xml:space="preserve"> the user enters</w:t>
-      </w:r>
-      <w:r>
-        <w:rPr>
-          <w:rFonts w:cs="Times New Roman"/>
-        </w:rPr>
-        <w:t xml:space="preserve"> </w:t>
-      </w:r>
-      <w:r>
-        <w:rPr>
-          <w:rFonts w:cs="Times New Roman"/>
-        </w:rPr>
-        <w:t xml:space="preserve">a single </w:t>
-      </w:r>
-      <w:r>
-        <w:rPr>
-          <w:rFonts w:cs="Times New Roman"/>
-        </w:rPr>
-        <w:t>genus</w:t>
-      </w:r>
-      <w:r>
-        <w:rPr>
-          <w:rFonts w:cs="Times New Roman"/>
-        </w:rPr>
-        <w:t xml:space="preserve"> </w:t>
-      </w:r>
-      <w:r>
-        <w:rPr>
-          <w:rFonts w:cs="Times New Roman"/>
-        </w:rPr>
-        <w:t>from the list</w:t>
-      </w:r>
-      <w:r>
-        <w:rPr>
-          <w:rFonts w:cs="Times New Roman"/>
-        </w:rPr>
-        <w:t xml:space="preserve">, </w:t>
-      </w:r>
-      <w:r>
-        <w:rPr>
-          <w:rFonts w:cs="Times New Roman"/>
-        </w:rPr>
-        <w:t xml:space="preserve">the function splits </w:t>
-      </w:r>
-      <w:r>
-        <w:rPr>
-          <w:rFonts w:cs="Times New Roman"/>
-        </w:rPr>
-        <w:t>its</w:t>
-      </w:r>
-      <w:r>
-        <w:rPr>
-          <w:rFonts w:cs="Times New Roman"/>
-        </w:rPr>
-        <w:t xml:space="preserve"> branch and </w:t>
-      </w:r>
-      <w:r>
-        <w:rPr>
-          <w:rFonts w:cs="Times New Roman"/>
-        </w:rPr>
-        <w:t xml:space="preserve">inserts </w:t>
+        <w:t xml:space="preserve"> If </w:t>
+      </w:r>
+      <w:r>
+        <w:rPr>
+          <w:rFonts w:cs="Times New Roman"/>
+        </w:rPr>
+        <w:t xml:space="preserve">the user enters two </w:t>
+      </w:r>
+      <w:r>
+        <w:rPr>
+          <w:rFonts w:cs="Times New Roman"/>
+        </w:rPr>
+        <w:t>genera</w:t>
+      </w:r>
+      <w:r>
+        <w:rPr>
+          <w:rFonts w:cs="Times New Roman"/>
+        </w:rPr>
+        <w:t xml:space="preserve"> separated by a blank space, t</w:t>
+      </w:r>
+      <w:r>
+        <w:rPr>
+          <w:rFonts w:cs="Times New Roman"/>
+        </w:rPr>
+        <w:t xml:space="preserve">he </w:t>
+      </w:r>
+      <w:r>
+        <w:rPr>
+          <w:rFonts w:cs="Times New Roman"/>
+        </w:rPr>
+        <w:t xml:space="preserve">function inserts the target </w:t>
+      </w:r>
+      <w:r>
+        <w:rPr>
+          <w:rFonts w:cs="Times New Roman"/>
+        </w:rPr>
+        <w:t xml:space="preserve">species as a polytomy at the </w:t>
+      </w:r>
+      <w:r>
+        <w:rPr>
+          <w:rFonts w:cs="Times New Roman"/>
+        </w:rPr>
+        <w:t xml:space="preserve">most recent </w:t>
+      </w:r>
+      <w:r>
+        <w:rPr>
+          <w:rFonts w:cs="Times New Roman"/>
+        </w:rPr>
+        <w:t xml:space="preserve">node that </w:t>
+      </w:r>
+      <w:r>
+        <w:rPr>
+          <w:rFonts w:cs="Times New Roman"/>
+        </w:rPr>
+        <w:t>links</w:t>
+      </w:r>
+      <w:r>
+        <w:rPr>
+          <w:rFonts w:cs="Times New Roman"/>
+        </w:rPr>
+        <w:t xml:space="preserve"> the </w:t>
+      </w:r>
+      <w:r>
+        <w:rPr>
+          <w:rFonts w:cs="Times New Roman"/>
+        </w:rPr>
+        <w:t>selected</w:t>
+      </w:r>
+      <w:r>
+        <w:rPr>
+          <w:rFonts w:cs="Times New Roman"/>
+        </w:rPr>
+        <w:t xml:space="preserve"> </w:t>
+      </w:r>
+      <w:r>
+        <w:rPr>
+          <w:rFonts w:cs="Times New Roman"/>
+        </w:rPr>
+        <w:t>genera</w:t>
+      </w:r>
+      <w:r>
+        <w:rPr>
+          <w:rFonts w:cs="Times New Roman"/>
+        </w:rPr>
+        <w:t xml:space="preserve"> (option 2)</w:t>
+      </w:r>
+      <w:r>
+        <w:rPr>
+          <w:rFonts w:cs="Times New Roman"/>
+        </w:rPr>
+        <w:t xml:space="preserve">. If </w:t>
+      </w:r>
+      <w:r>
+        <w:rPr>
+          <w:rFonts w:cs="Times New Roman"/>
+        </w:rPr>
+        <w:t xml:space="preserve">the user enters the family name, the function </w:t>
+      </w:r>
+      <w:r>
+        <w:rPr>
+          <w:rFonts w:cs="Times New Roman"/>
+        </w:rPr>
+        <w:t>insert</w:t>
+      </w:r>
+      <w:r>
+        <w:rPr>
+          <w:rFonts w:cs="Times New Roman"/>
+        </w:rPr>
+        <w:t>s</w:t>
+      </w:r>
+      <w:r>
+        <w:rPr>
+          <w:rFonts w:cs="Times New Roman"/>
+        </w:rPr>
+        <w:t xml:space="preserve"> </w:t>
+      </w:r>
+      <w:r>
+        <w:rPr>
+          <w:rFonts w:cs="Times New Roman"/>
+        </w:rPr>
+        <w:t xml:space="preserve">the target species </w:t>
+      </w:r>
+      <w:r>
+        <w:rPr>
+          <w:rFonts w:cs="Times New Roman"/>
+        </w:rPr>
+        <w:t xml:space="preserve">at </w:t>
       </w:r>
       <w:r>
         <w:rPr>
@@ -6869,175 +7051,165 @@
         <w:rPr>
           <w:rFonts w:cs="Times New Roman"/>
         </w:rPr>
-        <w:t xml:space="preserve">target </w:t>
-      </w:r>
-      <w:r>
-        <w:rPr>
-          <w:rFonts w:cs="Times New Roman"/>
-        </w:rPr>
-        <w:t xml:space="preserve">species as </w:t>
-      </w:r>
-      <w:r>
-        <w:rPr>
-          <w:rFonts w:cs="Times New Roman"/>
-        </w:rPr>
-        <w:t xml:space="preserve">a </w:t>
-      </w:r>
-      <w:r>
-        <w:rPr>
-          <w:rFonts w:cs="Times New Roman"/>
-        </w:rPr>
-        <w:t>sister</w:t>
-      </w:r>
-      <w:r>
-        <w:rPr>
-          <w:rFonts w:cs="Times New Roman"/>
-        </w:rPr>
-        <w:t xml:space="preserve"> taxon</w:t>
-      </w:r>
-      <w:r>
-        <w:rPr>
-          <w:rFonts w:cs="Times New Roman"/>
-        </w:rPr>
-        <w:t xml:space="preserve"> (option 1)</w:t>
-      </w:r>
-      <w:r>
-        <w:rPr>
-          <w:rFonts w:cs="Times New Roman"/>
-        </w:rPr>
-        <w:t>.</w:t>
-      </w:r>
-      <w:r>
-        <w:rPr>
-          <w:rFonts w:cs="Times New Roman"/>
-        </w:rPr>
-        <w:t xml:space="preserve"> If </w:t>
-      </w:r>
-      <w:r>
-        <w:rPr>
-          <w:rFonts w:cs="Times New Roman"/>
-        </w:rPr>
-        <w:t xml:space="preserve">the user enters two </w:t>
-      </w:r>
-      <w:r>
-        <w:rPr>
-          <w:rFonts w:cs="Times New Roman"/>
-        </w:rPr>
-        <w:t>genera</w:t>
-      </w:r>
-      <w:r>
-        <w:rPr>
-          <w:rFonts w:cs="Times New Roman"/>
-        </w:rPr>
-        <w:t xml:space="preserve"> separated by a blank space, t</w:t>
-      </w:r>
-      <w:r>
-        <w:rPr>
-          <w:rFonts w:cs="Times New Roman"/>
-        </w:rPr>
-        <w:t xml:space="preserve">he </w:t>
-      </w:r>
-      <w:r>
-        <w:rPr>
-          <w:rFonts w:cs="Times New Roman"/>
-        </w:rPr>
-        <w:t xml:space="preserve">function inserts the target </w:t>
-      </w:r>
-      <w:r>
-        <w:rPr>
-          <w:rFonts w:cs="Times New Roman"/>
-        </w:rPr>
-        <w:t xml:space="preserve">species as a polytomy at the </w:t>
-      </w:r>
-      <w:r>
-        <w:rPr>
-          <w:rFonts w:cs="Times New Roman"/>
-        </w:rPr>
-        <w:t xml:space="preserve">most recent </w:t>
-      </w:r>
-      <w:r>
-        <w:rPr>
-          <w:rFonts w:cs="Times New Roman"/>
-        </w:rPr>
-        <w:t xml:space="preserve">node that </w:t>
-      </w:r>
-      <w:r>
-        <w:rPr>
-          <w:rFonts w:cs="Times New Roman"/>
-        </w:rPr>
-        <w:t>links</w:t>
-      </w:r>
-      <w:r>
-        <w:rPr>
-          <w:rFonts w:cs="Times New Roman"/>
-        </w:rPr>
-        <w:t xml:space="preserve"> the </w:t>
-      </w:r>
-      <w:r>
-        <w:rPr>
-          <w:rFonts w:cs="Times New Roman"/>
-        </w:rPr>
-        <w:t>selected</w:t>
-      </w:r>
-      <w:r>
-        <w:rPr>
-          <w:rFonts w:cs="Times New Roman"/>
-        </w:rPr>
-        <w:t xml:space="preserve"> </w:t>
-      </w:r>
-      <w:r>
-        <w:rPr>
-          <w:rFonts w:cs="Times New Roman"/>
-        </w:rPr>
-        <w:t>genera</w:t>
-      </w:r>
-      <w:r>
-        <w:rPr>
-          <w:rFonts w:cs="Times New Roman"/>
-        </w:rPr>
-        <w:t xml:space="preserve"> (option 2)</w:t>
-      </w:r>
-      <w:r>
-        <w:rPr>
-          <w:rFonts w:cs="Times New Roman"/>
-        </w:rPr>
-        <w:t xml:space="preserve">. If </w:t>
-      </w:r>
-      <w:r>
-        <w:rPr>
-          <w:rFonts w:cs="Times New Roman"/>
-        </w:rPr>
-        <w:t xml:space="preserve">the user enters the family name, the function </w:t>
-      </w:r>
-      <w:r>
-        <w:rPr>
-          <w:rFonts w:cs="Times New Roman"/>
-        </w:rPr>
-        <w:t>insert</w:t>
-      </w:r>
-      <w:r>
-        <w:rPr>
-          <w:rFonts w:cs="Times New Roman"/>
-        </w:rPr>
-        <w:t>s</w:t>
-      </w:r>
-      <w:r>
-        <w:rPr>
-          <w:rFonts w:cs="Times New Roman"/>
-        </w:rPr>
-        <w:t xml:space="preserve"> </w:t>
-      </w:r>
-      <w:r>
-        <w:rPr>
-          <w:rFonts w:cs="Times New Roman"/>
-        </w:rPr>
-        <w:t xml:space="preserve">the target species </w:t>
-      </w:r>
-      <w:r>
-        <w:rPr>
-          <w:rFonts w:cs="Times New Roman"/>
-        </w:rPr>
-        <w:t xml:space="preserve">at </w:t>
+        <w:t>family node as a polytomy</w:t>
+      </w:r>
+      <w:r>
+        <w:rPr>
+          <w:rFonts w:cs="Times New Roman"/>
+        </w:rPr>
+        <w:t xml:space="preserve"> (option 3)</w:t>
+      </w:r>
+      <w:r>
+        <w:rPr>
+          <w:rFonts w:cs="Times New Roman"/>
+        </w:rPr>
+        <w:t xml:space="preserve">. </w:t>
+      </w:r>
+      <w:r>
+        <w:rPr>
+          <w:rFonts w:cs="Times New Roman"/>
+        </w:rPr>
+        <w:t>Third,</w:t>
+      </w:r>
+      <w:r>
+        <w:rPr>
+          <w:rFonts w:cs="Times New Roman"/>
+        </w:rPr>
+        <w:t xml:space="preserve"> </w:t>
+      </w:r>
+      <w:r>
+        <w:rPr>
+          <w:rFonts w:cs="Times New Roman"/>
+        </w:rPr>
+        <w:t xml:space="preserve">if any remaining </w:t>
+      </w:r>
+      <w:r>
+        <w:rPr>
+          <w:rFonts w:cs="Times New Roman"/>
+        </w:rPr>
+        <w:t>species can now</w:t>
+      </w:r>
+      <w:r>
+        <w:rPr>
+          <w:rFonts w:cs="Times New Roman"/>
+        </w:rPr>
+        <w:t xml:space="preserve"> be inserted </w:t>
+      </w:r>
+      <w:r>
+        <w:rPr>
+          <w:rFonts w:cs="Times New Roman"/>
+        </w:rPr>
+        <w:t>at the genus level</w:t>
+      </w:r>
+      <w:r>
+        <w:rPr>
+          <w:rFonts w:cs="Times New Roman"/>
+        </w:rPr>
+        <w:t>, the function</w:t>
+      </w:r>
+      <w:r>
+        <w:rPr>
+          <w:rFonts w:cs="Times New Roman"/>
+        </w:rPr>
+        <w:t xml:space="preserve"> </w:t>
+      </w:r>
+      <w:r>
+        <w:rPr>
+          <w:rFonts w:cs="Times New Roman"/>
+        </w:rPr>
+        <w:t>repeats the first</w:t>
+      </w:r>
+      <w:r>
+        <w:rPr>
+          <w:rFonts w:cs="Times New Roman"/>
+        </w:rPr>
+        <w:t xml:space="preserve"> </w:t>
+      </w:r>
+      <w:r>
+        <w:rPr>
+          <w:rFonts w:cs="Times New Roman"/>
+        </w:rPr>
+        <w:t>procedure but</w:t>
+      </w:r>
+      <w:r>
+        <w:rPr>
+          <w:rFonts w:cs="Times New Roman"/>
+        </w:rPr>
+        <w:t xml:space="preserve"> </w:t>
+      </w:r>
+      <w:r>
+        <w:rPr>
+          <w:rFonts w:cs="Times New Roman"/>
+        </w:rPr>
+        <w:t>records it</w:t>
+      </w:r>
+      <w:r>
+        <w:rPr>
+          <w:rFonts w:cs="Times New Roman"/>
+        </w:rPr>
+        <w:t xml:space="preserve"> as</w:t>
+      </w:r>
+      <w:r>
+        <w:rPr>
+          <w:rFonts w:cs="Times New Roman"/>
+        </w:rPr>
+        <w:t xml:space="preserve"> a Congeneric family-level insertion.</w:t>
+      </w:r>
+      <w:r>
+        <w:rPr>
+          <w:rFonts w:cs="Times New Roman"/>
+        </w:rPr>
+        <w:t xml:space="preserve"> </w:t>
+      </w:r>
+      <w:r>
+        <w:rPr>
+          <w:rFonts w:cs="Times New Roman"/>
+        </w:rPr>
+        <w:t xml:space="preserve">Fourth, </w:t>
+      </w:r>
+      <w:r>
+        <w:rPr>
+          <w:rFonts w:cs="Times New Roman"/>
+        </w:rPr>
+        <w:t>remnant species</w:t>
+      </w:r>
+      <w:r>
+        <w:rPr>
+          <w:rFonts w:cs="Times New Roman"/>
+        </w:rPr>
+        <w:t xml:space="preserve"> are inserted at the order level </w:t>
+      </w:r>
+      <w:r>
+        <w:rPr>
+          <w:rFonts w:cs="Times New Roman"/>
+        </w:rPr>
+        <w:t xml:space="preserve">following </w:t>
+      </w:r>
+      <w:proofErr w:type="gramStart"/>
+      <w:r>
+        <w:rPr>
+          <w:rFonts w:cs="Times New Roman"/>
+        </w:rPr>
+        <w:t>similar to</w:t>
+      </w:r>
+      <w:proofErr w:type="gramEnd"/>
+      <w:r>
+        <w:rPr>
+          <w:rFonts w:cs="Times New Roman"/>
+        </w:rPr>
+        <w:t xml:space="preserve"> the second step</w:t>
+      </w:r>
+      <w:r>
+        <w:rPr>
+          <w:rFonts w:cs="Times New Roman"/>
+        </w:rPr>
+        <w:t xml:space="preserve"> by an interactive procedure using a returned list</w:t>
+      </w:r>
+      <w:r>
+        <w:rPr>
+          <w:rFonts w:cs="Times New Roman"/>
+        </w:rPr>
+        <w:t xml:space="preserve"> of all </w:t>
       </w:r>
       <w:r>
         <w:rPr>
@@ -7049,13 +7221,31 @@
         <w:rPr>
           <w:rFonts w:cs="Times New Roman"/>
         </w:rPr>
-        <w:t>family node as a polytomy</w:t>
-      </w:r>
-      <w:r>
-        <w:rPr>
-          <w:rFonts w:cs="Times New Roman"/>
-        </w:rPr>
-        <w:t xml:space="preserve"> (option 3)</w:t>
+        <w:t xml:space="preserve">families </w:t>
+      </w:r>
+      <w:r>
+        <w:rPr>
+          <w:rFonts w:cs="Times New Roman"/>
+        </w:rPr>
+        <w:t xml:space="preserve">within </w:t>
+      </w:r>
+      <w:r>
+        <w:rPr>
+          <w:rFonts w:cs="Times New Roman"/>
+        </w:rPr>
+        <w:t xml:space="preserve">the order </w:t>
+      </w:r>
+      <w:r>
+        <w:rPr>
+          <w:rFonts w:cs="Times New Roman"/>
+        </w:rPr>
+        <w:t xml:space="preserve">of the target </w:t>
+      </w:r>
+      <w:r>
+        <w:rPr>
+          <w:rFonts w:cs="Times New Roman"/>
+        </w:rPr>
+        <w:t>species</w:t>
       </w:r>
       <w:r>
         <w:rPr>
@@ -7067,147 +7257,67 @@
         <w:rPr>
           <w:rFonts w:cs="Times New Roman"/>
         </w:rPr>
-        <w:t>Third,</w:t>
-      </w:r>
-      <w:r>
-        <w:rPr>
-          <w:rFonts w:cs="Times New Roman"/>
-        </w:rPr>
-        <w:t xml:space="preserve"> </w:t>
-      </w:r>
-      <w:r>
-        <w:rPr>
-          <w:rFonts w:cs="Times New Roman"/>
-        </w:rPr>
-        <w:t xml:space="preserve">if any remaining </w:t>
-      </w:r>
-      <w:r>
-        <w:rPr>
-          <w:rFonts w:cs="Times New Roman"/>
-        </w:rPr>
-        <w:t>species can now</w:t>
-      </w:r>
-      <w:r>
-        <w:rPr>
-          <w:rFonts w:cs="Times New Roman"/>
-        </w:rPr>
-        <w:t xml:space="preserve"> be inserted </w:t>
-      </w:r>
-      <w:r>
-        <w:rPr>
-          <w:rFonts w:cs="Times New Roman"/>
-        </w:rPr>
-        <w:t>at the genus level</w:t>
-      </w:r>
-      <w:r>
-        <w:rPr>
-          <w:rFonts w:cs="Times New Roman"/>
-        </w:rPr>
-        <w:t>, the function</w:t>
-      </w:r>
-      <w:r>
-        <w:rPr>
-          <w:rFonts w:cs="Times New Roman"/>
-        </w:rPr>
-        <w:t xml:space="preserve"> </w:t>
-      </w:r>
-      <w:r>
-        <w:rPr>
-          <w:rFonts w:cs="Times New Roman"/>
-        </w:rPr>
-        <w:t>repeats the first</w:t>
-      </w:r>
-      <w:r>
-        <w:rPr>
-          <w:rFonts w:cs="Times New Roman"/>
-        </w:rPr>
-        <w:t xml:space="preserve"> </w:t>
-      </w:r>
-      <w:r>
-        <w:rPr>
-          <w:rFonts w:cs="Times New Roman"/>
-        </w:rPr>
-        <w:t>procedure but</w:t>
-      </w:r>
-      <w:r>
-        <w:rPr>
-          <w:rFonts w:cs="Times New Roman"/>
-        </w:rPr>
-        <w:t xml:space="preserve"> </w:t>
-      </w:r>
-      <w:r>
-        <w:rPr>
-          <w:rFonts w:cs="Times New Roman"/>
-        </w:rPr>
-        <w:t>records it</w:t>
-      </w:r>
-      <w:r>
-        <w:rPr>
-          <w:rFonts w:cs="Times New Roman"/>
-        </w:rPr>
-        <w:t xml:space="preserve"> as</w:t>
-      </w:r>
-      <w:r>
-        <w:rPr>
-          <w:rFonts w:cs="Times New Roman"/>
-        </w:rPr>
-        <w:t xml:space="preserve"> a Congeneric family-level insertion.</w:t>
-      </w:r>
-      <w:r>
-        <w:rPr>
-          <w:rFonts w:cs="Times New Roman"/>
-        </w:rPr>
-        <w:t xml:space="preserve"> </w:t>
-      </w:r>
-      <w:r>
-        <w:rPr>
-          <w:rFonts w:cs="Times New Roman"/>
-        </w:rPr>
-        <w:t xml:space="preserve">Fourth, </w:t>
-      </w:r>
-      <w:r>
-        <w:rPr>
-          <w:rFonts w:cs="Times New Roman"/>
-        </w:rPr>
-        <w:t>remnant species</w:t>
-      </w:r>
-      <w:r>
-        <w:rPr>
-          <w:rFonts w:cs="Times New Roman"/>
-        </w:rPr>
-        <w:t xml:space="preserve"> are inserted at the order level </w:t>
-      </w:r>
-      <w:r>
-        <w:rPr>
-          <w:rFonts w:cs="Times New Roman"/>
-        </w:rPr>
-        <w:t xml:space="preserve">following </w:t>
-      </w:r>
-      <w:proofErr w:type="gramStart"/>
-      <w:r>
-        <w:rPr>
-          <w:rFonts w:cs="Times New Roman"/>
-        </w:rPr>
-        <w:t>similar to</w:t>
-      </w:r>
-      <w:proofErr w:type="gramEnd"/>
-      <w:r>
-        <w:rPr>
-          <w:rFonts w:cs="Times New Roman"/>
-        </w:rPr>
-        <w:t xml:space="preserve"> the second step</w:t>
-      </w:r>
-      <w:r>
-        <w:rPr>
-          <w:rFonts w:cs="Times New Roman"/>
-        </w:rPr>
-        <w:t xml:space="preserve"> by an interactive procedure using a returned list</w:t>
-      </w:r>
-      <w:r>
-        <w:rPr>
-          <w:rFonts w:cs="Times New Roman"/>
-        </w:rPr>
-        <w:t xml:space="preserve"> of all </w:t>
+        <w:t>Hence</w:t>
+      </w:r>
+      <w:r>
+        <w:rPr>
+          <w:rFonts w:cs="Times New Roman"/>
+        </w:rPr>
+        <w:t xml:space="preserve">, the user </w:t>
+      </w:r>
+      <w:r>
+        <w:rPr>
+          <w:rFonts w:cs="Times New Roman"/>
+        </w:rPr>
+        <w:t xml:space="preserve">may </w:t>
+      </w:r>
+      <w:r>
+        <w:rPr>
+          <w:rFonts w:cs="Times New Roman"/>
+        </w:rPr>
+        <w:t>specify</w:t>
+      </w:r>
+      <w:r>
+        <w:rPr>
+          <w:rFonts w:cs="Times New Roman"/>
+        </w:rPr>
+        <w:t xml:space="preserve"> </w:t>
+      </w:r>
+      <w:r>
+        <w:rPr>
+          <w:rFonts w:cs="Times New Roman"/>
+        </w:rPr>
+        <w:t xml:space="preserve">a family to insert </w:t>
+      </w:r>
+      <w:r>
+        <w:rPr>
+          <w:rFonts w:cs="Times New Roman"/>
+        </w:rPr>
+        <w:t>the target species</w:t>
+      </w:r>
+      <w:r>
+        <w:rPr>
+          <w:rFonts w:cs="Times New Roman"/>
+        </w:rPr>
+        <w:t xml:space="preserve"> as sister taxon (option 1), two families to insert it </w:t>
+      </w:r>
+      <w:r>
+        <w:rPr>
+          <w:rFonts w:cs="Times New Roman"/>
+        </w:rPr>
+        <w:t>as a polytomy at the most recent node linking the</w:t>
+      </w:r>
+      <w:r>
+        <w:rPr>
+          <w:rFonts w:cs="Times New Roman"/>
+        </w:rPr>
+        <w:t>m</w:t>
+      </w:r>
+      <w:r>
+        <w:rPr>
+          <w:rFonts w:cs="Times New Roman"/>
+        </w:rPr>
+        <w:t xml:space="preserve"> (option 2), or </w:t>
       </w:r>
       <w:r>
         <w:rPr>
@@ -7219,114 +7329,6 @@
         <w:rPr>
           <w:rFonts w:cs="Times New Roman"/>
         </w:rPr>
-        <w:t xml:space="preserve">families </w:t>
-      </w:r>
-      <w:r>
-        <w:rPr>
-          <w:rFonts w:cs="Times New Roman"/>
-        </w:rPr>
-        <w:t xml:space="preserve">within </w:t>
-      </w:r>
-      <w:r>
-        <w:rPr>
-          <w:rFonts w:cs="Times New Roman"/>
-        </w:rPr>
-        <w:t xml:space="preserve">the order </w:t>
-      </w:r>
-      <w:r>
-        <w:rPr>
-          <w:rFonts w:cs="Times New Roman"/>
-        </w:rPr>
-        <w:t xml:space="preserve">of the target </w:t>
-      </w:r>
-      <w:r>
-        <w:rPr>
-          <w:rFonts w:cs="Times New Roman"/>
-        </w:rPr>
-        <w:t>species</w:t>
-      </w:r>
-      <w:r>
-        <w:rPr>
-          <w:rFonts w:cs="Times New Roman"/>
-        </w:rPr>
-        <w:t xml:space="preserve">. </w:t>
-      </w:r>
-      <w:r>
-        <w:rPr>
-          <w:rFonts w:cs="Times New Roman"/>
-        </w:rPr>
-        <w:t>Hence</w:t>
-      </w:r>
-      <w:r>
-        <w:rPr>
-          <w:rFonts w:cs="Times New Roman"/>
-        </w:rPr>
-        <w:t xml:space="preserve">, the user </w:t>
-      </w:r>
-      <w:r>
-        <w:rPr>
-          <w:rFonts w:cs="Times New Roman"/>
-        </w:rPr>
-        <w:t xml:space="preserve">may </w:t>
-      </w:r>
-      <w:r>
-        <w:rPr>
-          <w:rFonts w:cs="Times New Roman"/>
-        </w:rPr>
-        <w:t>specify</w:t>
-      </w:r>
-      <w:r>
-        <w:rPr>
-          <w:rFonts w:cs="Times New Roman"/>
-        </w:rPr>
-        <w:t xml:space="preserve"> </w:t>
-      </w:r>
-      <w:r>
-        <w:rPr>
-          <w:rFonts w:cs="Times New Roman"/>
-        </w:rPr>
-        <w:t xml:space="preserve">a family to insert </w:t>
-      </w:r>
-      <w:r>
-        <w:rPr>
-          <w:rFonts w:cs="Times New Roman"/>
-        </w:rPr>
-        <w:t>the target species</w:t>
-      </w:r>
-      <w:r>
-        <w:rPr>
-          <w:rFonts w:cs="Times New Roman"/>
-        </w:rPr>
-        <w:t xml:space="preserve"> as sister taxon (option 1), two families to insert it </w:t>
-      </w:r>
-      <w:r>
-        <w:rPr>
-          <w:rFonts w:cs="Times New Roman"/>
-        </w:rPr>
-        <w:t>as a polytomy at the most recent node linking the</w:t>
-      </w:r>
-      <w:r>
-        <w:rPr>
-          <w:rFonts w:cs="Times New Roman"/>
-        </w:rPr>
-        <w:t>m</w:t>
-      </w:r>
-      <w:r>
-        <w:rPr>
-          <w:rFonts w:cs="Times New Roman"/>
-        </w:rPr>
-        <w:t xml:space="preserve"> (option 2), or </w:t>
-      </w:r>
-      <w:r>
-        <w:rPr>
-          <w:rFonts w:cs="Times New Roman"/>
-        </w:rPr>
-        <w:t xml:space="preserve">the </w:t>
-      </w:r>
-      <w:r>
-        <w:rPr>
-          <w:rFonts w:cs="Times New Roman"/>
-        </w:rPr>
         <w:t xml:space="preserve">order </w:t>
       </w:r>
       <w:r>
@@ -7371,7 +7373,7 @@
         </w:rPr>
         <w:t xml:space="preserve">The function will not </w:t>
       </w:r>
-      <w:ins w:id="75" w:author="Bruno Eleres" w:date="2021-05-06T08:34:00Z">
+      <w:ins w:id="92" w:author="Bruno Eleres" w:date="2021-05-06T08:34:00Z">
         <w:r>
           <w:rPr>
             <w:rFonts w:cs="Times New Roman"/>
@@ -7385,7 +7387,7 @@
         </w:rPr>
         <w:t>insert</w:t>
       </w:r>
-      <w:ins w:id="76" w:author="Bruno Eleres" w:date="2021-05-06T08:34:00Z">
+      <w:ins w:id="93" w:author="Bruno Eleres" w:date="2021-05-06T08:34:00Z">
         <w:r>
           <w:rPr>
             <w:rFonts w:cs="Times New Roman"/>
@@ -7393,7 +7395,7 @@
           <w:t>ions</w:t>
         </w:r>
       </w:ins>
-      <w:del w:id="77" w:author="Bruno Eleres" w:date="2021-05-06T08:34:00Z">
+      <w:del w:id="94" w:author="Bruno Eleres" w:date="2021-05-06T08:34:00Z">
         <w:r>
           <w:rPr>
             <w:rFonts w:cs="Times New Roman"/>
@@ -7936,13 +7938,13 @@
           </wp:inline>
         </w:drawing>
       </w:r>
-      <w:commentRangeStart w:id="78"/>
-      <w:commentRangeEnd w:id="78"/>
+      <w:commentRangeStart w:id="95"/>
+      <w:commentRangeEnd w:id="95"/>
       <w:r>
         <w:rPr>
           <w:rStyle w:val="Refdecomentrio"/>
         </w:rPr>
-        <w:commentReference w:id="78"/>
+        <w:commentReference w:id="95"/>
       </w:r>
     </w:p>
     <w:p>
@@ -8047,7 +8049,7 @@
         </w:rPr>
         <w:t xml:space="preserve"> and four families</w:t>
       </w:r>
-      <w:ins w:id="79" w:author="Gabriel Nakamura" w:date="2021-05-05T18:20:00Z">
+      <w:ins w:id="96" w:author="Gabriel Nakamura" w:date="2021-05-05T18:20:00Z">
         <w:r>
           <w:rPr>
             <w:rFonts w:cs="Times New Roman"/>
@@ -8208,7 +8210,7 @@
         </w:rPr>
         <w:t xml:space="preserve">at </w:t>
       </w:r>
-      <w:ins w:id="80" w:author="Bruno Eleres" w:date="2021-05-06T08:35:00Z">
+      <w:ins w:id="97" w:author="Bruno Eleres" w:date="2021-05-06T08:35:00Z">
         <w:r>
           <w:rPr>
             <w:rFonts w:cs="Times New Roman"/>
@@ -8288,7 +8290,7 @@
         </w:rPr>
         <w:t xml:space="preserve"> finally,</w:t>
       </w:r>
-      <w:del w:id="81" w:author="Gabriel Nakamura" w:date="2021-05-04T22:24:00Z">
+      <w:del w:id="98" w:author="Gabriel Nakamura" w:date="2021-05-04T22:24:00Z">
         <w:r>
           <w:rPr>
             <w:rFonts w:cs="Times New Roman"/>
@@ -8587,7 +8589,7 @@
         </w:rPr>
         <w:t xml:space="preserve">determinants </w:t>
       </w:r>
-      <w:commentRangeStart w:id="82"/>
+      <w:commentRangeStart w:id="99"/>
       <w:r>
         <w:rPr>
           <w:rFonts w:cs="Times New Roman"/>
@@ -8599,7 +8601,7 @@
           <w:rFonts w:cs="Times New Roman"/>
           <w:i/>
           <w:iCs/>
-          <w:rPrChange w:id="83" w:author="Bruno Eleres" w:date="2021-05-06T08:39:00Z">
+          <w:rPrChange w:id="100" w:author="Bruno Eleres" w:date="2021-05-06T08:39:00Z">
             <w:rPr>
               <w:rFonts w:cs="Times New Roman"/>
             </w:rPr>
@@ -8663,12 +8665,12 @@
         </w:rPr>
         <w:t xml:space="preserve"> 2021</w:t>
       </w:r>
-      <w:commentRangeEnd w:id="82"/>
+      <w:commentRangeEnd w:id="99"/>
       <w:r>
         <w:rPr>
           <w:rStyle w:val="Refdecomentrio"/>
         </w:rPr>
-        <w:commentReference w:id="82"/>
+        <w:commentReference w:id="99"/>
       </w:r>
       <w:r>
         <w:rPr>
@@ -8917,7 +8919,7 @@
         </w:rPr>
         <w:t>simplicity</w:t>
       </w:r>
-      <w:del w:id="84" w:author="Bruno Eleres" w:date="2021-05-06T08:41:00Z">
+      <w:del w:id="101" w:author="Bruno Eleres" w:date="2021-05-06T08:41:00Z">
         <w:r>
           <w:rPr>
             <w:rFonts w:cs="Times New Roman"/>
@@ -9013,7 +9015,7 @@
         </w:rPr>
         <w:t xml:space="preserve">procedure </w:t>
       </w:r>
-      <w:del w:id="85" w:author="Bruno Eleres" w:date="2021-05-06T08:41:00Z">
+      <w:del w:id="102" w:author="Bruno Eleres" w:date="2021-05-06T08:41:00Z">
         <w:r>
           <w:rPr>
             <w:rFonts w:cs="Times New Roman"/>
@@ -9119,7 +9121,7 @@
         </w:rPr>
         <w:t xml:space="preserve"> </w:t>
       </w:r>
-      <w:ins w:id="86" w:author="Bruno Eleres" w:date="2021-05-06T08:41:00Z">
+      <w:ins w:id="103" w:author="Bruno Eleres" w:date="2021-05-06T08:41:00Z">
         <w:r>
           <w:rPr>
             <w:rFonts w:cs="Times New Roman"/>
@@ -9127,7 +9129,7 @@
           <w:t>exhibiting</w:t>
         </w:r>
       </w:ins>
-      <w:del w:id="87" w:author="Bruno Eleres" w:date="2021-05-06T08:41:00Z">
+      <w:del w:id="104" w:author="Bruno Eleres" w:date="2021-05-06T08:41:00Z">
         <w:r>
           <w:rPr>
             <w:rFonts w:cs="Times New Roman"/>
@@ -9141,7 +9143,7 @@
         </w:rPr>
         <w:t xml:space="preserve"> the </w:t>
       </w:r>
-      <w:del w:id="88" w:author="Bruno Eleres" w:date="2021-05-06T08:41:00Z">
+      <w:del w:id="105" w:author="Bruno Eleres" w:date="2021-05-06T08:41:00Z">
         <w:r>
           <w:rPr>
             <w:rFonts w:cs="Times New Roman"/>
@@ -9149,18 +9151,12 @@
           <w:delText xml:space="preserve">greater </w:delText>
         </w:r>
       </w:del>
-      <w:ins w:id="89" w:author="Bruno Eleres" w:date="2021-05-06T08:41:00Z">
+      <w:ins w:id="106" w:author="Bruno Eleres" w:date="2021-05-06T08:41:00Z">
         <w:r>
           <w:rPr>
             <w:rFonts w:cs="Times New Roman"/>
           </w:rPr>
-          <w:t>largest</w:t>
-        </w:r>
-        <w:r>
-          <w:rPr>
-            <w:rFonts w:cs="Times New Roman"/>
-          </w:rPr>
-          <w:t xml:space="preserve"> </w:t>
+          <w:t xml:space="preserve">largest </w:t>
         </w:r>
       </w:ins>
       <w:r>
@@ -9181,7 +9177,7 @@
         </w:rPr>
         <w:t xml:space="preserve">from </w:t>
       </w:r>
-      <w:del w:id="90" w:author="Bruno Eleres" w:date="2021-05-06T08:41:00Z">
+      <w:del w:id="107" w:author="Bruno Eleres" w:date="2021-05-06T08:41:00Z">
         <w:r>
           <w:rPr>
             <w:rFonts w:cs="Times New Roman"/>
@@ -9501,7 +9497,7 @@
         </w:rPr>
         <w:t>.</w:t>
       </w:r>
-      <w:ins w:id="91" w:author="Bruno Eleres" w:date="2021-05-06T08:43:00Z">
+      <w:ins w:id="108" w:author="Bruno Eleres" w:date="2021-05-06T08:43:00Z">
         <w:r>
           <w:rPr>
             <w:rFonts w:cs="Times New Roman"/>
@@ -9509,8 +9505,8 @@
           <w:t xml:space="preserve"> </w:t>
         </w:r>
       </w:ins>
-      <w:ins w:id="92" w:author="Gabriel Nakamura" w:date="2021-05-04T22:17:00Z">
-        <w:del w:id="93" w:author="Bruno Eleres" w:date="2021-05-06T08:43:00Z">
+      <w:ins w:id="109" w:author="Gabriel Nakamura" w:date="2021-05-04T22:17:00Z">
+        <w:del w:id="110" w:author="Bruno Eleres" w:date="2021-05-06T08:43:00Z">
           <w:r>
             <w:rPr>
               <w:rFonts w:cs="Times New Roman"/>
@@ -9525,7 +9521,7 @@
         </w:rPr>
         <w:t xml:space="preserve">The </w:t>
       </w:r>
-      <w:del w:id="94" w:author="Bruno Eleres" w:date="2021-05-06T08:43:00Z">
+      <w:del w:id="111" w:author="Bruno Eleres" w:date="2021-05-06T08:43:00Z">
         <w:r>
           <w:rPr>
             <w:rFonts w:cs="Times New Roman"/>
@@ -9533,7 +9529,7 @@
           <w:delText>number beside</w:delText>
         </w:r>
       </w:del>
-      <w:del w:id="95" w:author="Bruno Eleres" w:date="2021-05-06T08:42:00Z">
+      <w:del w:id="112" w:author="Bruno Eleres" w:date="2021-05-06T08:42:00Z">
         <w:r>
           <w:rPr>
             <w:rFonts w:cs="Times New Roman"/>
@@ -9541,7 +9537,7 @@
           <w:delText>s</w:delText>
         </w:r>
       </w:del>
-      <w:del w:id="96" w:author="Bruno Eleres" w:date="2021-05-06T08:43:00Z">
+      <w:del w:id="113" w:author="Bruno Eleres" w:date="2021-05-06T08:43:00Z">
         <w:r>
           <w:rPr>
             <w:rFonts w:cs="Times New Roman"/>
@@ -9555,7 +9551,7 @@
         </w:rPr>
         <w:t>percentage</w:t>
       </w:r>
-      <w:ins w:id="97" w:author="Bruno Eleres" w:date="2021-05-06T08:43:00Z">
+      <w:ins w:id="114" w:author="Bruno Eleres" w:date="2021-05-06T08:43:00Z">
         <w:r>
           <w:rPr>
             <w:rFonts w:cs="Times New Roman"/>
@@ -9569,7 +9565,7 @@
         </w:rPr>
         <w:t xml:space="preserve"> of insertions</w:t>
       </w:r>
-      <w:ins w:id="98" w:author="Bruno Eleres" w:date="2021-05-06T08:43:00Z">
+      <w:ins w:id="115" w:author="Bruno Eleres" w:date="2021-05-06T08:43:00Z">
         <w:r>
           <w:rPr>
             <w:rFonts w:cs="Times New Roman"/>
@@ -9577,7 +9573,7 @@
           <w:t xml:space="preserve"> </w:t>
         </w:r>
       </w:ins>
-      <w:ins w:id="99" w:author="Bruno Eleres" w:date="2021-05-06T08:44:00Z">
+      <w:ins w:id="116" w:author="Bruno Eleres" w:date="2021-05-06T08:44:00Z">
         <w:r>
           <w:rPr>
             <w:rFonts w:cs="Times New Roman"/>
@@ -9585,7 +9581,7 @@
           <w:t xml:space="preserve">over the total number of species </w:t>
         </w:r>
       </w:ins>
-      <w:del w:id="100" w:author="Bruno Eleres" w:date="2021-05-06T08:43:00Z">
+      <w:del w:id="117" w:author="Bruno Eleres" w:date="2021-05-06T08:43:00Z">
         <w:r>
           <w:rPr>
             <w:rFonts w:cs="Times New Roman"/>
@@ -9599,7 +9595,7 @@
         </w:rPr>
         <w:t>for each ecoregion</w:t>
       </w:r>
-      <w:ins w:id="101" w:author="Bruno Eleres" w:date="2021-05-06T08:43:00Z">
+      <w:ins w:id="118" w:author="Bruno Eleres" w:date="2021-05-06T08:43:00Z">
         <w:r>
           <w:rPr>
             <w:rFonts w:cs="Times New Roman"/>
@@ -9817,7 +9813,7 @@
       <w:r>
         <w:t xml:space="preserve"> </w:t>
       </w:r>
-      <w:del w:id="102" w:author="Bruno Eleres" w:date="2021-05-06T08:44:00Z">
+      <w:del w:id="119" w:author="Bruno Eleres" w:date="2021-05-06T08:44:00Z">
         <w:r>
           <w:delText xml:space="preserve">in the </w:delText>
         </w:r>
@@ -9944,7 +9940,7 @@
         <w:fldChar w:fldCharType="begin" w:fldLock="1"/>
       </w:r>
       <w:r>
-        <w:instrText>ADDIN CSL_CITATION {"citationItems":[{"id":"ITEM-1","itemData":{"DOI":"10.1186/1471-2105-14-324","ISSN":"14712105","abstract":"Background: Phylogenetic comparative analyses usually rely on a single consensus phylogenetic tree in order to study evolutionary processes. However, most phylogenetic trees are incomplete with regard to species sampling, which may critically compromise analyses. Some approaches have been proposed to integrate non-molecular phylogenetic information into incomplete molecular phylogenies. An expanded tree approach consists of adding missing species to random locations within their clade. The information contained in the topology of the resulting expanded trees can be captured by the pairwise phylogenetic distance between species and stored in a matrix for further statistical analysis. Thus, the random expansion and processing of multiple phylogenetic trees can be used to estimate the phylogenetic uncertainty through a simulation procedure. Because of the computational burden required, unless this procedure is efficiently implemented, the analyses are of limited applicability.Results: In this paper, we present efficient algorithms and implementations for randomly expanding and processing phylogenetic trees so that simulations involved in comparative phylogenetic analysis with uncertainty can be conducted in a reasonable time. We propose algorithms for both randomly expanding trees and calculating distance matrices. We made available the source code, which was written in the C++ language. The code may be used as a standalone program or as a shared object in the R system. The software can also be used as a web service through the link: http://purl.oclc.org/NET/sunplin/.Conclusion: We compare our implementations to similar solutions and show that significant performance gains can be obtained. Our results open up the possibility of accounting for phylogenetic uncertainty in evolutionary and ecological analyses of large datasets. © 2013 Martins et al.; licensee BioMed Central Ltd.","author":[{"dropping-particle":"","family":"Martins","given":"Wellington S.","non-dropping-particle":"","parse-names":false,"suffix":""},{"dropping-particle":"","family":"Carmo","given":"Welton C.","non-dropping-particle":"","parse-names":false,"suffix":""},{"dropping-particle":"","family":"Longo","given":"Humberto J.","non-dropping-particle":"","parse-names":false,"suffix":""},{"dropping-particle":"","family":"Rosa","given":"Thierson C.","non-dropping-particle":"","parse-names":false,"suffix":""},{"dropping-particle":"","family":"Rangel","given":"Thiago F.","non-dropping-particle":"","parse-names":false,"suffix":""}],"container-title":"BMC Bioinformatics","id":"ITEM-1","issue":"1","issued":{"date-parts":[["2013"]]},"title":"SUNPLIN: Simulation with Uncertainty for Phylogenetic Investigations","type":"article-journal","volume":"14"},"uris":["http://www.mendeley.com/documents/?uuid=5aeed301-931a-4c0f-bede-a1a60c9af60e"]}],"mendeley":{"formattedCitation":"(Martins, Carmo, Longo, Rosa, &amp; Rangel, 2013)","manualFormatting":"Martins et al. 2013","plainTextFormattedCitation":"(Martins, Carmo, Longo, Rosa, &amp; Rangel, 2013)","previouslyFormattedCitation":"(Martins, Carmo, Longo, Rosa, &amp; Rangel, 2013)"},"properties":{"noteIndex":0},"schema":"https://github.com/citation-style-language/schema/raw/master/csl-citation.json"}</w:instrText>
+        <w:instrText>ADDIN CSL_CITATION {"citationItems":[{"id":"ITEM-1","itemData":{"DOI":"10.1186/1471-2105-14-324","ISSN":"14712105","abstract":"Background: Phylogenetic comparative analyses usually rely on a single consensus phylogenetic tree in order to study evolutionary processes. However, most phylogenetic trees are incomplete with regard to species sampling, which may critically compromise analyses. Some approaches have been proposed to integrate non-molecular phylogenetic information into incomplete molecular phylogenies. An expanded tree approach consists of adding missing species to random locations within their clade. The information contained in the topology of the resulting expanded trees can be captured by the pairwise phylogenetic distance between species and stored in a matrix for further statistical analysis. Thus, the random expansion and processing of multiple phylogenetic trees can be used to estimate the phylogenetic uncertainty through a simulation procedure. Because of the computational burden required, unless this procedure is efficiently implemented, the analyses are of limited applicability.Results: In this paper, we present efficient algorithms and implementations for randomly expanding and processing phylogenetic trees so that simulations involved in comparative phylogenetic analysis with uncertainty can be conducted in a reasonable time. We propose algorithms for both randomly expanding trees and calculating distance matrices. We made available the source code, which was written in the C++ language. The code may be used as a standalone program or as a shared object in the R system. The software can also be used as a web service through the link: http://purl.oclc.org/NET/sunplin/.Conclusion: We compare our implementations to similar solutions and show that significant performance gains can be obtained. Our results open up the possibility of accounting for phylogenetic uncertainty in evolutionary and ecological analyses of large datasets. © 2013 Martins et al.; licensee BioMed Central Ltd.","author":[{"dropping-particle":"","family":"Martins","given":"Wellington S.","non-dropping-particle":"","parse-names":false,"suffix":""},{"dropping-particle":"","family":"Carmo","given":"Welton C.","non-dropping-particle":"","parse-names":false,"suffix":""},{"dropping-particle":"","family":"Longo","given":"Humberto J.","non-dropping-particle":"","parse-names":false,"suffix":""},{"dropping-particle":"","family":"Rosa","given":"Thierson C.","non-dropping-particle":"","parse-names":false,"suffix":""},{"dropping-particle":"","family":"Rangel","given":"Thiago F.","non-dropping-particle":"","parse-names":false,"suffix":""}],"container-title":"BMC Bioinformatics","id":"ITEM-1","issue":"1","issued":{"date-parts":[["2013"]]},"title":"SUNPLIN: Simulation with Uncertainty for Phylogenetic Investigations","type":"article-journal","volume":"14"},"uris":["http://www.mendeley.com/documents/?uuid=5aeed301-931a-4c0f-bede-a1a60c9af60e"]}],"mendeley":{"formattedCitation":"(Martins, Carmo, Longo, Rosa, &amp; Rangel, 2013)","manualFormatting":"Martins et al., 2013","plainTextFormattedCitation":"(Martins, Carmo, Longo, Rosa, &amp; Rangel, 2013)","previouslyFormattedCitation":"(Martins, Carmo, Longo, Rosa, &amp; Rangel, 2013)"},"properties":{"noteIndex":0},"schema":"https://github.com/citation-style-language/schema/raw/master/csl-citation.json"}</w:instrText>
       </w:r>
       <w:r>
         <w:fldChar w:fldCharType="separate"/>
@@ -9955,7 +9951,7 @@
         </w:rPr>
         <w:t>Martins et al.</w:t>
       </w:r>
-      <w:ins w:id="103" w:author="Bruno Eleres" w:date="2021-05-06T08:49:00Z">
+      <w:ins w:id="120" w:author="Bruno Eleres" w:date="2021-05-06T08:49:00Z">
         <w:r>
           <w:rPr>
             <w:noProof/>
@@ -9975,12 +9971,12 @@
       <w:r>
         <w:t xml:space="preserve">; </w:t>
       </w:r>
-      <w:commentRangeStart w:id="104"/>
+      <w:commentRangeStart w:id="121"/>
       <w:r>
         <w:fldChar w:fldCharType="begin" w:fldLock="1"/>
       </w:r>
       <w:r>
-        <w:instrText>ADDIN CSL_CITATION {"citationItems":[{"id":"ITEM-1","itemData":{"DOI":"10.1590/1982-0224-2020-0126","ISSN":"1679-6225","abstract":"ABSTRACT Patterns of species replacement and richness differences along environmental gradients or ecoregions shed light on different ecological and evolutionary mechanisms acting on community structure. Communities of aquatic ecosystems of different watersheds are supposed to host distinct species and lineages. Quantifying and understanding the degree to which these differences are affected by environmental and biogeographical factors remains an open question for these environments, particularly in the Neotropical region. We investigated patterns of taxonomic and phylogenetic composition of headwater streams of the Paraná and Paraguai River basins to understand how local and biogeographical factors affect the assembly of fish communities. We also quantified taxonomic and phylogenetic beta diversity by decomposing them into nestedness and turnover components. We found that local environmental factors are the main factors influencing the composition of stream fish communities. Whereas pH affected both taxonomic and phylogenetic turnover, water velocity was responsible for phylogenetic turnover and pH was the main driver of phylogenetic nestedness. Our results indicate an effect of local environmental factors in determining the structure of headwater stream fish communities through a combination of a species sorting mechanism (water velocity and pH) and phylogenetic habitat filtering (pH).RESUMO Padrões de substituição de espécies ou diferenças de riqueza ao longo de gradientes ambientais ou ecoregiões lançam luz sobre diferentes processos e mecanismos ecológicos atuando na estruturação das comunidades. Supõe-se que comunidades aquáticas pertencentes a diferentes bacias pertençam a linhagens evolutivas distintas. Quantificar e entender o grau em que tais diferenças são resultado de fatores ambientais locais e/ou processos biogeográficos ainda é uma questão pouco explorada. Neste estudo nós investigamos os padrões de composição taxonômica e filogenética em riachos de cabeceira das bacias dos Rios Paraná e Paraguai, para entender como fatores locais e biogeográficos afetam a estruturação das comunidades de peixes. Nós quantificamos a diversidade beta taxonômica e filogenética decompondo estas em aninhamento e substituição. Encontramos que os fatores ambientais locais são os principais determinantes da composição das comunidades de peixes destes riachos. Enquanto o pH afetou tanto a substituição de linhagens e de espécies, a velocidade da água foi responsáve…","author":[{"dropping-particle":"","family":"Nakamura","given":"Gabriel","non-dropping-particle":"","parse-names":false,"suffix":""},{"dropping-particle":"","family":"Vicentin","given":"Wagner","non-dropping-particle":"","parse-names":false,"suffix":""},{"dropping-particle":"","family":"Súarez","given":"Yzel Rondon","non-dropping-particle":"","parse-names":false,"suffix":""}],"container-title":"Neotropical Ichthyology","id":"ITEM-1","issue":"1","issued":{"date-parts":[["2021"]]},"page":"1-17","title":"Taxonomic and phylogenetic beta diversity in headwater stream fish communities of the Paraná and Paraguai River basins","type":"article-journal","volume":"19"},"uris":["http://www.mendeley.com/documents/?uuid=43cfe32b-67c8-4255-8f22-8c1d50bf002c"]}],"mendeley":{"formattedCitation":"(Nakamura, Vicentin, &amp; Súarez, 2021)","manualFormatting":"Nakamura et al. 2021)","plainTextFormattedCitation":"(Nakamura, Vicentin, &amp; Súarez, 2021)","previouslyFormattedCitation":"(Nakamura, Vicentin, &amp; Súarez, 2021)"},"properties":{"noteIndex":0},"schema":"https://github.com/citation-style-language/schema/raw/master/csl-citation.json"}</w:instrText>
+        <w:instrText>ADDIN CSL_CITATION {"citationItems":[{"id":"ITEM-1","itemData":{"DOI":"10.1590/1982-0224-2020-0126","ISSN":"1679-6225","abstract":"ABSTRACT Patterns of species replacement and richness differences along environmental gradients or ecoregions shed light on different ecological and evolutionary mechanisms acting on community structure. Communities of aquatic ecosystems of different watersheds are supposed to host distinct species and lineages. Quantifying and understanding the degree to which these differences are affected by environmental and biogeographical factors remains an open question for these environments, particularly in the Neotropical region. We investigated patterns of taxonomic and phylogenetic composition of headwater streams of the Paraná and Paraguai River basins to understand how local and biogeographical factors affect the assembly of fish communities. We also quantified taxonomic and phylogenetic beta diversity by decomposing them into nestedness and turnover components. We found that local environmental factors are the main factors influencing the composition of stream fish communities. Whereas pH affected both taxonomic and phylogenetic turnover, water velocity was responsible for phylogenetic turnover and pH was the main driver of phylogenetic nestedness. Our results indicate an effect of local environmental factors in determining the structure of headwater stream fish communities through a combination of a species sorting mechanism (water velocity and pH) and phylogenetic habitat filtering (pH).RESUMO Padrões de substituição de espécies ou diferenças de riqueza ao longo de gradientes ambientais ou ecoregiões lançam luz sobre diferentes processos e mecanismos ecológicos atuando na estruturação das comunidades. Supõe-se que comunidades aquáticas pertencentes a diferentes bacias pertençam a linhagens evolutivas distintas. Quantificar e entender o grau em que tais diferenças são resultado de fatores ambientais locais e/ou processos biogeográficos ainda é uma questão pouco explorada. Neste estudo nós investigamos os padrões de composição taxonômica e filogenética em riachos de cabeceira das bacias dos Rios Paraná e Paraguai, para entender como fatores locais e biogeográficos afetam a estruturação das comunidades de peixes. Nós quantificamos a diversidade beta taxonômica e filogenética decompondo estas em aninhamento e substituição. Encontramos que os fatores ambientais locais são os principais determinantes da composição das comunidades de peixes destes riachos. Enquanto o pH afetou tanto a substituição de linhagens e de espécies, a velocidade da água foi responsáve…","author":[{"dropping-particle":"","family":"Nakamura","given":"Gabriel","non-dropping-particle":"","parse-names":false,"suffix":""},{"dropping-particle":"","family":"Vicentin","given":"Wagner","non-dropping-particle":"","parse-names":false,"suffix":""},{"dropping-particle":"","family":"Súarez","given":"Yzel Rondon","non-dropping-particle":"","parse-names":false,"suffix":""}],"container-title":"Neotropical Ichthyology","id":"ITEM-1","issue":"1","issued":{"date-parts":[["2021"]]},"page":"1-17","title":"Taxonomic and phylogenetic beta diversity in headwater stream fish communities of the Paraná and Paraguai River basins","type":"article-journal","volume":"19"},"uris":["http://www.mendeley.com/documents/?uuid=43cfe32b-67c8-4255-8f22-8c1d50bf002c"]}],"mendeley":{"formattedCitation":"(Nakamura, Vicentin, &amp; Súarez, 2021)","manualFormatting":"Nakamura et al., 2021)","plainTextFormattedCitation":"(Nakamura, Vicentin, &amp; Súarez, 2021)","previouslyFormattedCitation":"(Nakamura, Vicentin, &amp; Súarez, 2021)"},"properties":{"noteIndex":0},"schema":"https://github.com/citation-style-language/schema/raw/master/csl-citation.json"}</w:instrText>
       </w:r>
       <w:r>
         <w:fldChar w:fldCharType="separate"/>
@@ -9991,7 +9987,7 @@
         </w:rPr>
         <w:t>Nakamura et al.</w:t>
       </w:r>
-      <w:ins w:id="105" w:author="Bruno Eleres" w:date="2021-05-06T08:49:00Z">
+      <w:ins w:id="122" w:author="Bruno Eleres" w:date="2021-05-06T08:49:00Z">
         <w:r>
           <w:rPr>
             <w:noProof/>
@@ -10008,12 +10004,12 @@
       <w:r>
         <w:fldChar w:fldCharType="end"/>
       </w:r>
-      <w:commentRangeEnd w:id="104"/>
+      <w:commentRangeEnd w:id="121"/>
       <w:r>
         <w:rPr>
           <w:rStyle w:val="Refdecomentrio"/>
         </w:rPr>
-        <w:commentReference w:id="104"/>
+        <w:commentReference w:id="121"/>
       </w:r>
       <w:r>
         <w:t>.</w:t>
@@ -10028,7 +10024,7 @@
           <w:bCs/>
         </w:rPr>
       </w:pPr>
-      <w:del w:id="106" w:author="Bruno Eleres" w:date="2021-05-06T08:46:00Z">
+      <w:del w:id="123" w:author="Bruno Eleres" w:date="2021-05-06T08:46:00Z">
         <w:r>
           <w:delText xml:space="preserve">However, </w:delText>
         </w:r>
@@ -10036,7 +10032,7 @@
           <w:delText>t</w:delText>
         </w:r>
       </w:del>
-      <w:ins w:id="107" w:author="Bruno Eleres" w:date="2021-05-06T08:46:00Z">
+      <w:ins w:id="124" w:author="Bruno Eleres" w:date="2021-05-06T08:46:00Z">
         <w:r>
           <w:t>T</w:t>
         </w:r>
@@ -10050,7 +10046,7 @@
       <w:r>
         <w:t xml:space="preserve">package </w:t>
       </w:r>
-      <w:del w:id="108" w:author="Bruno Eleres" w:date="2021-05-06T08:46:00Z">
+      <w:del w:id="125" w:author="Bruno Eleres" w:date="2021-05-06T08:46:00Z">
         <w:r>
           <w:delText>functioning</w:delText>
         </w:r>
@@ -10061,32 +10057,32 @@
       <w:r>
         <w:t>applicability for studies in phylogenetic community ecology</w:t>
       </w:r>
-      <w:ins w:id="109" w:author="Bruno Eleres" w:date="2021-05-06T08:47:00Z">
+      <w:ins w:id="126" w:author="Bruno Eleres" w:date="2021-05-06T08:47:00Z">
         <w:r>
           <w:t xml:space="preserve"> since synthesis phylogenies do not significantly impact phylogenetic diversity indices (</w:t>
         </w:r>
-        <w:commentRangeStart w:id="110"/>
+        <w:commentRangeStart w:id="127"/>
         <w:r>
           <w:rPr>
             <w:highlight w:val="yellow"/>
-            <w:rPrChange w:id="111" w:author="Bruno Eleres" w:date="2021-05-06T08:55:00Z">
+            <w:rPrChange w:id="128" w:author="Bruno Eleres" w:date="2021-05-06T08:55:00Z">
               <w:rPr/>
             </w:rPrChange>
           </w:rPr>
           <w:t>REF</w:t>
         </w:r>
-        <w:commentRangeEnd w:id="110"/>
+        <w:commentRangeEnd w:id="127"/>
         <w:r>
           <w:rPr>
             <w:rStyle w:val="Refdecomentrio"/>
             <w:highlight w:val="yellow"/>
-            <w:rPrChange w:id="112" w:author="Bruno Eleres" w:date="2021-05-06T08:55:00Z">
+            <w:rPrChange w:id="129" w:author="Bruno Eleres" w:date="2021-05-06T08:55:00Z">
               <w:rPr>
                 <w:rStyle w:val="Refdecomentrio"/>
               </w:rPr>
             </w:rPrChange>
           </w:rPr>
-          <w:commentReference w:id="110"/>
+          <w:commentReference w:id="127"/>
         </w:r>
         <w:r>
           <w:t>)</w:t>
@@ -10119,7 +10115,7 @@
       <w:r>
         <w:t xml:space="preserve"> large datasets. </w:t>
       </w:r>
-      <w:del w:id="113" w:author="Bruno Eleres" w:date="2021-05-06T08:49:00Z">
+      <w:del w:id="130" w:author="Bruno Eleres" w:date="2021-05-06T08:49:00Z">
         <w:r>
           <w:delText xml:space="preserve">The use of the </w:delText>
         </w:r>
@@ -10144,12 +10140,12 @@
       <w:r>
         <w:t xml:space="preserve"> in ecology and evolution</w:t>
       </w:r>
-      <w:ins w:id="114" w:author="Bruno Eleres" w:date="2021-05-06T08:49:00Z">
+      <w:ins w:id="131" w:author="Bruno Eleres" w:date="2021-05-06T08:49:00Z">
         <w:r>
           <w:t xml:space="preserve"> by</w:t>
         </w:r>
       </w:ins>
-      <w:del w:id="115" w:author="Bruno Eleres" w:date="2021-05-06T08:49:00Z">
+      <w:del w:id="132" w:author="Bruno Eleres" w:date="2021-05-06T08:49:00Z">
         <w:r>
           <w:delText xml:space="preserve">. </w:delText>
         </w:r>
@@ -10166,12 +10162,12 @@
       <w:r>
         <w:t xml:space="preserve"> facilitat</w:t>
       </w:r>
-      <w:ins w:id="116" w:author="Bruno Eleres" w:date="2021-05-06T08:49:00Z">
+      <w:ins w:id="133" w:author="Bruno Eleres" w:date="2021-05-06T08:49:00Z">
         <w:r>
           <w:t>ing</w:t>
         </w:r>
       </w:ins>
-      <w:del w:id="117" w:author="Bruno Eleres" w:date="2021-05-06T08:49:00Z">
+      <w:del w:id="134" w:author="Bruno Eleres" w:date="2021-05-06T08:49:00Z">
         <w:r>
           <w:delText>e</w:delText>
         </w:r>
@@ -10212,17 +10208,17 @@
       <w:r>
         <w:t>es</w:t>
       </w:r>
-      <w:ins w:id="118" w:author="Bruno Eleres" w:date="2021-05-06T08:49:00Z">
+      <w:ins w:id="135" w:author="Bruno Eleres" w:date="2021-05-06T08:49:00Z">
         <w:r>
           <w:t>. This</w:t>
         </w:r>
       </w:ins>
-      <w:ins w:id="119" w:author="Bruno Eleres" w:date="2021-05-06T08:50:00Z">
+      <w:ins w:id="136" w:author="Bruno Eleres" w:date="2021-05-06T08:50:00Z">
         <w:r>
           <w:t xml:space="preserve"> facilitation</w:t>
         </w:r>
       </w:ins>
-      <w:del w:id="120" w:author="Bruno Eleres" w:date="2021-05-06T08:50:00Z">
+      <w:del w:id="137" w:author="Bruno Eleres" w:date="2021-05-06T08:50:00Z">
         <w:r>
           <w:delText xml:space="preserve">, </w:delText>
         </w:r>
@@ -10233,12 +10229,12 @@
       <w:r>
         <w:t xml:space="preserve"> can be es</w:t>
       </w:r>
-      <w:del w:id="121" w:author="Bruno Eleres" w:date="2021-05-06T08:50:00Z">
+      <w:del w:id="138" w:author="Bruno Eleres" w:date="2021-05-06T08:50:00Z">
         <w:r>
           <w:delText>pecially important</w:delText>
         </w:r>
       </w:del>
-      <w:ins w:id="122" w:author="Bruno Eleres" w:date="2021-05-06T08:50:00Z">
+      <w:ins w:id="139" w:author="Bruno Eleres" w:date="2021-05-06T08:50:00Z">
         <w:r>
           <w:t>sential</w:t>
         </w:r>
@@ -10271,7 +10267,11 @@
         <w:t xml:space="preserve">the </w:t>
       </w:r>
       <w:r>
-        <w:t>Neotropical region</w:t>
+        <w:t xml:space="preserve">Neotropical </w:t>
+      </w:r>
+      <w:r>
+        <w:lastRenderedPageBreak/>
+        <w:t>region</w:t>
       </w:r>
       <w:r>
         <w:t xml:space="preserve"> </w:t>
@@ -10298,29 +10298,22 @@
         <w:t xml:space="preserve">. </w:t>
       </w:r>
       <w:r>
-        <w:lastRenderedPageBreak/>
         <w:t xml:space="preserve">Such phylogenetic </w:t>
       </w:r>
-      <w:del w:id="123" w:author="Bruno Eleres" w:date="2021-05-06T08:50:00Z">
+      <w:del w:id="140" w:author="Bruno Eleres" w:date="2021-05-06T08:50:00Z">
         <w:r>
           <w:delText xml:space="preserve">hypothesis </w:delText>
         </w:r>
       </w:del>
-      <w:ins w:id="124" w:author="Bruno Eleres" w:date="2021-05-06T08:50:00Z">
-        <w:r>
-          <w:t>hypothes</w:t>
-        </w:r>
-        <w:r>
-          <w:t>e</w:t>
-        </w:r>
-        <w:r>
-          <w:t xml:space="preserve">s </w:t>
+      <w:ins w:id="141" w:author="Bruno Eleres" w:date="2021-05-06T08:50:00Z">
+        <w:r>
+          <w:t xml:space="preserve">hypotheses </w:t>
         </w:r>
       </w:ins>
       <w:r>
         <w:t>allow</w:t>
       </w:r>
-      <w:del w:id="125" w:author="Bruno Eleres" w:date="2021-05-06T08:50:00Z">
+      <w:del w:id="142" w:author="Bruno Eleres" w:date="2021-05-06T08:50:00Z">
         <w:r>
           <w:delText>s</w:delText>
         </w:r>
@@ -10626,6 +10619,7 @@
         <w:rPr>
           <w:rFonts w:cs="Times New Roman"/>
           <w:noProof/>
+          <w:lang w:val="pt-BR"/>
         </w:rPr>
       </w:pPr>
       <w:r>
@@ -10646,14 +10640,7 @@
           <w:noProof/>
           <w:lang w:val="pt-BR"/>
         </w:rPr>
-        <w:t xml:space="preserve">Albert, J. S., Tagliacollo, V. A., &amp; Dagosta, F. (2020). </w:t>
-      </w:r>
-      <w:r>
-        <w:rPr>
-          <w:rFonts w:cs="Times New Roman"/>
-          <w:noProof/>
-        </w:rPr>
-        <w:t xml:space="preserve">Diversification of Neotropical Freshwater Fishes. </w:t>
+        <w:t xml:space="preserve">Albert, J. S., Tagliacollo, V. A., &amp; Dagosta, F. (2020). Diversification of Neotropical Freshwater Fishes. </w:t>
       </w:r>
       <w:r>
         <w:rPr>
@@ -10661,6 +10648,7 @@
           <w:i/>
           <w:iCs/>
           <w:noProof/>
+          <w:lang w:val="pt-BR"/>
         </w:rPr>
         <w:t>Annual Review of Ecology, Evolution, and Systematics</w:t>
       </w:r>
@@ -10668,6 +10656,7 @@
         <w:rPr>
           <w:rFonts w:cs="Times New Roman"/>
           <w:noProof/>
+          <w:lang w:val="pt-BR"/>
         </w:rPr>
         <w:t xml:space="preserve">, </w:t>
       </w:r>
@@ -10677,6 +10666,7 @@
           <w:i/>
           <w:iCs/>
           <w:noProof/>
+          <w:lang w:val="pt-BR"/>
         </w:rPr>
         <w:t>51</w:t>
       </w:r>
@@ -10684,6 +10674,7 @@
         <w:rPr>
           <w:rFonts w:cs="Times New Roman"/>
           <w:noProof/>
+          <w:lang w:val="pt-BR"/>
         </w:rPr>
         <w:t>(1), 27–53. doi:10.1146/annurev-ecolsys-011620-031032</w:t>
       </w:r>
@@ -10698,6 +10689,7 @@
         <w:rPr>
           <w:rFonts w:cs="Times New Roman"/>
           <w:noProof/>
+          <w:lang w:val="pt-BR"/>
         </w:rPr>
       </w:pPr>
       <w:r>
@@ -10706,14 +10698,7 @@
           <w:noProof/>
           <w:lang w:val="pt-BR"/>
         </w:rPr>
-        <w:t xml:space="preserve">Betancur, R. R., Wiley, E. O., Arratia, G., Acero, A., Bailly, N., Miya, M., … </w:t>
-      </w:r>
-      <w:r>
-        <w:rPr>
-          <w:rFonts w:cs="Times New Roman"/>
-          <w:noProof/>
-        </w:rPr>
-        <w:t xml:space="preserve">Ortí, G. (2017). Phylogenetic classification of bony fishes. </w:t>
+        <w:t xml:space="preserve">Betancur, R. R., Wiley, E. O., Arratia, G., Acero, A., Bailly, N., Miya, M., … Ortí, G. (2017). Phylogenetic classification of bony fishes. </w:t>
       </w:r>
       <w:r>
         <w:rPr>
@@ -10721,6 +10706,7 @@
           <w:i/>
           <w:iCs/>
           <w:noProof/>
+          <w:lang w:val="pt-BR"/>
         </w:rPr>
         <w:t>BMC Evolutionary Biology</w:t>
       </w:r>
@@ -10728,6 +10714,7 @@
         <w:rPr>
           <w:rFonts w:cs="Times New Roman"/>
           <w:noProof/>
+          <w:lang w:val="pt-BR"/>
         </w:rPr>
         <w:t xml:space="preserve">, </w:t>
       </w:r>
@@ -10737,6 +10724,7 @@
           <w:i/>
           <w:iCs/>
           <w:noProof/>
+          <w:lang w:val="pt-BR"/>
         </w:rPr>
         <w:t>17</w:t>
       </w:r>
@@ -10744,6 +10732,7 @@
         <w:rPr>
           <w:rFonts w:cs="Times New Roman"/>
           <w:noProof/>
+          <w:lang w:val="pt-BR"/>
         </w:rPr>
         <w:t>(1), 1–40. doi:10.1186/s12862-017-0958-3</w:t>
       </w:r>
@@ -10758,12 +10747,14 @@
         <w:rPr>
           <w:rFonts w:cs="Times New Roman"/>
           <w:noProof/>
+          <w:lang w:val="pt-BR"/>
         </w:rPr>
       </w:pPr>
       <w:r>
         <w:rPr>
           <w:rFonts w:cs="Times New Roman"/>
           <w:noProof/>
+          <w:lang w:val="pt-BR"/>
         </w:rPr>
         <w:t xml:space="preserve">Boettiger, C., Coop, G., &amp; Ralph, P. (2012). Is your phylogeny informative? Measuring the power of comparative methods. </w:t>
       </w:r>
@@ -10773,6 +10764,7 @@
           <w:i/>
           <w:iCs/>
           <w:noProof/>
+          <w:lang w:val="pt-BR"/>
         </w:rPr>
         <w:t>Evolution</w:t>
       </w:r>
@@ -10780,6 +10772,7 @@
         <w:rPr>
           <w:rFonts w:cs="Times New Roman"/>
           <w:noProof/>
+          <w:lang w:val="pt-BR"/>
         </w:rPr>
         <w:t xml:space="preserve">, </w:t>
       </w:r>
@@ -10789,6 +10782,7 @@
           <w:i/>
           <w:iCs/>
           <w:noProof/>
+          <w:lang w:val="pt-BR"/>
         </w:rPr>
         <w:t>66</w:t>
       </w:r>
@@ -10796,6 +10790,7 @@
         <w:rPr>
           <w:rFonts w:cs="Times New Roman"/>
           <w:noProof/>
+          <w:lang w:val="pt-BR"/>
         </w:rPr>
         <w:t>(7), 2240–2251. doi:10.1111/j.1558-5646.2011.01574.x</w:t>
       </w:r>
@@ -10810,14 +10805,16 @@
         <w:rPr>
           <w:rFonts w:cs="Times New Roman"/>
           <w:noProof/>
+          <w:lang w:val="pt-BR"/>
         </w:rPr>
       </w:pPr>
       <w:r>
         <w:rPr>
           <w:rFonts w:cs="Times New Roman"/>
           <w:noProof/>
-        </w:rPr>
-        <w:t xml:space="preserve">Chang, J., Rabosky, D. L., Smith, S. A., &amp; Alfaro, M. E. (2019). An r package and online resource for macroevolutionary studies using the ray-finned fish tree of life. </w:t>
+          <w:lang w:val="pt-BR"/>
+        </w:rPr>
+        <w:t xml:space="preserve">Cavender-Bares, J., Kozak, K. H., Fine, P. V. a, &amp; Kembel, S. W. (2009). The merging of community ecology and phylogenetic biology. </w:t>
       </w:r>
       <w:r>
         <w:rPr>
@@ -10825,13 +10822,15 @@
           <w:i/>
           <w:iCs/>
           <w:noProof/>
-        </w:rPr>
-        <w:t>Methods in Ecology and Evolution</w:t>
-      </w:r>
-      <w:r>
-        <w:rPr>
-          <w:rFonts w:cs="Times New Roman"/>
-          <w:noProof/>
+          <w:lang w:val="pt-BR"/>
+        </w:rPr>
+        <w:t>Ecology Letters</w:t>
+      </w:r>
+      <w:r>
+        <w:rPr>
+          <w:rFonts w:cs="Times New Roman"/>
+          <w:noProof/>
+          <w:lang w:val="pt-BR"/>
         </w:rPr>
         <w:t xml:space="preserve">, </w:t>
       </w:r>
@@ -10841,15 +10840,17 @@
           <w:i/>
           <w:iCs/>
           <w:noProof/>
-        </w:rPr>
-        <w:t>10</w:t>
-      </w:r>
-      <w:r>
-        <w:rPr>
-          <w:rFonts w:cs="Times New Roman"/>
-          <w:noProof/>
-        </w:rPr>
-        <w:t>(7), 1118–1124. doi:10.1111/2041-210X.13182</w:t>
+          <w:lang w:val="pt-BR"/>
+        </w:rPr>
+        <w:t>12</w:t>
+      </w:r>
+      <w:r>
+        <w:rPr>
+          <w:rFonts w:cs="Times New Roman"/>
+          <w:noProof/>
+          <w:lang w:val="pt-BR"/>
+        </w:rPr>
+        <w:t>, 693–715. doi:10.1111/j.1461-0248.2009.01314.x</w:t>
       </w:r>
     </w:p>
     <w:p>
@@ -10862,14 +10863,16 @@
         <w:rPr>
           <w:rFonts w:cs="Times New Roman"/>
           <w:noProof/>
+          <w:lang w:val="pt-BR"/>
         </w:rPr>
       </w:pPr>
       <w:r>
         <w:rPr>
           <w:rFonts w:cs="Times New Roman"/>
           <w:noProof/>
-        </w:rPr>
-        <w:t xml:space="preserve">Chazot, N., Willmott, K. R., Lamas, G., Freitas, A. V. L., Piron-Prunier, F., Arias, C. F., … Elias, M. (2019). Renewed diversification following Miocene landscape turnover in a Neotropical butterfly radiation. </w:t>
+          <w:lang w:val="pt-BR"/>
+        </w:rPr>
+        <w:t xml:space="preserve">Chang, J., Rabosky, D. L., Smith, S. A., &amp; Alfaro, M. E. (2019). An r package and online resource for macroevolutionary studies using the ray-finned fish tree of life. </w:t>
       </w:r>
       <w:r>
         <w:rPr>
@@ -10877,13 +10880,15 @@
           <w:i/>
           <w:iCs/>
           <w:noProof/>
-        </w:rPr>
-        <w:t>Global Ecology and Biogeography</w:t>
-      </w:r>
-      <w:r>
-        <w:rPr>
-          <w:rFonts w:cs="Times New Roman"/>
-          <w:noProof/>
+          <w:lang w:val="pt-BR"/>
+        </w:rPr>
+        <w:t>Methods in Ecology and Evolution</w:t>
+      </w:r>
+      <w:r>
+        <w:rPr>
+          <w:rFonts w:cs="Times New Roman"/>
+          <w:noProof/>
+          <w:lang w:val="pt-BR"/>
         </w:rPr>
         <w:t xml:space="preserve">, </w:t>
       </w:r>
@@ -10893,15 +10898,17 @@
           <w:i/>
           <w:iCs/>
           <w:noProof/>
-        </w:rPr>
-        <w:t>28</w:t>
-      </w:r>
-      <w:r>
-        <w:rPr>
-          <w:rFonts w:cs="Times New Roman"/>
-          <w:noProof/>
-        </w:rPr>
-        <w:t>(8), 1118–1132. doi:10.1111/geb.12919</w:t>
+          <w:lang w:val="pt-BR"/>
+        </w:rPr>
+        <w:t>10</w:t>
+      </w:r>
+      <w:r>
+        <w:rPr>
+          <w:rFonts w:cs="Times New Roman"/>
+          <w:noProof/>
+          <w:lang w:val="pt-BR"/>
+        </w:rPr>
+        <w:t>(7), 1118–1124. doi:10.1111/2041-210X.13182</w:t>
       </w:r>
     </w:p>
     <w:p>
@@ -10914,12 +10921,14 @@
         <w:rPr>
           <w:rFonts w:cs="Times New Roman"/>
           <w:noProof/>
+          <w:lang w:val="pt-BR"/>
         </w:rPr>
       </w:pPr>
       <w:r>
         <w:rPr>
           <w:rFonts w:cs="Times New Roman"/>
           <w:noProof/>
+          <w:lang w:val="pt-BR"/>
         </w:rPr>
         <w:t xml:space="preserve">Diniz-Filho, J. A. F., Loyola, R. D., Raia, P., Mooers, A. O., &amp; Bini, L. M. (2013). Darwinian shortfalls in biodiversity conservation. </w:t>
       </w:r>
@@ -10929,6 +10938,7 @@
           <w:i/>
           <w:iCs/>
           <w:noProof/>
+          <w:lang w:val="pt-BR"/>
         </w:rPr>
         <w:t>Trends in Ecology and Evolution</w:t>
       </w:r>
@@ -10936,6 +10946,7 @@
         <w:rPr>
           <w:rFonts w:cs="Times New Roman"/>
           <w:noProof/>
+          <w:lang w:val="pt-BR"/>
         </w:rPr>
         <w:t xml:space="preserve">, </w:t>
       </w:r>
@@ -10945,6 +10956,7 @@
           <w:i/>
           <w:iCs/>
           <w:noProof/>
+          <w:lang w:val="pt-BR"/>
         </w:rPr>
         <w:t>28</w:t>
       </w:r>
@@ -10952,6 +10964,7 @@
         <w:rPr>
           <w:rFonts w:cs="Times New Roman"/>
           <w:noProof/>
+          <w:lang w:val="pt-BR"/>
         </w:rPr>
         <w:t>(12), 689–695. doi:10.1016/j.tree.2013.09.003</w:t>
       </w:r>
@@ -10966,12 +10979,14 @@
         <w:rPr>
           <w:rFonts w:cs="Times New Roman"/>
           <w:noProof/>
+          <w:lang w:val="pt-BR"/>
         </w:rPr>
       </w:pPr>
       <w:r>
         <w:rPr>
           <w:rFonts w:cs="Times New Roman"/>
           <w:noProof/>
+          <w:lang w:val="pt-BR"/>
         </w:rPr>
         <w:t xml:space="preserve">Faith, D. P. (1992). Conservation evaluation and phylogenetic diversity. </w:t>
       </w:r>
@@ -10981,6 +10996,7 @@
           <w:i/>
           <w:iCs/>
           <w:noProof/>
+          <w:lang w:val="pt-BR"/>
         </w:rPr>
         <w:t>Biological Conservation</w:t>
       </w:r>
@@ -10988,6 +11004,7 @@
         <w:rPr>
           <w:rFonts w:cs="Times New Roman"/>
           <w:noProof/>
+          <w:lang w:val="pt-BR"/>
         </w:rPr>
         <w:t xml:space="preserve">, </w:t>
       </w:r>
@@ -10997,6 +11014,7 @@
           <w:i/>
           <w:iCs/>
           <w:noProof/>
+          <w:lang w:val="pt-BR"/>
         </w:rPr>
         <w:t>61</w:t>
       </w:r>
@@ -11004,6 +11022,7 @@
         <w:rPr>
           <w:rFonts w:cs="Times New Roman"/>
           <w:noProof/>
+          <w:lang w:val="pt-BR"/>
         </w:rPr>
         <w:t>, 1–10. doi:10.1016/0006-3207(92)91201-3</w:t>
       </w:r>
@@ -11025,6 +11044,7 @@
         <w:rPr>
           <w:rFonts w:cs="Times New Roman"/>
           <w:noProof/>
+          <w:lang w:val="pt-BR"/>
         </w:rPr>
         <w:t xml:space="preserve">Felsenstein, J. (1985). Phylogenies and the comparative method. </w:t>
       </w:r>
@@ -11075,13 +11095,7 @@
         <w:rPr>
           <w:rFonts w:cs="Times New Roman"/>
           <w:noProof/>
-          <w:rPrChange w:id="126" w:author="Bruno Eleres" w:date="2021-05-06T08:13:00Z">
-            <w:rPr>
-              <w:rFonts w:cs="Times New Roman"/>
-              <w:noProof/>
-              <w:lang w:val="pt-BR"/>
-            </w:rPr>
-          </w:rPrChange>
+          <w:lang w:val="pt-BR"/>
         </w:rPr>
       </w:pPr>
       <w:r>
@@ -11090,7 +11104,7 @@
           <w:noProof/>
           <w:lang w:val="pt-BR"/>
         </w:rPr>
-        <w:t xml:space="preserve">Freitas, T. M. da S., Stropp, J., Calegari, B. B., Calatayud, J., De Marco, P., Montag, L. F. de </w:t>
+        <w:t xml:space="preserve">Freitas, T. M. da S., Stropp, J., Calegari, B. B., Calatayud, J., De Marco, P., Montag, L. F. de A., &amp; Hortal, J. (2021). Quantifying shortfalls in the knowledge on Neotropical </w:t>
       </w:r>
       <w:r>
         <w:rPr>
@@ -11099,21 +11113,7 @@
           <w:lang w:val="pt-BR"/>
         </w:rPr>
         <w:lastRenderedPageBreak/>
-        <w:t xml:space="preserve">A., &amp; Hortal, J. (2021). </w:t>
-      </w:r>
-      <w:r>
-        <w:rPr>
-          <w:rFonts w:cs="Times New Roman"/>
-          <w:noProof/>
-          <w:rPrChange w:id="127" w:author="Bruno Eleres" w:date="2021-05-06T08:13:00Z">
-            <w:rPr>
-              <w:rFonts w:cs="Times New Roman"/>
-              <w:noProof/>
-              <w:lang w:val="pt-BR"/>
-            </w:rPr>
-          </w:rPrChange>
-        </w:rPr>
-        <w:t xml:space="preserve">Quantifying shortfalls in the knowledge on Neotropical Auchenipteridae fishes. </w:t>
+        <w:t xml:space="preserve">Auchenipteridae fishes. </w:t>
       </w:r>
       <w:r>
         <w:rPr>
@@ -11121,15 +11121,7 @@
           <w:i/>
           <w:iCs/>
           <w:noProof/>
-          <w:rPrChange w:id="128" w:author="Bruno Eleres" w:date="2021-05-06T08:13:00Z">
-            <w:rPr>
-              <w:rFonts w:cs="Times New Roman"/>
-              <w:i/>
-              <w:iCs/>
-              <w:noProof/>
-              <w:lang w:val="pt-BR"/>
-            </w:rPr>
-          </w:rPrChange>
+          <w:lang w:val="pt-BR"/>
         </w:rPr>
         <w:t>Fish and Fisheries</w:t>
       </w:r>
@@ -11137,13 +11129,7 @@
         <w:rPr>
           <w:rFonts w:cs="Times New Roman"/>
           <w:noProof/>
-          <w:rPrChange w:id="129" w:author="Bruno Eleres" w:date="2021-05-06T08:13:00Z">
-            <w:rPr>
-              <w:rFonts w:cs="Times New Roman"/>
-              <w:noProof/>
-              <w:lang w:val="pt-BR"/>
-            </w:rPr>
-          </w:rPrChange>
+          <w:lang w:val="pt-BR"/>
         </w:rPr>
         <w:t xml:space="preserve">, </w:t>
       </w:r>
@@ -11153,15 +11139,7 @@
           <w:i/>
           <w:iCs/>
           <w:noProof/>
-          <w:rPrChange w:id="130" w:author="Bruno Eleres" w:date="2021-05-06T08:13:00Z">
-            <w:rPr>
-              <w:rFonts w:cs="Times New Roman"/>
-              <w:i/>
-              <w:iCs/>
-              <w:noProof/>
-              <w:lang w:val="pt-BR"/>
-            </w:rPr>
-          </w:rPrChange>
+          <w:lang w:val="pt-BR"/>
         </w:rPr>
         <w:t>22</w:t>
       </w:r>
@@ -11169,13 +11147,7 @@
         <w:rPr>
           <w:rFonts w:cs="Times New Roman"/>
           <w:noProof/>
-          <w:rPrChange w:id="131" w:author="Bruno Eleres" w:date="2021-05-06T08:13:00Z">
-            <w:rPr>
-              <w:rFonts w:cs="Times New Roman"/>
-              <w:noProof/>
-              <w:lang w:val="pt-BR"/>
-            </w:rPr>
-          </w:rPrChange>
+          <w:lang w:val="pt-BR"/>
         </w:rPr>
         <w:t>(1), 87–104. doi:10.1111/faf.12507</w:t>
       </w:r>
@@ -11190,26 +11162,14 @@
         <w:rPr>
           <w:rFonts w:cs="Times New Roman"/>
           <w:noProof/>
-          <w:rPrChange w:id="132" w:author="Bruno Eleres" w:date="2021-05-06T08:13:00Z">
-            <w:rPr>
-              <w:rFonts w:cs="Times New Roman"/>
-              <w:noProof/>
-              <w:lang w:val="pt-BR"/>
-            </w:rPr>
-          </w:rPrChange>
+          <w:lang w:val="pt-BR"/>
         </w:rPr>
       </w:pPr>
       <w:r>
         <w:rPr>
           <w:rFonts w:cs="Times New Roman"/>
           <w:noProof/>
-          <w:rPrChange w:id="133" w:author="Bruno Eleres" w:date="2021-05-06T08:13:00Z">
-            <w:rPr>
-              <w:rFonts w:cs="Times New Roman"/>
-              <w:noProof/>
-              <w:lang w:val="pt-BR"/>
-            </w:rPr>
-          </w:rPrChange>
+          <w:lang w:val="pt-BR"/>
         </w:rPr>
         <w:t xml:space="preserve">Jetz, W., Thomas, G. H., Joy, J. B., Hartmann, K., &amp; Mooers, A. O. (2012). The global diversity of birds in space and time. </w:t>
       </w:r>
@@ -11219,15 +11179,7 @@
           <w:i/>
           <w:iCs/>
           <w:noProof/>
-          <w:rPrChange w:id="134" w:author="Bruno Eleres" w:date="2021-05-06T08:13:00Z">
-            <w:rPr>
-              <w:rFonts w:cs="Times New Roman"/>
-              <w:i/>
-              <w:iCs/>
-              <w:noProof/>
-              <w:lang w:val="pt-BR"/>
-            </w:rPr>
-          </w:rPrChange>
+          <w:lang w:val="pt-BR"/>
         </w:rPr>
         <w:t>Nature</w:t>
       </w:r>
@@ -11235,13 +11187,7 @@
         <w:rPr>
           <w:rFonts w:cs="Times New Roman"/>
           <w:noProof/>
-          <w:rPrChange w:id="135" w:author="Bruno Eleres" w:date="2021-05-06T08:13:00Z">
-            <w:rPr>
-              <w:rFonts w:cs="Times New Roman"/>
-              <w:noProof/>
-              <w:lang w:val="pt-BR"/>
-            </w:rPr>
-          </w:rPrChange>
+          <w:lang w:val="pt-BR"/>
         </w:rPr>
         <w:t xml:space="preserve">, </w:t>
       </w:r>
@@ -11251,15 +11197,7 @@
           <w:i/>
           <w:iCs/>
           <w:noProof/>
-          <w:rPrChange w:id="136" w:author="Bruno Eleres" w:date="2021-05-06T08:13:00Z">
-            <w:rPr>
-              <w:rFonts w:cs="Times New Roman"/>
-              <w:i/>
-              <w:iCs/>
-              <w:noProof/>
-              <w:lang w:val="pt-BR"/>
-            </w:rPr>
-          </w:rPrChange>
+          <w:lang w:val="pt-BR"/>
         </w:rPr>
         <w:t>491</w:t>
       </w:r>
@@ -11267,13 +11205,7 @@
         <w:rPr>
           <w:rFonts w:cs="Times New Roman"/>
           <w:noProof/>
-          <w:rPrChange w:id="137" w:author="Bruno Eleres" w:date="2021-05-06T08:13:00Z">
-            <w:rPr>
-              <w:rFonts w:cs="Times New Roman"/>
-              <w:noProof/>
-              <w:lang w:val="pt-BR"/>
-            </w:rPr>
-          </w:rPrChange>
+          <w:lang w:val="pt-BR"/>
         </w:rPr>
         <w:t>(7424), 444–448. doi:10.1038/nature11631</w:t>
       </w:r>
@@ -11295,13 +11227,7 @@
         <w:rPr>
           <w:rFonts w:cs="Times New Roman"/>
           <w:noProof/>
-          <w:rPrChange w:id="138" w:author="Bruno Eleres" w:date="2021-05-06T08:13:00Z">
-            <w:rPr>
-              <w:rFonts w:cs="Times New Roman"/>
-              <w:noProof/>
-              <w:lang w:val="pt-BR"/>
-            </w:rPr>
-          </w:rPrChange>
+          <w:lang w:val="pt-BR"/>
         </w:rPr>
         <w:t xml:space="preserve">Jin, Y., &amp; Qian, H. (2019). V.PhyloMaker: an R package that can generate very large phylogenies for vascular plants. </w:t>
       </w:r>
@@ -11352,6 +11278,7 @@
         <w:rPr>
           <w:rFonts w:cs="Times New Roman"/>
           <w:noProof/>
+          <w:lang w:val="pt-BR"/>
         </w:rPr>
       </w:pPr>
       <w:r>
@@ -11360,14 +11287,7 @@
           <w:noProof/>
           <w:lang w:val="pt-BR"/>
         </w:rPr>
-        <w:t xml:space="preserve">Maestri, R., Monteiro, L. R., Fornel, R., Upham, N. S., Patterson, B. D., &amp; de Freitas, T. R. O. (2017). </w:t>
-      </w:r>
-      <w:r>
-        <w:rPr>
-          <w:rFonts w:cs="Times New Roman"/>
-          <w:noProof/>
-        </w:rPr>
-        <w:t xml:space="preserve">The ecology of a continental evolutionary radiation: Is the radiation of sigmodontine rodents adaptive? </w:t>
+        <w:t xml:space="preserve">Magallón, S., Gómez-Acevedo, S., Sánchez-Reyes, L. L., &amp; Hernández-Hernández, T. (2015). A metacalibrated time-tree documents the early rise of flowering plant phylogenetic diversity. </w:t>
       </w:r>
       <w:r>
         <w:rPr>
@@ -11375,13 +11295,15 @@
           <w:i/>
           <w:iCs/>
           <w:noProof/>
-        </w:rPr>
-        <w:t>Evolution</w:t>
-      </w:r>
-      <w:r>
-        <w:rPr>
-          <w:rFonts w:cs="Times New Roman"/>
-          <w:noProof/>
+          <w:lang w:val="pt-BR"/>
+        </w:rPr>
+        <w:t>New Phytologist</w:t>
+      </w:r>
+      <w:r>
+        <w:rPr>
+          <w:rFonts w:cs="Times New Roman"/>
+          <w:noProof/>
+          <w:lang w:val="pt-BR"/>
         </w:rPr>
         <w:t xml:space="preserve">, </w:t>
       </w:r>
@@ -11391,15 +11313,17 @@
           <w:i/>
           <w:iCs/>
           <w:noProof/>
-        </w:rPr>
-        <w:t>71</w:t>
-      </w:r>
-      <w:r>
-        <w:rPr>
-          <w:rFonts w:cs="Times New Roman"/>
-          <w:noProof/>
-        </w:rPr>
-        <w:t>(3), 610–632. doi:10.1111/evo.13155</w:t>
+          <w:lang w:val="pt-BR"/>
+        </w:rPr>
+        <w:t>207</w:t>
+      </w:r>
+      <w:r>
+        <w:rPr>
+          <w:rFonts w:cs="Times New Roman"/>
+          <w:noProof/>
+          <w:lang w:val="pt-BR"/>
+        </w:rPr>
+        <w:t>(2), 437–453. doi:10.1111/nph.13264</w:t>
       </w:r>
     </w:p>
     <w:p>
@@ -11419,8 +11343,9 @@
         <w:rPr>
           <w:rFonts w:cs="Times New Roman"/>
           <w:noProof/>
-        </w:rPr>
-        <w:t xml:space="preserve">Magallón, S., Gómez-Acevedo, S., Sánchez-Reyes, L. L., &amp; Hernández-Hernández, T. (2015). A metacalibrated time-tree documents the early rise of flowering plant phylogenetic diversity. </w:t>
+          <w:lang w:val="pt-BR"/>
+        </w:rPr>
+        <w:t xml:space="preserve">Martins, W. S., Carmo, W. C., Longo, H. J., Rosa, T. C., &amp; Rangel, T. F. (2013). SUNPLIN: Simulation with Uncertainty for Phylogenetic Investigations. </w:t>
       </w:r>
       <w:r>
         <w:rPr>
@@ -11430,7 +11355,7 @@
           <w:noProof/>
           <w:lang w:val="pt-BR"/>
         </w:rPr>
-        <w:t>New Phytologist</w:t>
+        <w:t>BMC Bioinformatics</w:t>
       </w:r>
       <w:r>
         <w:rPr>
@@ -11448,15 +11373,15 @@
           <w:noProof/>
           <w:lang w:val="pt-BR"/>
         </w:rPr>
-        <w:t>207</w:t>
-      </w:r>
-      <w:r>
-        <w:rPr>
-          <w:rFonts w:cs="Times New Roman"/>
-          <w:noProof/>
-          <w:lang w:val="pt-BR"/>
-        </w:rPr>
-        <w:t>(2), 437–453. doi:10.1111/nph.13264</w:t>
+        <w:t>14</w:t>
+      </w:r>
+      <w:r>
+        <w:rPr>
+          <w:rFonts w:cs="Times New Roman"/>
+          <w:noProof/>
+          <w:lang w:val="pt-BR"/>
+        </w:rPr>
+        <w:t>(1). doi:10.1186/1471-2105-14-324</w:t>
       </w:r>
     </w:p>
     <w:p>
@@ -11469,6 +11394,7 @@
         <w:rPr>
           <w:rFonts w:cs="Times New Roman"/>
           <w:noProof/>
+          <w:lang w:val="pt-BR"/>
         </w:rPr>
       </w:pPr>
       <w:r>
@@ -11477,14 +11403,7 @@
           <w:noProof/>
           <w:lang w:val="pt-BR"/>
         </w:rPr>
-        <w:t xml:space="preserve">Martins, W. S., Carmo, W. C., Longo, H. J., Rosa, T. C., &amp; Rangel, T. F. (2013). </w:t>
-      </w:r>
-      <w:r>
-        <w:rPr>
-          <w:rFonts w:cs="Times New Roman"/>
-          <w:noProof/>
-        </w:rPr>
-        <w:t xml:space="preserve">SUNPLIN: Simulation with Uncertainty for Phylogenetic Investigations. </w:t>
+        <w:t xml:space="preserve">Nakamura, G., Vicentin, W., &amp; Súarez, Y. R. (2021). Taxonomic and phylogenetic beta diversity in headwater stream fish communities of the Paraná and Paraguai River basins. </w:t>
       </w:r>
       <w:r>
         <w:rPr>
@@ -11492,13 +11411,15 @@
           <w:i/>
           <w:iCs/>
           <w:noProof/>
-        </w:rPr>
-        <w:t>BMC Bioinformatics</w:t>
-      </w:r>
-      <w:r>
-        <w:rPr>
-          <w:rFonts w:cs="Times New Roman"/>
-          <w:noProof/>
+          <w:lang w:val="pt-BR"/>
+        </w:rPr>
+        <w:t>Neotropical Ichthyology</w:t>
+      </w:r>
+      <w:r>
+        <w:rPr>
+          <w:rFonts w:cs="Times New Roman"/>
+          <w:noProof/>
+          <w:lang w:val="pt-BR"/>
         </w:rPr>
         <w:t xml:space="preserve">, </w:t>
       </w:r>
@@ -11508,15 +11429,17 @@
           <w:i/>
           <w:iCs/>
           <w:noProof/>
-        </w:rPr>
-        <w:t>14</w:t>
-      </w:r>
-      <w:r>
-        <w:rPr>
-          <w:rFonts w:cs="Times New Roman"/>
-          <w:noProof/>
-        </w:rPr>
-        <w:t>(1). doi:10.1186/1471-2105-14-324</w:t>
+          <w:lang w:val="pt-BR"/>
+        </w:rPr>
+        <w:t>19</w:t>
+      </w:r>
+      <w:r>
+        <w:rPr>
+          <w:rFonts w:cs="Times New Roman"/>
+          <w:noProof/>
+          <w:lang w:val="pt-BR"/>
+        </w:rPr>
+        <w:t>(1), 1–17. doi:10.1590/1982-0224-2020-0126</w:t>
       </w:r>
     </w:p>
     <w:p>
@@ -11538,14 +11461,7 @@
           <w:noProof/>
           <w:lang w:val="pt-BR"/>
         </w:rPr>
-        <w:t xml:space="preserve">Nakamura, G., Vicentin, W., &amp; Súarez, Y. R. (2021). </w:t>
-      </w:r>
-      <w:r>
-        <w:rPr>
-          <w:rFonts w:cs="Times New Roman"/>
-          <w:noProof/>
-        </w:rPr>
-        <w:t xml:space="preserve">Taxonomic and phylogenetic beta diversity in headwater stream fish communities of the Paraná and Paraguai River basins. </w:t>
+        <w:t xml:space="preserve">Nakamura, G., Vicentin, W., Súarez, Y. R., &amp; Duarte, L. (2020). A multifaceted approach to analyzing taxonomic, functional, and phylogenetic β‐diversity. </w:t>
       </w:r>
       <w:r>
         <w:rPr>
@@ -11555,33 +11471,15 @@
           <w:noProof/>
           <w:lang w:val="pt-BR"/>
         </w:rPr>
-        <w:t>Neotropical Ichthyology</w:t>
-      </w:r>
-      <w:r>
-        <w:rPr>
-          <w:rFonts w:cs="Times New Roman"/>
-          <w:noProof/>
-          <w:lang w:val="pt-BR"/>
-        </w:rPr>
-        <w:t xml:space="preserve">, </w:t>
-      </w:r>
-      <w:r>
-        <w:rPr>
-          <w:rFonts w:cs="Times New Roman"/>
-          <w:i/>
-          <w:iCs/>
-          <w:noProof/>
-          <w:lang w:val="pt-BR"/>
-        </w:rPr>
-        <w:t>19</w:t>
-      </w:r>
-      <w:r>
-        <w:rPr>
-          <w:rFonts w:cs="Times New Roman"/>
-          <w:noProof/>
-          <w:lang w:val="pt-BR"/>
-        </w:rPr>
-        <w:t>(1), 1–17. doi:10.1590/1982-0224-2020-0126</w:t>
+        <w:t>Ecology</w:t>
+      </w:r>
+      <w:r>
+        <w:rPr>
+          <w:rFonts w:cs="Times New Roman"/>
+          <w:noProof/>
+          <w:lang w:val="pt-BR"/>
+        </w:rPr>
+        <w:t>. doi:10.1002/ecy.3122</w:t>
       </w:r>
     </w:p>
     <w:p>
@@ -11594,6 +11492,7 @@
         <w:rPr>
           <w:rFonts w:cs="Times New Roman"/>
           <w:noProof/>
+          <w:lang w:val="pt-BR"/>
         </w:rPr>
       </w:pPr>
       <w:r>
@@ -11602,29 +11501,7 @@
           <w:noProof/>
           <w:lang w:val="pt-BR"/>
         </w:rPr>
-        <w:t xml:space="preserve">Nakamura, G., Vicentin, W., Súarez, Y. R., &amp; Duarte, L. (2020). </w:t>
-      </w:r>
-      <w:r>
-        <w:rPr>
-          <w:rFonts w:cs="Times New Roman"/>
-          <w:noProof/>
-        </w:rPr>
-        <w:t xml:space="preserve">A multifaceted approach to analyzing taxonomic, functional, and phylogenetic </w:t>
-      </w:r>
-      <w:r>
-        <w:rPr>
-          <w:rFonts w:cs="Times New Roman"/>
-          <w:noProof/>
-          <w:lang w:val="pt-BR"/>
-        </w:rPr>
-        <w:t>β</w:t>
-      </w:r>
-      <w:r>
-        <w:rPr>
-          <w:rFonts w:cs="Times New Roman"/>
-          <w:noProof/>
-        </w:rPr>
-        <w:t xml:space="preserve">‐diversity. </w:t>
+        <w:t xml:space="preserve">Rabosky, D. L., Chang, J., Title, P. O., Cowman, P. F., Sallan, L., Friedman, M., … Alfaro, M. E. (2018). An inverse latitudinal gradient in speciation rate for marine fishes. </w:t>
       </w:r>
       <w:r>
         <w:rPr>
@@ -11632,15 +11509,35 @@
           <w:i/>
           <w:iCs/>
           <w:noProof/>
-        </w:rPr>
-        <w:t>Ecology</w:t>
-      </w:r>
-      <w:r>
-        <w:rPr>
-          <w:rFonts w:cs="Times New Roman"/>
-          <w:noProof/>
-        </w:rPr>
-        <w:t>. doi:10.1002/ecy.3122</w:t>
+          <w:lang w:val="pt-BR"/>
+        </w:rPr>
+        <w:t>Nature</w:t>
+      </w:r>
+      <w:r>
+        <w:rPr>
+          <w:rFonts w:cs="Times New Roman"/>
+          <w:noProof/>
+          <w:lang w:val="pt-BR"/>
+        </w:rPr>
+        <w:t xml:space="preserve">, </w:t>
+      </w:r>
+      <w:r>
+        <w:rPr>
+          <w:rFonts w:cs="Times New Roman"/>
+          <w:i/>
+          <w:iCs/>
+          <w:noProof/>
+          <w:lang w:val="pt-BR"/>
+        </w:rPr>
+        <w:t>559</w:t>
+      </w:r>
+      <w:r>
+        <w:rPr>
+          <w:rFonts w:cs="Times New Roman"/>
+          <w:noProof/>
+          <w:lang w:val="pt-BR"/>
+        </w:rPr>
+        <w:t>(7714), 392–395. doi:10.1038/s41586-018-0273-1</w:t>
       </w:r>
     </w:p>
     <w:p>
@@ -11653,14 +11550,16 @@
         <w:rPr>
           <w:rFonts w:cs="Times New Roman"/>
           <w:noProof/>
+          <w:lang w:val="pt-BR"/>
         </w:rPr>
       </w:pPr>
       <w:r>
         <w:rPr>
           <w:rFonts w:cs="Times New Roman"/>
           <w:noProof/>
-        </w:rPr>
-        <w:t xml:space="preserve">Pillar, V. D., &amp; Duarte, L. D. S. (2010). A framework for metacommunity analysis of phylogenetic structure. </w:t>
+          <w:lang w:val="pt-BR"/>
+        </w:rPr>
+        <w:t xml:space="preserve">Roa-Fuentes, C. A., Heino, J., Cianciaruso, M. V., Ferraz, S., Zeni, J. O., &amp; Casatti, L. (2019). Taxonomic, functional, and phylogenetic β-diversity patterns of stream fish assemblages in tropical agroecosystems. </w:t>
       </w:r>
       <w:r>
         <w:rPr>
@@ -11668,13 +11567,15 @@
           <w:i/>
           <w:iCs/>
           <w:noProof/>
-        </w:rPr>
-        <w:t>Ecology Letters</w:t>
-      </w:r>
-      <w:r>
-        <w:rPr>
-          <w:rFonts w:cs="Times New Roman"/>
-          <w:noProof/>
+          <w:lang w:val="pt-BR"/>
+        </w:rPr>
+        <w:t>Freshwater Biology</w:t>
+      </w:r>
+      <w:r>
+        <w:rPr>
+          <w:rFonts w:cs="Times New Roman"/>
+          <w:noProof/>
+          <w:lang w:val="pt-BR"/>
         </w:rPr>
         <w:t xml:space="preserve">, </w:t>
       </w:r>
@@ -11684,15 +11585,17 @@
           <w:i/>
           <w:iCs/>
           <w:noProof/>
-        </w:rPr>
-        <w:t>13</w:t>
-      </w:r>
-      <w:r>
-        <w:rPr>
-          <w:rFonts w:cs="Times New Roman"/>
-          <w:noProof/>
-        </w:rPr>
-        <w:t>, 587–596. doi:10.1111/j.1461-0248.2010.01456.x</w:t>
+          <w:lang w:val="pt-BR"/>
+        </w:rPr>
+        <w:t>64</w:t>
+      </w:r>
+      <w:r>
+        <w:rPr>
+          <w:rFonts w:cs="Times New Roman"/>
+          <w:noProof/>
+          <w:lang w:val="pt-BR"/>
+        </w:rPr>
+        <w:t>(3), 447–460. doi:10.1111/fwb.13233</w:t>
       </w:r>
     </w:p>
     <w:p>
@@ -11705,54 +11608,17 @@
         <w:rPr>
           <w:rFonts w:cs="Times New Roman"/>
           <w:noProof/>
+          <w:lang w:val="pt-BR"/>
         </w:rPr>
       </w:pPr>
       <w:r>
         <w:rPr>
           <w:rFonts w:cs="Times New Roman"/>
           <w:noProof/>
+          <w:lang w:val="pt-BR"/>
         </w:rPr>
         <w:lastRenderedPageBreak/>
-        <w:t xml:space="preserve">Pinto-Ledezma, J. N., Villalobos, F., Reich, P. B., Catford, J. A., Larkin, D. J., &amp; Cavender-Bares, J. (2020). Testing </w:t>
-      </w:r>
-      <w:del w:id="139" w:author="Bruno Eleres" w:date="2021-05-06T08:19:00Z">
-        <w:r>
-          <w:rPr>
-            <w:rFonts w:cs="Times New Roman"/>
-            <w:noProof/>
-          </w:rPr>
-          <w:delText xml:space="preserve">Darwin’s </w:delText>
-        </w:r>
-      </w:del>
-      <w:ins w:id="140" w:author="Bruno Eleres" w:date="2021-05-06T08:19:00Z">
-        <w:r>
-          <w:rPr>
-            <w:rFonts w:cs="Times New Roman"/>
-            <w:noProof/>
-          </w:rPr>
-          <w:t>Darwin</w:t>
-        </w:r>
-        <w:r>
-          <w:rPr>
-            <w:rFonts w:cs="Times New Roman"/>
-            <w:noProof/>
-          </w:rPr>
-          <w:t>'</w:t>
-        </w:r>
-        <w:r>
-          <w:rPr>
-            <w:rFonts w:cs="Times New Roman"/>
-            <w:noProof/>
-          </w:rPr>
-          <w:t xml:space="preserve">s </w:t>
-        </w:r>
-      </w:ins>
-      <w:r>
-        <w:rPr>
-          <w:rFonts w:cs="Times New Roman"/>
-          <w:noProof/>
-        </w:rPr>
-        <w:t xml:space="preserve">naturalization conundrum based on taxonomic, phylogenetic, and functional dimensions of vascular plants. </w:t>
+        <w:t xml:space="preserve">Roa-Fuentes, C. A., Heino, J., Zeni, J. O., Ferraz, S., Cianciaruso, M. V., &amp; Casatti, L. (2020). Importance of local and landscape variables on multiple facets of stream fish biodiversity in a Neotropical agroecosystem. </w:t>
       </w:r>
       <w:r>
         <w:rPr>
@@ -11760,15 +11626,35 @@
           <w:i/>
           <w:iCs/>
           <w:noProof/>
-        </w:rPr>
-        <w:t>Ecological Monographs</w:t>
-      </w:r>
-      <w:r>
-        <w:rPr>
-          <w:rFonts w:cs="Times New Roman"/>
-          <w:noProof/>
-        </w:rPr>
-        <w:t>. doi:10.1002/ecm.1420</w:t>
+          <w:lang w:val="pt-BR"/>
+        </w:rPr>
+        <w:t>Hydrobiologia</w:t>
+      </w:r>
+      <w:r>
+        <w:rPr>
+          <w:rFonts w:cs="Times New Roman"/>
+          <w:noProof/>
+          <w:lang w:val="pt-BR"/>
+        </w:rPr>
+        <w:t xml:space="preserve">, </w:t>
+      </w:r>
+      <w:r>
+        <w:rPr>
+          <w:rFonts w:cs="Times New Roman"/>
+          <w:i/>
+          <w:iCs/>
+          <w:noProof/>
+          <w:lang w:val="pt-BR"/>
+        </w:rPr>
+        <w:t>7</w:t>
+      </w:r>
+      <w:r>
+        <w:rPr>
+          <w:rFonts w:cs="Times New Roman"/>
+          <w:noProof/>
+          <w:lang w:val="pt-BR"/>
+        </w:rPr>
+        <w:t>. doi:10.1007/s10750-020-04396-7</w:t>
       </w:r>
     </w:p>
     <w:p>
@@ -11788,8 +11674,9 @@
         <w:rPr>
           <w:rFonts w:cs="Times New Roman"/>
           <w:noProof/>
-        </w:rPr>
-        <w:t xml:space="preserve">Rabosky, D. L., Chang, J., Title, P. O., Cowman, P. F., Sallan, L., Friedman, M., … Alfaro, M. E. (2018). An inverse latitudinal gradient in speciation rate for marine fishes. </w:t>
+          <w:lang w:val="pt-BR"/>
+        </w:rPr>
+        <w:t xml:space="preserve">Roquet, C., Thuiller, W., &amp; Lavergne, S. (2013). Building megaphylogenies for macroecology: Taking up the challenge. </w:t>
       </w:r>
       <w:r>
         <w:rPr>
@@ -11799,7 +11686,7 @@
           <w:noProof/>
           <w:lang w:val="pt-BR"/>
         </w:rPr>
-        <w:t>Nature</w:t>
+        <w:t>Ecography</w:t>
       </w:r>
       <w:r>
         <w:rPr>
@@ -11817,15 +11704,15 @@
           <w:noProof/>
           <w:lang w:val="pt-BR"/>
         </w:rPr>
-        <w:t>559</w:t>
-      </w:r>
-      <w:r>
-        <w:rPr>
-          <w:rFonts w:cs="Times New Roman"/>
-          <w:noProof/>
-          <w:lang w:val="pt-BR"/>
-        </w:rPr>
-        <w:t>(7714), 392–395. doi:10.1038/s41586-018-0273-1</w:t>
+        <w:t>36</w:t>
+      </w:r>
+      <w:r>
+        <w:rPr>
+          <w:rFonts w:cs="Times New Roman"/>
+          <w:noProof/>
+          <w:lang w:val="pt-BR"/>
+        </w:rPr>
+        <w:t>(1), 13–26. doi:10.1111/j.1600-0587.2012.07773.x</w:t>
       </w:r>
     </w:p>
     <w:p>
@@ -11847,29 +11734,7 @@
           <w:noProof/>
           <w:lang w:val="pt-BR"/>
         </w:rPr>
-        <w:t xml:space="preserve">Roa-Fuentes, C. A., Heino, J., Cianciaruso, M. V., Ferraz, S., Zeni, J. O., &amp; Casatti, L. (2019). </w:t>
-      </w:r>
-      <w:r>
-        <w:rPr>
-          <w:rFonts w:cs="Times New Roman"/>
-          <w:noProof/>
-        </w:rPr>
-        <w:t xml:space="preserve">Taxonomic, functional, and phylogenetic </w:t>
-      </w:r>
-      <w:r>
-        <w:rPr>
-          <w:rFonts w:cs="Times New Roman"/>
-          <w:noProof/>
-          <w:lang w:val="pt-BR"/>
-        </w:rPr>
-        <w:t>β</w:t>
-      </w:r>
-      <w:r>
-        <w:rPr>
-          <w:rFonts w:cs="Times New Roman"/>
-          <w:noProof/>
-        </w:rPr>
-        <w:t xml:space="preserve">-diversity patterns of stream fish assemblages in tropical agroecosystems. </w:t>
+        <w:t xml:space="preserve">Tedesco, P. A., Beauchard, O., Bigorne, R., Blanchet, S., Buisson, L., Conti, L., … Oberdorff, T. (2017). Data Descriptor: A global database on freshwater fish species occurrence in drainage basins. </w:t>
       </w:r>
       <w:r>
         <w:rPr>
@@ -11879,7 +11744,7 @@
           <w:noProof/>
           <w:lang w:val="pt-BR"/>
         </w:rPr>
-        <w:t>Freshwater Biology</w:t>
+        <w:t>Scientific Data</w:t>
       </w:r>
       <w:r>
         <w:rPr>
@@ -11897,15 +11762,15 @@
           <w:noProof/>
           <w:lang w:val="pt-BR"/>
         </w:rPr>
-        <w:t>64</w:t>
-      </w:r>
-      <w:r>
-        <w:rPr>
-          <w:rFonts w:cs="Times New Roman"/>
-          <w:noProof/>
-          <w:lang w:val="pt-BR"/>
-        </w:rPr>
-        <w:t>(3), 447–460. doi:10.1111/fwb.13233</w:t>
+        <w:t>4</w:t>
+      </w:r>
+      <w:r>
+        <w:rPr>
+          <w:rFonts w:cs="Times New Roman"/>
+          <w:noProof/>
+          <w:lang w:val="pt-BR"/>
+        </w:rPr>
+        <w:t>, 1–6. doi:10.1038/sdata.2017.141</w:t>
       </w:r>
     </w:p>
     <w:p>
@@ -11918,6 +11783,7 @@
         <w:rPr>
           <w:rFonts w:cs="Times New Roman"/>
           <w:noProof/>
+          <w:lang w:val="pt-BR"/>
         </w:rPr>
       </w:pPr>
       <w:r>
@@ -11926,14 +11792,7 @@
           <w:noProof/>
           <w:lang w:val="pt-BR"/>
         </w:rPr>
-        <w:t xml:space="preserve">Roa-Fuentes, C. A., Heino, J., Zeni, J. O., Ferraz, S., Cianciaruso, M. V., &amp; Casatti, L. (2020). </w:t>
-      </w:r>
-      <w:r>
-        <w:rPr>
-          <w:rFonts w:cs="Times New Roman"/>
-          <w:noProof/>
-        </w:rPr>
-        <w:t xml:space="preserve">Importance of local and landscape variables on multiple facets of stream fish biodiversity in a Neotropical agroecosystem. </w:t>
+        <w:t xml:space="preserve">Webb, C. O., Ackerly, D. D., &amp; Kembel, S. W. (2008). Phylocom: Software for the analysis of phylogenetic community structure and trait evolution. </w:t>
       </w:r>
       <w:r>
         <w:rPr>
@@ -11941,13 +11800,15 @@
           <w:i/>
           <w:iCs/>
           <w:noProof/>
-        </w:rPr>
-        <w:t>Hydrobiologia</w:t>
-      </w:r>
-      <w:r>
-        <w:rPr>
-          <w:rFonts w:cs="Times New Roman"/>
-          <w:noProof/>
+          <w:lang w:val="pt-BR"/>
+        </w:rPr>
+        <w:t>Bioinformatics</w:t>
+      </w:r>
+      <w:r>
+        <w:rPr>
+          <w:rFonts w:cs="Times New Roman"/>
+          <w:noProof/>
+          <w:lang w:val="pt-BR"/>
         </w:rPr>
         <w:t xml:space="preserve">, </w:t>
       </w:r>
@@ -11957,15 +11818,17 @@
           <w:i/>
           <w:iCs/>
           <w:noProof/>
-        </w:rPr>
-        <w:t>7</w:t>
-      </w:r>
-      <w:r>
-        <w:rPr>
-          <w:rFonts w:cs="Times New Roman"/>
-          <w:noProof/>
-        </w:rPr>
-        <w:t>. doi:10.1007/s10750-020-04396-7</w:t>
+          <w:lang w:val="pt-BR"/>
+        </w:rPr>
+        <w:t>24</w:t>
+      </w:r>
+      <w:r>
+        <w:rPr>
+          <w:rFonts w:cs="Times New Roman"/>
+          <w:noProof/>
+          <w:lang w:val="pt-BR"/>
+        </w:rPr>
+        <w:t>(18), 2098–2100. doi:10.1093/bioinformatics/btn358</w:t>
       </w:r>
     </w:p>
     <w:p>
@@ -11984,172 +11847,9 @@
         <w:rPr>
           <w:rFonts w:cs="Times New Roman"/>
           <w:noProof/>
-        </w:rPr>
-        <w:t xml:space="preserve">Roquet, C., Thuiller, W., &amp; Lavergne, S. (2013). Building megaphylogenies for macroecology: Taking up the challenge. </w:t>
-      </w:r>
-      <w:r>
-        <w:rPr>
-          <w:rFonts w:cs="Times New Roman"/>
-          <w:i/>
-          <w:iCs/>
-          <w:noProof/>
-        </w:rPr>
-        <w:t>Ecography</w:t>
-      </w:r>
-      <w:r>
-        <w:rPr>
-          <w:rFonts w:cs="Times New Roman"/>
-          <w:noProof/>
-        </w:rPr>
-        <w:t xml:space="preserve">, </w:t>
-      </w:r>
-      <w:r>
-        <w:rPr>
-          <w:rFonts w:cs="Times New Roman"/>
-          <w:i/>
-          <w:iCs/>
-          <w:noProof/>
-        </w:rPr>
-        <w:t>36</w:t>
-      </w:r>
-      <w:r>
-        <w:rPr>
-          <w:rFonts w:cs="Times New Roman"/>
-          <w:noProof/>
-        </w:rPr>
-        <w:t>(1), 13–26. doi:10.1111/j.1600-0587.2012.07773.x</w:t>
-      </w:r>
-    </w:p>
-    <w:p>
-      <w:pPr>
-        <w:widowControl w:val="0"/>
-        <w:autoSpaceDE w:val="0"/>
-        <w:autoSpaceDN w:val="0"/>
-        <w:adjustRightInd w:val="0"/>
-        <w:ind w:left="480" w:hanging="480"/>
-        <w:rPr>
-          <w:rFonts w:cs="Times New Roman"/>
-          <w:noProof/>
-        </w:rPr>
-      </w:pPr>
-      <w:r>
-        <w:rPr>
-          <w:rFonts w:cs="Times New Roman"/>
-          <w:noProof/>
-        </w:rPr>
-        <w:t xml:space="preserve">Tedesco, P. A., Beauchard, O., Bigorne, R., Blanchet, S., Buisson, L., Conti, L., … Oberdorff, T. (2017). Data Descriptor: A global database on freshwater fish species occurrence in drainage basins. </w:t>
-      </w:r>
-      <w:r>
-        <w:rPr>
-          <w:rFonts w:cs="Times New Roman"/>
-          <w:i/>
-          <w:iCs/>
-          <w:noProof/>
-        </w:rPr>
-        <w:t>Scientific Data</w:t>
-      </w:r>
-      <w:r>
-        <w:rPr>
-          <w:rFonts w:cs="Times New Roman"/>
-          <w:noProof/>
-        </w:rPr>
-        <w:t xml:space="preserve">, </w:t>
-      </w:r>
-      <w:r>
-        <w:rPr>
-          <w:rFonts w:cs="Times New Roman"/>
-          <w:i/>
-          <w:iCs/>
-          <w:noProof/>
-        </w:rPr>
-        <w:t>4</w:t>
-      </w:r>
-      <w:r>
-        <w:rPr>
-          <w:rFonts w:cs="Times New Roman"/>
-          <w:noProof/>
-        </w:rPr>
-        <w:t>, 1–6. doi:10.1038/sdata.2017.141</w:t>
-      </w:r>
-    </w:p>
-    <w:p>
-      <w:pPr>
-        <w:widowControl w:val="0"/>
-        <w:autoSpaceDE w:val="0"/>
-        <w:autoSpaceDN w:val="0"/>
-        <w:adjustRightInd w:val="0"/>
-        <w:ind w:left="480" w:hanging="480"/>
-        <w:rPr>
-          <w:rFonts w:cs="Times New Roman"/>
-          <w:noProof/>
-        </w:rPr>
-      </w:pPr>
-      <w:r>
-        <w:rPr>
-          <w:rFonts w:cs="Times New Roman"/>
-          <w:noProof/>
-        </w:rPr>
-        <w:t xml:space="preserve">Webb, C. O., Ackerly, D. D., &amp; Kembel, S. W. (2008). Phylocom: Software for the analysis of phylogenetic community structure and trait evolution. </w:t>
-      </w:r>
-      <w:r>
-        <w:rPr>
-          <w:rFonts w:cs="Times New Roman"/>
-          <w:i/>
-          <w:iCs/>
-          <w:noProof/>
-        </w:rPr>
-        <w:t>Bioinformatics</w:t>
-      </w:r>
-      <w:r>
-        <w:rPr>
-          <w:rFonts w:cs="Times New Roman"/>
-          <w:noProof/>
-        </w:rPr>
-        <w:t xml:space="preserve">, </w:t>
-      </w:r>
-      <w:r>
-        <w:rPr>
-          <w:rFonts w:cs="Times New Roman"/>
-          <w:i/>
-          <w:iCs/>
-          <w:noProof/>
-        </w:rPr>
-        <w:t>24</w:t>
-      </w:r>
-      <w:r>
-        <w:rPr>
-          <w:rFonts w:cs="Times New Roman"/>
-          <w:noProof/>
-        </w:rPr>
-        <w:t>(18), 2098–2100. doi:10.1093/bioinformatics/btn358</w:t>
-      </w:r>
-    </w:p>
-    <w:p>
-      <w:pPr>
-        <w:widowControl w:val="0"/>
-        <w:autoSpaceDE w:val="0"/>
-        <w:autoSpaceDN w:val="0"/>
-        <w:adjustRightInd w:val="0"/>
-        <w:ind w:left="480" w:hanging="480"/>
-        <w:rPr>
-          <w:rFonts w:cs="Times New Roman"/>
-          <w:noProof/>
-        </w:rPr>
-      </w:pPr>
-      <w:r>
-        <w:rPr>
-          <w:rFonts w:cs="Times New Roman"/>
-          <w:noProof/>
-        </w:rPr>
-        <w:t xml:space="preserve">Webb, C. O., &amp; Donoghue, M. J. (2005). Phylomatic: Tree assembly for applied </w:t>
-      </w:r>
-      <w:r>
-        <w:rPr>
-          <w:rFonts w:cs="Times New Roman"/>
-          <w:noProof/>
-        </w:rPr>
-        <w:lastRenderedPageBreak/>
-        <w:t xml:space="preserve">phylogenetics. </w:t>
+          <w:lang w:val="pt-BR"/>
+        </w:rPr>
+        <w:t xml:space="preserve">Webb, C. O., &amp; Donoghue, M. J. (2005). Phylomatic: Tree assembly for applied phylogenetics. </w:t>
       </w:r>
       <w:r>
         <w:rPr>
@@ -12211,8 +11911,8 @@
 </file>
 
 <file path=word/comments.xml><?xml version="1.0" encoding="utf-8"?>
-<w:comments xmlns:wpc="http://schemas.microsoft.com/office/word/2010/wordprocessingCanvas" xmlns:cx="http://schemas.microsoft.com/office/drawing/2014/chartex" xmlns:cx1="http://schemas.microsoft.com/office/drawing/2015/9/8/chartex" xmlns:cx2="http://schemas.microsoft.com/office/drawing/2015/10/21/chartex" xmlns:cx3="http://schemas.microsoft.com/office/drawing/2016/5/9/chartex" xmlns:cx4="http://schemas.microsoft.com/office/drawing/2016/5/10/chartex" xmlns:cx5="http://schemas.microsoft.com/office/drawing/2016/5/11/chartex" xmlns:cx6="http://schemas.microsoft.com/office/drawing/2016/5/12/chartex" xmlns:cx7="http://schemas.microsoft.com/office/drawing/2016/5/13/chartex" xmlns:cx8="http://schemas.microsoft.com/office/drawing/2016/5/14/chartex" xmlns:mc="http://schemas.openxmlformats.org/markup-compatibility/2006" xmlns:aink="http://schemas.microsoft.com/office/drawing/2016/ink" xmlns:am3d="http://schemas.microsoft.com/office/drawing/2017/model3d" xmlns:o="urn:schemas-microsoft-com:office:office" xmlns:r="http://schemas.openxmlformats.org/officeDocument/2006/relationships" xmlns:m="http://schemas.openxmlformats.org/officeDocument/2006/math" xmlns:v="urn:schemas-microsoft-com:vml" xmlns:wp14="http://schemas.microsoft.com/office/word/2010/wordprocessingDrawing" xmlns:wp="http://schemas.openxmlformats.org/drawingml/2006/wordprocessingDrawing" xmlns:w10="urn:schemas-microsoft-com:office:word" xmlns:w="http://schemas.openxmlformats.org/wordprocessingml/2006/main" xmlns:w14="http://schemas.microsoft.com/office/word/2010/wordml" xmlns:w15="http://schemas.microsoft.com/office/word/2012/wordml" xmlns:w16cex="http://schemas.microsoft.com/office/word/2018/wordml/cex" xmlns:w16cid="http://schemas.microsoft.com/office/word/2016/wordml/cid" xmlns:w16="http://schemas.microsoft.com/office/word/2018/wordml" xmlns:w16sdtdh="http://schemas.microsoft.com/office/word/2020/wordml/sdtdatahash" xmlns:w16se="http://schemas.microsoft.com/office/word/2015/wordml/symex" xmlns:wpg="http://schemas.microsoft.com/office/word/2010/wordprocessingGroup" xmlns:wpi="http://schemas.microsoft.com/office/word/2010/wordprocessingInk" xmlns:wne="http://schemas.microsoft.com/office/word/2006/wordml" xmlns:wps="http://schemas.microsoft.com/office/word/2010/wordprocessingShape" mc:Ignorable="w14 w15 w16se w16cid w16 w16cex w16sdtdh wp14">
-  <w:comment w:id="25" w:author="Bruno Eleres" w:date="2021-05-06T08:52:00Z" w:initials="BE">
+<w:comments xmlns:wpc="http://schemas.microsoft.com/office/word/2010/wordprocessingCanvas" xmlns:cx="http://schemas.microsoft.com/office/drawing/2014/chartex" xmlns:cx1="http://schemas.microsoft.com/office/drawing/2015/9/8/chartex" xmlns:cx2="http://schemas.microsoft.com/office/drawing/2015/10/21/chartex" xmlns:cx3="http://schemas.microsoft.com/office/drawing/2016/5/9/chartex" xmlns:cx4="http://schemas.microsoft.com/office/drawing/2016/5/10/chartex" xmlns:cx5="http://schemas.microsoft.com/office/drawing/2016/5/11/chartex" xmlns:cx6="http://schemas.microsoft.com/office/drawing/2016/5/12/chartex" xmlns:cx7="http://schemas.microsoft.com/office/drawing/2016/5/13/chartex" xmlns:cx8="http://schemas.microsoft.com/office/drawing/2016/5/14/chartex" xmlns:mc="http://schemas.openxmlformats.org/markup-compatibility/2006" xmlns:aink="http://schemas.microsoft.com/office/drawing/2016/ink" xmlns:am3d="http://schemas.microsoft.com/office/drawing/2017/model3d" xmlns:o="urn:schemas-microsoft-com:office:office" xmlns:r="http://schemas.openxmlformats.org/officeDocument/2006/relationships" xmlns:m="http://schemas.openxmlformats.org/officeDocument/2006/math" xmlns:v="urn:schemas-microsoft-com:vml" xmlns:wp14="http://schemas.microsoft.com/office/word/2010/wordprocessingDrawing" xmlns:wp="http://schemas.openxmlformats.org/drawingml/2006/wordprocessingDrawing" xmlns:w10="urn:schemas-microsoft-com:office:word" xmlns:w="http://schemas.openxmlformats.org/wordprocessingml/2006/main" xmlns:w14="http://schemas.microsoft.com/office/word/2010/wordml" xmlns:w15="http://schemas.microsoft.com/office/word/2012/wordml" xmlns:w16cex="http://schemas.microsoft.com/office/word/2018/wordml/cex" xmlns:w16cid="http://schemas.microsoft.com/office/word/2016/wordml/cid" xmlns:w16="http://schemas.microsoft.com/office/word/2018/wordml" xmlns:w16se="http://schemas.microsoft.com/office/word/2015/wordml/symex" xmlns:wpg="http://schemas.microsoft.com/office/word/2010/wordprocessingGroup" xmlns:wpi="http://schemas.microsoft.com/office/word/2010/wordprocessingInk" xmlns:wne="http://schemas.microsoft.com/office/word/2006/wordml" xmlns:wps="http://schemas.microsoft.com/office/word/2010/wordprocessingShape" mc:Ignorable="w14 w15 w16se w16cid w16 w16cex wp14">
+  <w:comment w:id="1" w:author="Bruno Eleres" w:date="2021-05-06T08:52:00Z" w:initials="BE">
     <w:p>
       <w:pPr>
         <w:pStyle w:val="Textodecomentrio"/>
@@ -12284,7 +11984,7 @@
       </w:r>
     </w:p>
   </w:comment>
-  <w:comment w:id="36" w:author="Bruno Eleres" w:date="2021-05-06T08:54:00Z" w:initials="BE">
+  <w:comment w:id="22" w:author="Bruno Eleres" w:date="2021-05-06T08:54:00Z" w:initials="BE">
     <w:p>
       <w:pPr>
         <w:pStyle w:val="Textodecomentrio"/>
@@ -12326,7 +12026,7 @@
       </w:r>
     </w:p>
   </w:comment>
-  <w:comment w:id="37" w:author="Bruno Eleres" w:date="2021-05-06T08:21:00Z" w:initials="BE">
+  <w:comment w:id="23" w:author="Bruno Eleres" w:date="2021-05-06T08:21:00Z" w:initials="BE">
     <w:p>
       <w:pPr>
         <w:pStyle w:val="Textodecomentrio"/>
@@ -12348,7 +12048,7 @@
       </w:r>
     </w:p>
   </w:comment>
-  <w:comment w:id="78" w:author="Gabriel Nakamura" w:date="2021-05-04T17:31:00Z" w:initials="GN">
+  <w:comment w:id="95" w:author="Gabriel Nakamura" w:date="2021-05-04T17:31:00Z" w:initials="GN">
     <w:p>
       <w:pPr>
         <w:pStyle w:val="Textodecomentrio"/>
@@ -12377,7 +12077,7 @@
       </w:r>
     </w:p>
   </w:comment>
-  <w:comment w:id="82" w:author="Bruno Eleres" w:date="2021-05-06T08:39:00Z" w:initials="BE">
+  <w:comment w:id="99" w:author="Bruno Eleres" w:date="2021-05-06T08:39:00Z" w:initials="BE">
     <w:p>
       <w:pPr>
         <w:pStyle w:val="Textodecomentrio"/>
@@ -12419,7 +12119,7 @@
       </w:r>
     </w:p>
   </w:comment>
-  <w:comment w:id="104" w:author="Bruno Eleres" w:date="2021-05-06T08:45:00Z" w:initials="BE">
+  <w:comment w:id="121" w:author="Bruno Eleres" w:date="2021-05-06T08:45:00Z" w:initials="BE">
     <w:p>
       <w:pPr>
         <w:pStyle w:val="Textodecomentrio"/>
@@ -12455,7 +12155,7 @@
       </w:r>
     </w:p>
   </w:comment>
-  <w:comment w:id="110" w:author="Bruno Eleres" w:date="2021-05-06T08:47:00Z" w:initials="BE">
+  <w:comment w:id="127" w:author="Bruno Eleres" w:date="2021-05-06T08:47:00Z" w:initials="BE">
     <w:p>
       <w:pPr>
         <w:pStyle w:val="Textodecomentrio"/>
@@ -12549,7 +12249,7 @@
 </file>
 
 <file path=word/commentsExtended.xml><?xml version="1.0" encoding="utf-8"?>
-<w15:commentsEx xmlns:wpc="http://schemas.microsoft.com/office/word/2010/wordprocessingCanvas" xmlns:cx="http://schemas.microsoft.com/office/drawing/2014/chartex" xmlns:cx1="http://schemas.microsoft.com/office/drawing/2015/9/8/chartex" xmlns:cx2="http://schemas.microsoft.com/office/drawing/2015/10/21/chartex" xmlns:cx3="http://schemas.microsoft.com/office/drawing/2016/5/9/chartex" xmlns:cx4="http://schemas.microsoft.com/office/drawing/2016/5/10/chartex" xmlns:cx5="http://schemas.microsoft.com/office/drawing/2016/5/11/chartex" xmlns:cx6="http://schemas.microsoft.com/office/drawing/2016/5/12/chartex" xmlns:cx7="http://schemas.microsoft.com/office/drawing/2016/5/13/chartex" xmlns:cx8="http://schemas.microsoft.com/office/drawing/2016/5/14/chartex" xmlns:mc="http://schemas.openxmlformats.org/markup-compatibility/2006" xmlns:aink="http://schemas.microsoft.com/office/drawing/2016/ink" xmlns:am3d="http://schemas.microsoft.com/office/drawing/2017/model3d" xmlns:o="urn:schemas-microsoft-com:office:office" xmlns:r="http://schemas.openxmlformats.org/officeDocument/2006/relationships" xmlns:m="http://schemas.openxmlformats.org/officeDocument/2006/math" xmlns:v="urn:schemas-microsoft-com:vml" xmlns:wp14="http://schemas.microsoft.com/office/word/2010/wordprocessingDrawing" xmlns:wp="http://schemas.openxmlformats.org/drawingml/2006/wordprocessingDrawing" xmlns:w10="urn:schemas-microsoft-com:office:word" xmlns:w="http://schemas.openxmlformats.org/wordprocessingml/2006/main" xmlns:w14="http://schemas.microsoft.com/office/word/2010/wordml" xmlns:w15="http://schemas.microsoft.com/office/word/2012/wordml" xmlns:w16cex="http://schemas.microsoft.com/office/word/2018/wordml/cex" xmlns:w16cid="http://schemas.microsoft.com/office/word/2016/wordml/cid" xmlns:w16="http://schemas.microsoft.com/office/word/2018/wordml" xmlns:w16sdtdh="http://schemas.microsoft.com/office/word/2020/wordml/sdtdatahash" xmlns:w16se="http://schemas.microsoft.com/office/word/2015/wordml/symex" xmlns:wpg="http://schemas.microsoft.com/office/word/2010/wordprocessingGroup" xmlns:wpi="http://schemas.microsoft.com/office/word/2010/wordprocessingInk" xmlns:wne="http://schemas.microsoft.com/office/word/2006/wordml" xmlns:wps="http://schemas.microsoft.com/office/word/2010/wordprocessingShape" mc:Ignorable="w14 w15 w16se w16cid w16 w16cex w16sdtdh wp14">
+<w15:commentsEx xmlns:wpc="http://schemas.microsoft.com/office/word/2010/wordprocessingCanvas" xmlns:cx="http://schemas.microsoft.com/office/drawing/2014/chartex" xmlns:cx1="http://schemas.microsoft.com/office/drawing/2015/9/8/chartex" xmlns:cx2="http://schemas.microsoft.com/office/drawing/2015/10/21/chartex" xmlns:cx3="http://schemas.microsoft.com/office/drawing/2016/5/9/chartex" xmlns:cx4="http://schemas.microsoft.com/office/drawing/2016/5/10/chartex" xmlns:cx5="http://schemas.microsoft.com/office/drawing/2016/5/11/chartex" xmlns:cx6="http://schemas.microsoft.com/office/drawing/2016/5/12/chartex" xmlns:cx7="http://schemas.microsoft.com/office/drawing/2016/5/13/chartex" xmlns:cx8="http://schemas.microsoft.com/office/drawing/2016/5/14/chartex" xmlns:mc="http://schemas.openxmlformats.org/markup-compatibility/2006" xmlns:aink="http://schemas.microsoft.com/office/drawing/2016/ink" xmlns:am3d="http://schemas.microsoft.com/office/drawing/2017/model3d" xmlns:o="urn:schemas-microsoft-com:office:office" xmlns:r="http://schemas.openxmlformats.org/officeDocument/2006/relationships" xmlns:m="http://schemas.openxmlformats.org/officeDocument/2006/math" xmlns:v="urn:schemas-microsoft-com:vml" xmlns:wp14="http://schemas.microsoft.com/office/word/2010/wordprocessingDrawing" xmlns:wp="http://schemas.openxmlformats.org/drawingml/2006/wordprocessingDrawing" xmlns:w10="urn:schemas-microsoft-com:office:word" xmlns:w="http://schemas.openxmlformats.org/wordprocessingml/2006/main" xmlns:w14="http://schemas.microsoft.com/office/word/2010/wordml" xmlns:w15="http://schemas.microsoft.com/office/word/2012/wordml" xmlns:w16cex="http://schemas.microsoft.com/office/word/2018/wordml/cex" xmlns:w16cid="http://schemas.microsoft.com/office/word/2016/wordml/cid" xmlns:w16="http://schemas.microsoft.com/office/word/2018/wordml" xmlns:w16se="http://schemas.microsoft.com/office/word/2015/wordml/symex" xmlns:wpg="http://schemas.microsoft.com/office/word/2010/wordprocessingGroup" xmlns:wpi="http://schemas.microsoft.com/office/word/2010/wordprocessingInk" xmlns:wne="http://schemas.microsoft.com/office/word/2006/wordml" xmlns:wps="http://schemas.microsoft.com/office/word/2010/wordprocessingShape" mc:Ignorable="w14 w15 w16se w16cid w16 w16cex wp14">
   <w15:commentEx w15:paraId="3FFEB126" w15:done="0"/>
   <w15:commentEx w15:paraId="7EDE67AD" w15:done="0"/>
   <w15:commentEx w15:paraId="35DD3A43" w15:done="0"/>
@@ -12561,7 +12261,7 @@
 </file>
 
 <file path=word/commentsExtensible.xml><?xml version="1.0" encoding="utf-8"?>
-<w16cex:commentsExtensible xmlns:wpc="http://schemas.microsoft.com/office/word/2010/wordprocessingCanvas" xmlns:cx="http://schemas.microsoft.com/office/drawing/2014/chartex" xmlns:cx1="http://schemas.microsoft.com/office/drawing/2015/9/8/chartex" xmlns:cx2="http://schemas.microsoft.com/office/drawing/2015/10/21/chartex" xmlns:cx3="http://schemas.microsoft.com/office/drawing/2016/5/9/chartex" xmlns:cx4="http://schemas.microsoft.com/office/drawing/2016/5/10/chartex" xmlns:cx5="http://schemas.microsoft.com/office/drawing/2016/5/11/chartex" xmlns:cx6="http://schemas.microsoft.com/office/drawing/2016/5/12/chartex" xmlns:cx7="http://schemas.microsoft.com/office/drawing/2016/5/13/chartex" xmlns:cx8="http://schemas.microsoft.com/office/drawing/2016/5/14/chartex" xmlns:mc="http://schemas.openxmlformats.org/markup-compatibility/2006" xmlns:aink="http://schemas.microsoft.com/office/drawing/2016/ink" xmlns:am3d="http://schemas.microsoft.com/office/drawing/2017/model3d" xmlns:o="urn:schemas-microsoft-com:office:office" xmlns:r="http://schemas.openxmlformats.org/officeDocument/2006/relationships" xmlns:m="http://schemas.openxmlformats.org/officeDocument/2006/math" xmlns:v="urn:schemas-microsoft-com:vml" xmlns:wp14="http://schemas.microsoft.com/office/word/2010/wordprocessingDrawing" xmlns:wp="http://schemas.openxmlformats.org/drawingml/2006/wordprocessingDrawing" xmlns:w10="urn:schemas-microsoft-com:office:word" xmlns:w="http://schemas.openxmlformats.org/wordprocessingml/2006/main" xmlns:w14="http://schemas.microsoft.com/office/word/2010/wordml" xmlns:w15="http://schemas.microsoft.com/office/word/2012/wordml" xmlns:w16cex="http://schemas.microsoft.com/office/word/2018/wordml/cex" xmlns:w16cid="http://schemas.microsoft.com/office/word/2016/wordml/cid" xmlns:w16="http://schemas.microsoft.com/office/word/2018/wordml" xmlns:w16sdtdh="http://schemas.microsoft.com/office/word/2020/wordml/sdtdatahash" xmlns:w16se="http://schemas.microsoft.com/office/word/2015/wordml/symex" xmlns:wpg="http://schemas.microsoft.com/office/word/2010/wordprocessingGroup" xmlns:wpi="http://schemas.microsoft.com/office/word/2010/wordprocessingInk" xmlns:wne="http://schemas.microsoft.com/office/word/2006/wordml" xmlns:wps="http://schemas.microsoft.com/office/word/2010/wordprocessingShape" mc:Ignorable="w14 w15 w16se w16cid w16 w16cex w16sdtdh wp14">
+<w16cex:commentsExtensible xmlns:wpc="http://schemas.microsoft.com/office/word/2010/wordprocessingCanvas" xmlns:cx="http://schemas.microsoft.com/office/drawing/2014/chartex" xmlns:cx1="http://schemas.microsoft.com/office/drawing/2015/9/8/chartex" xmlns:cx2="http://schemas.microsoft.com/office/drawing/2015/10/21/chartex" xmlns:cx3="http://schemas.microsoft.com/office/drawing/2016/5/9/chartex" xmlns:cx4="http://schemas.microsoft.com/office/drawing/2016/5/10/chartex" xmlns:cx5="http://schemas.microsoft.com/office/drawing/2016/5/11/chartex" xmlns:cx6="http://schemas.microsoft.com/office/drawing/2016/5/12/chartex" xmlns:cx7="http://schemas.microsoft.com/office/drawing/2016/5/13/chartex" xmlns:cx8="http://schemas.microsoft.com/office/drawing/2016/5/14/chartex" xmlns:mc="http://schemas.openxmlformats.org/markup-compatibility/2006" xmlns:aink="http://schemas.microsoft.com/office/drawing/2016/ink" xmlns:am3d="http://schemas.microsoft.com/office/drawing/2017/model3d" xmlns:o="urn:schemas-microsoft-com:office:office" xmlns:r="http://schemas.openxmlformats.org/officeDocument/2006/relationships" xmlns:m="http://schemas.openxmlformats.org/officeDocument/2006/math" xmlns:v="urn:schemas-microsoft-com:vml" xmlns:wp14="http://schemas.microsoft.com/office/word/2010/wordprocessingDrawing" xmlns:wp="http://schemas.openxmlformats.org/drawingml/2006/wordprocessingDrawing" xmlns:w10="urn:schemas-microsoft-com:office:word" xmlns:w="http://schemas.openxmlformats.org/wordprocessingml/2006/main" xmlns:w14="http://schemas.microsoft.com/office/word/2010/wordml" xmlns:w15="http://schemas.microsoft.com/office/word/2012/wordml" xmlns:w16cex="http://schemas.microsoft.com/office/word/2018/wordml/cex" xmlns:w16cid="http://schemas.microsoft.com/office/word/2016/wordml/cid" xmlns:w16="http://schemas.microsoft.com/office/word/2018/wordml" xmlns:w16se="http://schemas.microsoft.com/office/word/2015/wordml/symex" xmlns:wpg="http://schemas.microsoft.com/office/word/2010/wordprocessingGroup" xmlns:wpi="http://schemas.microsoft.com/office/word/2010/wordprocessingInk" xmlns:wne="http://schemas.microsoft.com/office/word/2006/wordml" xmlns:wps="http://schemas.microsoft.com/office/word/2010/wordprocessingShape" mc:Ignorable="w14 w15 w16se w16cid w16 w16cex wp14">
   <w16cex:commentExtensible w16cex:durableId="243E2CD7" w16cex:dateUtc="2021-05-06T11:52:00Z"/>
   <w16cex:commentExtensible w16cex:durableId="243E2D39" w16cex:dateUtc="2021-05-06T11:54:00Z"/>
   <w16cex:commentExtensible w16cex:durableId="243E2589" w16cex:dateUtc="2021-05-06T11:21:00Z"/>
@@ -12573,7 +12273,7 @@
 </file>
 
 <file path=word/commentsIds.xml><?xml version="1.0" encoding="utf-8"?>
-<w16cid:commentsIds xmlns:wpc="http://schemas.microsoft.com/office/word/2010/wordprocessingCanvas" xmlns:cx="http://schemas.microsoft.com/office/drawing/2014/chartex" xmlns:cx1="http://schemas.microsoft.com/office/drawing/2015/9/8/chartex" xmlns:cx2="http://schemas.microsoft.com/office/drawing/2015/10/21/chartex" xmlns:cx3="http://schemas.microsoft.com/office/drawing/2016/5/9/chartex" xmlns:cx4="http://schemas.microsoft.com/office/drawing/2016/5/10/chartex" xmlns:cx5="http://schemas.microsoft.com/office/drawing/2016/5/11/chartex" xmlns:cx6="http://schemas.microsoft.com/office/drawing/2016/5/12/chartex" xmlns:cx7="http://schemas.microsoft.com/office/drawing/2016/5/13/chartex" xmlns:cx8="http://schemas.microsoft.com/office/drawing/2016/5/14/chartex" xmlns:mc="http://schemas.openxmlformats.org/markup-compatibility/2006" xmlns:aink="http://schemas.microsoft.com/office/drawing/2016/ink" xmlns:am3d="http://schemas.microsoft.com/office/drawing/2017/model3d" xmlns:o="urn:schemas-microsoft-com:office:office" xmlns:r="http://schemas.openxmlformats.org/officeDocument/2006/relationships" xmlns:m="http://schemas.openxmlformats.org/officeDocument/2006/math" xmlns:v="urn:schemas-microsoft-com:vml" xmlns:wp14="http://schemas.microsoft.com/office/word/2010/wordprocessingDrawing" xmlns:wp="http://schemas.openxmlformats.org/drawingml/2006/wordprocessingDrawing" xmlns:w10="urn:schemas-microsoft-com:office:word" xmlns:w="http://schemas.openxmlformats.org/wordprocessingml/2006/main" xmlns:w14="http://schemas.microsoft.com/office/word/2010/wordml" xmlns:w15="http://schemas.microsoft.com/office/word/2012/wordml" xmlns:w16cex="http://schemas.microsoft.com/office/word/2018/wordml/cex" xmlns:w16cid="http://schemas.microsoft.com/office/word/2016/wordml/cid" xmlns:w16="http://schemas.microsoft.com/office/word/2018/wordml" xmlns:w16sdtdh="http://schemas.microsoft.com/office/word/2020/wordml/sdtdatahash" xmlns:w16se="http://schemas.microsoft.com/office/word/2015/wordml/symex" xmlns:wpg="http://schemas.microsoft.com/office/word/2010/wordprocessingGroup" xmlns:wpi="http://schemas.microsoft.com/office/word/2010/wordprocessingInk" xmlns:wne="http://schemas.microsoft.com/office/word/2006/wordml" xmlns:wps="http://schemas.microsoft.com/office/word/2010/wordprocessingShape" mc:Ignorable="w14 w15 w16se w16cid w16 w16cex w16sdtdh wp14">
+<w16cid:commentsIds xmlns:wpc="http://schemas.microsoft.com/office/word/2010/wordprocessingCanvas" xmlns:cx="http://schemas.microsoft.com/office/drawing/2014/chartex" xmlns:cx1="http://schemas.microsoft.com/office/drawing/2015/9/8/chartex" xmlns:cx2="http://schemas.microsoft.com/office/drawing/2015/10/21/chartex" xmlns:cx3="http://schemas.microsoft.com/office/drawing/2016/5/9/chartex" xmlns:cx4="http://schemas.microsoft.com/office/drawing/2016/5/10/chartex" xmlns:cx5="http://schemas.microsoft.com/office/drawing/2016/5/11/chartex" xmlns:cx6="http://schemas.microsoft.com/office/drawing/2016/5/12/chartex" xmlns:cx7="http://schemas.microsoft.com/office/drawing/2016/5/13/chartex" xmlns:cx8="http://schemas.microsoft.com/office/drawing/2016/5/14/chartex" xmlns:mc="http://schemas.openxmlformats.org/markup-compatibility/2006" xmlns:aink="http://schemas.microsoft.com/office/drawing/2016/ink" xmlns:am3d="http://schemas.microsoft.com/office/drawing/2017/model3d" xmlns:o="urn:schemas-microsoft-com:office:office" xmlns:r="http://schemas.openxmlformats.org/officeDocument/2006/relationships" xmlns:m="http://schemas.openxmlformats.org/officeDocument/2006/math" xmlns:v="urn:schemas-microsoft-com:vml" xmlns:wp14="http://schemas.microsoft.com/office/word/2010/wordprocessingDrawing" xmlns:wp="http://schemas.openxmlformats.org/drawingml/2006/wordprocessingDrawing" xmlns:w10="urn:schemas-microsoft-com:office:word" xmlns:w="http://schemas.openxmlformats.org/wordprocessingml/2006/main" xmlns:w14="http://schemas.microsoft.com/office/word/2010/wordml" xmlns:w15="http://schemas.microsoft.com/office/word/2012/wordml" xmlns:w16cex="http://schemas.microsoft.com/office/word/2018/wordml/cex" xmlns:w16cid="http://schemas.microsoft.com/office/word/2016/wordml/cid" xmlns:w16="http://schemas.microsoft.com/office/word/2018/wordml" xmlns:w16se="http://schemas.microsoft.com/office/word/2015/wordml/symex" xmlns:wpg="http://schemas.microsoft.com/office/word/2010/wordprocessingGroup" xmlns:wpi="http://schemas.microsoft.com/office/word/2010/wordprocessingInk" xmlns:wne="http://schemas.microsoft.com/office/word/2006/wordml" xmlns:wps="http://schemas.microsoft.com/office/word/2010/wordprocessingShape" mc:Ignorable="w14 w15 w16se w16cid w16 w16cex wp14">
   <w16cid:commentId w16cid:paraId="3FFEB126" w16cid:durableId="243E2CD7"/>
   <w16cid:commentId w16cid:paraId="7EDE67AD" w16cid:durableId="243E2D39"/>
   <w16cid:commentId w16cid:paraId="35DD3A43" w16cid:durableId="243E2589"/>
@@ -12585,7 +12285,7 @@
 </file>
 
 <file path=word/numbering.xml><?xml version="1.0" encoding="utf-8"?>
-<w:numbering xmlns:wpc="http://schemas.microsoft.com/office/word/2010/wordprocessingCanvas" xmlns:cx="http://schemas.microsoft.com/office/drawing/2014/chartex" xmlns:cx1="http://schemas.microsoft.com/office/drawing/2015/9/8/chartex" xmlns:cx2="http://schemas.microsoft.com/office/drawing/2015/10/21/chartex" xmlns:cx3="http://schemas.microsoft.com/office/drawing/2016/5/9/chartex" xmlns:cx4="http://schemas.microsoft.com/office/drawing/2016/5/10/chartex" xmlns:cx5="http://schemas.microsoft.com/office/drawing/2016/5/11/chartex" xmlns:cx6="http://schemas.microsoft.com/office/drawing/2016/5/12/chartex" xmlns:cx7="http://schemas.microsoft.com/office/drawing/2016/5/13/chartex" xmlns:cx8="http://schemas.microsoft.com/office/drawing/2016/5/14/chartex" xmlns:mc="http://schemas.openxmlformats.org/markup-compatibility/2006" xmlns:aink="http://schemas.microsoft.com/office/drawing/2016/ink" xmlns:am3d="http://schemas.microsoft.com/office/drawing/2017/model3d" xmlns:o="urn:schemas-microsoft-com:office:office" xmlns:r="http://schemas.openxmlformats.org/officeDocument/2006/relationships" xmlns:m="http://schemas.openxmlformats.org/officeDocument/2006/math" xmlns:v="urn:schemas-microsoft-com:vml" xmlns:wp14="http://schemas.microsoft.com/office/word/2010/wordprocessingDrawing" xmlns:wp="http://schemas.openxmlformats.org/drawingml/2006/wordprocessingDrawing" xmlns:w10="urn:schemas-microsoft-com:office:word" xmlns:w="http://schemas.openxmlformats.org/wordprocessingml/2006/main" xmlns:w14="http://schemas.microsoft.com/office/word/2010/wordml" xmlns:w15="http://schemas.microsoft.com/office/word/2012/wordml" xmlns:w16cex="http://schemas.microsoft.com/office/word/2018/wordml/cex" xmlns:w16cid="http://schemas.microsoft.com/office/word/2016/wordml/cid" xmlns:w16="http://schemas.microsoft.com/office/word/2018/wordml" xmlns:w16sdtdh="http://schemas.microsoft.com/office/word/2020/wordml/sdtdatahash" xmlns:w16se="http://schemas.microsoft.com/office/word/2015/wordml/symex" xmlns:wpg="http://schemas.microsoft.com/office/word/2010/wordprocessingGroup" xmlns:wpi="http://schemas.microsoft.com/office/word/2010/wordprocessingInk" xmlns:wne="http://schemas.microsoft.com/office/word/2006/wordml" xmlns:wps="http://schemas.microsoft.com/office/word/2010/wordprocessingShape" mc:Ignorable="w14 w15 w16se w16cid w16 w16cex w16sdtdh wp14">
+<w:numbering xmlns:wpc="http://schemas.microsoft.com/office/word/2010/wordprocessingCanvas" xmlns:cx="http://schemas.microsoft.com/office/drawing/2014/chartex" xmlns:cx1="http://schemas.microsoft.com/office/drawing/2015/9/8/chartex" xmlns:cx2="http://schemas.microsoft.com/office/drawing/2015/10/21/chartex" xmlns:cx3="http://schemas.microsoft.com/office/drawing/2016/5/9/chartex" xmlns:cx4="http://schemas.microsoft.com/office/drawing/2016/5/10/chartex" xmlns:cx5="http://schemas.microsoft.com/office/drawing/2016/5/11/chartex" xmlns:cx6="http://schemas.microsoft.com/office/drawing/2016/5/12/chartex" xmlns:cx7="http://schemas.microsoft.com/office/drawing/2016/5/13/chartex" xmlns:cx8="http://schemas.microsoft.com/office/drawing/2016/5/14/chartex" xmlns:mc="http://schemas.openxmlformats.org/markup-compatibility/2006" xmlns:aink="http://schemas.microsoft.com/office/drawing/2016/ink" xmlns:am3d="http://schemas.microsoft.com/office/drawing/2017/model3d" xmlns:o="urn:schemas-microsoft-com:office:office" xmlns:r="http://schemas.openxmlformats.org/officeDocument/2006/relationships" xmlns:m="http://schemas.openxmlformats.org/officeDocument/2006/math" xmlns:v="urn:schemas-microsoft-com:vml" xmlns:wp14="http://schemas.microsoft.com/office/word/2010/wordprocessingDrawing" xmlns:wp="http://schemas.openxmlformats.org/drawingml/2006/wordprocessingDrawing" xmlns:w10="urn:schemas-microsoft-com:office:word" xmlns:w="http://schemas.openxmlformats.org/wordprocessingml/2006/main" xmlns:w14="http://schemas.microsoft.com/office/word/2010/wordml" xmlns:w15="http://schemas.microsoft.com/office/word/2012/wordml" xmlns:w16cex="http://schemas.microsoft.com/office/word/2018/wordml/cex" xmlns:w16cid="http://schemas.microsoft.com/office/word/2016/wordml/cid" xmlns:w16="http://schemas.microsoft.com/office/word/2018/wordml" xmlns:w16se="http://schemas.microsoft.com/office/word/2015/wordml/symex" xmlns:wpg="http://schemas.microsoft.com/office/word/2010/wordprocessingGroup" xmlns:wpi="http://schemas.microsoft.com/office/word/2010/wordprocessingInk" xmlns:wne="http://schemas.microsoft.com/office/word/2006/wordml" xmlns:wps="http://schemas.microsoft.com/office/word/2010/wordprocessingShape" mc:Ignorable="w14 w15 w16se w16cid w16 w16cex wp14">
   <w:abstractNum w:abstractNumId="0" w15:restartNumberingAfterBreak="0">
     <w:nsid w:val="1F926C99"/>
     <w:multiLevelType w:val="hybridMultilevel"/>
@@ -12682,18 +12382,18 @@
 </file>
 
 <file path=word/people.xml><?xml version="1.0" encoding="utf-8"?>
-<w15:people xmlns:wpc="http://schemas.microsoft.com/office/word/2010/wordprocessingCanvas" xmlns:cx="http://schemas.microsoft.com/office/drawing/2014/chartex" xmlns:cx1="http://schemas.microsoft.com/office/drawing/2015/9/8/chartex" xmlns:cx2="http://schemas.microsoft.com/office/drawing/2015/10/21/chartex" xmlns:cx3="http://schemas.microsoft.com/office/drawing/2016/5/9/chartex" xmlns:cx4="http://schemas.microsoft.com/office/drawing/2016/5/10/chartex" xmlns:cx5="http://schemas.microsoft.com/office/drawing/2016/5/11/chartex" xmlns:cx6="http://schemas.microsoft.com/office/drawing/2016/5/12/chartex" xmlns:cx7="http://schemas.microsoft.com/office/drawing/2016/5/13/chartex" xmlns:cx8="http://schemas.microsoft.com/office/drawing/2016/5/14/chartex" xmlns:mc="http://schemas.openxmlformats.org/markup-compatibility/2006" xmlns:aink="http://schemas.microsoft.com/office/drawing/2016/ink" xmlns:am3d="http://schemas.microsoft.com/office/drawing/2017/model3d" xmlns:o="urn:schemas-microsoft-com:office:office" xmlns:r="http://schemas.openxmlformats.org/officeDocument/2006/relationships" xmlns:m="http://schemas.openxmlformats.org/officeDocument/2006/math" xmlns:v="urn:schemas-microsoft-com:vml" xmlns:wp14="http://schemas.microsoft.com/office/word/2010/wordprocessingDrawing" xmlns:wp="http://schemas.openxmlformats.org/drawingml/2006/wordprocessingDrawing" xmlns:w10="urn:schemas-microsoft-com:office:word" xmlns:w="http://schemas.openxmlformats.org/wordprocessingml/2006/main" xmlns:w14="http://schemas.microsoft.com/office/word/2010/wordml" xmlns:w15="http://schemas.microsoft.com/office/word/2012/wordml" xmlns:w16cex="http://schemas.microsoft.com/office/word/2018/wordml/cex" xmlns:w16cid="http://schemas.microsoft.com/office/word/2016/wordml/cid" xmlns:w16="http://schemas.microsoft.com/office/word/2018/wordml" xmlns:w16sdtdh="http://schemas.microsoft.com/office/word/2020/wordml/sdtdatahash" xmlns:w16se="http://schemas.microsoft.com/office/word/2015/wordml/symex" xmlns:wpg="http://schemas.microsoft.com/office/word/2010/wordprocessingGroup" xmlns:wpi="http://schemas.microsoft.com/office/word/2010/wordprocessingInk" xmlns:wne="http://schemas.microsoft.com/office/word/2006/wordml" xmlns:wps="http://schemas.microsoft.com/office/word/2010/wordprocessingShape" mc:Ignorable="w14 w15 w16se w16cid w16 w16cex w16sdtdh wp14">
+<w15:people xmlns:wpc="http://schemas.microsoft.com/office/word/2010/wordprocessingCanvas" xmlns:cx="http://schemas.microsoft.com/office/drawing/2014/chartex" xmlns:cx1="http://schemas.microsoft.com/office/drawing/2015/9/8/chartex" xmlns:cx2="http://schemas.microsoft.com/office/drawing/2015/10/21/chartex" xmlns:cx3="http://schemas.microsoft.com/office/drawing/2016/5/9/chartex" xmlns:cx4="http://schemas.microsoft.com/office/drawing/2016/5/10/chartex" xmlns:cx5="http://schemas.microsoft.com/office/drawing/2016/5/11/chartex" xmlns:cx6="http://schemas.microsoft.com/office/drawing/2016/5/12/chartex" xmlns:cx7="http://schemas.microsoft.com/office/drawing/2016/5/13/chartex" xmlns:cx8="http://schemas.microsoft.com/office/drawing/2016/5/14/chartex" xmlns:mc="http://schemas.openxmlformats.org/markup-compatibility/2006" xmlns:aink="http://schemas.microsoft.com/office/drawing/2016/ink" xmlns:am3d="http://schemas.microsoft.com/office/drawing/2017/model3d" xmlns:o="urn:schemas-microsoft-com:office:office" xmlns:r="http://schemas.openxmlformats.org/officeDocument/2006/relationships" xmlns:m="http://schemas.openxmlformats.org/officeDocument/2006/math" xmlns:v="urn:schemas-microsoft-com:vml" xmlns:wp14="http://schemas.microsoft.com/office/word/2010/wordprocessingDrawing" xmlns:wp="http://schemas.openxmlformats.org/drawingml/2006/wordprocessingDrawing" xmlns:w10="urn:schemas-microsoft-com:office:word" xmlns:w="http://schemas.openxmlformats.org/wordprocessingml/2006/main" xmlns:w14="http://schemas.microsoft.com/office/word/2010/wordml" xmlns:w15="http://schemas.microsoft.com/office/word/2012/wordml" xmlns:w16cex="http://schemas.microsoft.com/office/word/2018/wordml/cex" xmlns:w16cid="http://schemas.microsoft.com/office/word/2016/wordml/cid" xmlns:w16="http://schemas.microsoft.com/office/word/2018/wordml" xmlns:w16se="http://schemas.microsoft.com/office/word/2015/wordml/symex" xmlns:wpg="http://schemas.microsoft.com/office/word/2010/wordprocessingGroup" xmlns:wpi="http://schemas.microsoft.com/office/word/2010/wordprocessingInk" xmlns:wne="http://schemas.microsoft.com/office/word/2006/wordml" xmlns:wps="http://schemas.microsoft.com/office/word/2010/wordprocessingShape" mc:Ignorable="w14 w15 w16se w16cid w16 w16cex wp14">
+  <w15:person w15:author="Gabriel Nakamura">
+    <w15:presenceInfo w15:providerId="Windows Live" w15:userId="1da8a255b971a0b3"/>
+  </w15:person>
   <w15:person w15:author="Bruno Eleres">
     <w15:presenceInfo w15:providerId="Windows Live" w15:userId="1dacb37ac745e44a"/>
-  </w15:person>
-  <w15:person w15:author="Gabriel Nakamura">
-    <w15:presenceInfo w15:providerId="Windows Live" w15:userId="1da8a255b971a0b3"/>
   </w15:person>
 </w15:people>
 </file>
 
 <file path=word/styles.xml><?xml version="1.0" encoding="utf-8"?>
-<w:styles xmlns:mc="http://schemas.openxmlformats.org/markup-compatibility/2006" xmlns:r="http://schemas.openxmlformats.org/officeDocument/2006/relationships" xmlns:w="http://schemas.openxmlformats.org/wordprocessingml/2006/main" xmlns:w14="http://schemas.microsoft.com/office/word/2010/wordml" xmlns:w15="http://schemas.microsoft.com/office/word/2012/wordml" xmlns:w16cex="http://schemas.microsoft.com/office/word/2018/wordml/cex" xmlns:w16cid="http://schemas.microsoft.com/office/word/2016/wordml/cid" xmlns:w16="http://schemas.microsoft.com/office/word/2018/wordml" xmlns:w16sdtdh="http://schemas.microsoft.com/office/word/2020/wordml/sdtdatahash" xmlns:w16se="http://schemas.microsoft.com/office/word/2015/wordml/symex" mc:Ignorable="w14 w15 w16se w16cid w16 w16cex w16sdtdh">
+<w:styles xmlns:mc="http://schemas.openxmlformats.org/markup-compatibility/2006" xmlns:r="http://schemas.openxmlformats.org/officeDocument/2006/relationships" xmlns:w="http://schemas.openxmlformats.org/wordprocessingml/2006/main" xmlns:w14="http://schemas.microsoft.com/office/word/2010/wordml" xmlns:w15="http://schemas.microsoft.com/office/word/2012/wordml" xmlns:w16cex="http://schemas.microsoft.com/office/word/2018/wordml/cex" xmlns:w16cid="http://schemas.microsoft.com/office/word/2016/wordml/cid" xmlns:w16="http://schemas.microsoft.com/office/word/2018/wordml" xmlns:w16se="http://schemas.microsoft.com/office/word/2015/wordml/symex" mc:Ignorable="w14 w15 w16se w16cid w16 w16cex">
   <w:docDefaults>
     <w:rPrDefault>
       <w:rPr>
@@ -13295,6 +12995,16 @@
       <w:rFonts w:ascii="Times New Roman" w:hAnsi="Times New Roman"/>
     </w:rPr>
   </w:style>
+  <w:style w:type="character" w:styleId="TextodoEspaoReservado">
+    <w:name w:val="Placeholder Text"/>
+    <w:basedOn w:val="Fontepargpadro"/>
+    <w:uiPriority w:val="99"/>
+    <w:semiHidden/>
+    <w:rsid w:val="00F91BD6"/>
+    <w:rPr>
+      <w:color w:val="808080"/>
+    </w:rPr>
+  </w:style>
 </w:styles>
 </file>
 
